--- a/Informe/Primera entrega/Informe-tecnico1.docx
+++ b/Informe/Primera entrega/Informe-tecnico1.docx
@@ -678,7 +678,6 @@
           <w:lang w:val="es-CO"/>
         </w:rPr>
       </w:pPr>
-      <w:proofErr w:type="gramStart"/>
       <w:r>
         <w:rPr>
           <w:kern w:val="2"/>
@@ -693,7 +692,6 @@
         </w:rPr>
         <w:t>solventar</w:t>
       </w:r>
-      <w:proofErr w:type="gramEnd"/>
       <w:r>
         <w:rPr>
           <w:kern w:val="2"/>
@@ -898,25 +896,7 @@
           <w:kern w:val="2"/>
           <w:lang w:val="es-CO"/>
         </w:rPr>
-        <w:t xml:space="preserve">En lo que sigue, en la Sección 2, presentamos </w:t>
-      </w:r>
-      <w:proofErr w:type="gramStart"/>
-      <w:r>
-        <w:rPr>
-          <w:color w:val="000000"/>
-          <w:kern w:val="2"/>
-          <w:lang w:val="es-CO"/>
-        </w:rPr>
-        <w:t>trabajos relacional</w:t>
-      </w:r>
-      <w:proofErr w:type="gramEnd"/>
-      <w:r>
-        <w:rPr>
-          <w:color w:val="000000"/>
-          <w:kern w:val="2"/>
-          <w:lang w:val="es-CO"/>
-        </w:rPr>
-        <w:t xml:space="preserve"> con el problema. Más adelante, en la </w:t>
+        <w:t xml:space="preserve">En lo que sigue, en la Sección 2, presentamos trabajos relacional con el problema. Más adelante, en la </w:t>
       </w:r>
       <w:r>
         <w:rPr>
@@ -1148,7 +1128,6 @@
         <w:t xml:space="preserve"> </w:t>
       </w:r>
       <w:proofErr w:type="spellStart"/>
-      <w:proofErr w:type="gramStart"/>
       <w:r>
         <w:rPr>
           <w:b/>
@@ -1173,7 +1152,6 @@
         <w:t>on</w:t>
       </w:r>
       <w:proofErr w:type="spellEnd"/>
-      <w:proofErr w:type="gramEnd"/>
       <w:r>
         <w:rPr>
           <w:b/>
@@ -1587,13 +1565,6 @@
         </w:rPr>
         <w:t xml:space="preserve"> </w:t>
       </w:r>
-    </w:p>
-    <w:p>
-      <w:pPr>
-        <w:rPr>
-          <w:lang w:val="es-CO"/>
-        </w:rPr>
-      </w:pPr>
       <w:r>
         <w:rPr>
           <w:lang w:val="es-CO"/>
@@ -1660,6 +1631,18 @@
         </w:rPr>
         <w:t>0,98</w:t>
       </w:r>
+      <w:r>
+        <w:rPr>
+          <w:lang w:val="es-CO"/>
+        </w:rPr>
+        <w:t>.</w:t>
+      </w:r>
+      <w:r>
+        <w:rPr>
+          <w:lang w:val="es-CO"/>
+        </w:rPr>
+        <w:t>[1]</w:t>
+      </w:r>
     </w:p>
     <w:p>
       <w:pPr>
@@ -1978,13 +1961,29 @@
         </w:rPr>
         <w:t xml:space="preserve"> </w:t>
       </w:r>
-      <w:r>
-        <w:rPr>
-          <w:b/>
-          <w:bCs/>
-        </w:rPr>
-        <w:t>pase</w:t>
-      </w:r>
+      <w:proofErr w:type="spellStart"/>
+      <w:r>
+        <w:rPr>
+          <w:b/>
+          <w:bCs/>
+        </w:rPr>
+        <w:t>p</w:t>
+      </w:r>
+      <w:r>
+        <w:rPr>
+          <w:b/>
+          <w:bCs/>
+        </w:rPr>
+        <w:t>h</w:t>
+      </w:r>
+      <w:r>
+        <w:rPr>
+          <w:b/>
+          <w:bCs/>
+        </w:rPr>
+        <w:t>ase</w:t>
+      </w:r>
+      <w:proofErr w:type="spellEnd"/>
       <w:r>
         <w:rPr>
           <w:b/>
@@ -2092,6 +2091,9 @@
       <w:r>
         <w:t>.</w:t>
       </w:r>
+      <w:r>
+        <w:t>[2]</w:t>
+      </w:r>
     </w:p>
     <w:p>
       <w:pPr>
@@ -2480,6 +2482,13 @@
           <w:lang w:val="es-CO"/>
         </w:rPr>
         <w:t>.</w:t>
+      </w:r>
+      <w:r>
+        <w:rPr>
+          <w:kern w:val="2"/>
+          <w:lang w:val="es-CO"/>
+        </w:rPr>
+        <w:t>[3]</w:t>
       </w:r>
     </w:p>
     <w:p>
@@ -2766,23 +2775,7 @@
           <w:kern w:val="2"/>
           <w:lang w:val="es-CO"/>
         </w:rPr>
-        <w:t xml:space="preserve">En este artículo se hace relevante la investigación </w:t>
-      </w:r>
-      <w:proofErr w:type="gramStart"/>
-      <w:r>
-        <w:rPr>
-          <w:kern w:val="2"/>
-          <w:lang w:val="es-CO"/>
-        </w:rPr>
-        <w:t>del ratio</w:t>
-      </w:r>
-      <w:proofErr w:type="gramEnd"/>
-      <w:r>
-        <w:rPr>
-          <w:kern w:val="2"/>
-          <w:lang w:val="es-CO"/>
-        </w:rPr>
-        <w:t xml:space="preserve"> de respiración en ganado bovino para la identificación de enfermedades y </w:t>
+        <w:t xml:space="preserve">En este artículo se hace relevante la investigación del ratio de respiración en ganado bovino para la identificación de enfermedades y </w:t>
       </w:r>
       <w:r>
         <w:rPr>
@@ -2938,6 +2931,13 @@
           <w:lang w:val="es-CO"/>
         </w:rPr>
         <w:t>69%</w:t>
+      </w:r>
+      <w:r>
+        <w:rPr>
+          <w:kern w:val="2"/>
+          <w:lang w:val="es-CO"/>
+        </w:rPr>
+        <w:t>.[4]</w:t>
       </w:r>
     </w:p>
     <w:p>
@@ -3134,19 +3134,11 @@
       </w:r>
       <w:bookmarkStart w:id="2" w:name="docs-internal-guid-009f7a27-7fff-3598-74"/>
       <w:bookmarkEnd w:id="2"/>
-      <w:proofErr w:type="gramStart"/>
       <w:r>
         <w:rPr>
           <w:color w:val="000000"/>
         </w:rPr>
-        <w:t>https://github.com/mauriciotoro/ST0245-Eafit/tree/master/proyecto/datasets .</w:t>
-      </w:r>
-      <w:proofErr w:type="gramEnd"/>
-      <w:r>
-        <w:rPr>
-          <w:color w:val="000000"/>
-        </w:rPr>
-        <w:t xml:space="preserve"> </w:t>
+        <w:t xml:space="preserve">https://github.com/mauriciotoro/ST0245-Eafit/tree/master/proyecto/datasets . </w:t>
       </w:r>
     </w:p>
     <w:p>
@@ -3383,7 +3375,21 @@
           <w:kern w:val="2"/>
           <w:lang w:val="es-419"/>
         </w:rPr>
-        <w:t xml:space="preserve">  </w:t>
+        <w:t xml:space="preserve"> </w:t>
+      </w:r>
+      <w:r>
+        <w:rPr>
+          <w:kern w:val="2"/>
+          <w:lang w:val="es-419"/>
+        </w:rPr>
+        <w:t>[5,6,7]</w:t>
+      </w:r>
+      <w:r>
+        <w:rPr>
+          <w:kern w:val="2"/>
+          <w:lang w:val="es-419"/>
+        </w:rPr>
+        <w:t xml:space="preserve"> </w:t>
       </w:r>
     </w:p>
     <w:p>
@@ -3444,6 +3450,9 @@
       </w:r>
       <w:r>
         <w:t xml:space="preserve"> con los valores de los pixeles vecinos como su intensidad, gradiente o “energía” siendo que los que poseen los menores valores son considerados con menor importancia.</w:t>
+      </w:r>
+      <w:r>
+        <w:t>[8]</w:t>
       </w:r>
     </w:p>
     <w:p>
@@ -4943,55 +4952,8 @@
         <w:t xml:space="preserve"> es invertible, pero se pierde calidad en la imagen reconstruida a partir de la que ya estaba comprimida, “incluso un 85% de los coeficientes fueron descartados.”</w:t>
       </w:r>
       <w:r>
-        <w:rPr>
-          <w:u w:val="single"/>
-        </w:rPr>
-        <w:t xml:space="preserve"> </w:t>
-      </w:r>
-      <w:sdt>
-        <w:sdtPr>
-          <w:rPr>
-            <w:u w:val="single"/>
-          </w:rPr>
-          <w:id w:val="1088271366"/>
-          <w:citation/>
-        </w:sdtPr>
-        <w:sdtEndPr/>
-        <w:sdtContent>
-          <w:r>
-            <w:rPr>
-              <w:u w:val="single"/>
-            </w:rPr>
-            <w:fldChar w:fldCharType="begin"/>
-          </w:r>
-          <w:r>
-            <w:rPr>
-              <w:rFonts w:eastAsiaTheme="minorEastAsia"/>
-            </w:rPr>
-            <w:instrText xml:space="preserve"> CITATION Pan06 \l 3082 </w:instrText>
-          </w:r>
-          <w:r>
-            <w:rPr>
-              <w:u w:val="single"/>
-            </w:rPr>
-            <w:fldChar w:fldCharType="separate"/>
-          </w:r>
-          <w:r>
-            <w:rPr>
-              <w:rFonts w:eastAsiaTheme="minorEastAsia"/>
-              <w:noProof/>
-              <w:lang w:val="en-US"/>
-            </w:rPr>
-            <w:t>(Pang, Zheng-Wei , &amp; Guang-Can , 2006)</w:t>
-          </w:r>
-          <w:r>
-            <w:rPr>
-              <w:u w:val="single"/>
-            </w:rPr>
-            <w:fldChar w:fldCharType="end"/>
-          </w:r>
-        </w:sdtContent>
-      </w:sdt>
+        <w:t xml:space="preserve"> </w:t>
+      </w:r>
     </w:p>
     <w:p/>
     <w:p>
@@ -5102,7 +5064,16 @@
             </m:func>
           </m:e>
         </m:d>
+        <m:r>
+          <w:rPr>
+            <w:rFonts w:ascii="Cambria Math" w:hAnsi="Cambria Math"/>
+          </w:rPr>
+          <m:t xml:space="preserve"> </m:t>
+        </m:r>
       </m:oMath>
+      <w:r>
+        <w:t>[9,10]</w:t>
+      </w:r>
     </w:p>
     <w:p>
       <w:pPr>
@@ -5215,25 +5186,7 @@
           <w:sz w:val="20"/>
           <w:szCs w:val="20"/>
         </w:rPr>
-        <w:t xml:space="preserve">Se repite el mismo patrón en diferentes escalas, por lo </w:t>
-      </w:r>
-      <w:proofErr w:type="gramStart"/>
-      <w:r>
-        <w:rPr>
-          <w:rFonts w:ascii="Times New Roman" w:hAnsi="Times New Roman" w:cs="Times New Roman"/>
-          <w:sz w:val="20"/>
-          <w:szCs w:val="20"/>
-        </w:rPr>
-        <w:t>tanto</w:t>
-      </w:r>
-      <w:proofErr w:type="gramEnd"/>
-      <w:r>
-        <w:rPr>
-          <w:rFonts w:ascii="Times New Roman" w:hAnsi="Times New Roman" w:cs="Times New Roman"/>
-          <w:sz w:val="20"/>
-          <w:szCs w:val="20"/>
-        </w:rPr>
-        <w:t xml:space="preserve"> se suelen definir recursivamente.</w:t>
+        <w:t>Se repite el mismo patrón en diferentes escalas, por lo tanto se suelen definir recursivamente.</w:t>
       </w:r>
     </w:p>
     <w:p>
@@ -5396,6 +5349,19 @@
           </m:den>
         </m:f>
       </m:oMath>
+      <w:r>
+        <w:rPr>
+          <w:rFonts w:eastAsiaTheme="minorEastAsia"/>
+          <w:u w:val="single"/>
+        </w:rPr>
+        <w:br/>
+      </w:r>
+      <w:r>
+        <w:rPr>
+          <w:rFonts w:eastAsiaTheme="minorEastAsia"/>
+        </w:rPr>
+        <w:t>[11]</w:t>
+      </w:r>
     </w:p>
     <w:p>
       <w:pPr>
@@ -5532,17 +5498,13 @@
     </w:p>
     <w:p>
       <w:r>
-        <w:t xml:space="preserve">Este tipo de compresión es un algoritmo que codifica una imagen usando un número entre 0.0 y 1.0, a cada color se le toma un subintervalo entre 0-1 correspondiente a su probabilidad, esta probabilidad se calcula </w:t>
-      </w:r>
-      <w:proofErr w:type="gramStart"/>
-      <w:r>
-        <w:t>de acuerdo a</w:t>
-      </w:r>
-      <w:proofErr w:type="gramEnd"/>
-      <w:r>
-        <w:t xml:space="preserve"> una tabla de frecuencia de cada uno de estos colores entre más común sea el color se le asigna un menor número de bits cuando se llega al final de la imagen se toma como codificación el intervalo inferior de la última reducción del intervalo </w:t>
-      </w:r>
-    </w:p>
+        <w:t>Este tipo de compresión es un algoritmo que codifica una imagen usando un número entre 0.0 y 1.0, a cada color se le toma un subintervalo entre 0-1 correspondiente a su probabilidad, esta probabilidad se calcula de acuerdo a una tabla de frecuencia de cada uno de estos colores entre más común sea el color se le asigna un menor número de bits cuando se llega al final de la imagen se toma como codificación el intervalo inferior de la última reducción del intervalo</w:t>
+      </w:r>
+      <w:r>
+        <w:t>.</w:t>
+      </w:r>
+    </w:p>
+    <w:p/>
     <w:p>
       <w:pPr>
         <w:rPr>
@@ -5618,10 +5580,10 @@
         <w:t>le</w:t>
       </w:r>
       <w:r>
-        <w:t xml:space="preserve"> asigna una metadata a las diferentes repeticiones (esta metadata se ve determinada por la </w:t>
-      </w:r>
-      <w:r>
-        <w:t xml:space="preserve">distancia del </w:t>
+        <w:t xml:space="preserve"> asigna una metadata a las diferentes </w:t>
+      </w:r>
+      <w:r>
+        <w:t xml:space="preserve">repeticiones (esta metadata se ve determinada por la distancia del </w:t>
       </w:r>
       <w:proofErr w:type="spellStart"/>
       <w:r>
@@ -6481,27 +6443,7 @@
           <w:kern w:val="2"/>
           <w:lang w:val="es-CO"/>
         </w:rPr>
-        <w:t xml:space="preserve">Explique, con sus propias palabras, el análisis del peor caso usando la notación O. </w:t>
-      </w:r>
-      <w:proofErr w:type="gramStart"/>
-      <w:r>
-        <w:rPr>
-          <w:rStyle w:val="Hipervnculo"/>
-          <w:color w:val="55308D"/>
-          <w:kern w:val="2"/>
-          <w:lang w:val="es-CO"/>
-        </w:rPr>
-        <w:t>¿Cómo calculó tales complejidades.</w:t>
-      </w:r>
-      <w:proofErr w:type="gramEnd"/>
-      <w:r>
-        <w:rPr>
-          <w:rStyle w:val="Hipervnculo"/>
-          <w:color w:val="55308D"/>
-          <w:kern w:val="2"/>
-          <w:lang w:val="es-CO"/>
-        </w:rPr>
-        <w:t xml:space="preserve"> </w:t>
+        <w:t xml:space="preserve">Explique, con sus propias palabras, el análisis del peor caso usando la notación O. ¿Cómo calculó tales complejidades. </w:t>
       </w:r>
       <w:r>
         <w:rPr>
@@ -7088,7 +7030,6 @@
               <w:widowControl w:val="0"/>
               <w:jc w:val="center"/>
             </w:pPr>
-            <w:proofErr w:type="gramStart"/>
             <w:r>
               <w:rPr>
                 <w:rStyle w:val="Hipervnculo"/>
@@ -7096,17 +7037,7 @@
                 <w:kern w:val="2"/>
                 <w:lang w:val="en-US"/>
               </w:rPr>
-              <w:t>O(</w:t>
-            </w:r>
-            <w:proofErr w:type="gramEnd"/>
-            <w:r>
-              <w:rPr>
-                <w:rStyle w:val="Hipervnculo"/>
-                <w:color w:val="55308D"/>
-                <w:kern w:val="2"/>
-                <w:lang w:val="en-US"/>
-              </w:rPr>
-              <w:t>N*M*2N )</w:t>
+              <w:t>O(N*M*2N )</w:t>
             </w:r>
           </w:p>
         </w:tc>
@@ -7350,21 +7281,7 @@
         <w:rPr>
           <w:color w:val="000000"/>
         </w:rPr>
-        <w:t xml:space="preserve">A </w:t>
-      </w:r>
-      <w:proofErr w:type="gramStart"/>
-      <w:r>
-        <w:rPr>
-          <w:color w:val="000000"/>
-        </w:rPr>
-        <w:t>continuación</w:t>
-      </w:r>
-      <w:proofErr w:type="gramEnd"/>
-      <w:r>
-        <w:rPr>
-          <w:color w:val="000000"/>
-        </w:rPr>
-        <w:t xml:space="preserve"> presentamos las métricas de evaluación del conjunto de datos de entrenamiento en la Tabla 3.</w:t>
+        <w:t>A continuación presentamos las métricas de evaluación del conjunto de datos de entrenamiento en la Tabla 3.</w:t>
       </w:r>
     </w:p>
     <w:tbl>
@@ -7685,56 +7602,20 @@
           <w:kern w:val="2"/>
           <w:lang w:val="es-CO"/>
         </w:rPr>
-        <w:t xml:space="preserve">5.1.2 Evaluación </w:t>
-      </w:r>
-      <w:proofErr w:type="gramStart"/>
-      <w:r>
-        <w:rPr>
-          <w:rStyle w:val="Hipervnculo"/>
-          <w:b/>
+        <w:t>5.1.2 Evaluación del conjuntos de datos de prueba</w:t>
+      </w:r>
+    </w:p>
+    <w:p>
+      <w:pPr>
+        <w:rPr>
           <w:color w:val="000000"/>
-          <w:kern w:val="2"/>
-          <w:lang w:val="es-CO"/>
-        </w:rPr>
-        <w:t>del conjuntos</w:t>
-      </w:r>
-      <w:proofErr w:type="gramEnd"/>
-      <w:r>
-        <w:rPr>
-          <w:rStyle w:val="Hipervnculo"/>
-          <w:b/>
+        </w:rPr>
+      </w:pPr>
+      <w:r>
+        <w:rPr>
           <w:color w:val="000000"/>
-          <w:kern w:val="2"/>
-          <w:lang w:val="es-CO"/>
-        </w:rPr>
-        <w:t xml:space="preserve"> de datos de prueba</w:t>
-      </w:r>
-    </w:p>
-    <w:p>
-      <w:pPr>
-        <w:rPr>
-          <w:color w:val="000000"/>
-        </w:rPr>
-      </w:pPr>
-      <w:r>
-        <w:rPr>
-          <w:color w:val="000000"/>
-        </w:rPr>
-        <w:t xml:space="preserve">A </w:t>
-      </w:r>
-      <w:proofErr w:type="gramStart"/>
-      <w:r>
-        <w:rPr>
-          <w:color w:val="000000"/>
-        </w:rPr>
-        <w:t>continuación</w:t>
-      </w:r>
-      <w:proofErr w:type="gramEnd"/>
-      <w:r>
-        <w:rPr>
-          <w:color w:val="000000"/>
-        </w:rPr>
-        <w:t xml:space="preserve"> presentamos las métricas de evaluación del conjunto de datos de prueba, en la Tabla 4, sin compresión y, en la Tabla 5, con compresión.</w:t>
+        </w:rPr>
+        <w:t>A continuación presentamos las métricas de evaluación del conjunto de datos de prueba, en la Tabla 4, sin compresión y, en la Tabla 5, con compresión.</w:t>
       </w:r>
     </w:p>
     <w:tbl>
@@ -9661,21 +9542,8 @@
           <w:kern w:val="2"/>
           <w:lang w:val="es-CO"/>
         </w:rPr>
-        <w:t>(En este semestre, según los resultados, ¿puede la compresión mejorar la clasificación de la salud animal en el contexto del PLF</w:t>
-      </w:r>
-      <w:proofErr w:type="gramStart"/>
-      <w:r>
-        <w:rPr>
-          <w:rStyle w:val="Hipervnculo"/>
-          <w:i/>
-          <w:iCs/>
-          <w:color w:val="55308D"/>
-          <w:kern w:val="2"/>
-          <w:lang w:val="es-CO"/>
-        </w:rPr>
-        <w:t>? )</w:t>
-      </w:r>
-      <w:proofErr w:type="gramEnd"/>
+        <w:t>(En este semestre, según los resultados, ¿puede la compresión mejorar la clasificación de la salud animal en el contexto del PLF? )</w:t>
+      </w:r>
     </w:p>
     <w:p>
       <w:pPr>
@@ -9799,7 +9667,23 @@
             <w:color w:val="FF0000"/>
             <w:u w:val="single"/>
           </w:rPr>
-          <w:t>http://bit.ly/2pZnE5g</w:t>
+          <w:t>http://bit.l</w:t>
+        </w:r>
+        <w:r>
+          <w:rPr>
+            <w:rStyle w:val="Hipervnculo"/>
+            <w:color w:val="FF0000"/>
+            <w:u w:val="single"/>
+          </w:rPr>
+          <w:t>y</w:t>
+        </w:r>
+        <w:r>
+          <w:rPr>
+            <w:rStyle w:val="Hipervnculo"/>
+            <w:color w:val="FF0000"/>
+            <w:u w:val="single"/>
+          </w:rPr>
+          <w:t>/2pZnE5g</w:t>
         </w:r>
       </w:hyperlink>
     </w:p>
@@ -9821,29 +9705,254 @@
     <w:p>
       <w:pPr>
         <w:pStyle w:val="References"/>
-        <w:ind w:left="0" w:firstLine="0"/>
-      </w:pPr>
-      <w:r>
-        <w:rPr>
-          <w:color w:val="1E6A39"/>
-        </w:rPr>
-        <w:t xml:space="preserve">1.Adobe Acrobat Reader 7, Asegúrate de que el texto de las secciones de referencia es </w:t>
+        <w:numPr>
+          <w:ilvl w:val="0"/>
+          <w:numId w:val="4"/>
+        </w:numPr>
+      </w:pPr>
+      <w:proofErr w:type="spellStart"/>
+      <w:r>
+        <w:t>Yukun</w:t>
+      </w:r>
+      <w:proofErr w:type="spellEnd"/>
+      <w:r>
+        <w:t xml:space="preserve"> S, </w:t>
+      </w:r>
+      <w:proofErr w:type="spellStart"/>
+      <w:r>
+        <w:t>Pengju</w:t>
+      </w:r>
+      <w:proofErr w:type="spellEnd"/>
+      <w:r>
+        <w:t xml:space="preserve"> H, </w:t>
+      </w:r>
+      <w:proofErr w:type="spellStart"/>
+      <w:r>
+        <w:t>Yujie</w:t>
+      </w:r>
+      <w:proofErr w:type="spellEnd"/>
+      <w:r>
+        <w:t xml:space="preserve"> W, </w:t>
+      </w:r>
+      <w:proofErr w:type="spellStart"/>
+      <w:r>
+        <w:t>Ziqi</w:t>
+      </w:r>
+      <w:proofErr w:type="spellEnd"/>
+      <w:r>
+        <w:t xml:space="preserve"> C, Yang L, </w:t>
+      </w:r>
+      <w:proofErr w:type="spellStart"/>
+      <w:r>
+        <w:t>Baisheng</w:t>
+      </w:r>
+      <w:proofErr w:type="spellEnd"/>
+      <w:r>
+        <w:t xml:space="preserve"> D, </w:t>
+      </w:r>
+      <w:proofErr w:type="spellStart"/>
+      <w:r>
+        <w:t>Runze</w:t>
+      </w:r>
+      <w:proofErr w:type="spellEnd"/>
+      <w:r>
+        <w:t xml:space="preserve"> L, </w:t>
+      </w:r>
+      <w:proofErr w:type="spellStart"/>
+      <w:r>
+        <w:t>Yonggen</w:t>
+      </w:r>
+      <w:proofErr w:type="spellEnd"/>
+      <w:r>
+        <w:t xml:space="preserve"> Z</w:t>
+      </w:r>
+      <w:r>
+        <w:t xml:space="preserve">. </w:t>
+      </w:r>
+      <w:proofErr w:type="spellStart"/>
+      <w:r>
+        <w:t>Automatic</w:t>
+      </w:r>
+      <w:proofErr w:type="spellEnd"/>
+      <w:r>
+        <w:t xml:space="preserve"> </w:t>
+      </w:r>
+      <w:proofErr w:type="spellStart"/>
+      <w:r>
+        <w:t>monitoring</w:t>
+      </w:r>
+      <w:proofErr w:type="spellEnd"/>
+      <w:r>
+        <w:t xml:space="preserve"> </w:t>
+      </w:r>
+      <w:proofErr w:type="spellStart"/>
+      <w:r>
+        <w:t>system</w:t>
+      </w:r>
+      <w:proofErr w:type="spellEnd"/>
+      <w:r>
+        <w:t xml:space="preserve"> </w:t>
+      </w:r>
+      <w:proofErr w:type="spellStart"/>
+      <w:r>
+        <w:t>for</w:t>
+      </w:r>
+      <w:proofErr w:type="spellEnd"/>
+      <w:r>
+        <w:t xml:space="preserve"> individual </w:t>
+      </w:r>
+      <w:proofErr w:type="spellStart"/>
+      <w:r>
+        <w:t>dairy</w:t>
+      </w:r>
+      <w:proofErr w:type="spellEnd"/>
+      <w:r>
+        <w:t xml:space="preserve"> </w:t>
+      </w:r>
+      <w:proofErr w:type="spellStart"/>
+      <w:r>
+        <w:t>cows</w:t>
+      </w:r>
+      <w:proofErr w:type="spellEnd"/>
+      <w:r>
+        <w:t xml:space="preserve"> </w:t>
+      </w:r>
+      <w:proofErr w:type="spellStart"/>
+      <w:r>
+        <w:t>based</w:t>
+      </w:r>
+      <w:proofErr w:type="spellEnd"/>
+      <w:r>
+        <w:t xml:space="preserve">  </w:t>
+      </w:r>
+      <w:proofErr w:type="spellStart"/>
+      <w:r>
+        <w:t>on</w:t>
+      </w:r>
+      <w:proofErr w:type="spellEnd"/>
+      <w:r>
+        <w:t xml:space="preserve"> a </w:t>
+      </w:r>
+      <w:proofErr w:type="spellStart"/>
+      <w:r>
+        <w:t>deep</w:t>
+      </w:r>
+      <w:proofErr w:type="spellEnd"/>
+      <w:r>
+        <w:t xml:space="preserve"> </w:t>
+      </w:r>
+      <w:proofErr w:type="spellStart"/>
+      <w:r>
+        <w:t>learning</w:t>
+      </w:r>
+      <w:proofErr w:type="spellEnd"/>
+      <w:r>
+        <w:t xml:space="preserve"> </w:t>
+      </w:r>
+      <w:proofErr w:type="spellStart"/>
+      <w:r>
+        <w:t>framework</w:t>
+      </w:r>
+      <w:proofErr w:type="spellEnd"/>
+      <w:r>
+        <w:t xml:space="preserve"> </w:t>
+      </w:r>
+      <w:proofErr w:type="spellStart"/>
+      <w:r>
+        <w:t>that</w:t>
+      </w:r>
+      <w:proofErr w:type="spellEnd"/>
+      <w:r>
+        <w:t xml:space="preserve"> </w:t>
+      </w:r>
+      <w:proofErr w:type="spellStart"/>
+      <w:r>
+        <w:t>provides</w:t>
+      </w:r>
+      <w:proofErr w:type="spellEnd"/>
+      <w:r>
+        <w:t xml:space="preserve"> </w:t>
+      </w:r>
+      <w:proofErr w:type="spellStart"/>
+      <w:r>
+        <w:t>identification</w:t>
+      </w:r>
+      <w:proofErr w:type="spellEnd"/>
+      <w:r>
+        <w:t xml:space="preserve">  </w:t>
+      </w:r>
+      <w:proofErr w:type="spellStart"/>
+      <w:r>
+        <w:t>via</w:t>
+      </w:r>
+      <w:proofErr w:type="spellEnd"/>
+      <w:r>
+        <w:t xml:space="preserve"> </w:t>
+      </w:r>
+      <w:proofErr w:type="spellStart"/>
+      <w:r>
+        <w:t>body</w:t>
+      </w:r>
+      <w:proofErr w:type="spellEnd"/>
+      <w:r>
+        <w:t xml:space="preserve"> </w:t>
+      </w:r>
+      <w:proofErr w:type="spellStart"/>
+      <w:r>
+        <w:t>parts</w:t>
+      </w:r>
+      <w:proofErr w:type="spellEnd"/>
+      <w:r>
+        <w:t xml:space="preserve"> and </w:t>
+      </w:r>
+      <w:proofErr w:type="spellStart"/>
+      <w:r>
+        <w:t>estimation</w:t>
+      </w:r>
+      <w:proofErr w:type="spellEnd"/>
+      <w:r>
+        <w:t xml:space="preserve"> </w:t>
+      </w:r>
+      <w:proofErr w:type="spellStart"/>
+      <w:r>
+        <w:t>of</w:t>
+      </w:r>
+      <w:proofErr w:type="spellEnd"/>
+      <w:r>
+        <w:t xml:space="preserve"> </w:t>
+      </w:r>
+      <w:proofErr w:type="spellStart"/>
+      <w:r>
+        <w:t>body</w:t>
+      </w:r>
+      <w:proofErr w:type="spellEnd"/>
+      <w:r>
+        <w:t xml:space="preserve"> </w:t>
+      </w:r>
+      <w:proofErr w:type="spellStart"/>
+      <w:r>
+        <w:t>condition</w:t>
+      </w:r>
+      <w:proofErr w:type="spellEnd"/>
+      <w:r>
+        <w:t xml:space="preserve"> score</w:t>
+      </w:r>
+      <w:r>
+        <w:t xml:space="preserve">. </w:t>
       </w:r>
       <w:proofErr w:type="spellStart"/>
       <w:r>
         <w:rPr>
           <w:i/>
           <w:iCs/>
-          <w:color w:val="1E6A39"/>
-        </w:rPr>
-        <w:t>Ragged</w:t>
+        </w:rPr>
+        <w:t>Journal</w:t>
       </w:r>
       <w:proofErr w:type="spellEnd"/>
       <w:r>
         <w:rPr>
           <w:i/>
           <w:iCs/>
-          <w:color w:val="1E6A39"/>
         </w:rPr>
         <w:t xml:space="preserve"> </w:t>
       </w:r>
@@ -9852,129 +9961,2523 @@
         <w:rPr>
           <w:i/>
           <w:iCs/>
-          <w:color w:val="1E6A39"/>
-        </w:rPr>
-        <w:t>Right</w:t>
-      </w:r>
-      <w:proofErr w:type="spellEnd"/>
-      <w:r>
-        <w:rPr>
-          <w:color w:val="1E6A39"/>
-        </w:rPr>
+        </w:rPr>
+        <w:t>of</w:t>
+      </w:r>
+      <w:proofErr w:type="spellEnd"/>
+      <w:r>
+        <w:rPr>
+          <w:i/>
+          <w:iCs/>
+        </w:rPr>
+        <w:t xml:space="preserve"> </w:t>
+      </w:r>
+      <w:proofErr w:type="spellStart"/>
+      <w:r>
+        <w:rPr>
+          <w:i/>
+          <w:iCs/>
+        </w:rPr>
+        <w:t>Dairy</w:t>
+      </w:r>
+      <w:proofErr w:type="spellEnd"/>
+      <w:r>
+        <w:rPr>
+          <w:i/>
+          <w:iCs/>
+        </w:rPr>
+        <w:t xml:space="preserve"> </w:t>
+      </w:r>
+      <w:proofErr w:type="spellStart"/>
+      <w:r>
+        <w:rPr>
+          <w:i/>
+          <w:iCs/>
+        </w:rPr>
+        <w:t>Science</w:t>
+      </w:r>
+      <w:r>
+        <w:t>,</w:t>
+      </w:r>
+      <w:r>
+        <w:t>Volume</w:t>
+      </w:r>
+      <w:proofErr w:type="spellEnd"/>
+      <w:r>
+        <w:t xml:space="preserve"> 102</w:t>
+      </w:r>
+      <w:r>
+        <w:t>(</w:t>
+      </w:r>
+      <w:r>
+        <w:t>11</w:t>
+      </w:r>
+      <w:r>
+        <w:t xml:space="preserve">). </w:t>
+      </w:r>
+      <w:r>
+        <w:t>10140-10151</w:t>
+      </w:r>
+    </w:p>
+    <w:p>
+      <w:pPr>
+        <w:pStyle w:val="References"/>
+        <w:numPr>
+          <w:ilvl w:val="0"/>
+          <w:numId w:val="4"/>
+        </w:numPr>
+        <w:rPr>
+          <w:i/>
+          <w:iCs/>
+        </w:rPr>
+      </w:pPr>
+      <w:r>
+        <w:t xml:space="preserve">Kang X, Zhang XD, Liu </w:t>
+      </w:r>
+      <w:proofErr w:type="spellStart"/>
+      <w:r>
+        <w:t>G.Accurate</w:t>
+      </w:r>
+      <w:proofErr w:type="spellEnd"/>
+      <w:r>
+        <w:t xml:space="preserve"> </w:t>
+      </w:r>
+      <w:proofErr w:type="spellStart"/>
+      <w:r>
+        <w:t>detection</w:t>
+      </w:r>
+      <w:proofErr w:type="spellEnd"/>
+      <w:r>
+        <w:t xml:space="preserve"> </w:t>
+      </w:r>
+      <w:proofErr w:type="spellStart"/>
+      <w:r>
+        <w:t>of</w:t>
+      </w:r>
+      <w:proofErr w:type="spellEnd"/>
+      <w:r>
+        <w:t xml:space="preserve"> </w:t>
+      </w:r>
+      <w:proofErr w:type="spellStart"/>
+      <w:r>
+        <w:t>lameness</w:t>
+      </w:r>
+      <w:proofErr w:type="spellEnd"/>
+      <w:r>
+        <w:t xml:space="preserve"> in </w:t>
+      </w:r>
+      <w:proofErr w:type="spellStart"/>
+      <w:r>
+        <w:t>dairy</w:t>
+      </w:r>
+      <w:proofErr w:type="spellEnd"/>
+      <w:r>
+        <w:t xml:space="preserve"> </w:t>
+      </w:r>
+      <w:proofErr w:type="spellStart"/>
+      <w:r>
+        <w:t>cattle</w:t>
+      </w:r>
+      <w:proofErr w:type="spellEnd"/>
+      <w:r>
+        <w:t xml:space="preserve"> </w:t>
+      </w:r>
+      <w:proofErr w:type="spellStart"/>
+      <w:r>
+        <w:t>with</w:t>
+      </w:r>
+      <w:proofErr w:type="spellEnd"/>
+      <w:r>
+        <w:t xml:space="preserve"> </w:t>
+      </w:r>
+      <w:proofErr w:type="spellStart"/>
+      <w:r>
+        <w:t>computer</w:t>
+      </w:r>
+      <w:proofErr w:type="spellEnd"/>
+      <w:r>
+        <w:t xml:space="preserve"> </w:t>
+      </w:r>
+      <w:proofErr w:type="spellStart"/>
+      <w:r>
+        <w:t>vision</w:t>
+      </w:r>
+      <w:proofErr w:type="spellEnd"/>
+      <w:r>
+        <w:t xml:space="preserve">: A new and </w:t>
+      </w:r>
+      <w:proofErr w:type="spellStart"/>
+      <w:r>
+        <w:t>individualized</w:t>
+      </w:r>
+      <w:proofErr w:type="spellEnd"/>
+      <w:r>
+        <w:t xml:space="preserve"> </w:t>
+      </w:r>
+      <w:proofErr w:type="spellStart"/>
+      <w:r>
+        <w:t>detection</w:t>
+      </w:r>
+      <w:proofErr w:type="spellEnd"/>
+      <w:r>
+        <w:t xml:space="preserve"> </w:t>
+      </w:r>
+      <w:proofErr w:type="spellStart"/>
+      <w:r>
+        <w:t>strategy</w:t>
+      </w:r>
+      <w:proofErr w:type="spellEnd"/>
+      <w:r>
+        <w:t xml:space="preserve"> </w:t>
+      </w:r>
+      <w:proofErr w:type="spellStart"/>
+      <w:r>
+        <w:t>based</w:t>
+      </w:r>
+      <w:proofErr w:type="spellEnd"/>
+      <w:r>
+        <w:t xml:space="preserve"> </w:t>
+      </w:r>
+      <w:proofErr w:type="spellStart"/>
+      <w:r>
+        <w:t>on</w:t>
+      </w:r>
+      <w:proofErr w:type="spellEnd"/>
+      <w:r>
+        <w:t xml:space="preserve"> </w:t>
+      </w:r>
+      <w:proofErr w:type="spellStart"/>
+      <w:r>
+        <w:t>the</w:t>
+      </w:r>
+      <w:proofErr w:type="spellEnd"/>
+      <w:r>
+        <w:t xml:space="preserve"> </w:t>
+      </w:r>
+      <w:proofErr w:type="spellStart"/>
+      <w:r>
+        <w:t>analysis</w:t>
+      </w:r>
+      <w:proofErr w:type="spellEnd"/>
+      <w:r>
+        <w:t xml:space="preserve"> </w:t>
+      </w:r>
+      <w:proofErr w:type="spellStart"/>
+      <w:r>
+        <w:t>of</w:t>
+      </w:r>
+      <w:proofErr w:type="spellEnd"/>
+      <w:r>
+        <w:t xml:space="preserve"> </w:t>
+      </w:r>
+      <w:proofErr w:type="spellStart"/>
+      <w:r>
+        <w:t>the</w:t>
+      </w:r>
+      <w:proofErr w:type="spellEnd"/>
+      <w:r>
+        <w:t xml:space="preserve"> </w:t>
+      </w:r>
+      <w:proofErr w:type="spellStart"/>
+      <w:r>
+        <w:t>supporting</w:t>
+      </w:r>
+      <w:proofErr w:type="spellEnd"/>
+      <w:r>
+        <w:t xml:space="preserve"> </w:t>
+      </w:r>
+      <w:r>
+        <w:t>pase.</w:t>
+      </w:r>
+      <w:r>
+        <w:rPr>
+          <w:i/>
+          <w:iCs/>
+        </w:rPr>
+        <w:t xml:space="preserve"> </w:t>
+      </w:r>
+      <w:proofErr w:type="spellStart"/>
+      <w:r>
+        <w:rPr>
+          <w:i/>
+          <w:iCs/>
+        </w:rPr>
+        <w:t>Journal</w:t>
+      </w:r>
+      <w:proofErr w:type="spellEnd"/>
+      <w:r>
+        <w:rPr>
+          <w:i/>
+          <w:iCs/>
+        </w:rPr>
+        <w:t xml:space="preserve"> </w:t>
+      </w:r>
+      <w:proofErr w:type="spellStart"/>
+      <w:r>
+        <w:rPr>
+          <w:i/>
+          <w:iCs/>
+        </w:rPr>
+        <w:t>of</w:t>
+      </w:r>
+      <w:proofErr w:type="spellEnd"/>
+      <w:r>
+        <w:rPr>
+          <w:i/>
+          <w:iCs/>
+        </w:rPr>
+        <w:t xml:space="preserve"> </w:t>
+      </w:r>
+      <w:proofErr w:type="spellStart"/>
+      <w:r>
+        <w:rPr>
+          <w:i/>
+          <w:iCs/>
+        </w:rPr>
+        <w:t>Dairy</w:t>
+      </w:r>
+      <w:proofErr w:type="spellEnd"/>
+      <w:r>
+        <w:rPr>
+          <w:i/>
+          <w:iCs/>
+        </w:rPr>
+        <w:t xml:space="preserve"> </w:t>
+      </w:r>
+      <w:proofErr w:type="spellStart"/>
+      <w:r>
+        <w:rPr>
+          <w:i/>
+          <w:iCs/>
+        </w:rPr>
+        <w:t>Science</w:t>
+      </w:r>
+      <w:r>
+        <w:rPr>
+          <w:i/>
+          <w:iCs/>
+        </w:rPr>
+        <w:t>,Volume</w:t>
+      </w:r>
+      <w:proofErr w:type="spellEnd"/>
+      <w:r>
+        <w:rPr>
+          <w:i/>
+          <w:iCs/>
+        </w:rPr>
+        <w:t xml:space="preserve"> 103(11),</w:t>
+      </w:r>
+      <w:r>
+        <w:t xml:space="preserve"> </w:t>
+      </w:r>
+      <w:r>
+        <w:rPr>
+          <w:i/>
+          <w:iCs/>
+        </w:rPr>
+        <w:t>10628-10638</w:t>
+      </w:r>
+    </w:p>
+    <w:p>
+      <w:pPr>
+        <w:pStyle w:val="References"/>
+        <w:numPr>
+          <w:ilvl w:val="0"/>
+          <w:numId w:val="4"/>
+        </w:numPr>
+      </w:pPr>
+      <w:proofErr w:type="spellStart"/>
+      <w:r>
+        <w:t>Psota</w:t>
+      </w:r>
+      <w:proofErr w:type="spellEnd"/>
+      <w:r>
+        <w:t xml:space="preserve"> </w:t>
+      </w:r>
+      <w:proofErr w:type="spellStart"/>
+      <w:r>
+        <w:t>E.T,Luc</w:t>
+      </w:r>
+      <w:proofErr w:type="spellEnd"/>
+      <w:r>
+        <w:t xml:space="preserve"> E.K, </w:t>
+      </w:r>
+      <w:proofErr w:type="spellStart"/>
+      <w:r>
+        <w:t>Pighetti</w:t>
+      </w:r>
+      <w:proofErr w:type="spellEnd"/>
+      <w:r>
+        <w:t xml:space="preserve"> </w:t>
+      </w:r>
+      <w:proofErr w:type="spellStart"/>
+      <w:r>
+        <w:t>G.M,Schneider</w:t>
+      </w:r>
+      <w:proofErr w:type="spellEnd"/>
+      <w:r>
+        <w:t xml:space="preserve"> L.G, </w:t>
+      </w:r>
+      <w:proofErr w:type="spellStart"/>
+      <w:r>
+        <w:t>Trout</w:t>
+      </w:r>
+      <w:proofErr w:type="spellEnd"/>
+      <w:r>
+        <w:t xml:space="preserve"> </w:t>
+      </w:r>
+      <w:proofErr w:type="spellStart"/>
+      <w:r>
+        <w:t>Fryxell</w:t>
+      </w:r>
+      <w:proofErr w:type="spellEnd"/>
+      <w:r>
+        <w:t xml:space="preserve"> R.T, </w:t>
+      </w:r>
+      <w:proofErr w:type="spellStart"/>
+      <w:r>
+        <w:t>Keele</w:t>
+      </w:r>
+      <w:proofErr w:type="spellEnd"/>
+      <w:r>
+        <w:t xml:space="preserve"> </w:t>
+      </w:r>
+      <w:r>
+        <w:t>J.W</w:t>
+      </w:r>
+      <w:r>
         <w:t xml:space="preserve">, </w:t>
       </w:r>
       <w:proofErr w:type="spellStart"/>
       <w:r>
-        <w:rPr>
-          <w:color w:val="1E6A39"/>
-        </w:rPr>
-        <w:t>Not</w:t>
-      </w:r>
-      <w:proofErr w:type="spellEnd"/>
-      <w:r>
-        <w:rPr>
-          <w:color w:val="1E6A39"/>
-        </w:rPr>
-        <w:t xml:space="preserve"> </w:t>
-      </w:r>
-      <w:proofErr w:type="spellStart"/>
-      <w:r>
-        <w:rPr>
-          <w:color w:val="1E6A39"/>
-        </w:rPr>
-        <w:t>Justified</w:t>
-      </w:r>
-      <w:proofErr w:type="spellEnd"/>
-      <w:r>
-        <w:rPr>
-          <w:color w:val="1E6A39"/>
-        </w:rPr>
-        <w:t>. http://www.adobe.com/products/acrobat/.</w:t>
-      </w:r>
+        <w:t>Kuehn</w:t>
+      </w:r>
+      <w:proofErr w:type="spellEnd"/>
+      <w:r>
+        <w:t xml:space="preserve">  L.A. </w:t>
+      </w:r>
+      <w:proofErr w:type="spellStart"/>
+      <w:r>
+        <w:t>Development</w:t>
+      </w:r>
+      <w:proofErr w:type="spellEnd"/>
+      <w:r>
+        <w:t xml:space="preserve"> and </w:t>
+      </w:r>
+      <w:proofErr w:type="spellStart"/>
+      <w:r>
+        <w:t>validation</w:t>
+      </w:r>
+      <w:proofErr w:type="spellEnd"/>
+      <w:r>
+        <w:t xml:space="preserve"> </w:t>
+      </w:r>
+      <w:proofErr w:type="spellStart"/>
+      <w:r>
+        <w:t>of</w:t>
+      </w:r>
+      <w:proofErr w:type="spellEnd"/>
+      <w:r>
+        <w:t xml:space="preserve"> a neural </w:t>
+      </w:r>
+      <w:proofErr w:type="spellStart"/>
+      <w:r>
+        <w:t>network</w:t>
+      </w:r>
+      <w:proofErr w:type="spellEnd"/>
+      <w:r>
+        <w:t xml:space="preserve"> </w:t>
+      </w:r>
+      <w:proofErr w:type="spellStart"/>
+      <w:r>
+        <w:t>for</w:t>
+      </w:r>
+      <w:proofErr w:type="spellEnd"/>
+      <w:r>
+        <w:t xml:space="preserve"> </w:t>
+      </w:r>
+      <w:proofErr w:type="spellStart"/>
+      <w:r>
+        <w:t>the</w:t>
+      </w:r>
+      <w:proofErr w:type="spellEnd"/>
+      <w:r>
+        <w:t xml:space="preserve"> </w:t>
+      </w:r>
+      <w:proofErr w:type="spellStart"/>
+      <w:r>
+        <w:t>automated</w:t>
+      </w:r>
+      <w:proofErr w:type="spellEnd"/>
+      <w:r>
+        <w:t xml:space="preserve"> </w:t>
+      </w:r>
+      <w:proofErr w:type="spellStart"/>
+      <w:r>
+        <w:t>detection</w:t>
+      </w:r>
+      <w:proofErr w:type="spellEnd"/>
+      <w:r>
+        <w:t xml:space="preserve"> </w:t>
+      </w:r>
+      <w:proofErr w:type="spellStart"/>
+      <w:r>
+        <w:t>of</w:t>
+      </w:r>
+      <w:proofErr w:type="spellEnd"/>
+      <w:r>
+        <w:t xml:space="preserve"> </w:t>
+      </w:r>
+      <w:proofErr w:type="spellStart"/>
+      <w:r>
+        <w:t>horn</w:t>
+      </w:r>
+      <w:proofErr w:type="spellEnd"/>
+      <w:r>
+        <w:t xml:space="preserve"> </w:t>
+      </w:r>
+      <w:proofErr w:type="spellStart"/>
+      <w:r>
+        <w:t>flies</w:t>
+      </w:r>
+      <w:proofErr w:type="spellEnd"/>
+      <w:r>
+        <w:t xml:space="preserve"> </w:t>
+      </w:r>
+      <w:proofErr w:type="spellStart"/>
+      <w:r>
+        <w:t>on</w:t>
+      </w:r>
+      <w:proofErr w:type="spellEnd"/>
+      <w:r>
+        <w:t xml:space="preserve"> </w:t>
+      </w:r>
+      <w:proofErr w:type="spellStart"/>
+      <w:r>
+        <w:t>cattl</w:t>
+      </w:r>
+      <w:r>
+        <w:t>e</w:t>
+      </w:r>
+      <w:proofErr w:type="spellEnd"/>
+      <w:r>
+        <w:t>.</w:t>
+      </w:r>
+      <w:r>
+        <w:t xml:space="preserve"> </w:t>
+      </w:r>
+      <w:proofErr w:type="spellStart"/>
+      <w:r>
+        <w:rPr>
+          <w:i/>
+          <w:iCs/>
+        </w:rPr>
+        <w:t>Computers</w:t>
+      </w:r>
+      <w:proofErr w:type="spellEnd"/>
+      <w:r>
+        <w:rPr>
+          <w:i/>
+          <w:iCs/>
+        </w:rPr>
+        <w:t xml:space="preserve"> and </w:t>
+      </w:r>
+      <w:proofErr w:type="spellStart"/>
+      <w:r>
+        <w:rPr>
+          <w:i/>
+          <w:iCs/>
+        </w:rPr>
+        <w:t>Electronics</w:t>
+      </w:r>
+      <w:proofErr w:type="spellEnd"/>
+      <w:r>
+        <w:rPr>
+          <w:i/>
+          <w:iCs/>
+        </w:rPr>
+        <w:t xml:space="preserve"> in </w:t>
+      </w:r>
+      <w:proofErr w:type="spellStart"/>
+      <w:r>
+        <w:rPr>
+          <w:i/>
+          <w:iCs/>
+        </w:rPr>
+        <w:t>Agriculture</w:t>
+      </w:r>
+      <w:proofErr w:type="spellEnd"/>
+      <w:r>
+        <w:rPr>
+          <w:i/>
+          <w:iCs/>
+        </w:rPr>
+        <w:t>,</w:t>
+      </w:r>
+      <w:r>
+        <w:t xml:space="preserve"> </w:t>
+      </w:r>
+      <w:proofErr w:type="spellStart"/>
+      <w:r>
+        <w:t>Volume</w:t>
+      </w:r>
+      <w:proofErr w:type="spellEnd"/>
+      <w:r>
+        <w:t xml:space="preserve"> 180</w:t>
+      </w:r>
+      <w:r>
+        <w:t>.</w:t>
+      </w:r>
+    </w:p>
+    <w:p>
+      <w:pPr>
+        <w:pStyle w:val="References"/>
+        <w:numPr>
+          <w:ilvl w:val="0"/>
+          <w:numId w:val="4"/>
+        </w:numPr>
+      </w:pPr>
+      <w:r>
+        <w:t xml:space="preserve">Wu </w:t>
+      </w:r>
+      <w:proofErr w:type="spellStart"/>
+      <w:r>
+        <w:t>D,Yin</w:t>
+      </w:r>
+      <w:proofErr w:type="spellEnd"/>
+      <w:r>
+        <w:t xml:space="preserve"> </w:t>
+      </w:r>
+      <w:proofErr w:type="spellStart"/>
+      <w:r>
+        <w:t>X,Jiang</w:t>
+      </w:r>
+      <w:proofErr w:type="spellEnd"/>
+      <w:r>
+        <w:t xml:space="preserve"> </w:t>
+      </w:r>
+      <w:proofErr w:type="spellStart"/>
+      <w:r>
+        <w:t>B,Jiang</w:t>
+      </w:r>
+      <w:proofErr w:type="spellEnd"/>
+      <w:r>
+        <w:t xml:space="preserve"> </w:t>
+      </w:r>
+      <w:proofErr w:type="spellStart"/>
+      <w:r>
+        <w:t>M.,Li</w:t>
+      </w:r>
+      <w:proofErr w:type="spellEnd"/>
+      <w:r>
+        <w:t xml:space="preserve"> </w:t>
+      </w:r>
+      <w:proofErr w:type="spellStart"/>
+      <w:r>
+        <w:t>Z,Song</w:t>
+      </w:r>
+      <w:proofErr w:type="spellEnd"/>
+      <w:r>
+        <w:t xml:space="preserve"> H,</w:t>
+      </w:r>
+      <w:r>
+        <w:t xml:space="preserve"> </w:t>
+      </w:r>
+      <w:proofErr w:type="spellStart"/>
+      <w:r>
+        <w:t>Detection</w:t>
+      </w:r>
+      <w:proofErr w:type="spellEnd"/>
+      <w:r>
+        <w:t xml:space="preserve"> </w:t>
+      </w:r>
+      <w:proofErr w:type="spellStart"/>
+      <w:r>
+        <w:t>of</w:t>
+      </w:r>
+      <w:proofErr w:type="spellEnd"/>
+      <w:r>
+        <w:t xml:space="preserve"> </w:t>
+      </w:r>
+      <w:proofErr w:type="spellStart"/>
+      <w:r>
+        <w:t>the</w:t>
+      </w:r>
+      <w:proofErr w:type="spellEnd"/>
+      <w:r>
+        <w:t xml:space="preserve"> </w:t>
+      </w:r>
+      <w:proofErr w:type="spellStart"/>
+      <w:r>
+        <w:t>respiratory</w:t>
+      </w:r>
+      <w:proofErr w:type="spellEnd"/>
+      <w:r>
+        <w:t xml:space="preserve"> </w:t>
+      </w:r>
+      <w:proofErr w:type="spellStart"/>
+      <w:r>
+        <w:t>rate</w:t>
+      </w:r>
+      <w:proofErr w:type="spellEnd"/>
+      <w:r>
+        <w:t xml:space="preserve"> </w:t>
+      </w:r>
+      <w:proofErr w:type="spellStart"/>
+      <w:r>
+        <w:t>of</w:t>
+      </w:r>
+      <w:proofErr w:type="spellEnd"/>
+      <w:r>
+        <w:t xml:space="preserve"> standing </w:t>
+      </w:r>
+      <w:proofErr w:type="spellStart"/>
+      <w:r>
+        <w:t>cows</w:t>
+      </w:r>
+      <w:proofErr w:type="spellEnd"/>
+      <w:r>
+        <w:t xml:space="preserve"> </w:t>
+      </w:r>
+      <w:proofErr w:type="spellStart"/>
+      <w:r>
+        <w:t>by</w:t>
+      </w:r>
+      <w:proofErr w:type="spellEnd"/>
+      <w:r>
+        <w:t xml:space="preserve"> </w:t>
+      </w:r>
+      <w:proofErr w:type="spellStart"/>
+      <w:r>
+        <w:t>combining</w:t>
+      </w:r>
+      <w:proofErr w:type="spellEnd"/>
+      <w:r>
+        <w:t xml:space="preserve"> </w:t>
+      </w:r>
+      <w:proofErr w:type="spellStart"/>
+      <w:r>
+        <w:t>the</w:t>
+      </w:r>
+      <w:proofErr w:type="spellEnd"/>
+      <w:r>
+        <w:t xml:space="preserve"> </w:t>
+      </w:r>
+      <w:proofErr w:type="spellStart"/>
+      <w:r>
+        <w:t>Deeplab</w:t>
+      </w:r>
+      <w:proofErr w:type="spellEnd"/>
+      <w:r>
+        <w:t xml:space="preserve"> V3+ </w:t>
+      </w:r>
+      <w:proofErr w:type="spellStart"/>
+      <w:r>
+        <w:t>semantic</w:t>
+      </w:r>
+      <w:proofErr w:type="spellEnd"/>
+      <w:r>
+        <w:t xml:space="preserve"> </w:t>
+      </w:r>
+      <w:proofErr w:type="spellStart"/>
+      <w:r>
+        <w:t>segmentation</w:t>
+      </w:r>
+      <w:proofErr w:type="spellEnd"/>
+      <w:r>
+        <w:t xml:space="preserve"> </w:t>
+      </w:r>
+      <w:proofErr w:type="spellStart"/>
+      <w:r>
+        <w:t>model</w:t>
+      </w:r>
+      <w:proofErr w:type="spellEnd"/>
+      <w:r>
+        <w:t xml:space="preserve"> </w:t>
+      </w:r>
+      <w:proofErr w:type="spellStart"/>
+      <w:r>
+        <w:t>with</w:t>
+      </w:r>
+      <w:proofErr w:type="spellEnd"/>
+      <w:r>
+        <w:t xml:space="preserve"> </w:t>
+      </w:r>
+      <w:proofErr w:type="spellStart"/>
+      <w:r>
+        <w:t>the</w:t>
+      </w:r>
+      <w:proofErr w:type="spellEnd"/>
+      <w:r>
+        <w:t xml:space="preserve"> </w:t>
+      </w:r>
+      <w:proofErr w:type="spellStart"/>
+      <w:r>
+        <w:t>phase-based</w:t>
+      </w:r>
+      <w:proofErr w:type="spellEnd"/>
+      <w:r>
+        <w:t xml:space="preserve"> video </w:t>
+      </w:r>
+      <w:proofErr w:type="spellStart"/>
+      <w:r>
+        <w:t>magnification</w:t>
+      </w:r>
+      <w:proofErr w:type="spellEnd"/>
+      <w:r>
+        <w:t xml:space="preserve"> </w:t>
+      </w:r>
+      <w:proofErr w:type="spellStart"/>
+      <w:r>
+        <w:t>algorithm</w:t>
+      </w:r>
+      <w:r>
+        <w:t>.</w:t>
+      </w:r>
+      <w:r>
+        <w:rPr>
+          <w:i/>
+          <w:iCs/>
+        </w:rPr>
+        <w:t>Biosystems</w:t>
+      </w:r>
+      <w:proofErr w:type="spellEnd"/>
+      <w:r>
+        <w:rPr>
+          <w:i/>
+          <w:iCs/>
+        </w:rPr>
+        <w:t xml:space="preserve"> </w:t>
+      </w:r>
+      <w:proofErr w:type="spellStart"/>
+      <w:r>
+        <w:rPr>
+          <w:i/>
+          <w:iCs/>
+        </w:rPr>
+        <w:t>Engineering</w:t>
+      </w:r>
+      <w:proofErr w:type="spellEnd"/>
+      <w:r>
+        <w:rPr>
+          <w:i/>
+          <w:iCs/>
+        </w:rPr>
+        <w:t xml:space="preserve">, </w:t>
+      </w:r>
+      <w:proofErr w:type="spellStart"/>
+      <w:r>
+        <w:t>Volume</w:t>
+      </w:r>
+      <w:proofErr w:type="spellEnd"/>
+      <w:r>
+        <w:t xml:space="preserve"> 192</w:t>
+      </w:r>
+      <w:r>
+        <w:t>.</w:t>
+      </w:r>
+      <w:r>
+        <w:t xml:space="preserve"> </w:t>
+      </w:r>
+      <w:r>
+        <w:t>72-89</w:t>
+      </w:r>
+      <w:r>
+        <w:t>.</w:t>
+      </w:r>
+    </w:p>
+    <w:p>
+      <w:pPr>
+        <w:pStyle w:val="References"/>
+        <w:numPr>
+          <w:ilvl w:val="0"/>
+          <w:numId w:val="4"/>
+        </w:numPr>
+      </w:pPr>
+      <w:proofErr w:type="spellStart"/>
+      <w:r>
+        <w:t>Nik</w:t>
+      </w:r>
+      <w:proofErr w:type="spellEnd"/>
+      <w:r>
+        <w:t xml:space="preserve"> </w:t>
+      </w:r>
+      <w:proofErr w:type="spellStart"/>
+      <w:r>
+        <w:t>Shahidah</w:t>
+      </w:r>
+      <w:proofErr w:type="spellEnd"/>
+      <w:r>
+        <w:t xml:space="preserve"> </w:t>
+      </w:r>
+      <w:proofErr w:type="spellStart"/>
+      <w:r>
+        <w:t>Afifi</w:t>
+      </w:r>
+      <w:proofErr w:type="spellEnd"/>
+      <w:r>
+        <w:t xml:space="preserve"> Md. </w:t>
+      </w:r>
+      <w:proofErr w:type="spellStart"/>
+      <w:r>
+        <w:t>Taujuddin</w:t>
+      </w:r>
+      <w:proofErr w:type="spellEnd"/>
+      <w:r>
+        <w:t xml:space="preserve">, </w:t>
+      </w:r>
+      <w:proofErr w:type="spellStart"/>
+      <w:r>
+        <w:t>Nur</w:t>
+      </w:r>
+      <w:proofErr w:type="spellEnd"/>
+      <w:r>
+        <w:t xml:space="preserve"> </w:t>
+      </w:r>
+      <w:proofErr w:type="spellStart"/>
+      <w:r>
+        <w:t>Adibah</w:t>
+      </w:r>
+      <w:proofErr w:type="spellEnd"/>
+      <w:r>
+        <w:t xml:space="preserve"> </w:t>
+      </w:r>
+      <w:proofErr w:type="spellStart"/>
+      <w:r>
+        <w:t>Binti</w:t>
+      </w:r>
+      <w:proofErr w:type="spellEnd"/>
+      <w:r>
+        <w:t xml:space="preserve"> </w:t>
+      </w:r>
+      <w:proofErr w:type="spellStart"/>
+      <w:r>
+        <w:t>Lockman</w:t>
+      </w:r>
+      <w:proofErr w:type="spellEnd"/>
+      <w:r>
+        <w:t>.</w:t>
+      </w:r>
+      <w:r>
+        <w:t xml:space="preserve"> </w:t>
+      </w:r>
+      <w:proofErr w:type="spellStart"/>
+      <w:r>
+        <w:t>Image</w:t>
+      </w:r>
+      <w:proofErr w:type="spellEnd"/>
+      <w:r>
+        <w:t xml:space="preserve"> </w:t>
+      </w:r>
+      <w:proofErr w:type="spellStart"/>
+      <w:r>
+        <w:t>compression</w:t>
+      </w:r>
+      <w:proofErr w:type="spellEnd"/>
+      <w:r>
+        <w:t xml:space="preserve"> </w:t>
+      </w:r>
+      <w:proofErr w:type="spellStart"/>
+      <w:r>
+        <w:t>using</w:t>
+      </w:r>
+      <w:proofErr w:type="spellEnd"/>
+      <w:r>
+        <w:t xml:space="preserve"> wavelet </w:t>
+      </w:r>
+      <w:proofErr w:type="spellStart"/>
+      <w:r>
+        <w:t>algorithm</w:t>
+      </w:r>
+      <w:proofErr w:type="spellEnd"/>
+      <w:r>
+        <w:t>.</w:t>
+      </w:r>
+      <w:r>
+        <w:t xml:space="preserve"> </w:t>
+      </w:r>
+      <w:r>
+        <w:rPr>
+          <w:i/>
+          <w:iCs/>
+        </w:rPr>
+        <w:t>I</w:t>
+      </w:r>
+      <w:r>
+        <w:rPr>
+          <w:i/>
+          <w:iCs/>
+        </w:rPr>
+        <w:t>nternational</w:t>
+      </w:r>
+      <w:r>
+        <w:rPr>
+          <w:i/>
+          <w:iCs/>
+        </w:rPr>
+        <w:t xml:space="preserve"> </w:t>
+      </w:r>
+      <w:proofErr w:type="spellStart"/>
+      <w:r>
+        <w:rPr>
+          <w:i/>
+          <w:iCs/>
+        </w:rPr>
+        <w:t>Seminar</w:t>
+      </w:r>
+      <w:proofErr w:type="spellEnd"/>
+      <w:r>
+        <w:rPr>
+          <w:i/>
+          <w:iCs/>
+        </w:rPr>
+        <w:t xml:space="preserve"> </w:t>
+      </w:r>
+      <w:proofErr w:type="spellStart"/>
+      <w:r>
+        <w:rPr>
+          <w:i/>
+          <w:iCs/>
+        </w:rPr>
+        <w:t>on</w:t>
+      </w:r>
+      <w:proofErr w:type="spellEnd"/>
+      <w:r>
+        <w:rPr>
+          <w:i/>
+          <w:iCs/>
+        </w:rPr>
+        <w:t xml:space="preserve"> </w:t>
+      </w:r>
+      <w:proofErr w:type="spellStart"/>
+      <w:r>
+        <w:rPr>
+          <w:i/>
+          <w:iCs/>
+        </w:rPr>
+        <w:t>the</w:t>
+      </w:r>
+      <w:proofErr w:type="spellEnd"/>
+      <w:r>
+        <w:rPr>
+          <w:i/>
+          <w:iCs/>
+        </w:rPr>
+        <w:t xml:space="preserve"> </w:t>
+      </w:r>
+      <w:proofErr w:type="spellStart"/>
+      <w:r>
+        <w:rPr>
+          <w:i/>
+          <w:iCs/>
+        </w:rPr>
+        <w:t>Application</w:t>
+      </w:r>
+      <w:proofErr w:type="spellEnd"/>
+      <w:r>
+        <w:rPr>
+          <w:i/>
+          <w:iCs/>
+        </w:rPr>
+        <w:t xml:space="preserve"> </w:t>
+      </w:r>
+      <w:proofErr w:type="spellStart"/>
+      <w:r>
+        <w:rPr>
+          <w:i/>
+          <w:iCs/>
+        </w:rPr>
+        <w:t>of</w:t>
+      </w:r>
+      <w:proofErr w:type="spellEnd"/>
+      <w:r>
+        <w:rPr>
+          <w:i/>
+          <w:iCs/>
+        </w:rPr>
+        <w:t xml:space="preserve"> </w:t>
+      </w:r>
+      <w:proofErr w:type="spellStart"/>
+      <w:r>
+        <w:rPr>
+          <w:i/>
+          <w:iCs/>
+        </w:rPr>
+        <w:t>Science</w:t>
+      </w:r>
+      <w:proofErr w:type="spellEnd"/>
+      <w:r>
+        <w:rPr>
+          <w:i/>
+          <w:iCs/>
+        </w:rPr>
+        <w:t xml:space="preserve"> &amp; </w:t>
+      </w:r>
+      <w:proofErr w:type="spellStart"/>
+      <w:r>
+        <w:rPr>
+          <w:i/>
+          <w:iCs/>
+        </w:rPr>
+        <w:t>Mathematics</w:t>
+      </w:r>
+      <w:proofErr w:type="spellEnd"/>
+      <w:r>
+        <w:t xml:space="preserve"> .</w:t>
+      </w:r>
+      <w:r>
+        <w:t>1-8</w:t>
+      </w:r>
+      <w:r>
+        <w:t xml:space="preserve">. </w:t>
+      </w:r>
+      <w:proofErr w:type="spellStart"/>
+      <w:r>
+        <w:t>Retrieved</w:t>
+      </w:r>
+      <w:proofErr w:type="spellEnd"/>
+      <w:r>
+        <w:t xml:space="preserve"> August 04, 2021 </w:t>
+      </w:r>
+      <w:proofErr w:type="spellStart"/>
+      <w:r>
+        <w:t>from</w:t>
+      </w:r>
+      <w:proofErr w:type="spellEnd"/>
+      <w:r>
+        <w:t xml:space="preserve"> </w:t>
+      </w:r>
+      <w:hyperlink r:id="rId14" w:history="1">
+        <w:r>
+          <w:rPr>
+            <w:rStyle w:val="Hipervnculo"/>
+          </w:rPr>
+          <w:t>https://core.ac.uk/download/pdf/12007346.pdf</w:t>
+        </w:r>
+      </w:hyperlink>
+      <w:r>
+        <w:t>.</w:t>
+      </w:r>
+    </w:p>
+    <w:p>
+      <w:pPr>
+        <w:pStyle w:val="References"/>
+        <w:numPr>
+          <w:ilvl w:val="0"/>
+          <w:numId w:val="4"/>
+        </w:numPr>
+      </w:pPr>
+      <w:proofErr w:type="spellStart"/>
+      <w:r>
+        <w:t>Panrong</w:t>
+      </w:r>
+      <w:proofErr w:type="spellEnd"/>
+      <w:r>
+        <w:t xml:space="preserve"> X</w:t>
+      </w:r>
+      <w:r>
+        <w:t>.</w:t>
+      </w:r>
+      <w:r>
+        <w:t xml:space="preserve"> </w:t>
+      </w:r>
+      <w:proofErr w:type="spellStart"/>
+      <w:r>
+        <w:t>Image</w:t>
+      </w:r>
+      <w:proofErr w:type="spellEnd"/>
+      <w:r>
+        <w:t xml:space="preserve"> </w:t>
+      </w:r>
+      <w:proofErr w:type="spellStart"/>
+      <w:r>
+        <w:t>Compression</w:t>
+      </w:r>
+      <w:proofErr w:type="spellEnd"/>
+      <w:r>
+        <w:t xml:space="preserve"> </w:t>
+      </w:r>
+      <w:proofErr w:type="spellStart"/>
+      <w:r>
+        <w:t>by</w:t>
+      </w:r>
+      <w:proofErr w:type="spellEnd"/>
+      <w:r>
+        <w:t xml:space="preserve"> Wavelet </w:t>
+      </w:r>
+      <w:proofErr w:type="spellStart"/>
+      <w:r>
+        <w:t>Transform</w:t>
+      </w:r>
+      <w:r>
+        <w:t>.</w:t>
+      </w:r>
+      <w:r>
+        <w:rPr>
+          <w:i/>
+          <w:iCs/>
+        </w:rPr>
+        <w:t>School</w:t>
+      </w:r>
+      <w:proofErr w:type="spellEnd"/>
+      <w:r>
+        <w:rPr>
+          <w:i/>
+          <w:iCs/>
+        </w:rPr>
+        <w:t xml:space="preserve"> </w:t>
+      </w:r>
+      <w:proofErr w:type="spellStart"/>
+      <w:r>
+        <w:rPr>
+          <w:i/>
+          <w:iCs/>
+        </w:rPr>
+        <w:t>of</w:t>
+      </w:r>
+      <w:proofErr w:type="spellEnd"/>
+      <w:r>
+        <w:rPr>
+          <w:i/>
+          <w:iCs/>
+        </w:rPr>
+        <w:t xml:space="preserve"> </w:t>
+      </w:r>
+      <w:proofErr w:type="spellStart"/>
+      <w:r>
+        <w:rPr>
+          <w:i/>
+          <w:iCs/>
+        </w:rPr>
+        <w:t>graduate</w:t>
+      </w:r>
+      <w:proofErr w:type="spellEnd"/>
+      <w:r>
+        <w:rPr>
+          <w:i/>
+          <w:iCs/>
+        </w:rPr>
+        <w:t xml:space="preserve"> </w:t>
+      </w:r>
+      <w:proofErr w:type="spellStart"/>
+      <w:r>
+        <w:rPr>
+          <w:i/>
+          <w:iCs/>
+        </w:rPr>
+        <w:t>studies</w:t>
+      </w:r>
+      <w:proofErr w:type="spellEnd"/>
+      <w:r>
+        <w:t>.</w:t>
+      </w:r>
+      <w:r>
+        <w:t xml:space="preserve"> </w:t>
+      </w:r>
+      <w:proofErr w:type="spellStart"/>
+      <w:r>
+        <w:t>Retrieved</w:t>
+      </w:r>
+      <w:proofErr w:type="spellEnd"/>
+      <w:r>
+        <w:t xml:space="preserve"> August 04</w:t>
+      </w:r>
+      <w:r>
+        <w:t xml:space="preserve">,2021 </w:t>
+      </w:r>
+      <w:proofErr w:type="spellStart"/>
+      <w:r>
+        <w:t>from</w:t>
+      </w:r>
+      <w:proofErr w:type="spellEnd"/>
+      <w:r>
+        <w:t xml:space="preserve"> </w:t>
+      </w:r>
+      <w:hyperlink r:id="rId15" w:history="1">
+        <w:r>
+          <w:rPr>
+            <w:rStyle w:val="Hipervnculo"/>
+          </w:rPr>
+          <w:t>https://dc.etsu.edu/cgi/viewcontent.cgi?article=1108&amp;context=etd</w:t>
+        </w:r>
+      </w:hyperlink>
+      <w:r>
+        <w:t>.</w:t>
+      </w:r>
+    </w:p>
+    <w:p>
+      <w:pPr>
+        <w:pStyle w:val="References"/>
+        <w:numPr>
+          <w:ilvl w:val="0"/>
+          <w:numId w:val="4"/>
+        </w:numPr>
+      </w:pPr>
+      <w:r>
+        <w:t xml:space="preserve">R. </w:t>
+      </w:r>
+      <w:proofErr w:type="spellStart"/>
+      <w:r>
+        <w:t>Naveen</w:t>
+      </w:r>
+      <w:proofErr w:type="spellEnd"/>
+      <w:r>
+        <w:t xml:space="preserve"> Kumar, B. N. </w:t>
+      </w:r>
+      <w:proofErr w:type="spellStart"/>
+      <w:r>
+        <w:t>Jagadale</w:t>
+      </w:r>
+      <w:proofErr w:type="spellEnd"/>
+      <w:r>
+        <w:t xml:space="preserve"> </w:t>
+      </w:r>
+      <w:r>
+        <w:t>,</w:t>
+      </w:r>
+      <w:r>
+        <w:t xml:space="preserve"> J. S. </w:t>
+      </w:r>
+      <w:proofErr w:type="spellStart"/>
+      <w:r>
+        <w:t>Bhat</w:t>
+      </w:r>
+      <w:proofErr w:type="spellEnd"/>
+      <w:r>
+        <w:t>.</w:t>
+      </w:r>
+      <w:r>
+        <w:t xml:space="preserve"> </w:t>
+      </w:r>
+      <w:r>
+        <w:t xml:space="preserve">A </w:t>
+      </w:r>
+      <w:proofErr w:type="spellStart"/>
+      <w:r>
+        <w:t>lossless</w:t>
+      </w:r>
+      <w:proofErr w:type="spellEnd"/>
+      <w:r>
+        <w:t xml:space="preserve"> </w:t>
+      </w:r>
+      <w:proofErr w:type="spellStart"/>
+      <w:r>
+        <w:t>image</w:t>
+      </w:r>
+      <w:proofErr w:type="spellEnd"/>
+      <w:r>
+        <w:t xml:space="preserve"> </w:t>
+      </w:r>
+      <w:proofErr w:type="spellStart"/>
+      <w:r>
+        <w:t>compression</w:t>
+      </w:r>
+      <w:proofErr w:type="spellEnd"/>
+      <w:r>
+        <w:t xml:space="preserve"> </w:t>
+      </w:r>
+      <w:proofErr w:type="spellStart"/>
+      <w:r>
+        <w:t>algorithm</w:t>
+      </w:r>
+      <w:proofErr w:type="spellEnd"/>
+      <w:r>
+        <w:t xml:space="preserve"> </w:t>
+      </w:r>
+      <w:proofErr w:type="spellStart"/>
+      <w:r>
+        <w:t>using</w:t>
+      </w:r>
+      <w:proofErr w:type="spellEnd"/>
+      <w:r>
+        <w:t xml:space="preserve"> wavelets and </w:t>
+      </w:r>
+      <w:proofErr w:type="spellStart"/>
+      <w:r>
+        <w:t>fractional</w:t>
+      </w:r>
+      <w:proofErr w:type="spellEnd"/>
+      <w:r>
+        <w:t xml:space="preserve"> Fourier </w:t>
+      </w:r>
+      <w:proofErr w:type="spellStart"/>
+      <w:r>
+        <w:t>transform</w:t>
+      </w:r>
+      <w:proofErr w:type="spellEnd"/>
+      <w:r>
+        <w:t>.</w:t>
+      </w:r>
+      <w:r>
+        <w:t xml:space="preserve"> </w:t>
+      </w:r>
+      <w:r>
+        <w:rPr>
+          <w:i/>
+          <w:iCs/>
+        </w:rPr>
+        <w:t xml:space="preserve">SN </w:t>
+      </w:r>
+      <w:proofErr w:type="spellStart"/>
+      <w:r>
+        <w:rPr>
+          <w:i/>
+          <w:iCs/>
+        </w:rPr>
+        <w:t>Appl</w:t>
+      </w:r>
+      <w:proofErr w:type="spellEnd"/>
+      <w:r>
+        <w:rPr>
+          <w:i/>
+          <w:iCs/>
+        </w:rPr>
+        <w:t xml:space="preserve">. </w:t>
+      </w:r>
+      <w:proofErr w:type="spellStart"/>
+      <w:r>
+        <w:rPr>
+          <w:i/>
+          <w:iCs/>
+        </w:rPr>
+        <w:t>Sci</w:t>
+      </w:r>
+      <w:proofErr w:type="spellEnd"/>
+      <w:r>
+        <w:rPr>
+          <w:i/>
+          <w:iCs/>
+        </w:rPr>
+        <w:t xml:space="preserve">,  </w:t>
+      </w:r>
+      <w:r>
+        <w:rPr>
+          <w:i/>
+          <w:iCs/>
+        </w:rPr>
+        <w:t>1-2.</w:t>
+      </w:r>
+      <w:r>
+        <w:t xml:space="preserve"> </w:t>
+      </w:r>
+      <w:proofErr w:type="spellStart"/>
+      <w:r>
+        <w:t>Retrieved</w:t>
+      </w:r>
+      <w:proofErr w:type="spellEnd"/>
+      <w:r>
+        <w:t xml:space="preserve"> August 04,2021 </w:t>
+      </w:r>
+      <w:proofErr w:type="spellStart"/>
+      <w:r>
+        <w:t>from</w:t>
+      </w:r>
+      <w:proofErr w:type="spellEnd"/>
+      <w:r>
+        <w:t xml:space="preserve"> </w:t>
+      </w:r>
+      <w:r>
+        <w:t>https://link.springer.com/article/10.1007/s42452-019-0276-z</w:t>
+      </w:r>
+      <w:r>
+        <w:t>.</w:t>
+      </w:r>
+    </w:p>
+    <w:p>
+      <w:pPr>
+        <w:pStyle w:val="References"/>
+        <w:numPr>
+          <w:ilvl w:val="0"/>
+          <w:numId w:val="4"/>
+        </w:numPr>
+      </w:pPr>
+      <w:proofErr w:type="spellStart"/>
+      <w:r>
+        <w:t>Zehra</w:t>
+      </w:r>
+      <w:proofErr w:type="spellEnd"/>
+      <w:r>
+        <w:t xml:space="preserve"> </w:t>
+      </w:r>
+      <w:proofErr w:type="spellStart"/>
+      <w:r>
+        <w:t>Karapinar</w:t>
+      </w:r>
+      <w:proofErr w:type="spellEnd"/>
+      <w:r>
+        <w:t>,</w:t>
+      </w:r>
+      <w:r>
+        <w:rPr>
+          <w:rStyle w:val="WW8Num1z0"/>
+          <w:sz w:val="17"/>
+          <w:szCs w:val="17"/>
+        </w:rPr>
+        <w:t xml:space="preserve"> </w:t>
+      </w:r>
+      <w:proofErr w:type="spellStart"/>
+      <w:r>
+        <w:rPr>
+          <w:rStyle w:val="markedcontent"/>
+          <w:sz w:val="17"/>
+          <w:szCs w:val="17"/>
+        </w:rPr>
+        <w:t>Devrim</w:t>
+      </w:r>
+      <w:proofErr w:type="spellEnd"/>
+      <w:r>
+        <w:rPr>
+          <w:rStyle w:val="markedcontent"/>
+          <w:sz w:val="17"/>
+          <w:szCs w:val="17"/>
+        </w:rPr>
+        <w:t xml:space="preserve"> </w:t>
+      </w:r>
+      <w:proofErr w:type="spellStart"/>
+      <w:r>
+        <w:rPr>
+          <w:rStyle w:val="markedcontent"/>
+          <w:sz w:val="17"/>
+          <w:szCs w:val="17"/>
+        </w:rPr>
+        <w:t>Akgun</w:t>
+      </w:r>
+      <w:proofErr w:type="spellEnd"/>
+      <w:r>
+        <w:rPr>
+          <w:rStyle w:val="markedcontent"/>
+          <w:sz w:val="17"/>
+          <w:szCs w:val="17"/>
+        </w:rPr>
+        <w:t>,</w:t>
+      </w:r>
+      <w:r>
+        <w:t xml:space="preserve"> </w:t>
+      </w:r>
+      <w:r>
+        <w:rPr>
+          <w:rStyle w:val="markedcontent"/>
+          <w:sz w:val="17"/>
+          <w:szCs w:val="17"/>
+        </w:rPr>
+        <w:t xml:space="preserve">Arafat </w:t>
+      </w:r>
+      <w:proofErr w:type="spellStart"/>
+      <w:r>
+        <w:rPr>
+          <w:rStyle w:val="markedcontent"/>
+          <w:sz w:val="17"/>
+          <w:szCs w:val="17"/>
+        </w:rPr>
+        <w:t>Senturk</w:t>
+      </w:r>
+      <w:proofErr w:type="spellEnd"/>
+      <w:r>
+        <w:rPr>
+          <w:rStyle w:val="markedcontent"/>
+          <w:sz w:val="17"/>
+          <w:szCs w:val="17"/>
+        </w:rPr>
+        <w:t>.</w:t>
+      </w:r>
+      <w:r>
+        <w:t xml:space="preserve"> </w:t>
+      </w:r>
+      <w:r>
+        <w:rPr>
+          <w:rStyle w:val="markedcontent"/>
+          <w:sz w:val="17"/>
+          <w:szCs w:val="17"/>
+        </w:rPr>
+        <w:t xml:space="preserve">A Performance </w:t>
+      </w:r>
+      <w:proofErr w:type="spellStart"/>
+      <w:r>
+        <w:rPr>
+          <w:rStyle w:val="markedcontent"/>
+          <w:sz w:val="17"/>
+          <w:szCs w:val="17"/>
+        </w:rPr>
+        <w:t>Analysis</w:t>
+      </w:r>
+      <w:proofErr w:type="spellEnd"/>
+      <w:r>
+        <w:rPr>
+          <w:rStyle w:val="markedcontent"/>
+          <w:sz w:val="17"/>
+          <w:szCs w:val="17"/>
+        </w:rPr>
+        <w:t xml:space="preserve"> </w:t>
+      </w:r>
+      <w:proofErr w:type="spellStart"/>
+      <w:r>
+        <w:rPr>
+          <w:rStyle w:val="markedcontent"/>
+          <w:sz w:val="17"/>
+          <w:szCs w:val="17"/>
+        </w:rPr>
+        <w:t>for</w:t>
+      </w:r>
+      <w:proofErr w:type="spellEnd"/>
+      <w:r>
+        <w:rPr>
+          <w:rStyle w:val="markedcontent"/>
+          <w:sz w:val="17"/>
+          <w:szCs w:val="17"/>
+        </w:rPr>
+        <w:t xml:space="preserve"> </w:t>
+      </w:r>
+      <w:proofErr w:type="spellStart"/>
+      <w:r>
+        <w:rPr>
+          <w:rStyle w:val="markedcontent"/>
+          <w:sz w:val="17"/>
+          <w:szCs w:val="17"/>
+        </w:rPr>
+        <w:t>Seam</w:t>
+      </w:r>
+      <w:proofErr w:type="spellEnd"/>
+      <w:r>
+        <w:rPr>
+          <w:rStyle w:val="markedcontent"/>
+          <w:sz w:val="17"/>
+          <w:szCs w:val="17"/>
+        </w:rPr>
+        <w:t xml:space="preserve"> </w:t>
+      </w:r>
+      <w:proofErr w:type="spellStart"/>
+      <w:r>
+        <w:rPr>
+          <w:rStyle w:val="markedcontent"/>
+          <w:sz w:val="17"/>
+          <w:szCs w:val="17"/>
+        </w:rPr>
+        <w:t>Carving</w:t>
+      </w:r>
+      <w:proofErr w:type="spellEnd"/>
+      <w:r>
+        <w:rPr>
+          <w:rStyle w:val="markedcontent"/>
+          <w:sz w:val="17"/>
+          <w:szCs w:val="17"/>
+        </w:rPr>
+        <w:t xml:space="preserve"> </w:t>
+      </w:r>
+      <w:proofErr w:type="spellStart"/>
+      <w:r>
+        <w:rPr>
+          <w:rStyle w:val="markedcontent"/>
+          <w:sz w:val="17"/>
+          <w:szCs w:val="17"/>
+        </w:rPr>
+        <w:t>Algorithm</w:t>
+      </w:r>
+      <w:proofErr w:type="spellEnd"/>
+      <w:r>
+        <w:rPr>
+          <w:rStyle w:val="markedcontent"/>
+          <w:sz w:val="17"/>
+          <w:szCs w:val="17"/>
+        </w:rPr>
+        <w:t>.</w:t>
+      </w:r>
+      <w:r>
+        <w:t xml:space="preserve"> </w:t>
+      </w:r>
+      <w:r>
+        <w:rPr>
+          <w:rStyle w:val="markedcontent"/>
+          <w:i/>
+          <w:iCs/>
+          <w:sz w:val="17"/>
+          <w:szCs w:val="17"/>
+        </w:rPr>
+        <w:t>IJASCSE</w:t>
+      </w:r>
+      <w:r>
+        <w:rPr>
+          <w:rStyle w:val="markedcontent"/>
+          <w:i/>
+          <w:iCs/>
+        </w:rPr>
+        <w:t xml:space="preserve">, </w:t>
+      </w:r>
+      <w:proofErr w:type="spellStart"/>
+      <w:r>
+        <w:rPr>
+          <w:rStyle w:val="markedcontent"/>
+          <w:i/>
+          <w:iCs/>
+        </w:rPr>
+        <w:t>Volume</w:t>
+      </w:r>
+      <w:proofErr w:type="spellEnd"/>
+      <w:r>
+        <w:rPr>
+          <w:rStyle w:val="markedcontent"/>
+          <w:i/>
+          <w:iCs/>
+        </w:rPr>
+        <w:t xml:space="preserve"> 3</w:t>
+      </w:r>
+      <w:r>
+        <w:rPr>
+          <w:rStyle w:val="markedcontent"/>
+          <w:i/>
+          <w:iCs/>
+        </w:rPr>
+        <w:t>(</w:t>
+      </w:r>
+      <w:r>
+        <w:rPr>
+          <w:rStyle w:val="markedcontent"/>
+          <w:i/>
+          <w:iCs/>
+        </w:rPr>
+        <w:t>12</w:t>
+      </w:r>
+      <w:r>
+        <w:rPr>
+          <w:rStyle w:val="markedcontent"/>
+          <w:i/>
+          <w:iCs/>
+        </w:rPr>
+        <w:t>)</w:t>
+      </w:r>
+      <w:r>
+        <w:rPr>
+          <w:rStyle w:val="markedcontent"/>
+          <w:i/>
+          <w:iCs/>
+        </w:rPr>
+        <w:t>,</w:t>
+      </w:r>
+      <w:r>
+        <w:rPr>
+          <w:rStyle w:val="markedcontent"/>
+        </w:rPr>
+        <w:t>1.</w:t>
+      </w:r>
+      <w:r>
+        <w:t xml:space="preserve"> </w:t>
+      </w:r>
+      <w:proofErr w:type="spellStart"/>
+      <w:r>
+        <w:t>Retrieved</w:t>
+      </w:r>
+      <w:proofErr w:type="spellEnd"/>
+      <w:r>
+        <w:t xml:space="preserve"> August 04,2021</w:t>
+      </w:r>
+      <w:r>
+        <w:t xml:space="preserve"> </w:t>
+      </w:r>
+      <w:proofErr w:type="spellStart"/>
+      <w:r>
+        <w:t>from</w:t>
+      </w:r>
+      <w:proofErr w:type="spellEnd"/>
+      <w:r>
+        <w:t xml:space="preserve"> </w:t>
+      </w:r>
+      <w:hyperlink r:id="rId16" w:history="1">
+        <w:r>
+          <w:rPr>
+            <w:rStyle w:val="Hipervnculo"/>
+          </w:rPr>
+          <w:t>https://www.researchgate.net/profile/Devrim-Akguen/publication/304629941_A_Performance_Analysis_for_Seam_Carving_Algorithm/links/5775c14a08aead7ba0700255/A-Performance-Analysis-for-Seam-Carving-Algorithm.pdf?origin=publication_detail</w:t>
+        </w:r>
+      </w:hyperlink>
+      <w:r>
+        <w:t>.</w:t>
+      </w:r>
+    </w:p>
+    <w:p>
+      <w:pPr>
+        <w:pStyle w:val="References"/>
+        <w:numPr>
+          <w:ilvl w:val="0"/>
+          <w:numId w:val="4"/>
+        </w:numPr>
+      </w:pPr>
+      <w:proofErr w:type="spellStart"/>
+      <w:r>
+        <w:t>Pang</w:t>
+      </w:r>
+      <w:proofErr w:type="spellEnd"/>
+      <w:r>
+        <w:t xml:space="preserve">, C.-Y., Zheng-Wei , Z., &amp; </w:t>
+      </w:r>
+      <w:proofErr w:type="spellStart"/>
+      <w:r>
+        <w:t>Guang</w:t>
+      </w:r>
+      <w:proofErr w:type="spellEnd"/>
+      <w:r>
+        <w:t>-Can , G</w:t>
+      </w:r>
+      <w:r>
+        <w:t>.</w:t>
+      </w:r>
+      <w:r>
+        <w:t xml:space="preserve"> </w:t>
+      </w:r>
+      <w:r>
+        <w:t xml:space="preserve">Quantum </w:t>
+      </w:r>
+      <w:proofErr w:type="spellStart"/>
+      <w:r>
+        <w:t>Discrete</w:t>
+      </w:r>
+      <w:proofErr w:type="spellEnd"/>
+      <w:r>
+        <w:t xml:space="preserve"> </w:t>
+      </w:r>
+      <w:proofErr w:type="spellStart"/>
+      <w:r>
+        <w:t>Cosine</w:t>
+      </w:r>
+      <w:proofErr w:type="spellEnd"/>
+      <w:r>
+        <w:t xml:space="preserve"> </w:t>
+      </w:r>
+      <w:proofErr w:type="spellStart"/>
+      <w:r>
+        <w:t>Transform</w:t>
+      </w:r>
+      <w:proofErr w:type="spellEnd"/>
+      <w:r>
+        <w:t xml:space="preserve"> </w:t>
+      </w:r>
+      <w:proofErr w:type="spellStart"/>
+      <w:r>
+        <w:t>for</w:t>
+      </w:r>
+      <w:proofErr w:type="spellEnd"/>
+      <w:r>
+        <w:t xml:space="preserve"> </w:t>
+      </w:r>
+      <w:proofErr w:type="spellStart"/>
+      <w:r>
+        <w:t>Image</w:t>
+      </w:r>
+      <w:proofErr w:type="spellEnd"/>
+      <w:r>
+        <w:t xml:space="preserve"> </w:t>
+      </w:r>
+      <w:proofErr w:type="spellStart"/>
+      <w:r>
+        <w:t>Compression</w:t>
+      </w:r>
+      <w:r>
+        <w:t>,</w:t>
+      </w:r>
+      <w:r>
+        <w:rPr>
+          <w:i/>
+          <w:iCs/>
+        </w:rPr>
+        <w:t>University</w:t>
+      </w:r>
+      <w:proofErr w:type="spellEnd"/>
+      <w:r>
+        <w:rPr>
+          <w:i/>
+          <w:iCs/>
+        </w:rPr>
+        <w:t xml:space="preserve"> </w:t>
+      </w:r>
+      <w:proofErr w:type="spellStart"/>
+      <w:r>
+        <w:rPr>
+          <w:i/>
+          <w:iCs/>
+        </w:rPr>
+        <w:t>of</w:t>
+      </w:r>
+      <w:proofErr w:type="spellEnd"/>
+      <w:r>
+        <w:rPr>
+          <w:i/>
+          <w:iCs/>
+        </w:rPr>
+        <w:t xml:space="preserve"> </w:t>
+      </w:r>
+      <w:proofErr w:type="spellStart"/>
+      <w:r>
+        <w:rPr>
+          <w:i/>
+          <w:iCs/>
+        </w:rPr>
+        <w:t>Science</w:t>
+      </w:r>
+      <w:proofErr w:type="spellEnd"/>
+      <w:r>
+        <w:rPr>
+          <w:i/>
+          <w:iCs/>
+        </w:rPr>
+        <w:t xml:space="preserve"> and </w:t>
+      </w:r>
+      <w:proofErr w:type="spellStart"/>
+      <w:r>
+        <w:rPr>
+          <w:i/>
+          <w:iCs/>
+        </w:rPr>
+        <w:t>Technology</w:t>
+      </w:r>
+      <w:proofErr w:type="spellEnd"/>
+      <w:r>
+        <w:rPr>
+          <w:i/>
+          <w:iCs/>
+        </w:rPr>
+        <w:t xml:space="preserve"> </w:t>
+      </w:r>
+      <w:proofErr w:type="spellStart"/>
+      <w:r>
+        <w:rPr>
+          <w:i/>
+          <w:iCs/>
+        </w:rPr>
+        <w:t>of</w:t>
+      </w:r>
+      <w:proofErr w:type="spellEnd"/>
+      <w:r>
+        <w:rPr>
+          <w:i/>
+          <w:iCs/>
+        </w:rPr>
+        <w:t xml:space="preserve"> China</w:t>
+      </w:r>
+      <w:r>
+        <w:rPr>
+          <w:i/>
+          <w:iCs/>
+        </w:rPr>
+        <w:t xml:space="preserve">, </w:t>
+      </w:r>
+      <w:r>
+        <w:t>1,25.</w:t>
+      </w:r>
+      <w:r>
+        <w:rPr>
+          <w:rStyle w:val="markedcontent"/>
+          <w:sz w:val="17"/>
+          <w:szCs w:val="17"/>
+        </w:rPr>
+        <w:t xml:space="preserve"> </w:t>
+      </w:r>
+      <w:r>
+        <w:rPr>
+          <w:rStyle w:val="markedcontent"/>
+          <w:sz w:val="17"/>
+          <w:szCs w:val="17"/>
+        </w:rPr>
+        <w:t>.</w:t>
+      </w:r>
+      <w:r>
+        <w:t xml:space="preserve"> </w:t>
+      </w:r>
+      <w:proofErr w:type="spellStart"/>
+      <w:r>
+        <w:t>Retrieved</w:t>
+      </w:r>
+      <w:proofErr w:type="spellEnd"/>
+      <w:r>
+        <w:t xml:space="preserve"> August </w:t>
+      </w:r>
+      <w:r>
+        <w:t>11</w:t>
+      </w:r>
+      <w:r>
+        <w:t>,2021</w:t>
+      </w:r>
+      <w:r>
+        <w:t xml:space="preserve"> </w:t>
+      </w:r>
+      <w:proofErr w:type="spellStart"/>
+      <w:r>
+        <w:t>from</w:t>
+      </w:r>
+      <w:proofErr w:type="spellEnd"/>
+      <w:r>
+        <w:t xml:space="preserve"> </w:t>
+      </w:r>
+      <w:hyperlink r:id="rId17" w:history="1">
+        <w:r>
+          <w:rPr>
+            <w:rStyle w:val="Hipervnculo"/>
+          </w:rPr>
+          <w:t>https://arxiv.org/pdf/quant-ph/0601043.pdf</w:t>
+        </w:r>
+      </w:hyperlink>
+    </w:p>
+    <w:p>
+      <w:pPr>
+        <w:pStyle w:val="References"/>
+        <w:numPr>
+          <w:ilvl w:val="0"/>
+          <w:numId w:val="4"/>
+        </w:numPr>
+      </w:pPr>
+      <w:r>
+        <w:rPr>
+          <w:noProof/>
+        </w:rPr>
+        <w:t>Watson, A. B</w:t>
+      </w:r>
+      <w:r>
+        <w:rPr>
+          <w:noProof/>
+        </w:rPr>
+        <w:t>.</w:t>
+      </w:r>
+      <w:r>
+        <w:rPr>
+          <w:noProof/>
+        </w:rPr>
+        <w:t xml:space="preserve"> </w:t>
+      </w:r>
+      <w:r>
+        <w:rPr>
+          <w:noProof/>
+        </w:rPr>
+        <w:t>Image Compression Using the Discrete</w:t>
+      </w:r>
+      <w:r>
+        <w:rPr>
+          <w:noProof/>
+        </w:rPr>
+        <w:t>.</w:t>
+      </w:r>
+      <w:r>
+        <w:rPr>
+          <w:i/>
+          <w:iCs/>
+          <w:noProof/>
+        </w:rPr>
+        <w:t xml:space="preserve"> </w:t>
+      </w:r>
+      <w:r>
+        <w:rPr>
+          <w:i/>
+          <w:iCs/>
+          <w:noProof/>
+        </w:rPr>
+        <w:t>Mathematica Journal</w:t>
+      </w:r>
+      <w:r>
+        <w:rPr>
+          <w:i/>
+          <w:iCs/>
+          <w:noProof/>
+        </w:rPr>
+        <w:t xml:space="preserve">,vol </w:t>
+      </w:r>
+      <w:r>
+        <w:rPr>
+          <w:noProof/>
+        </w:rPr>
+        <w:t>4(1)</w:t>
+      </w:r>
+      <w:r>
+        <w:rPr>
+          <w:noProof/>
+        </w:rPr>
+        <w:t>.</w:t>
+      </w:r>
+      <w:r>
+        <w:rPr>
+          <w:i/>
+          <w:iCs/>
+          <w:noProof/>
+        </w:rPr>
+        <w:t xml:space="preserve"> </w:t>
+      </w:r>
+      <w:r>
+        <w:rPr>
+          <w:noProof/>
+        </w:rPr>
+        <w:t>81-88</w:t>
+      </w:r>
+      <w:r>
+        <w:rPr>
+          <w:noProof/>
+        </w:rPr>
+        <w:t xml:space="preserve">. </w:t>
+      </w:r>
+      <w:proofErr w:type="spellStart"/>
+      <w:r>
+        <w:t>Retrieved</w:t>
+      </w:r>
+      <w:proofErr w:type="spellEnd"/>
+      <w:r>
+        <w:t xml:space="preserve"> August 11,2021 </w:t>
+      </w:r>
+      <w:proofErr w:type="spellStart"/>
+      <w:r>
+        <w:t>from</w:t>
+      </w:r>
+      <w:proofErr w:type="spellEnd"/>
+      <w:r>
+        <w:t xml:space="preserve"> </w:t>
+      </w:r>
+      <w:hyperlink r:id="rId18" w:history="1">
+        <w:r>
+          <w:rPr>
+            <w:rStyle w:val="Hipervnculo"/>
+          </w:rPr>
+          <w:t>https://human-</w:t>
+        </w:r>
+        <w:r>
+          <w:rPr>
+            <w:rStyle w:val="Hipervnculo"/>
+          </w:rPr>
+          <w:lastRenderedPageBreak/>
+          <w:t>factors.arc.nasa.gov/publications/mathjournal94.pdf</w:t>
+        </w:r>
+      </w:hyperlink>
+    </w:p>
+    <w:p>
+      <w:pPr>
+        <w:pStyle w:val="References"/>
+        <w:numPr>
+          <w:ilvl w:val="0"/>
+          <w:numId w:val="4"/>
+        </w:numPr>
+      </w:pPr>
+      <w:r>
+        <w:t xml:space="preserve"> </w:t>
+      </w:r>
+      <w:r>
+        <w:t>A. Selim</w:t>
+      </w:r>
+      <w:r>
+        <w:t>,</w:t>
+      </w:r>
+      <w:r>
+        <w:t xml:space="preserve"> </w:t>
+      </w:r>
+      <w:r>
+        <w:t xml:space="preserve">M. M. </w:t>
+      </w:r>
+      <w:proofErr w:type="spellStart"/>
+      <w:r>
+        <w:t>Hadhoud</w:t>
+      </w:r>
+      <w:proofErr w:type="spellEnd"/>
+      <w:r>
+        <w:t>,</w:t>
+      </w:r>
+      <w:r>
+        <w:t xml:space="preserve"> </w:t>
+      </w:r>
+      <w:r>
+        <w:t xml:space="preserve">M. I. </w:t>
+      </w:r>
+      <w:proofErr w:type="spellStart"/>
+      <w:r>
+        <w:t>Dessouky</w:t>
+      </w:r>
+      <w:proofErr w:type="spellEnd"/>
+      <w:r>
+        <w:t>,</w:t>
+      </w:r>
+      <w:r>
+        <w:t xml:space="preserve"> </w:t>
+      </w:r>
+      <w:r>
+        <w:t>F. E. Abd El-</w:t>
+      </w:r>
+      <w:proofErr w:type="spellStart"/>
+      <w:r>
+        <w:t>Samie</w:t>
+      </w:r>
+      <w:proofErr w:type="spellEnd"/>
+      <w:r>
+        <w:t>.</w:t>
+      </w:r>
+      <w:r>
+        <w:t xml:space="preserve"> </w:t>
+      </w:r>
+      <w:r>
+        <w:t xml:space="preserve">A </w:t>
+      </w:r>
+      <w:proofErr w:type="spellStart"/>
+      <w:r>
+        <w:t>simplified</w:t>
+      </w:r>
+      <w:proofErr w:type="spellEnd"/>
+      <w:r>
+        <w:t xml:space="preserve"> fractal </w:t>
+      </w:r>
+      <w:proofErr w:type="spellStart"/>
+      <w:r>
+        <w:t>image</w:t>
+      </w:r>
+      <w:proofErr w:type="spellEnd"/>
+      <w:r>
+        <w:t xml:space="preserve"> </w:t>
+      </w:r>
+      <w:proofErr w:type="spellStart"/>
+      <w:r>
+        <w:t>compression</w:t>
+      </w:r>
+      <w:proofErr w:type="spellEnd"/>
+      <w:r>
+        <w:t xml:space="preserve"> </w:t>
+      </w:r>
+      <w:proofErr w:type="spellStart"/>
+      <w:r>
+        <w:t>algorithm</w:t>
+      </w:r>
+      <w:proofErr w:type="spellEnd"/>
+      <w:r>
+        <w:t>.</w:t>
+      </w:r>
+      <w:r>
+        <w:t xml:space="preserve"> </w:t>
+      </w:r>
+      <w:r>
+        <w:t xml:space="preserve">International </w:t>
+      </w:r>
+      <w:proofErr w:type="spellStart"/>
+      <w:r>
+        <w:t>Conference</w:t>
+      </w:r>
+      <w:proofErr w:type="spellEnd"/>
+      <w:r>
+        <w:t xml:space="preserve"> </w:t>
+      </w:r>
+      <w:proofErr w:type="spellStart"/>
+      <w:r>
+        <w:t>on</w:t>
+      </w:r>
+      <w:proofErr w:type="spellEnd"/>
+      <w:r>
+        <w:t xml:space="preserve"> </w:t>
+      </w:r>
+      <w:proofErr w:type="spellStart"/>
+      <w:r>
+        <w:t>Computer</w:t>
+      </w:r>
+      <w:proofErr w:type="spellEnd"/>
+      <w:r>
+        <w:t xml:space="preserve"> </w:t>
+      </w:r>
+      <w:proofErr w:type="spellStart"/>
+      <w:r>
+        <w:t>Engineering</w:t>
+      </w:r>
+      <w:proofErr w:type="spellEnd"/>
+      <w:r>
+        <w:t xml:space="preserve"> &amp; </w:t>
+      </w:r>
+      <w:proofErr w:type="spellStart"/>
+      <w:r>
+        <w:t>Systems</w:t>
+      </w:r>
+      <w:proofErr w:type="spellEnd"/>
+      <w:r>
+        <w:t>(</w:t>
+      </w:r>
+      <w:r>
+        <w:t xml:space="preserve">Cairo, </w:t>
+      </w:r>
+      <w:proofErr w:type="spellStart"/>
+      <w:r>
+        <w:t>Egypt</w:t>
+      </w:r>
+      <w:proofErr w:type="spellEnd"/>
+      <w:r>
+        <w:t>,</w:t>
+      </w:r>
+      <w:r>
+        <w:t xml:space="preserve"> </w:t>
+      </w:r>
+      <w:r>
+        <w:t>2008</w:t>
+      </w:r>
+      <w:r>
+        <w:t xml:space="preserve">), </w:t>
+      </w:r>
+      <w:r>
+        <w:t>IEEE</w:t>
+      </w:r>
+      <w:r>
+        <w:t>.</w:t>
+      </w:r>
+    </w:p>
+    <w:p>
+      <w:pPr>
+        <w:pStyle w:val="References"/>
+        <w:numPr>
+          <w:ilvl w:val="0"/>
+          <w:numId w:val="4"/>
+        </w:numPr>
+      </w:pPr>
+      <w:r>
+        <w:t>Ahmed Gad</w:t>
+      </w:r>
+      <w:r>
+        <w:t>.</w:t>
+      </w:r>
+      <w:r>
+        <w:t xml:space="preserve"> </w:t>
+      </w:r>
+      <w:proofErr w:type="spellStart"/>
+      <w:r>
+        <w:t>Lossless</w:t>
+      </w:r>
+      <w:proofErr w:type="spellEnd"/>
+      <w:r>
+        <w:t xml:space="preserve"> Data </w:t>
+      </w:r>
+      <w:proofErr w:type="spellStart"/>
+      <w:r>
+        <w:t>Compression</w:t>
+      </w:r>
+      <w:proofErr w:type="spellEnd"/>
+      <w:r>
+        <w:t xml:space="preserve"> </w:t>
+      </w:r>
+      <w:proofErr w:type="spellStart"/>
+      <w:r>
+        <w:t>Using</w:t>
+      </w:r>
+      <w:proofErr w:type="spellEnd"/>
+      <w:r>
+        <w:t xml:space="preserve"> </w:t>
+      </w:r>
+      <w:proofErr w:type="spellStart"/>
+      <w:r>
+        <w:t>Arithmetic</w:t>
+      </w:r>
+      <w:proofErr w:type="spellEnd"/>
+      <w:r>
+        <w:t xml:space="preserve"> </w:t>
+      </w:r>
+      <w:proofErr w:type="spellStart"/>
+      <w:r>
+        <w:t>Encoding</w:t>
+      </w:r>
+      <w:proofErr w:type="spellEnd"/>
+      <w:r>
+        <w:t xml:space="preserve"> in Python and </w:t>
+      </w:r>
+      <w:proofErr w:type="spellStart"/>
+      <w:r>
+        <w:t>Its</w:t>
+      </w:r>
+      <w:proofErr w:type="spellEnd"/>
+      <w:r>
+        <w:t xml:space="preserve"> </w:t>
+      </w:r>
+      <w:proofErr w:type="spellStart"/>
+      <w:r>
+        <w:t>Applications</w:t>
+      </w:r>
+      <w:proofErr w:type="spellEnd"/>
+      <w:r>
+        <w:t xml:space="preserve"> in Deep </w:t>
+      </w:r>
+      <w:proofErr w:type="spellStart"/>
+      <w:r>
+        <w:t>Learning</w:t>
+      </w:r>
+      <w:r>
+        <w:t>.</w:t>
+      </w:r>
+      <w:r>
+        <w:rPr>
+          <w:i/>
+          <w:iCs/>
+        </w:rPr>
+        <w:t>NeptuneBlog</w:t>
+      </w:r>
+      <w:proofErr w:type="spellEnd"/>
+      <w:r>
+        <w:rPr>
+          <w:i/>
+          <w:iCs/>
+        </w:rPr>
+        <w:t>.</w:t>
+      </w:r>
+      <w:r>
+        <w:t xml:space="preserve"> </w:t>
+      </w:r>
+      <w:proofErr w:type="spellStart"/>
+      <w:r>
+        <w:rPr>
+          <w:i/>
+          <w:iCs/>
+        </w:rPr>
+        <w:t>Retrieved</w:t>
+      </w:r>
+      <w:proofErr w:type="spellEnd"/>
+      <w:r>
+        <w:rPr>
+          <w:i/>
+          <w:iCs/>
+        </w:rPr>
+        <w:t xml:space="preserve"> August 04,2021 </w:t>
+      </w:r>
+      <w:proofErr w:type="spellStart"/>
+      <w:r>
+        <w:rPr>
+          <w:i/>
+          <w:iCs/>
+        </w:rPr>
+        <w:t>from</w:t>
+      </w:r>
+      <w:proofErr w:type="spellEnd"/>
+      <w:r>
+        <w:rPr>
+          <w:i/>
+          <w:iCs/>
+        </w:rPr>
+        <w:t xml:space="preserve"> </w:t>
+      </w:r>
+      <w:hyperlink r:id="rId19" w:history="1">
+        <w:proofErr w:type="spellStart"/>
+        <w:r>
+          <w:rPr>
+            <w:rStyle w:val="Hipervnculo"/>
+          </w:rPr>
+          <w:t>Lossless</w:t>
+        </w:r>
+        <w:proofErr w:type="spellEnd"/>
+        <w:r>
+          <w:rPr>
+            <w:rStyle w:val="Hipervnculo"/>
+          </w:rPr>
+          <w:t xml:space="preserve"> Data </w:t>
+        </w:r>
+        <w:proofErr w:type="spellStart"/>
+        <w:r>
+          <w:rPr>
+            <w:rStyle w:val="Hipervnculo"/>
+          </w:rPr>
+          <w:t>Compression</w:t>
+        </w:r>
+        <w:proofErr w:type="spellEnd"/>
+        <w:r>
+          <w:rPr>
+            <w:rStyle w:val="Hipervnculo"/>
+          </w:rPr>
+          <w:t xml:space="preserve"> </w:t>
+        </w:r>
+        <w:proofErr w:type="spellStart"/>
+        <w:r>
+          <w:rPr>
+            <w:rStyle w:val="Hipervnculo"/>
+          </w:rPr>
+          <w:t>Using</w:t>
+        </w:r>
+        <w:proofErr w:type="spellEnd"/>
+        <w:r>
+          <w:rPr>
+            <w:rStyle w:val="Hipervnculo"/>
+          </w:rPr>
+          <w:t xml:space="preserve"> </w:t>
+        </w:r>
+        <w:proofErr w:type="spellStart"/>
+        <w:r>
+          <w:rPr>
+            <w:rStyle w:val="Hipervnculo"/>
+          </w:rPr>
+          <w:t>Arithmetic</w:t>
+        </w:r>
+        <w:proofErr w:type="spellEnd"/>
+        <w:r>
+          <w:rPr>
+            <w:rStyle w:val="Hipervnculo"/>
+          </w:rPr>
+          <w:t xml:space="preserve"> </w:t>
+        </w:r>
+        <w:proofErr w:type="spellStart"/>
+        <w:r>
+          <w:rPr>
+            <w:rStyle w:val="Hipervnculo"/>
+          </w:rPr>
+          <w:t>Encoding</w:t>
+        </w:r>
+        <w:proofErr w:type="spellEnd"/>
+        <w:r>
+          <w:rPr>
+            <w:rStyle w:val="Hipervnculo"/>
+          </w:rPr>
+          <w:t xml:space="preserve"> in Python and </w:t>
+        </w:r>
+        <w:proofErr w:type="spellStart"/>
+        <w:r>
+          <w:rPr>
+            <w:rStyle w:val="Hipervnculo"/>
+          </w:rPr>
+          <w:t>Its</w:t>
+        </w:r>
+        <w:proofErr w:type="spellEnd"/>
+        <w:r>
+          <w:rPr>
+            <w:rStyle w:val="Hipervnculo"/>
+          </w:rPr>
+          <w:t xml:space="preserve"> </w:t>
+        </w:r>
+        <w:proofErr w:type="spellStart"/>
+        <w:r>
+          <w:rPr>
+            <w:rStyle w:val="Hipervnculo"/>
+          </w:rPr>
+          <w:t>Applications</w:t>
+        </w:r>
+        <w:proofErr w:type="spellEnd"/>
+        <w:r>
+          <w:rPr>
+            <w:rStyle w:val="Hipervnculo"/>
+          </w:rPr>
+          <w:t xml:space="preserve"> in Deep </w:t>
+        </w:r>
+        <w:proofErr w:type="spellStart"/>
+        <w:r>
+          <w:rPr>
+            <w:rStyle w:val="Hipervnculo"/>
+          </w:rPr>
+          <w:t>Learning</w:t>
+        </w:r>
+        <w:proofErr w:type="spellEnd"/>
+        <w:r>
+          <w:rPr>
+            <w:rStyle w:val="Hipervnculo"/>
+          </w:rPr>
+          <w:t xml:space="preserve"> - neptune.ai</w:t>
+        </w:r>
+      </w:hyperlink>
+    </w:p>
+    <w:p>
+      <w:pPr>
+        <w:pStyle w:val="References"/>
+        <w:numPr>
+          <w:ilvl w:val="0"/>
+          <w:numId w:val="4"/>
+        </w:numPr>
+      </w:pPr>
+    </w:p>
+    <w:p>
+      <w:pPr>
+        <w:pStyle w:val="References"/>
+        <w:ind w:left="720" w:firstLine="0"/>
+      </w:pPr>
     </w:p>
     <w:p>
       <w:pPr>
         <w:pStyle w:val="References"/>
         <w:ind w:left="0" w:firstLine="0"/>
         <w:rPr>
-          <w:color w:val="1E6A39"/>
-          <w:lang w:val="en-US"/>
-        </w:rPr>
-      </w:pPr>
-      <w:bookmarkStart w:id="5" w:name="_Ref10968375"/>
-      <w:r>
-        <w:rPr>
-          <w:color w:val="1E6A39"/>
-        </w:rPr>
-        <w:t xml:space="preserve">2. Fischer, G. y </w:t>
-      </w:r>
-      <w:proofErr w:type="spellStart"/>
-      <w:r>
-        <w:rPr>
-          <w:color w:val="1E6A39"/>
-        </w:rPr>
-        <w:t>Nakakoji</w:t>
-      </w:r>
-      <w:proofErr w:type="spellEnd"/>
-      <w:r>
-        <w:rPr>
-          <w:color w:val="1E6A39"/>
-        </w:rPr>
-        <w:t xml:space="preserve">, K. Amplificando la creatividad de los diseñadores con entornos de diseño orientados al </w:t>
-      </w:r>
-      <w:r>
-        <w:rPr>
-          <w:color w:val="1E6A39"/>
-        </w:rPr>
-        <w:t xml:space="preserve">dominio. en </w:t>
-      </w:r>
-      <w:proofErr w:type="spellStart"/>
-      <w:r>
-        <w:rPr>
-          <w:color w:val="1E6A39"/>
-        </w:rPr>
-        <w:t>Dartnall</w:t>
-      </w:r>
-      <w:proofErr w:type="spellEnd"/>
-      <w:r>
-        <w:rPr>
-          <w:color w:val="1E6A39"/>
-        </w:rPr>
-        <w:t xml:space="preserve">, T. ed. </w:t>
-      </w:r>
-      <w:r>
-        <w:rPr>
-          <w:color w:val="1E6A39"/>
-          <w:lang w:val="en-US"/>
-        </w:rPr>
-        <w:t xml:space="preserve">Artificial Intelligence and Creativity: An Interdisciplinary Approach, Kluwer Academic Publishers, Dordrecht, 1994, 343-364. </w:t>
-      </w:r>
-      <w:bookmarkEnd w:id="5"/>
-    </w:p>
-    <w:p>
-      <w:pPr>
-        <w:pStyle w:val="References"/>
-        <w:ind w:left="0" w:firstLine="0"/>
-        <w:rPr>
           <w:color w:val="FF0000"/>
-          <w:lang w:val="en-US"/>
-        </w:rPr>
-      </w:pPr>
-    </w:p>
-    <w:p>
-      <w:pPr>
-        <w:pStyle w:val="References"/>
-        <w:ind w:left="0" w:firstLine="0"/>
-        <w:rPr>
-          <w:color w:val="FF0000"/>
-        </w:rPr>
-      </w:pPr>
-      <w:r>
-        <w:rPr>
-          <w:color w:val="FF0000"/>
-        </w:rPr>
-        <w:t>Por favor, quite las referencias de arriba, son sólo un ejemplo.</w:t>
-      </w:r>
+        </w:rPr>
+      </w:pPr>
     </w:p>
     <w:sectPr>
       <w:type w:val="continuous"/>
@@ -10066,6 +12569,92 @@
 <file path=word/numbering.xml><?xml version="1.0" encoding="utf-8"?>
 <w:numbering xmlns:wpc="http://schemas.microsoft.com/office/word/2010/wordprocessingCanvas" xmlns:cx="http://schemas.microsoft.com/office/drawing/2014/chartex" xmlns:cx1="http://schemas.microsoft.com/office/drawing/2015/9/8/chartex" xmlns:cx2="http://schemas.microsoft.com/office/drawing/2015/10/21/chartex" xmlns:cx3="http://schemas.microsoft.com/office/drawing/2016/5/9/chartex" xmlns:cx4="http://schemas.microsoft.com/office/drawing/2016/5/10/chartex" xmlns:cx5="http://schemas.microsoft.com/office/drawing/2016/5/11/chartex" xmlns:cx6="http://schemas.microsoft.com/office/drawing/2016/5/12/chartex" xmlns:cx7="http://schemas.microsoft.com/office/drawing/2016/5/13/chartex" xmlns:cx8="http://schemas.microsoft.com/office/drawing/2016/5/14/chartex" xmlns:mc="http://schemas.openxmlformats.org/markup-compatibility/2006" xmlns:aink="http://schemas.microsoft.com/office/drawing/2016/ink" xmlns:am3d="http://schemas.microsoft.com/office/drawing/2017/model3d" xmlns:o="urn:schemas-microsoft-com:office:office" xmlns:r="http://schemas.openxmlformats.org/officeDocument/2006/relationships" xmlns:m="http://schemas.openxmlformats.org/officeDocument/2006/math" xmlns:v="urn:schemas-microsoft-com:vml" xmlns:wp14="http://schemas.microsoft.com/office/word/2010/wordprocessingDrawing" xmlns:wp="http://schemas.openxmlformats.org/drawingml/2006/wordprocessingDrawing" xmlns:w10="urn:schemas-microsoft-com:office:word" xmlns:w="http://schemas.openxmlformats.org/wordprocessingml/2006/main" xmlns:w14="http://schemas.microsoft.com/office/word/2010/wordml" xmlns:w15="http://schemas.microsoft.com/office/word/2012/wordml" xmlns:w16cex="http://schemas.microsoft.com/office/word/2018/wordml/cex" xmlns:w16cid="http://schemas.microsoft.com/office/word/2016/wordml/cid" xmlns:w16="http://schemas.microsoft.com/office/word/2018/wordml" xmlns:w16sdtdh="http://schemas.microsoft.com/office/word/2020/wordml/sdtdatahash" xmlns:w16se="http://schemas.microsoft.com/office/word/2015/wordml/symex" xmlns:wpg="http://schemas.microsoft.com/office/word/2010/wordprocessingGroup" xmlns:wpi="http://schemas.microsoft.com/office/word/2010/wordprocessingInk" xmlns:wne="http://schemas.microsoft.com/office/word/2006/wordml" xmlns:wps="http://schemas.microsoft.com/office/word/2010/wordprocessingShape" mc:Ignorable="w14 w15 w16se w16cid w16 w16cex w16sdtdh wp14">
   <w:abstractNum w:abstractNumId="0" w15:restartNumberingAfterBreak="0">
+    <w:nsid w:val="31F82BD8"/>
+    <w:multiLevelType w:val="hybridMultilevel"/>
+    <w:tmpl w:val="963882F6"/>
+    <w:lvl w:ilvl="0" w:tplc="240A000F">
+      <w:start w:val="1"/>
+      <w:numFmt w:val="decimal"/>
+      <w:lvlText w:val="%1."/>
+      <w:lvlJc w:val="left"/>
+      <w:pPr>
+        <w:ind w:left="720" w:hanging="360"/>
+      </w:pPr>
+    </w:lvl>
+    <w:lvl w:ilvl="1" w:tplc="240A0019" w:tentative="1">
+      <w:start w:val="1"/>
+      <w:numFmt w:val="lowerLetter"/>
+      <w:lvlText w:val="%2."/>
+      <w:lvlJc w:val="left"/>
+      <w:pPr>
+        <w:ind w:left="1440" w:hanging="360"/>
+      </w:pPr>
+    </w:lvl>
+    <w:lvl w:ilvl="2" w:tplc="240A001B" w:tentative="1">
+      <w:start w:val="1"/>
+      <w:numFmt w:val="lowerRoman"/>
+      <w:lvlText w:val="%3."/>
+      <w:lvlJc w:val="right"/>
+      <w:pPr>
+        <w:ind w:left="2160" w:hanging="180"/>
+      </w:pPr>
+    </w:lvl>
+    <w:lvl w:ilvl="3" w:tplc="240A000F" w:tentative="1">
+      <w:start w:val="1"/>
+      <w:numFmt w:val="decimal"/>
+      <w:lvlText w:val="%4."/>
+      <w:lvlJc w:val="left"/>
+      <w:pPr>
+        <w:ind w:left="2880" w:hanging="360"/>
+      </w:pPr>
+    </w:lvl>
+    <w:lvl w:ilvl="4" w:tplc="240A0019" w:tentative="1">
+      <w:start w:val="1"/>
+      <w:numFmt w:val="lowerLetter"/>
+      <w:lvlText w:val="%5."/>
+      <w:lvlJc w:val="left"/>
+      <w:pPr>
+        <w:ind w:left="3600" w:hanging="360"/>
+      </w:pPr>
+    </w:lvl>
+    <w:lvl w:ilvl="5" w:tplc="240A001B" w:tentative="1">
+      <w:start w:val="1"/>
+      <w:numFmt w:val="lowerRoman"/>
+      <w:lvlText w:val="%6."/>
+      <w:lvlJc w:val="right"/>
+      <w:pPr>
+        <w:ind w:left="4320" w:hanging="180"/>
+      </w:pPr>
+    </w:lvl>
+    <w:lvl w:ilvl="6" w:tplc="240A000F" w:tentative="1">
+      <w:start w:val="1"/>
+      <w:numFmt w:val="decimal"/>
+      <w:lvlText w:val="%7."/>
+      <w:lvlJc w:val="left"/>
+      <w:pPr>
+        <w:ind w:left="5040" w:hanging="360"/>
+      </w:pPr>
+    </w:lvl>
+    <w:lvl w:ilvl="7" w:tplc="240A0019" w:tentative="1">
+      <w:start w:val="1"/>
+      <w:numFmt w:val="lowerLetter"/>
+      <w:lvlText w:val="%8."/>
+      <w:lvlJc w:val="left"/>
+      <w:pPr>
+        <w:ind w:left="5760" w:hanging="360"/>
+      </w:pPr>
+    </w:lvl>
+    <w:lvl w:ilvl="8" w:tplc="240A001B" w:tentative="1">
+      <w:start w:val="1"/>
+      <w:numFmt w:val="lowerRoman"/>
+      <w:lvlText w:val="%9."/>
+      <w:lvlJc w:val="right"/>
+      <w:pPr>
+        <w:ind w:left="6480" w:hanging="180"/>
+      </w:pPr>
+    </w:lvl>
+  </w:abstractNum>
+  <w:abstractNum w:abstractNumId="1" w15:restartNumberingAfterBreak="0">
     <w:nsid w:val="33D52BBF"/>
     <w:multiLevelType w:val="hybridMultilevel"/>
     <w:tmpl w:val="EA52DB54"/>
@@ -10178,7 +12767,96 @@
       </w:rPr>
     </w:lvl>
   </w:abstractNum>
-  <w:abstractNum w:abstractNumId="1" w15:restartNumberingAfterBreak="0">
+  <w:abstractNum w:abstractNumId="2" w15:restartNumberingAfterBreak="0">
+    <w:nsid w:val="353563BB"/>
+    <w:multiLevelType w:val="hybridMultilevel"/>
+    <w:tmpl w:val="EA184018"/>
+    <w:lvl w:ilvl="0" w:tplc="240A000F">
+      <w:start w:val="1"/>
+      <w:numFmt w:val="decimal"/>
+      <w:lvlText w:val="%1."/>
+      <w:lvlJc w:val="left"/>
+      <w:pPr>
+        <w:ind w:left="720" w:hanging="360"/>
+      </w:pPr>
+      <w:rPr>
+        <w:rFonts w:hint="default"/>
+      </w:rPr>
+    </w:lvl>
+    <w:lvl w:ilvl="1" w:tplc="240A0019" w:tentative="1">
+      <w:start w:val="1"/>
+      <w:numFmt w:val="lowerLetter"/>
+      <w:lvlText w:val="%2."/>
+      <w:lvlJc w:val="left"/>
+      <w:pPr>
+        <w:ind w:left="1440" w:hanging="360"/>
+      </w:pPr>
+    </w:lvl>
+    <w:lvl w:ilvl="2" w:tplc="240A001B" w:tentative="1">
+      <w:start w:val="1"/>
+      <w:numFmt w:val="lowerRoman"/>
+      <w:lvlText w:val="%3."/>
+      <w:lvlJc w:val="right"/>
+      <w:pPr>
+        <w:ind w:left="2160" w:hanging="180"/>
+      </w:pPr>
+    </w:lvl>
+    <w:lvl w:ilvl="3" w:tplc="240A000F" w:tentative="1">
+      <w:start w:val="1"/>
+      <w:numFmt w:val="decimal"/>
+      <w:lvlText w:val="%4."/>
+      <w:lvlJc w:val="left"/>
+      <w:pPr>
+        <w:ind w:left="2880" w:hanging="360"/>
+      </w:pPr>
+    </w:lvl>
+    <w:lvl w:ilvl="4" w:tplc="240A0019" w:tentative="1">
+      <w:start w:val="1"/>
+      <w:numFmt w:val="lowerLetter"/>
+      <w:lvlText w:val="%5."/>
+      <w:lvlJc w:val="left"/>
+      <w:pPr>
+        <w:ind w:left="3600" w:hanging="360"/>
+      </w:pPr>
+    </w:lvl>
+    <w:lvl w:ilvl="5" w:tplc="240A001B" w:tentative="1">
+      <w:start w:val="1"/>
+      <w:numFmt w:val="lowerRoman"/>
+      <w:lvlText w:val="%6."/>
+      <w:lvlJc w:val="right"/>
+      <w:pPr>
+        <w:ind w:left="4320" w:hanging="180"/>
+      </w:pPr>
+    </w:lvl>
+    <w:lvl w:ilvl="6" w:tplc="240A000F" w:tentative="1">
+      <w:start w:val="1"/>
+      <w:numFmt w:val="decimal"/>
+      <w:lvlText w:val="%7."/>
+      <w:lvlJc w:val="left"/>
+      <w:pPr>
+        <w:ind w:left="5040" w:hanging="360"/>
+      </w:pPr>
+    </w:lvl>
+    <w:lvl w:ilvl="7" w:tplc="240A0019" w:tentative="1">
+      <w:start w:val="1"/>
+      <w:numFmt w:val="lowerLetter"/>
+      <w:lvlText w:val="%8."/>
+      <w:lvlJc w:val="left"/>
+      <w:pPr>
+        <w:ind w:left="5760" w:hanging="360"/>
+      </w:pPr>
+    </w:lvl>
+    <w:lvl w:ilvl="8" w:tplc="240A001B" w:tentative="1">
+      <w:start w:val="1"/>
+      <w:numFmt w:val="lowerRoman"/>
+      <w:lvlText w:val="%9."/>
+      <w:lvlJc w:val="right"/>
+      <w:pPr>
+        <w:ind w:left="6480" w:hanging="180"/>
+      </w:pPr>
+    </w:lvl>
+  </w:abstractNum>
+  <w:abstractNum w:abstractNumId="3" w15:restartNumberingAfterBreak="0">
     <w:nsid w:val="69EE251A"/>
     <w:multiLevelType w:val="multilevel"/>
     <w:tmpl w:val="3D3EE374"/>
@@ -10301,10 +12979,16 @@
     </w:lvl>
   </w:abstractNum>
   <w:num w:numId="1">
+    <w:abstractNumId w:val="3"/>
+  </w:num>
+  <w:num w:numId="2">
     <w:abstractNumId w:val="1"/>
   </w:num>
-  <w:num w:numId="2">
+  <w:num w:numId="3">
     <w:abstractNumId w:val="0"/>
+  </w:num>
+  <w:num w:numId="4">
+    <w:abstractNumId w:val="2"/>
   </w:num>
 </w:numbering>
 </file>
@@ -12075,6 +14759,23 @@
       <w:szCs w:val="22"/>
       <w:lang w:val="es-CO" w:eastAsia="en-US"/>
     </w:rPr>
+  </w:style>
+  <w:style w:type="character" w:styleId="Mencinsinresolver">
+    <w:name w:val="Unresolved Mention"/>
+    <w:basedOn w:val="Fuentedeprrafopredeter"/>
+    <w:uiPriority w:val="99"/>
+    <w:semiHidden/>
+    <w:unhideWhenUsed/>
+    <w:rsid w:val="00994DC1"/>
+    <w:rPr>
+      <w:color w:val="605E5C"/>
+      <w:shd w:val="clear" w:color="auto" w:fill="E1DFDD"/>
+    </w:rPr>
+  </w:style>
+  <w:style w:type="character" w:customStyle="1" w:styleId="markedcontent">
+    <w:name w:val="markedcontent"/>
+    <w:basedOn w:val="Fuentedeprrafopredeter"/>
+    <w:rsid w:val="00492A4C"/>
   </w:style>
 </w:styles>
 </file>
@@ -12650,16 +15351,8 @@
 <file path=customXml/itemProps2.xml><?xml version="1.0" encoding="utf-8"?>
 <ds:datastoreItem xmlns:ds="http://schemas.openxmlformats.org/officeDocument/2006/customXml" ds:itemID="{50107957-8920-4C1A-BF0C-DF4AF1442969}">
   <ds:schemaRefs>
-    <ds:schemaRef ds:uri="bcc26286-f05a-402b-97e0-f55495f6ffe2"/>
-    <ds:schemaRef ds:uri="http://purl.org/dc/elements/1.1/"/>
-    <ds:schemaRef ds:uri="http://schemas.microsoft.com/office/2006/documentManagement/types"/>
-    <ds:schemaRef ds:uri="http://purl.org/dc/dcmitype/"/>
+    <ds:schemaRef ds:uri="http://schemas.microsoft.com/office/2006/metadata/properties"/>
     <ds:schemaRef ds:uri="http://schemas.microsoft.com/office/infopath/2007/PartnerControls"/>
-    <ds:schemaRef ds:uri="http://purl.org/dc/terms/"/>
-    <ds:schemaRef ds:uri="98369395-b126-427f-a3a7-3f1dffaa2cfa"/>
-    <ds:schemaRef ds:uri="http://schemas.openxmlformats.org/package/2006/metadata/core-properties"/>
-    <ds:schemaRef ds:uri="http://schemas.microsoft.com/office/2006/metadata/properties"/>
-    <ds:schemaRef ds:uri="http://www.w3.org/XML/1998/namespace"/>
   </ds:schemaRefs>
 </ds:datastoreItem>
 </file>

--- a/Informe/Primera entrega/Informe-tecnico1.docx
+++ b/Informe/Primera entrega/Informe-tecnico1.docx
@@ -217,16 +217,8 @@
                 <w:color w:val="000000"/>
               </w:rPr>
               <w:br/>
-              <w:t xml:space="preserve">Universidad </w:t>
+              <w:t>Universidad Eafit</w:t>
             </w:r>
-            <w:proofErr w:type="spellStart"/>
-            <w:r>
-              <w:rPr>
-                <w:color w:val="000000"/>
-              </w:rPr>
-              <w:t>Eafit</w:t>
-            </w:r>
-            <w:proofErr w:type="spellEnd"/>
             <w:r>
               <w:rPr>
                 <w:color w:val="000000"/>
@@ -281,16 +273,8 @@
               <w:rPr>
                 <w:color w:val="000000"/>
               </w:rPr>
-              <w:t xml:space="preserve">Universidad </w:t>
+              <w:t>Universidad Eafit</w:t>
             </w:r>
-            <w:proofErr w:type="spellStart"/>
-            <w:r>
-              <w:rPr>
-                <w:color w:val="000000"/>
-              </w:rPr>
-              <w:t>Eafit</w:t>
-            </w:r>
-            <w:proofErr w:type="spellEnd"/>
           </w:p>
           <w:p>
             <w:pPr>
@@ -794,35 +778,7 @@
         <w:rPr>
           <w:color w:val="000000"/>
         </w:rPr>
-        <w:t>En este trabajo, utilizamos una red neuronal convolucional para clasificar la salud animal, en el ganado vacuno, en el contexto de la ganadería de precisión (</w:t>
-      </w:r>
-      <w:proofErr w:type="spellStart"/>
-      <w:r>
-        <w:rPr>
-          <w:color w:val="000000"/>
-        </w:rPr>
-        <w:t>GdP</w:t>
-      </w:r>
-      <w:proofErr w:type="spellEnd"/>
-      <w:r>
-        <w:rPr>
-          <w:color w:val="000000"/>
-        </w:rPr>
-        <w:t xml:space="preserve">). Un problema común en la </w:t>
-      </w:r>
-      <w:proofErr w:type="spellStart"/>
-      <w:r>
-        <w:rPr>
-          <w:color w:val="000000"/>
-        </w:rPr>
-        <w:t>GdP</w:t>
-      </w:r>
-      <w:proofErr w:type="spellEnd"/>
-      <w:r>
-        <w:rPr>
-          <w:color w:val="000000"/>
-        </w:rPr>
-        <w:t xml:space="preserve"> es que la infraestructura de la red es muy limitada, por lo que se requiere la compresión de los datos.</w:t>
+        <w:t>En este trabajo, utilizamos una red neuronal convolucional para clasificar la salud animal, en el ganado vacuno, en el contexto de la ganadería de precisión (GdP). Un problema común en la GdP es que la infraestructura de la red es muy limitada, por lo que se requiere la compresión de los datos.</w:t>
       </w:r>
     </w:p>
     <w:p>
@@ -962,25 +918,7 @@
           <w:kern w:val="2"/>
           <w:lang w:val="es-CO"/>
         </w:rPr>
-        <w:t xml:space="preserve">Explique cuatro (4) artículos relacionados con el problema descrito en la sección 1.1. Puede encontrar los problemas relacionados en las revistas científicas, en lo posible, en inglés. Considere Google </w:t>
-      </w:r>
-      <w:proofErr w:type="spellStart"/>
-      <w:r>
-        <w:rPr>
-          <w:color w:val="1E6A39"/>
-          <w:kern w:val="2"/>
-          <w:lang w:val="es-CO"/>
-        </w:rPr>
-        <w:t>Scholar</w:t>
-      </w:r>
-      <w:proofErr w:type="spellEnd"/>
-      <w:r>
-        <w:rPr>
-          <w:color w:val="1E6A39"/>
-          <w:kern w:val="2"/>
-          <w:lang w:val="es-CO"/>
-        </w:rPr>
-        <w:t xml:space="preserve"> para su búsqueda. </w:t>
+        <w:t xml:space="preserve">Explique cuatro (4) artículos relacionados con el problema descrito en la sección 1.1. Puede encontrar los problemas relacionados en las revistas científicas, en lo posible, en inglés. Considere Google Scholar para su búsqueda. </w:t>
       </w:r>
       <w:r>
         <w:rPr>
@@ -990,29 +928,7 @@
           <w:kern w:val="2"/>
           <w:lang w:val="es-CO"/>
         </w:rPr>
-        <w:t xml:space="preserve">(En este semestre, el trabajo relacionado es la investigación sobre la clasificación de la salud animal y la compresión de datos, en el contexto de la </w:t>
-      </w:r>
-      <w:proofErr w:type="spellStart"/>
-      <w:r>
-        <w:rPr>
-          <w:i/>
-          <w:iCs/>
-          <w:color w:val="1E6A39"/>
-          <w:kern w:val="2"/>
-          <w:lang w:val="es-CO"/>
-        </w:rPr>
-        <w:t>GdP</w:t>
-      </w:r>
-      <w:proofErr w:type="spellEnd"/>
-      <w:r>
-        <w:rPr>
-          <w:i/>
-          <w:iCs/>
-          <w:color w:val="1E6A39"/>
-          <w:kern w:val="2"/>
-          <w:lang w:val="es-CO"/>
-        </w:rPr>
-        <w:t>).</w:t>
+        <w:t>(En este semestre, el trabajo relacionado es la investigación sobre la clasificación de la salud animal y la compresión de datos, en el contexto de la GdP).</w:t>
       </w:r>
     </w:p>
     <w:p>
@@ -1031,1726 +947,604 @@
         </w:rPr>
         <w:t xml:space="preserve">3.1 </w:t>
       </w:r>
-      <w:proofErr w:type="spellStart"/>
       <w:r>
         <w:rPr>
           <w:b/>
           <w:bCs/>
         </w:rPr>
-        <w:t>Automatic</w:t>
-      </w:r>
-      <w:proofErr w:type="spellEnd"/>
+        <w:t>Automatic monitoring system for individual dairy cows based  on a deep learning framework that provides identification  via body parts and estimation of body condition score</w:t>
+      </w:r>
       <w:r>
         <w:rPr>
           <w:b/>
           <w:bCs/>
         </w:rPr>
+        <w:t>.</w:t>
+      </w:r>
+    </w:p>
+    <w:p>
+      <w:pPr>
+        <w:rPr>
+          <w:lang w:val="es-CO"/>
+        </w:rPr>
+      </w:pPr>
+      <w:r>
+        <w:rPr>
+          <w:lang w:val="es-CO"/>
+        </w:rPr>
+        <w:t xml:space="preserve">Este estudio se centró en el análisis </w:t>
+      </w:r>
+      <w:r>
+        <w:rPr>
+          <w:lang w:val="es-CO"/>
+        </w:rPr>
+        <w:t xml:space="preserve">del </w:t>
+      </w:r>
+      <w:r>
+        <w:rPr>
+          <w:lang w:val="es-CO"/>
+        </w:rPr>
+        <w:t>“</w:t>
+      </w:r>
+      <w:r>
+        <w:rPr>
+          <w:lang w:val="es-CO"/>
+        </w:rPr>
+        <w:t>Body</w:t>
+      </w:r>
+      <w:r>
+        <w:rPr>
+          <w:lang w:val="es-CO"/>
+        </w:rPr>
+        <w:t xml:space="preserve"> Condition </w:t>
+      </w:r>
+      <w:r>
+        <w:rPr>
+          <w:lang w:val="es-CO"/>
+        </w:rPr>
+        <w:t>Score” (</w:t>
+      </w:r>
+      <w:r>
+        <w:rPr>
+          <w:lang w:val="es-CO"/>
+        </w:rPr>
+        <w:t xml:space="preserve">BCS), es </w:t>
+      </w:r>
+      <w:r>
+        <w:rPr>
+          <w:lang w:val="es-CO"/>
+        </w:rPr>
+        <w:t>decir,</w:t>
+      </w:r>
+      <w:r>
+        <w:rPr>
+          <w:lang w:val="es-CO"/>
+        </w:rPr>
+        <w:t xml:space="preserve"> una métrica usada generalmente para medir el </w:t>
+      </w:r>
+      <w:r>
+        <w:rPr>
+          <w:lang w:val="es-CO"/>
+        </w:rPr>
+        <w:t>almacenamiento energético de la grasa y músculos de</w:t>
+      </w:r>
+      <w:r>
+        <w:rPr>
+          <w:lang w:val="es-CO"/>
+        </w:rPr>
+        <w:t>l</w:t>
+      </w:r>
+      <w:r>
+        <w:rPr>
+          <w:lang w:val="es-CO"/>
+        </w:rPr>
+        <w:t xml:space="preserve"> bovino. P</w:t>
+      </w:r>
+      <w:r>
+        <w:rPr>
+          <w:lang w:val="es-CO"/>
+        </w:rPr>
+        <w:t xml:space="preserve">ara la evaluación de este puntaje </w:t>
+      </w:r>
+      <w:r>
+        <w:rPr>
+          <w:lang w:val="es-CO"/>
+        </w:rPr>
+        <w:t>se suele hacer a man</w:t>
+      </w:r>
+      <w:r>
+        <w:rPr>
+          <w:lang w:val="es-CO"/>
+        </w:rPr>
+        <w:t>o, lo cual es un proceso lento e impreciso</w:t>
+      </w:r>
+      <w:r>
+        <w:rPr>
+          <w:lang w:val="es-CO"/>
+        </w:rPr>
+        <w:t>.</w:t>
+      </w:r>
+      <w:r>
+        <w:rPr>
+          <w:lang w:val="es-CO"/>
+        </w:rPr>
         <w:t xml:space="preserve"> </w:t>
       </w:r>
-      <w:proofErr w:type="spellStart"/>
+      <w:r>
+        <w:rPr>
+          <w:lang w:val="es-CO"/>
+        </w:rPr>
+        <w:br/>
+        <w:t>En intentos anteriores para la automatización de este proceso han fallado pues en primer lugar no mejoran notablemente la precisión o en otros casos podían generar daños al ganado.</w:t>
+      </w:r>
+      <w:r>
+        <w:rPr>
+          <w:lang w:val="es-CO"/>
+        </w:rPr>
+        <w:br/>
+        <w:t xml:space="preserve">La solución propuesta </w:t>
+      </w:r>
+      <w:r>
+        <w:rPr>
+          <w:lang w:val="es-CO"/>
+        </w:rPr>
+        <w:t xml:space="preserve">para este problema fue la de desarrollar un framework de Deep learning entrenando la red neuronal mediante el análisis </w:t>
+      </w:r>
+      <w:r>
+        <w:rPr>
+          <w:lang w:val="es-CO"/>
+        </w:rPr>
+        <w:t>de ultrasonidos de la grasa d</w:t>
+      </w:r>
+      <w:r>
+        <w:rPr>
+          <w:lang w:val="es-CO"/>
+        </w:rPr>
+        <w:t>orsal de las vacas.</w:t>
+      </w:r>
+      <w:r>
+        <w:rPr>
+          <w:lang w:val="es-CO"/>
+        </w:rPr>
+        <w:t xml:space="preserve"> </w:t>
+      </w:r>
+      <w:r>
+        <w:rPr>
+          <w:lang w:val="es-CO"/>
+        </w:rPr>
+        <w:t xml:space="preserve">Los resultados obtenidos </w:t>
+      </w:r>
+      <w:r>
+        <w:rPr>
+          <w:lang w:val="es-CO"/>
+        </w:rPr>
+        <w:t>tuvieron un</w:t>
+      </w:r>
+      <w:r>
+        <w:rPr>
+          <w:lang w:val="es-CO"/>
+        </w:rPr>
+        <w:t xml:space="preserve"> coeficiente de determinación de 0,96</w:t>
+      </w:r>
+      <w:r>
+        <w:rPr>
+          <w:lang w:val="es-CO"/>
+        </w:rPr>
+        <w:t>, la</w:t>
+      </w:r>
+      <w:r>
+        <w:rPr>
+          <w:lang w:val="es-CO"/>
+        </w:rPr>
+        <w:t xml:space="preserve"> </w:t>
+      </w:r>
+      <w:r>
+        <w:rPr>
+          <w:lang w:val="es-CO"/>
+        </w:rPr>
+        <w:t>precisión</w:t>
+      </w:r>
+      <w:r>
+        <w:rPr>
+          <w:lang w:val="es-CO"/>
+        </w:rPr>
+        <w:t xml:space="preserve"> de las medidas </w:t>
+      </w:r>
+      <w:r>
+        <w:rPr>
+          <w:lang w:val="es-CO"/>
+        </w:rPr>
+        <w:t xml:space="preserve">fue bastante </w:t>
+      </w:r>
+      <w:r>
+        <w:rPr>
+          <w:lang w:val="es-CO"/>
+        </w:rPr>
+        <w:t>alta variando</w:t>
+      </w:r>
+      <w:r>
+        <w:rPr>
+          <w:lang w:val="es-CO"/>
+        </w:rPr>
+        <w:t xml:space="preserve"> desde 0,45 hasta </w:t>
+      </w:r>
+      <w:r>
+        <w:rPr>
+          <w:lang w:val="es-CO"/>
+        </w:rPr>
+        <w:t>0,98</w:t>
+      </w:r>
+      <w:r>
+        <w:rPr>
+          <w:lang w:val="es-CO"/>
+        </w:rPr>
+        <w:t>.</w:t>
+      </w:r>
+      <w:r>
+        <w:rPr>
+          <w:lang w:val="es-CO"/>
+        </w:rPr>
+        <w:t>[1]</w:t>
+      </w:r>
+    </w:p>
+    <w:p>
+      <w:pPr>
+        <w:rPr>
+          <w:lang w:val="es-CO"/>
+        </w:rPr>
+      </w:pPr>
       <w:r>
         <w:rPr>
           <w:b/>
           <w:bCs/>
         </w:rPr>
-        <w:t>monitoring</w:t>
-      </w:r>
-      <w:proofErr w:type="spellEnd"/>
+        <w:t xml:space="preserve">3.2 </w:t>
+      </w:r>
       <w:r>
         <w:rPr>
           <w:b/>
           <w:bCs/>
         </w:rPr>
-        <w:t xml:space="preserve"> </w:t>
-      </w:r>
-      <w:proofErr w:type="spellStart"/>
+        <w:t xml:space="preserve">Accurate detection of lameness in dairy cattle with computer vision: A new and individualized detection strategy based on the analysis of the supporting </w:t>
+      </w:r>
       <w:r>
         <w:rPr>
           <w:b/>
           <w:bCs/>
         </w:rPr>
-        <w:t>system</w:t>
-      </w:r>
-      <w:proofErr w:type="spellEnd"/>
+        <w:t>p</w:t>
+      </w:r>
       <w:r>
         <w:rPr>
           <w:b/>
           <w:bCs/>
         </w:rPr>
-        <w:t xml:space="preserve"> </w:t>
-      </w:r>
-      <w:proofErr w:type="spellStart"/>
+        <w:t>h</w:t>
+      </w:r>
       <w:r>
         <w:rPr>
           <w:b/>
           <w:bCs/>
         </w:rPr>
-        <w:t>for</w:t>
-      </w:r>
-      <w:proofErr w:type="spellEnd"/>
+        <w:t>ase</w:t>
+      </w:r>
       <w:r>
         <w:rPr>
           <w:b/>
           <w:bCs/>
         </w:rPr>
-        <w:t xml:space="preserve"> individual </w:t>
-      </w:r>
-      <w:proofErr w:type="spellStart"/>
+        <w:br/>
+      </w:r>
       <w:r>
         <w:rPr>
           <w:b/>
           <w:bCs/>
         </w:rPr>
-        <w:t>dairy</w:t>
-      </w:r>
-      <w:proofErr w:type="spellEnd"/>
-      <w:r>
+        <w:br/>
+      </w:r>
+      <w:r>
+        <w:t xml:space="preserve">El </w:t>
+      </w:r>
+      <w:r>
+        <w:t>problema presentado en este artículo e</w:t>
+      </w:r>
+      <w:r>
+        <w:t>s el de la imprecisión de la detección de la cojera en las vacas,</w:t>
+      </w:r>
+      <w:r>
+        <w:t xml:space="preserve"> los resultados de</w:t>
+      </w:r>
+      <w:r>
+        <w:t xml:space="preserve"> </w:t>
+      </w:r>
+      <w:r>
+        <w:t xml:space="preserve">los sistemas automatizados que se han intentado implementar se ven afectados </w:t>
+      </w:r>
+      <w:r>
+        <w:t xml:space="preserve">por </w:t>
+      </w:r>
+      <w:r>
+        <w:t>la individualidad de cada vaca, generando diagnósticos imprecisos</w:t>
+      </w:r>
+      <w:r>
+        <w:t xml:space="preserve">. Este estudio </w:t>
+      </w:r>
+      <w:r>
+        <w:t xml:space="preserve">está basado en </w:t>
+      </w:r>
+      <w:r>
+        <w:t>el estudio de la cojera utilizando el estado de soporte (En el ciclo de caminado de las vacas)</w:t>
+      </w:r>
+      <w:r>
+        <w:t>.</w:t>
+      </w:r>
+      <w:r>
+        <w:br/>
+        <w:t xml:space="preserve">Para hacer esto </w:t>
+      </w:r>
+      <w:r>
+        <w:t xml:space="preserve">hicieron un algoritmo de análisis de video </w:t>
+      </w:r>
+      <w:r>
+        <w:t>mezclando visión computacional de algoritmos de Deep learning</w:t>
+      </w:r>
+      <w:r>
+        <w:t>.</w:t>
+      </w:r>
+      <w:r>
+        <w:t xml:space="preserve"> </w:t>
+      </w:r>
+      <w:r>
+        <w:t xml:space="preserve">Con este método </w:t>
+      </w:r>
+      <w:r>
+        <w:t xml:space="preserve">lograron </w:t>
+      </w:r>
+      <w:r>
+        <w:t>clasificar correctamente el 96</w:t>
+      </w:r>
+      <w:r>
+        <w:t>%</w:t>
+      </w:r>
+      <w:r>
+        <w:t xml:space="preserve"> de las vacas fueron correctamente clasificadas y se detectó el 9</w:t>
+      </w:r>
+      <w:r>
+        <w:t>3</w:t>
+      </w:r>
+      <w:r>
+        <w:t>%</w:t>
+      </w:r>
+      <w:r>
+        <w:t xml:space="preserve"> de las pezuñas cojas</w:t>
+      </w:r>
+      <w:r>
+        <w:t xml:space="preserve"> </w:t>
+      </w:r>
+      <w:r>
+        <w:t>con exceso de material</w:t>
+      </w:r>
+      <w:r>
+        <w:t>, teniendo una precisión promedio del 87% con videos a 83,3 cuadros por segundo</w:t>
+      </w:r>
+      <w:r>
+        <w:t>.</w:t>
+      </w:r>
+      <w:r>
+        <w:t>[2]</w:t>
+      </w:r>
+    </w:p>
+    <w:p>
+      <w:pPr>
+        <w:pStyle w:val="Ttulo2"/>
         <w:rPr>
           <w:b/>
           <w:bCs/>
         </w:rPr>
-        <w:t xml:space="preserve"> </w:t>
-      </w:r>
-      <w:proofErr w:type="spellStart"/>
+      </w:pPr>
       <w:r>
         <w:rPr>
           <w:b/>
           <w:bCs/>
         </w:rPr>
-        <w:t>cows</w:t>
-      </w:r>
-      <w:proofErr w:type="spellEnd"/>
+        <w:t xml:space="preserve">3.3 </w:t>
+      </w:r>
       <w:r>
         <w:rPr>
           <w:b/>
           <w:bCs/>
         </w:rPr>
-        <w:t xml:space="preserve"> </w:t>
-      </w:r>
-      <w:proofErr w:type="spellStart"/>
+        <w:t>Development and validation of a neural network for the automated detection of horn flies on cattle</w:t>
+      </w:r>
+    </w:p>
+    <w:p>
+      <w:pPr>
+        <w:pStyle w:val="Ttulo2"/>
+        <w:rPr>
+          <w:kern w:val="2"/>
+          <w:lang w:val="es-CO"/>
+        </w:rPr>
+      </w:pPr>
+      <w:r>
+        <w:rPr>
+          <w:kern w:val="2"/>
+          <w:lang w:val="es-CO"/>
+        </w:rPr>
+        <w:t xml:space="preserve">La problemática expuesta en este trabajo </w:t>
+      </w:r>
+      <w:r>
+        <w:rPr>
+          <w:kern w:val="2"/>
+          <w:lang w:val="es-CO"/>
+        </w:rPr>
+        <w:t xml:space="preserve">es el presentado </w:t>
+      </w:r>
+      <w:r>
+        <w:rPr>
+          <w:kern w:val="2"/>
+          <w:lang w:val="es-CO"/>
+        </w:rPr>
+        <w:t xml:space="preserve">en el proceso </w:t>
+      </w:r>
+      <w:r>
+        <w:rPr>
+          <w:kern w:val="2"/>
+          <w:lang w:val="es-CO"/>
+        </w:rPr>
+        <w:t>de detección de moscas de ganado</w:t>
+      </w:r>
+      <w:r>
+        <w:rPr>
+          <w:kern w:val="2"/>
+          <w:lang w:val="es-CO"/>
+        </w:rPr>
+        <w:t xml:space="preserve">, pues este </w:t>
+      </w:r>
+      <w:r>
+        <w:rPr>
+          <w:kern w:val="2"/>
+          <w:lang w:val="es-CO"/>
+        </w:rPr>
+        <w:t>es</w:t>
+      </w:r>
+      <w:r>
+        <w:rPr>
+          <w:kern w:val="2"/>
+          <w:lang w:val="es-CO"/>
+        </w:rPr>
+        <w:t xml:space="preserve"> hecho por personas lo cual lo lleva a ser ineficiente en costos y tiempo</w:t>
+      </w:r>
+      <w:r>
+        <w:rPr>
+          <w:kern w:val="2"/>
+          <w:lang w:val="es-CO"/>
+        </w:rPr>
+        <w:t>, además de llevarlo a caer en subjetividad</w:t>
+      </w:r>
+      <w:r>
+        <w:rPr>
+          <w:kern w:val="2"/>
+          <w:lang w:val="es-CO"/>
+        </w:rPr>
+        <w:t>.</w:t>
+      </w:r>
+      <w:r>
+        <w:rPr>
+          <w:kern w:val="2"/>
+          <w:lang w:val="es-CO"/>
+        </w:rPr>
+        <w:br/>
+      </w:r>
+      <w:r>
+        <w:rPr>
+          <w:kern w:val="2"/>
+          <w:lang w:val="es-CO"/>
+        </w:rPr>
+        <w:t xml:space="preserve">Implementando </w:t>
+      </w:r>
+      <w:r>
+        <w:rPr>
+          <w:kern w:val="2"/>
+          <w:lang w:val="es-CO"/>
+        </w:rPr>
+        <w:t>un  método de automatización en dos fases</w:t>
+      </w:r>
+      <w:r>
+        <w:rPr>
+          <w:kern w:val="2"/>
+          <w:lang w:val="es-CO"/>
+        </w:rPr>
+        <w:t>, se hace en primer lugar</w:t>
+      </w:r>
+      <w:r>
+        <w:rPr>
+          <w:kern w:val="2"/>
+          <w:lang w:val="es-CO"/>
+        </w:rPr>
+        <w:t xml:space="preserve"> una remoción de las moscas del ganado circundante de la vaca (Se va a analizar solamente las moscas de una vaca)</w:t>
+      </w:r>
+      <w:r>
+        <w:rPr>
+          <w:kern w:val="2"/>
+          <w:lang w:val="es-CO"/>
+        </w:rPr>
+        <w:t xml:space="preserve"> esto se hace en un algoritmo de visión computacional y algoritmos de Deep learning</w:t>
+      </w:r>
+      <w:r>
+        <w:rPr>
+          <w:kern w:val="2"/>
+          <w:lang w:val="es-CO"/>
+        </w:rPr>
+        <w:t xml:space="preserve">, y en segundo lugar </w:t>
+      </w:r>
+      <w:r>
+        <w:rPr>
+          <w:kern w:val="2"/>
+          <w:lang w:val="es-CO"/>
+        </w:rPr>
+        <w:t xml:space="preserve">se crea un mapa de calor en base a </w:t>
+      </w:r>
+      <w:r>
+        <w:rPr>
+          <w:kern w:val="2"/>
+          <w:lang w:val="es-CO"/>
+        </w:rPr>
+        <w:t>partes de la imagen original</w:t>
+      </w:r>
+      <w:r>
+        <w:rPr>
+          <w:kern w:val="2"/>
+          <w:lang w:val="es-CO"/>
+        </w:rPr>
+        <w:t xml:space="preserve">, en el estudio se hicieron varis pruebas </w:t>
+      </w:r>
+      <w:r>
+        <w:rPr>
+          <w:kern w:val="2"/>
+          <w:lang w:val="es-CO"/>
+        </w:rPr>
+        <w:t xml:space="preserve">llegando que con una exhaustividad del 0,5 </w:t>
+      </w:r>
+      <w:r>
+        <w:rPr>
+          <w:kern w:val="2"/>
+          <w:lang w:val="es-CO"/>
+        </w:rPr>
+        <w:t>se logró una precisión del 0,9, teniendo estas dos variables (Como en la mayoría de los casos) una relación inversa</w:t>
+      </w:r>
+      <w:r>
+        <w:rPr>
+          <w:kern w:val="2"/>
+          <w:lang w:val="es-CO"/>
+        </w:rPr>
+        <w:t>.</w:t>
+      </w:r>
+      <w:r>
+        <w:rPr>
+          <w:kern w:val="2"/>
+          <w:lang w:val="es-CO"/>
+        </w:rPr>
+        <w:t>[3]</w:t>
+      </w:r>
+    </w:p>
+    <w:p>
+      <w:pPr>
+        <w:pStyle w:val="Ttulo2"/>
+      </w:pPr>
       <w:r>
         <w:rPr>
           <w:b/>
           <w:bCs/>
         </w:rPr>
-        <w:t>based</w:t>
-      </w:r>
-      <w:proofErr w:type="spellEnd"/>
+        <w:t xml:space="preserve">3.4 </w:t>
+      </w:r>
       <w:r>
         <w:rPr>
           <w:b/>
           <w:bCs/>
         </w:rPr>
-        <w:t xml:space="preserve">  </w:t>
-      </w:r>
-      <w:proofErr w:type="spellStart"/>
-      <w:r>
-        <w:rPr>
-          <w:b/>
-          <w:bCs/>
-        </w:rPr>
-        <w:t>on</w:t>
-      </w:r>
-      <w:proofErr w:type="spellEnd"/>
-      <w:r>
-        <w:rPr>
-          <w:b/>
-          <w:bCs/>
-        </w:rPr>
-        <w:t xml:space="preserve"> a </w:t>
-      </w:r>
-      <w:proofErr w:type="spellStart"/>
-      <w:r>
-        <w:rPr>
-          <w:b/>
-          <w:bCs/>
-        </w:rPr>
-        <w:t>deep</w:t>
-      </w:r>
-      <w:proofErr w:type="spellEnd"/>
-      <w:r>
-        <w:rPr>
-          <w:b/>
-          <w:bCs/>
-        </w:rPr>
-        <w:t xml:space="preserve"> </w:t>
-      </w:r>
-      <w:proofErr w:type="spellStart"/>
-      <w:r>
-        <w:rPr>
-          <w:b/>
-          <w:bCs/>
-        </w:rPr>
-        <w:t>learning</w:t>
-      </w:r>
-      <w:proofErr w:type="spellEnd"/>
-      <w:r>
-        <w:rPr>
-          <w:b/>
-          <w:bCs/>
-        </w:rPr>
-        <w:t xml:space="preserve"> </w:t>
-      </w:r>
-      <w:proofErr w:type="spellStart"/>
-      <w:r>
-        <w:rPr>
-          <w:b/>
-          <w:bCs/>
-        </w:rPr>
-        <w:t>framework</w:t>
-      </w:r>
-      <w:proofErr w:type="spellEnd"/>
-      <w:r>
-        <w:rPr>
-          <w:b/>
-          <w:bCs/>
-        </w:rPr>
-        <w:t xml:space="preserve"> </w:t>
-      </w:r>
-      <w:proofErr w:type="spellStart"/>
-      <w:r>
-        <w:rPr>
-          <w:b/>
-          <w:bCs/>
-        </w:rPr>
-        <w:t>that</w:t>
-      </w:r>
-      <w:proofErr w:type="spellEnd"/>
-      <w:r>
-        <w:rPr>
-          <w:b/>
-          <w:bCs/>
-        </w:rPr>
-        <w:t xml:space="preserve"> </w:t>
-      </w:r>
-      <w:proofErr w:type="spellStart"/>
-      <w:r>
-        <w:rPr>
-          <w:b/>
-          <w:bCs/>
-        </w:rPr>
-        <w:t>provides</w:t>
-      </w:r>
-      <w:proofErr w:type="spellEnd"/>
-      <w:r>
-        <w:rPr>
-          <w:b/>
-          <w:bCs/>
-        </w:rPr>
-        <w:t xml:space="preserve"> </w:t>
-      </w:r>
-      <w:proofErr w:type="spellStart"/>
-      <w:r>
-        <w:rPr>
-          <w:b/>
-          <w:bCs/>
-        </w:rPr>
-        <w:t>identification</w:t>
-      </w:r>
-      <w:proofErr w:type="spellEnd"/>
-      <w:r>
-        <w:rPr>
-          <w:b/>
-          <w:bCs/>
-        </w:rPr>
-        <w:t xml:space="preserve">  </w:t>
-      </w:r>
-      <w:proofErr w:type="spellStart"/>
-      <w:r>
-        <w:rPr>
-          <w:b/>
-          <w:bCs/>
-        </w:rPr>
-        <w:t>via</w:t>
-      </w:r>
-      <w:proofErr w:type="spellEnd"/>
-      <w:r>
-        <w:rPr>
-          <w:b/>
-          <w:bCs/>
-        </w:rPr>
-        <w:t xml:space="preserve"> </w:t>
-      </w:r>
-      <w:proofErr w:type="spellStart"/>
-      <w:r>
-        <w:rPr>
-          <w:b/>
-          <w:bCs/>
-        </w:rPr>
-        <w:t>body</w:t>
-      </w:r>
-      <w:proofErr w:type="spellEnd"/>
-      <w:r>
-        <w:rPr>
-          <w:b/>
-          <w:bCs/>
-        </w:rPr>
-        <w:t xml:space="preserve"> </w:t>
-      </w:r>
-      <w:proofErr w:type="spellStart"/>
-      <w:r>
-        <w:rPr>
-          <w:b/>
-          <w:bCs/>
-        </w:rPr>
-        <w:t>parts</w:t>
-      </w:r>
-      <w:proofErr w:type="spellEnd"/>
-      <w:r>
-        <w:rPr>
-          <w:b/>
-          <w:bCs/>
-        </w:rPr>
-        <w:t xml:space="preserve"> and </w:t>
-      </w:r>
-      <w:proofErr w:type="spellStart"/>
-      <w:r>
-        <w:rPr>
-          <w:b/>
-          <w:bCs/>
-        </w:rPr>
-        <w:t>estimation</w:t>
-      </w:r>
-      <w:proofErr w:type="spellEnd"/>
-      <w:r>
-        <w:rPr>
-          <w:b/>
-          <w:bCs/>
-        </w:rPr>
-        <w:t xml:space="preserve"> </w:t>
-      </w:r>
-      <w:proofErr w:type="spellStart"/>
-      <w:r>
-        <w:rPr>
-          <w:b/>
-          <w:bCs/>
-        </w:rPr>
-        <w:t>of</w:t>
-      </w:r>
-      <w:proofErr w:type="spellEnd"/>
-      <w:r>
-        <w:rPr>
-          <w:b/>
-          <w:bCs/>
-        </w:rPr>
-        <w:t xml:space="preserve"> </w:t>
-      </w:r>
-      <w:proofErr w:type="spellStart"/>
-      <w:r>
-        <w:rPr>
-          <w:b/>
-          <w:bCs/>
-        </w:rPr>
-        <w:t>body</w:t>
-      </w:r>
-      <w:proofErr w:type="spellEnd"/>
-      <w:r>
-        <w:rPr>
-          <w:b/>
-          <w:bCs/>
-        </w:rPr>
-        <w:t xml:space="preserve"> </w:t>
-      </w:r>
-      <w:proofErr w:type="spellStart"/>
-      <w:r>
-        <w:rPr>
-          <w:b/>
-          <w:bCs/>
-        </w:rPr>
-        <w:t>condition</w:t>
-      </w:r>
-      <w:proofErr w:type="spellEnd"/>
-      <w:r>
-        <w:rPr>
-          <w:b/>
-          <w:bCs/>
-        </w:rPr>
-        <w:t xml:space="preserve"> score</w:t>
-      </w:r>
-      <w:r>
-        <w:rPr>
-          <w:b/>
-          <w:bCs/>
-        </w:rPr>
-        <w:t>.</w:t>
-      </w:r>
-    </w:p>
-    <w:p>
-      <w:pPr>
-        <w:rPr>
-          <w:lang w:val="es-CO"/>
-        </w:rPr>
-      </w:pPr>
-      <w:r>
-        <w:rPr>
-          <w:lang w:val="es-CO"/>
-        </w:rPr>
-        <w:t xml:space="preserve">Este estudio se centró en el análisis </w:t>
-      </w:r>
-      <w:r>
-        <w:rPr>
-          <w:lang w:val="es-CO"/>
-        </w:rPr>
-        <w:t xml:space="preserve">del </w:t>
-      </w:r>
-      <w:r>
-        <w:rPr>
-          <w:lang w:val="es-CO"/>
-        </w:rPr>
-        <w:t>“</w:t>
-      </w:r>
-      <w:proofErr w:type="spellStart"/>
-      <w:r>
-        <w:rPr>
-          <w:lang w:val="es-CO"/>
-        </w:rPr>
-        <w:t>Body</w:t>
-      </w:r>
-      <w:proofErr w:type="spellEnd"/>
-      <w:r>
-        <w:rPr>
-          <w:lang w:val="es-CO"/>
-        </w:rPr>
-        <w:t xml:space="preserve"> </w:t>
-      </w:r>
-      <w:proofErr w:type="spellStart"/>
-      <w:r>
-        <w:rPr>
-          <w:lang w:val="es-CO"/>
-        </w:rPr>
-        <w:t>Condition</w:t>
-      </w:r>
-      <w:proofErr w:type="spellEnd"/>
-      <w:r>
-        <w:rPr>
-          <w:lang w:val="es-CO"/>
-        </w:rPr>
-        <w:t xml:space="preserve"> </w:t>
-      </w:r>
-      <w:r>
-        <w:rPr>
-          <w:lang w:val="es-CO"/>
-        </w:rPr>
-        <w:t>Score” (</w:t>
-      </w:r>
-      <w:r>
-        <w:rPr>
-          <w:lang w:val="es-CO"/>
-        </w:rPr>
-        <w:t xml:space="preserve">BCS), es </w:t>
-      </w:r>
-      <w:r>
-        <w:rPr>
-          <w:lang w:val="es-CO"/>
-        </w:rPr>
-        <w:t>decir,</w:t>
-      </w:r>
-      <w:r>
-        <w:rPr>
-          <w:lang w:val="es-CO"/>
-        </w:rPr>
-        <w:t xml:space="preserve"> una métrica usada generalmente para medir el </w:t>
-      </w:r>
-      <w:r>
-        <w:rPr>
-          <w:lang w:val="es-CO"/>
-        </w:rPr>
-        <w:t>almacenamiento energético de la grasa y músculos de</w:t>
-      </w:r>
-      <w:r>
-        <w:rPr>
-          <w:lang w:val="es-CO"/>
-        </w:rPr>
-        <w:t>l</w:t>
-      </w:r>
-      <w:r>
-        <w:rPr>
-          <w:lang w:val="es-CO"/>
-        </w:rPr>
-        <w:t xml:space="preserve"> bovino. P</w:t>
-      </w:r>
-      <w:r>
-        <w:rPr>
-          <w:lang w:val="es-CO"/>
-        </w:rPr>
-        <w:t xml:space="preserve">ara la evaluación de este puntaje </w:t>
-      </w:r>
-      <w:r>
-        <w:rPr>
-          <w:lang w:val="es-CO"/>
-        </w:rPr>
-        <w:t>se suele hacer a man</w:t>
-      </w:r>
-      <w:r>
-        <w:rPr>
-          <w:lang w:val="es-CO"/>
-        </w:rPr>
-        <w:t>o, lo cual es un proceso lento e impreciso</w:t>
-      </w:r>
-      <w:r>
-        <w:rPr>
-          <w:lang w:val="es-CO"/>
-        </w:rPr>
-        <w:t>.</w:t>
-      </w:r>
-      <w:r>
-        <w:rPr>
-          <w:lang w:val="es-CO"/>
-        </w:rPr>
-        <w:t xml:space="preserve"> </w:t>
-      </w:r>
-      <w:r>
-        <w:rPr>
-          <w:lang w:val="es-CO"/>
-        </w:rPr>
-        <w:br/>
-        <w:t>En intentos anteriores para la automatización de este proceso han fallado pues en primer lugar no mejoran notablemente la precisión o en otros casos podían generar daños al ganado.</w:t>
-      </w:r>
-      <w:r>
-        <w:rPr>
-          <w:lang w:val="es-CO"/>
-        </w:rPr>
-        <w:br/>
-        <w:t xml:space="preserve">La solución propuesta </w:t>
-      </w:r>
-      <w:r>
-        <w:rPr>
-          <w:lang w:val="es-CO"/>
-        </w:rPr>
-        <w:t xml:space="preserve">para este problema fue la de desarrollar un </w:t>
-      </w:r>
-      <w:proofErr w:type="spellStart"/>
-      <w:r>
-        <w:rPr>
-          <w:lang w:val="es-CO"/>
-        </w:rPr>
-        <w:t>framework</w:t>
-      </w:r>
-      <w:proofErr w:type="spellEnd"/>
-      <w:r>
-        <w:rPr>
-          <w:lang w:val="es-CO"/>
-        </w:rPr>
-        <w:t xml:space="preserve"> de Deep </w:t>
-      </w:r>
-      <w:proofErr w:type="spellStart"/>
-      <w:r>
-        <w:rPr>
-          <w:lang w:val="es-CO"/>
-        </w:rPr>
-        <w:t>learning</w:t>
-      </w:r>
-      <w:proofErr w:type="spellEnd"/>
-      <w:r>
-        <w:rPr>
-          <w:lang w:val="es-CO"/>
-        </w:rPr>
-        <w:t xml:space="preserve"> entrenando la red neuronal mediante el análisis </w:t>
-      </w:r>
-      <w:r>
-        <w:rPr>
-          <w:lang w:val="es-CO"/>
-        </w:rPr>
-        <w:t>de ultrasonidos de la grasa d</w:t>
-      </w:r>
-      <w:r>
-        <w:rPr>
-          <w:lang w:val="es-CO"/>
-        </w:rPr>
-        <w:t>orsal de las vacas.</w:t>
-      </w:r>
-      <w:r>
-        <w:rPr>
-          <w:lang w:val="es-CO"/>
-        </w:rPr>
-        <w:t xml:space="preserve"> </w:t>
-      </w:r>
-      <w:r>
-        <w:rPr>
-          <w:lang w:val="es-CO"/>
-        </w:rPr>
-        <w:t xml:space="preserve">Los resultados obtenidos </w:t>
-      </w:r>
-      <w:r>
-        <w:rPr>
-          <w:lang w:val="es-CO"/>
-        </w:rPr>
-        <w:t>tuvieron un</w:t>
-      </w:r>
-      <w:r>
-        <w:rPr>
-          <w:lang w:val="es-CO"/>
-        </w:rPr>
-        <w:t xml:space="preserve"> coeficiente de determinación de 0,96</w:t>
-      </w:r>
-      <w:r>
-        <w:rPr>
-          <w:lang w:val="es-CO"/>
-        </w:rPr>
-        <w:t>, la</w:t>
-      </w:r>
-      <w:r>
-        <w:rPr>
-          <w:lang w:val="es-CO"/>
-        </w:rPr>
-        <w:t xml:space="preserve"> </w:t>
-      </w:r>
-      <w:r>
-        <w:rPr>
-          <w:lang w:val="es-CO"/>
-        </w:rPr>
-        <w:t>precisión</w:t>
-      </w:r>
-      <w:r>
-        <w:rPr>
-          <w:lang w:val="es-CO"/>
-        </w:rPr>
-        <w:t xml:space="preserve"> de las medidas </w:t>
-      </w:r>
-      <w:r>
-        <w:rPr>
-          <w:lang w:val="es-CO"/>
-        </w:rPr>
-        <w:t xml:space="preserve">fue bastante </w:t>
-      </w:r>
-      <w:r>
-        <w:rPr>
-          <w:lang w:val="es-CO"/>
-        </w:rPr>
-        <w:t>alta variando</w:t>
-      </w:r>
-      <w:r>
-        <w:rPr>
-          <w:lang w:val="es-CO"/>
-        </w:rPr>
-        <w:t xml:space="preserve"> desde 0,45 hasta </w:t>
-      </w:r>
-      <w:r>
-        <w:rPr>
-          <w:lang w:val="es-CO"/>
-        </w:rPr>
-        <w:t>0,98</w:t>
-      </w:r>
-      <w:r>
-        <w:rPr>
-          <w:lang w:val="es-CO"/>
-        </w:rPr>
-        <w:t>.</w:t>
-      </w:r>
-      <w:r>
-        <w:rPr>
-          <w:lang w:val="es-CO"/>
-        </w:rPr>
-        <w:t>[1]</w:t>
-      </w:r>
-    </w:p>
-    <w:p>
-      <w:pPr>
-        <w:rPr>
-          <w:lang w:val="es-CO"/>
-        </w:rPr>
-      </w:pPr>
-      <w:r>
-        <w:rPr>
-          <w:b/>
-          <w:bCs/>
-        </w:rPr>
-        <w:t xml:space="preserve">3.2 </w:t>
-      </w:r>
-      <w:proofErr w:type="spellStart"/>
-      <w:r>
-        <w:rPr>
-          <w:b/>
-          <w:bCs/>
-        </w:rPr>
-        <w:t>Accurate</w:t>
-      </w:r>
-      <w:proofErr w:type="spellEnd"/>
-      <w:r>
-        <w:rPr>
-          <w:b/>
-          <w:bCs/>
-        </w:rPr>
-        <w:t xml:space="preserve"> </w:t>
-      </w:r>
-      <w:proofErr w:type="spellStart"/>
-      <w:r>
-        <w:rPr>
-          <w:b/>
-          <w:bCs/>
-        </w:rPr>
-        <w:t>detection</w:t>
-      </w:r>
-      <w:proofErr w:type="spellEnd"/>
-      <w:r>
-        <w:rPr>
-          <w:b/>
-          <w:bCs/>
-        </w:rPr>
-        <w:t xml:space="preserve"> </w:t>
-      </w:r>
-      <w:proofErr w:type="spellStart"/>
-      <w:r>
-        <w:rPr>
-          <w:b/>
-          <w:bCs/>
-        </w:rPr>
-        <w:t>of</w:t>
-      </w:r>
-      <w:proofErr w:type="spellEnd"/>
-      <w:r>
-        <w:rPr>
-          <w:b/>
-          <w:bCs/>
-        </w:rPr>
-        <w:t xml:space="preserve"> </w:t>
-      </w:r>
-      <w:proofErr w:type="spellStart"/>
-      <w:r>
-        <w:rPr>
-          <w:b/>
-          <w:bCs/>
-        </w:rPr>
-        <w:t>lameness</w:t>
-      </w:r>
-      <w:proofErr w:type="spellEnd"/>
-      <w:r>
-        <w:rPr>
-          <w:b/>
-          <w:bCs/>
-        </w:rPr>
-        <w:t xml:space="preserve"> in </w:t>
-      </w:r>
-      <w:proofErr w:type="spellStart"/>
-      <w:r>
-        <w:rPr>
-          <w:b/>
-          <w:bCs/>
-        </w:rPr>
-        <w:t>dairy</w:t>
-      </w:r>
-      <w:proofErr w:type="spellEnd"/>
-      <w:r>
-        <w:rPr>
-          <w:b/>
-          <w:bCs/>
-        </w:rPr>
-        <w:t xml:space="preserve"> </w:t>
-      </w:r>
-      <w:proofErr w:type="spellStart"/>
-      <w:r>
-        <w:rPr>
-          <w:b/>
-          <w:bCs/>
-        </w:rPr>
-        <w:t>cattle</w:t>
-      </w:r>
-      <w:proofErr w:type="spellEnd"/>
-      <w:r>
-        <w:rPr>
-          <w:b/>
-          <w:bCs/>
-        </w:rPr>
-        <w:t xml:space="preserve"> </w:t>
-      </w:r>
-      <w:proofErr w:type="spellStart"/>
-      <w:r>
-        <w:rPr>
-          <w:b/>
-          <w:bCs/>
-        </w:rPr>
-        <w:t>with</w:t>
-      </w:r>
-      <w:proofErr w:type="spellEnd"/>
-      <w:r>
-        <w:rPr>
-          <w:b/>
-          <w:bCs/>
-        </w:rPr>
-        <w:t xml:space="preserve"> </w:t>
-      </w:r>
-      <w:proofErr w:type="spellStart"/>
-      <w:r>
-        <w:rPr>
-          <w:b/>
-          <w:bCs/>
-        </w:rPr>
-        <w:t>computer</w:t>
-      </w:r>
-      <w:proofErr w:type="spellEnd"/>
-      <w:r>
-        <w:rPr>
-          <w:b/>
-          <w:bCs/>
-        </w:rPr>
-        <w:t xml:space="preserve"> </w:t>
-      </w:r>
-      <w:proofErr w:type="spellStart"/>
-      <w:r>
-        <w:rPr>
-          <w:b/>
-          <w:bCs/>
-        </w:rPr>
-        <w:t>vision</w:t>
-      </w:r>
-      <w:proofErr w:type="spellEnd"/>
-      <w:r>
-        <w:rPr>
-          <w:b/>
-          <w:bCs/>
-        </w:rPr>
-        <w:t xml:space="preserve">: A new and </w:t>
-      </w:r>
-      <w:proofErr w:type="spellStart"/>
-      <w:r>
-        <w:rPr>
-          <w:b/>
-          <w:bCs/>
-        </w:rPr>
-        <w:t>individualized</w:t>
-      </w:r>
-      <w:proofErr w:type="spellEnd"/>
-      <w:r>
-        <w:rPr>
-          <w:b/>
-          <w:bCs/>
-        </w:rPr>
-        <w:t xml:space="preserve"> </w:t>
-      </w:r>
-      <w:proofErr w:type="spellStart"/>
-      <w:r>
-        <w:rPr>
-          <w:b/>
-          <w:bCs/>
-        </w:rPr>
-        <w:t>detection</w:t>
-      </w:r>
-      <w:proofErr w:type="spellEnd"/>
-      <w:r>
-        <w:rPr>
-          <w:b/>
-          <w:bCs/>
-        </w:rPr>
-        <w:t xml:space="preserve"> </w:t>
-      </w:r>
-      <w:proofErr w:type="spellStart"/>
-      <w:r>
-        <w:rPr>
-          <w:b/>
-          <w:bCs/>
-        </w:rPr>
-        <w:t>strategy</w:t>
-      </w:r>
-      <w:proofErr w:type="spellEnd"/>
-      <w:r>
-        <w:rPr>
-          <w:b/>
-          <w:bCs/>
-        </w:rPr>
-        <w:t xml:space="preserve"> </w:t>
-      </w:r>
-      <w:proofErr w:type="spellStart"/>
-      <w:r>
-        <w:rPr>
-          <w:b/>
-          <w:bCs/>
-        </w:rPr>
-        <w:t>based</w:t>
-      </w:r>
-      <w:proofErr w:type="spellEnd"/>
-      <w:r>
-        <w:rPr>
-          <w:b/>
-          <w:bCs/>
-        </w:rPr>
-        <w:t xml:space="preserve"> </w:t>
-      </w:r>
-      <w:proofErr w:type="spellStart"/>
-      <w:r>
-        <w:rPr>
-          <w:b/>
-          <w:bCs/>
-        </w:rPr>
-        <w:t>on</w:t>
-      </w:r>
-      <w:proofErr w:type="spellEnd"/>
-      <w:r>
-        <w:rPr>
-          <w:b/>
-          <w:bCs/>
-        </w:rPr>
-        <w:t xml:space="preserve"> </w:t>
-      </w:r>
-      <w:proofErr w:type="spellStart"/>
-      <w:r>
-        <w:rPr>
-          <w:b/>
-          <w:bCs/>
-        </w:rPr>
-        <w:t>the</w:t>
-      </w:r>
-      <w:proofErr w:type="spellEnd"/>
-      <w:r>
-        <w:rPr>
-          <w:b/>
-          <w:bCs/>
-        </w:rPr>
-        <w:t xml:space="preserve"> </w:t>
-      </w:r>
-      <w:proofErr w:type="spellStart"/>
-      <w:r>
-        <w:rPr>
-          <w:b/>
-          <w:bCs/>
-        </w:rPr>
-        <w:t>analysis</w:t>
-      </w:r>
-      <w:proofErr w:type="spellEnd"/>
-      <w:r>
-        <w:rPr>
-          <w:b/>
-          <w:bCs/>
-        </w:rPr>
-        <w:t xml:space="preserve"> </w:t>
-      </w:r>
-      <w:proofErr w:type="spellStart"/>
-      <w:r>
-        <w:rPr>
-          <w:b/>
-          <w:bCs/>
-        </w:rPr>
-        <w:t>of</w:t>
-      </w:r>
-      <w:proofErr w:type="spellEnd"/>
-      <w:r>
-        <w:rPr>
-          <w:b/>
-          <w:bCs/>
-        </w:rPr>
-        <w:t xml:space="preserve"> </w:t>
-      </w:r>
-      <w:proofErr w:type="spellStart"/>
-      <w:r>
-        <w:rPr>
-          <w:b/>
-          <w:bCs/>
-        </w:rPr>
-        <w:t>the</w:t>
-      </w:r>
-      <w:proofErr w:type="spellEnd"/>
-      <w:r>
-        <w:rPr>
-          <w:b/>
-          <w:bCs/>
-        </w:rPr>
-        <w:t xml:space="preserve"> </w:t>
-      </w:r>
-      <w:proofErr w:type="spellStart"/>
-      <w:r>
-        <w:rPr>
-          <w:b/>
-          <w:bCs/>
-        </w:rPr>
-        <w:t>supporting</w:t>
-      </w:r>
-      <w:proofErr w:type="spellEnd"/>
-      <w:r>
-        <w:rPr>
-          <w:b/>
-          <w:bCs/>
-        </w:rPr>
-        <w:t xml:space="preserve"> </w:t>
-      </w:r>
-      <w:proofErr w:type="spellStart"/>
-      <w:r>
-        <w:rPr>
-          <w:b/>
-          <w:bCs/>
-        </w:rPr>
-        <w:t>p</w:t>
-      </w:r>
-      <w:r>
-        <w:rPr>
-          <w:b/>
-          <w:bCs/>
-        </w:rPr>
-        <w:t>h</w:t>
-      </w:r>
-      <w:r>
-        <w:rPr>
-          <w:b/>
-          <w:bCs/>
-        </w:rPr>
-        <w:t>ase</w:t>
-      </w:r>
-      <w:proofErr w:type="spellEnd"/>
-      <w:r>
-        <w:rPr>
-          <w:b/>
-          <w:bCs/>
-        </w:rPr>
-        <w:br/>
-      </w:r>
-      <w:r>
-        <w:rPr>
-          <w:b/>
-          <w:bCs/>
-        </w:rPr>
-        <w:br/>
-      </w:r>
-      <w:r>
-        <w:t xml:space="preserve">El </w:t>
-      </w:r>
-      <w:r>
-        <w:t>problema presentado en este artículo e</w:t>
-      </w:r>
-      <w:r>
-        <w:t>s el de la imprecisión de la detección de la cojera en las vacas,</w:t>
-      </w:r>
-      <w:r>
-        <w:t xml:space="preserve"> los resultados de</w:t>
-      </w:r>
-      <w:r>
-        <w:t xml:space="preserve"> </w:t>
-      </w:r>
-      <w:r>
-        <w:t xml:space="preserve">los sistemas automatizados que se han intentado implementar se ven afectados </w:t>
-      </w:r>
-      <w:r>
-        <w:t xml:space="preserve">por </w:t>
-      </w:r>
-      <w:r>
-        <w:t>la individualidad de cada vaca, generando diagnósticos imprecisos</w:t>
-      </w:r>
-      <w:r>
-        <w:t xml:space="preserve">. Este estudio </w:t>
-      </w:r>
-      <w:r>
-        <w:t xml:space="preserve">está basado en </w:t>
-      </w:r>
-      <w:r>
-        <w:t>el estudio de la cojera utilizando el estado de soporte (En el ciclo de caminado de las vacas)</w:t>
-      </w:r>
-      <w:r>
-        <w:t>.</w:t>
-      </w:r>
-      <w:r>
-        <w:br/>
-        <w:t xml:space="preserve">Para hacer esto </w:t>
-      </w:r>
-      <w:r>
-        <w:t xml:space="preserve">hicieron un algoritmo de análisis de video </w:t>
-      </w:r>
-      <w:r>
-        <w:t xml:space="preserve">mezclando visión computacional de algoritmos de Deep </w:t>
-      </w:r>
-      <w:proofErr w:type="spellStart"/>
-      <w:r>
-        <w:t>learning</w:t>
-      </w:r>
-      <w:proofErr w:type="spellEnd"/>
-      <w:r>
-        <w:t>.</w:t>
-      </w:r>
-      <w:r>
-        <w:t xml:space="preserve"> </w:t>
-      </w:r>
-      <w:r>
-        <w:t xml:space="preserve">Con este método </w:t>
-      </w:r>
-      <w:r>
-        <w:t xml:space="preserve">lograron </w:t>
-      </w:r>
-      <w:r>
-        <w:t>clasificar correctamente el 96</w:t>
-      </w:r>
-      <w:r>
-        <w:t>%</w:t>
-      </w:r>
-      <w:r>
-        <w:t xml:space="preserve"> de las vacas fueron correctamente clasificadas y se detectó el 9</w:t>
-      </w:r>
-      <w:r>
-        <w:t>3</w:t>
-      </w:r>
-      <w:r>
-        <w:t>%</w:t>
-      </w:r>
-      <w:r>
-        <w:t xml:space="preserve"> de las pezuñas cojas</w:t>
-      </w:r>
-      <w:r>
-        <w:t xml:space="preserve"> </w:t>
-      </w:r>
-      <w:r>
-        <w:t>con exceso de material</w:t>
-      </w:r>
-      <w:r>
-        <w:t>, teniendo una precisión promedio del 87% con videos a 83,3 cuadros por segundo</w:t>
-      </w:r>
-      <w:r>
-        <w:t>.</w:t>
-      </w:r>
-      <w:r>
-        <w:t>[2]</w:t>
-      </w:r>
-    </w:p>
-    <w:p>
-      <w:pPr>
-        <w:pStyle w:val="Ttulo2"/>
-        <w:rPr>
-          <w:b/>
-          <w:bCs/>
-        </w:rPr>
-      </w:pPr>
-      <w:r>
-        <w:rPr>
-          <w:b/>
-          <w:bCs/>
-        </w:rPr>
-        <w:t xml:space="preserve">3.3 </w:t>
-      </w:r>
-      <w:proofErr w:type="spellStart"/>
-      <w:r>
-        <w:rPr>
-          <w:b/>
-          <w:bCs/>
-        </w:rPr>
-        <w:t>Development</w:t>
-      </w:r>
-      <w:proofErr w:type="spellEnd"/>
-      <w:r>
-        <w:rPr>
-          <w:b/>
-          <w:bCs/>
-        </w:rPr>
-        <w:t xml:space="preserve"> and </w:t>
-      </w:r>
-      <w:proofErr w:type="spellStart"/>
-      <w:r>
-        <w:rPr>
-          <w:b/>
-          <w:bCs/>
-        </w:rPr>
-        <w:t>validation</w:t>
-      </w:r>
-      <w:proofErr w:type="spellEnd"/>
-      <w:r>
-        <w:rPr>
-          <w:b/>
-          <w:bCs/>
-        </w:rPr>
-        <w:t xml:space="preserve"> </w:t>
-      </w:r>
-      <w:proofErr w:type="spellStart"/>
-      <w:r>
-        <w:rPr>
-          <w:b/>
-          <w:bCs/>
-        </w:rPr>
-        <w:t>of</w:t>
-      </w:r>
-      <w:proofErr w:type="spellEnd"/>
-      <w:r>
-        <w:rPr>
-          <w:b/>
-          <w:bCs/>
-        </w:rPr>
-        <w:t xml:space="preserve"> a neural </w:t>
-      </w:r>
-      <w:proofErr w:type="spellStart"/>
-      <w:r>
-        <w:rPr>
-          <w:b/>
-          <w:bCs/>
-        </w:rPr>
-        <w:t>network</w:t>
-      </w:r>
-      <w:proofErr w:type="spellEnd"/>
-      <w:r>
-        <w:rPr>
-          <w:b/>
-          <w:bCs/>
-        </w:rPr>
-        <w:t xml:space="preserve"> </w:t>
-      </w:r>
-      <w:proofErr w:type="spellStart"/>
-      <w:r>
-        <w:rPr>
-          <w:b/>
-          <w:bCs/>
-        </w:rPr>
-        <w:t>for</w:t>
-      </w:r>
-      <w:proofErr w:type="spellEnd"/>
-      <w:r>
-        <w:rPr>
-          <w:b/>
-          <w:bCs/>
-        </w:rPr>
-        <w:t xml:space="preserve"> </w:t>
-      </w:r>
-      <w:proofErr w:type="spellStart"/>
-      <w:r>
-        <w:rPr>
-          <w:b/>
-          <w:bCs/>
-        </w:rPr>
-        <w:t>the</w:t>
-      </w:r>
-      <w:proofErr w:type="spellEnd"/>
-      <w:r>
-        <w:rPr>
-          <w:b/>
-          <w:bCs/>
-        </w:rPr>
-        <w:t xml:space="preserve"> </w:t>
-      </w:r>
-      <w:proofErr w:type="spellStart"/>
-      <w:r>
-        <w:rPr>
-          <w:b/>
-          <w:bCs/>
-        </w:rPr>
-        <w:t>automated</w:t>
-      </w:r>
-      <w:proofErr w:type="spellEnd"/>
-      <w:r>
-        <w:rPr>
-          <w:b/>
-          <w:bCs/>
-        </w:rPr>
-        <w:t xml:space="preserve"> </w:t>
-      </w:r>
-      <w:proofErr w:type="spellStart"/>
-      <w:r>
-        <w:rPr>
-          <w:b/>
-          <w:bCs/>
-        </w:rPr>
-        <w:t>detection</w:t>
-      </w:r>
-      <w:proofErr w:type="spellEnd"/>
-      <w:r>
-        <w:rPr>
-          <w:b/>
-          <w:bCs/>
-        </w:rPr>
-        <w:t xml:space="preserve"> </w:t>
-      </w:r>
-      <w:proofErr w:type="spellStart"/>
-      <w:r>
-        <w:rPr>
-          <w:b/>
-          <w:bCs/>
-        </w:rPr>
-        <w:t>of</w:t>
-      </w:r>
-      <w:proofErr w:type="spellEnd"/>
-      <w:r>
-        <w:rPr>
-          <w:b/>
-          <w:bCs/>
-        </w:rPr>
-        <w:t xml:space="preserve"> </w:t>
-      </w:r>
-      <w:proofErr w:type="spellStart"/>
-      <w:r>
-        <w:rPr>
-          <w:b/>
-          <w:bCs/>
-        </w:rPr>
-        <w:t>horn</w:t>
-      </w:r>
-      <w:proofErr w:type="spellEnd"/>
-      <w:r>
-        <w:rPr>
-          <w:b/>
-          <w:bCs/>
-        </w:rPr>
-        <w:t xml:space="preserve"> </w:t>
-      </w:r>
-      <w:proofErr w:type="spellStart"/>
-      <w:r>
-        <w:rPr>
-          <w:b/>
-          <w:bCs/>
-        </w:rPr>
-        <w:t>flies</w:t>
-      </w:r>
-      <w:proofErr w:type="spellEnd"/>
-      <w:r>
-        <w:rPr>
-          <w:b/>
-          <w:bCs/>
-        </w:rPr>
-        <w:t xml:space="preserve"> </w:t>
-      </w:r>
-      <w:proofErr w:type="spellStart"/>
-      <w:r>
-        <w:rPr>
-          <w:b/>
-          <w:bCs/>
-        </w:rPr>
-        <w:t>on</w:t>
-      </w:r>
-      <w:proofErr w:type="spellEnd"/>
-      <w:r>
-        <w:rPr>
-          <w:b/>
-          <w:bCs/>
-        </w:rPr>
-        <w:t xml:space="preserve"> </w:t>
-      </w:r>
-      <w:proofErr w:type="spellStart"/>
-      <w:r>
-        <w:rPr>
-          <w:b/>
-          <w:bCs/>
-        </w:rPr>
-        <w:t>cattle</w:t>
-      </w:r>
-      <w:proofErr w:type="spellEnd"/>
-    </w:p>
-    <w:p>
-      <w:pPr>
-        <w:pStyle w:val="Ttulo2"/>
-        <w:rPr>
-          <w:kern w:val="2"/>
-          <w:lang w:val="es-CO"/>
-        </w:rPr>
-      </w:pPr>
-      <w:r>
-        <w:rPr>
-          <w:kern w:val="2"/>
-          <w:lang w:val="es-CO"/>
-        </w:rPr>
-        <w:t xml:space="preserve">La problemática expuesta en este trabajo </w:t>
-      </w:r>
-      <w:r>
-        <w:rPr>
-          <w:kern w:val="2"/>
-          <w:lang w:val="es-CO"/>
-        </w:rPr>
-        <w:t xml:space="preserve">es el presentado </w:t>
-      </w:r>
-      <w:r>
-        <w:rPr>
-          <w:kern w:val="2"/>
-          <w:lang w:val="es-CO"/>
-        </w:rPr>
-        <w:t xml:space="preserve">en el proceso </w:t>
-      </w:r>
-      <w:r>
-        <w:rPr>
-          <w:kern w:val="2"/>
-          <w:lang w:val="es-CO"/>
-        </w:rPr>
-        <w:t>de detección de moscas de ganado</w:t>
-      </w:r>
-      <w:r>
-        <w:rPr>
-          <w:kern w:val="2"/>
-          <w:lang w:val="es-CO"/>
-        </w:rPr>
-        <w:t xml:space="preserve">, pues este </w:t>
-      </w:r>
-      <w:r>
-        <w:rPr>
-          <w:kern w:val="2"/>
-          <w:lang w:val="es-CO"/>
-        </w:rPr>
-        <w:t>es</w:t>
-      </w:r>
-      <w:r>
-        <w:rPr>
-          <w:kern w:val="2"/>
-          <w:lang w:val="es-CO"/>
-        </w:rPr>
-        <w:t xml:space="preserve"> hecho por personas lo cual lo lleva a ser ineficiente en costos y tiempo</w:t>
-      </w:r>
-      <w:r>
-        <w:rPr>
-          <w:kern w:val="2"/>
-          <w:lang w:val="es-CO"/>
-        </w:rPr>
-        <w:t>, además de llevarlo a caer en subjetividad</w:t>
-      </w:r>
-      <w:r>
-        <w:rPr>
-          <w:kern w:val="2"/>
-          <w:lang w:val="es-CO"/>
-        </w:rPr>
-        <w:t>.</w:t>
-      </w:r>
-      <w:r>
-        <w:rPr>
-          <w:kern w:val="2"/>
-          <w:lang w:val="es-CO"/>
-        </w:rPr>
-        <w:br/>
-      </w:r>
-      <w:r>
-        <w:rPr>
-          <w:kern w:val="2"/>
-          <w:lang w:val="es-CO"/>
-        </w:rPr>
-        <w:t xml:space="preserve">Implementando </w:t>
-      </w:r>
-      <w:r>
-        <w:rPr>
-          <w:kern w:val="2"/>
-          <w:lang w:val="es-CO"/>
-        </w:rPr>
-        <w:t>un  método de automatización en dos fases</w:t>
-      </w:r>
-      <w:r>
-        <w:rPr>
-          <w:kern w:val="2"/>
-          <w:lang w:val="es-CO"/>
-        </w:rPr>
-        <w:t>, se hace en primer lugar</w:t>
-      </w:r>
-      <w:r>
-        <w:rPr>
-          <w:kern w:val="2"/>
-          <w:lang w:val="es-CO"/>
-        </w:rPr>
-        <w:t xml:space="preserve"> una remoción de las moscas del ganado circundante de la vaca (Se va a analizar solamente las moscas de una vaca)</w:t>
-      </w:r>
-      <w:r>
-        <w:rPr>
-          <w:kern w:val="2"/>
-          <w:lang w:val="es-CO"/>
-        </w:rPr>
-        <w:t xml:space="preserve"> esto se hace en un algoritmo de visión computacional y algoritmos de Deep </w:t>
-      </w:r>
-      <w:proofErr w:type="spellStart"/>
-      <w:r>
-        <w:rPr>
-          <w:kern w:val="2"/>
-          <w:lang w:val="es-CO"/>
-        </w:rPr>
-        <w:t>learning</w:t>
-      </w:r>
-      <w:proofErr w:type="spellEnd"/>
-      <w:r>
-        <w:rPr>
-          <w:kern w:val="2"/>
-          <w:lang w:val="es-CO"/>
-        </w:rPr>
-        <w:t xml:space="preserve">, y en segundo lugar </w:t>
-      </w:r>
-      <w:r>
-        <w:rPr>
-          <w:kern w:val="2"/>
-          <w:lang w:val="es-CO"/>
-        </w:rPr>
-        <w:t xml:space="preserve">se crea un mapa de calor en base a </w:t>
-      </w:r>
-      <w:r>
-        <w:rPr>
-          <w:kern w:val="2"/>
-          <w:lang w:val="es-CO"/>
-        </w:rPr>
-        <w:t>partes de la imagen original</w:t>
-      </w:r>
-      <w:r>
-        <w:rPr>
-          <w:kern w:val="2"/>
-          <w:lang w:val="es-CO"/>
-        </w:rPr>
-        <w:t xml:space="preserve">, en el estudio se hicieron varis pruebas </w:t>
-      </w:r>
-      <w:r>
-        <w:rPr>
-          <w:kern w:val="2"/>
-          <w:lang w:val="es-CO"/>
-        </w:rPr>
-        <w:t xml:space="preserve">llegando que con una exhaustividad del 0,5 </w:t>
-      </w:r>
-      <w:r>
-        <w:rPr>
-          <w:kern w:val="2"/>
-          <w:lang w:val="es-CO"/>
-        </w:rPr>
-        <w:t>se logró una precisión del 0,9, teniendo estas dos variables (Como en la mayoría de los casos) una relación inversa</w:t>
-      </w:r>
-      <w:r>
-        <w:rPr>
-          <w:kern w:val="2"/>
-          <w:lang w:val="es-CO"/>
-        </w:rPr>
-        <w:t>.</w:t>
-      </w:r>
-      <w:r>
-        <w:rPr>
-          <w:kern w:val="2"/>
-          <w:lang w:val="es-CO"/>
-        </w:rPr>
-        <w:t>[3]</w:t>
-      </w:r>
-    </w:p>
-    <w:p>
-      <w:pPr>
-        <w:pStyle w:val="Ttulo2"/>
-      </w:pPr>
-      <w:r>
-        <w:rPr>
-          <w:b/>
-          <w:bCs/>
-        </w:rPr>
-        <w:t xml:space="preserve">3.4 </w:t>
-      </w:r>
-      <w:proofErr w:type="spellStart"/>
-      <w:r>
-        <w:rPr>
-          <w:b/>
-          <w:bCs/>
-        </w:rPr>
-        <w:t>Detection</w:t>
-      </w:r>
-      <w:proofErr w:type="spellEnd"/>
-      <w:r>
-        <w:rPr>
-          <w:b/>
-          <w:bCs/>
-        </w:rPr>
-        <w:t xml:space="preserve"> </w:t>
-      </w:r>
-      <w:proofErr w:type="spellStart"/>
-      <w:r>
-        <w:rPr>
-          <w:b/>
-          <w:bCs/>
-        </w:rPr>
-        <w:t>of</w:t>
-      </w:r>
-      <w:proofErr w:type="spellEnd"/>
-      <w:r>
-        <w:rPr>
-          <w:b/>
-          <w:bCs/>
-        </w:rPr>
-        <w:t xml:space="preserve"> </w:t>
-      </w:r>
-      <w:proofErr w:type="spellStart"/>
-      <w:r>
-        <w:rPr>
-          <w:b/>
-          <w:bCs/>
-        </w:rPr>
-        <w:t>the</w:t>
-      </w:r>
-      <w:proofErr w:type="spellEnd"/>
-      <w:r>
-        <w:rPr>
-          <w:b/>
-          <w:bCs/>
-        </w:rPr>
-        <w:t xml:space="preserve"> </w:t>
-      </w:r>
-      <w:proofErr w:type="spellStart"/>
-      <w:r>
-        <w:rPr>
-          <w:b/>
-          <w:bCs/>
-        </w:rPr>
-        <w:t>respiratory</w:t>
-      </w:r>
-      <w:proofErr w:type="spellEnd"/>
-      <w:r>
-        <w:rPr>
-          <w:b/>
-          <w:bCs/>
-        </w:rPr>
-        <w:t xml:space="preserve"> </w:t>
-      </w:r>
-      <w:proofErr w:type="spellStart"/>
-      <w:r>
-        <w:rPr>
-          <w:b/>
-          <w:bCs/>
-        </w:rPr>
-        <w:t>rate</w:t>
-      </w:r>
-      <w:proofErr w:type="spellEnd"/>
-      <w:r>
-        <w:rPr>
-          <w:b/>
-          <w:bCs/>
-        </w:rPr>
-        <w:t xml:space="preserve"> </w:t>
-      </w:r>
-      <w:proofErr w:type="spellStart"/>
-      <w:r>
-        <w:rPr>
-          <w:b/>
-          <w:bCs/>
-        </w:rPr>
-        <w:t>of</w:t>
-      </w:r>
-      <w:proofErr w:type="spellEnd"/>
-      <w:r>
-        <w:rPr>
-          <w:b/>
-          <w:bCs/>
-        </w:rPr>
-        <w:t xml:space="preserve"> standing </w:t>
-      </w:r>
-      <w:proofErr w:type="spellStart"/>
-      <w:r>
-        <w:rPr>
-          <w:b/>
-          <w:bCs/>
-        </w:rPr>
-        <w:t>cowsby</w:t>
-      </w:r>
-      <w:proofErr w:type="spellEnd"/>
-      <w:r>
-        <w:rPr>
-          <w:b/>
-          <w:bCs/>
-        </w:rPr>
-        <w:t xml:space="preserve"> </w:t>
-      </w:r>
-      <w:proofErr w:type="spellStart"/>
-      <w:r>
-        <w:rPr>
-          <w:b/>
-          <w:bCs/>
-        </w:rPr>
-        <w:t>combining</w:t>
-      </w:r>
-      <w:proofErr w:type="spellEnd"/>
-      <w:r>
-        <w:rPr>
-          <w:b/>
-          <w:bCs/>
-        </w:rPr>
-        <w:t xml:space="preserve"> </w:t>
-      </w:r>
-      <w:proofErr w:type="spellStart"/>
-      <w:r>
-        <w:rPr>
-          <w:b/>
-          <w:bCs/>
-        </w:rPr>
-        <w:t>the</w:t>
-      </w:r>
-      <w:proofErr w:type="spellEnd"/>
-      <w:r>
-        <w:rPr>
-          <w:b/>
-          <w:bCs/>
-        </w:rPr>
-        <w:t xml:space="preserve"> </w:t>
-      </w:r>
-      <w:proofErr w:type="spellStart"/>
-      <w:r>
-        <w:rPr>
-          <w:b/>
-          <w:bCs/>
-        </w:rPr>
-        <w:t>Deeplab</w:t>
-      </w:r>
-      <w:proofErr w:type="spellEnd"/>
-      <w:r>
-        <w:rPr>
-          <w:b/>
-          <w:bCs/>
-        </w:rPr>
-        <w:t xml:space="preserve"> V3þsemanticsegmentation </w:t>
-      </w:r>
-      <w:proofErr w:type="spellStart"/>
-      <w:r>
-        <w:rPr>
-          <w:b/>
-          <w:bCs/>
-        </w:rPr>
-        <w:t>model</w:t>
-      </w:r>
-      <w:proofErr w:type="spellEnd"/>
-      <w:r>
-        <w:rPr>
-          <w:b/>
-          <w:bCs/>
-        </w:rPr>
-        <w:t xml:space="preserve"> </w:t>
-      </w:r>
-      <w:proofErr w:type="spellStart"/>
-      <w:r>
-        <w:rPr>
-          <w:b/>
-          <w:bCs/>
-        </w:rPr>
-        <w:t>with</w:t>
-      </w:r>
-      <w:proofErr w:type="spellEnd"/>
-      <w:r>
-        <w:rPr>
-          <w:b/>
-          <w:bCs/>
-        </w:rPr>
-        <w:t xml:space="preserve"> </w:t>
-      </w:r>
-      <w:proofErr w:type="spellStart"/>
-      <w:r>
-        <w:rPr>
-          <w:b/>
-          <w:bCs/>
-        </w:rPr>
-        <w:t>the</w:t>
-      </w:r>
-      <w:proofErr w:type="spellEnd"/>
-      <w:r>
-        <w:rPr>
-          <w:b/>
-          <w:bCs/>
-        </w:rPr>
-        <w:t xml:space="preserve"> </w:t>
-      </w:r>
-      <w:proofErr w:type="spellStart"/>
-      <w:r>
-        <w:rPr>
-          <w:b/>
-          <w:bCs/>
-        </w:rPr>
-        <w:t>phase-based</w:t>
-      </w:r>
-      <w:proofErr w:type="spellEnd"/>
-      <w:r>
-        <w:rPr>
-          <w:b/>
-          <w:bCs/>
-        </w:rPr>
-        <w:t xml:space="preserve"> </w:t>
-      </w:r>
-      <w:proofErr w:type="spellStart"/>
-      <w:r>
-        <w:rPr>
-          <w:b/>
-          <w:bCs/>
-        </w:rPr>
-        <w:t>videomagnification</w:t>
-      </w:r>
-      <w:proofErr w:type="spellEnd"/>
-      <w:r>
-        <w:rPr>
-          <w:b/>
-          <w:bCs/>
-        </w:rPr>
-        <w:t xml:space="preserve"> </w:t>
-      </w:r>
-      <w:proofErr w:type="spellStart"/>
-      <w:r>
-        <w:rPr>
-          <w:b/>
-          <w:bCs/>
-        </w:rPr>
-        <w:t>algorithm</w:t>
-      </w:r>
-      <w:proofErr w:type="spellEnd"/>
+        <w:t>Detection of the respiratory rate of standing cowsby combining the Deeplab V3þsemanticsegmentation model with the phase-based videomagnification algorithm</w:t>
+      </w:r>
       <w:r>
         <w:rPr>
           <w:b/>
@@ -2814,31 +1608,13 @@
         </w:rPr>
         <w:t xml:space="preserve">se creó un algoritmo de segmentación semántica </w:t>
       </w:r>
-      <w:proofErr w:type="spellStart"/>
-      <w:r>
-        <w:rPr>
-          <w:kern w:val="2"/>
-          <w:lang w:val="es-CO"/>
-        </w:rPr>
-        <w:t>Deeplab</w:t>
-      </w:r>
-      <w:proofErr w:type="spellEnd"/>
-      <w:r>
-        <w:rPr>
-          <w:kern w:val="2"/>
-          <w:lang w:val="es-CO"/>
-        </w:rPr>
-        <w:t xml:space="preserve"> V3+ el cual fue creado a través de la del </w:t>
-      </w:r>
-      <w:proofErr w:type="spellStart"/>
-      <w:r>
-        <w:rPr>
-          <w:kern w:val="2"/>
-          <w:lang w:val="es-CO"/>
-        </w:rPr>
-        <w:t>framework</w:t>
-      </w:r>
-      <w:proofErr w:type="spellEnd"/>
+      <w:r>
+        <w:rPr>
+          <w:kern w:val="2"/>
+          <w:lang w:val="es-CO"/>
+        </w:rPr>
+        <w:t>Deeplab V3+ el cual fue creado a través de la del framework</w:t>
+      </w:r>
       <w:r>
         <w:rPr>
           <w:kern w:val="2"/>
@@ -2879,23 +1655,7 @@
           <w:kern w:val="2"/>
           <w:lang w:val="es-CO"/>
         </w:rPr>
-        <w:t>se usó el algoritmo de flujo óptico Lucas-</w:t>
-      </w:r>
-      <w:proofErr w:type="spellStart"/>
-      <w:r>
-        <w:rPr>
-          <w:kern w:val="2"/>
-          <w:lang w:val="es-CO"/>
-        </w:rPr>
-        <w:t>Kanade</w:t>
-      </w:r>
-      <w:proofErr w:type="spellEnd"/>
-      <w:r>
-        <w:rPr>
-          <w:kern w:val="2"/>
-          <w:lang w:val="es-CO"/>
-        </w:rPr>
-        <w:t xml:space="preserve"> para </w:t>
+        <w:t xml:space="preserve">se usó el algoritmo de flujo óptico Lucas-Kanade para </w:t>
       </w:r>
       <w:r>
         <w:rPr>
@@ -3009,23 +1769,84 @@
           <w:iCs/>
           <w:color w:val="000000"/>
         </w:rPr>
-        <w:t xml:space="preserve">Google </w:t>
-      </w:r>
-      <w:proofErr w:type="spellStart"/>
+        <w:t>Google Images</w:t>
+      </w:r>
+      <w:r>
+        <w:rPr>
+          <w:color w:val="000000"/>
+        </w:rPr>
+        <w:t xml:space="preserve"> y </w:t>
+      </w:r>
       <w:r>
         <w:rPr>
           <w:i/>
           <w:iCs/>
           <w:color w:val="000000"/>
         </w:rPr>
-        <w:t>Images</w:t>
-      </w:r>
-      <w:proofErr w:type="spellEnd"/>
+        <w:t>Bing Images</w:t>
+      </w:r>
       <w:r>
         <w:rPr>
           <w:color w:val="000000"/>
         </w:rPr>
-        <w:t xml:space="preserve"> y </w:t>
+        <w:t xml:space="preserve"> divididos en dos grupos: ganado sano y ganado enfermo. Para el ganado sano, la cadena de búsqueda era "cow". Para el ganado enfermo, la cadena de búsqueda era "cow + sick".</w:t>
+      </w:r>
+    </w:p>
+    <w:p>
+      <w:pPr>
+        <w:pStyle w:val="Textoindependiente"/>
+        <w:spacing w:after="120"/>
+      </w:pPr>
+      <w:r>
+        <w:rPr>
+          <w:color w:val="000000"/>
+        </w:rPr>
+        <w:t>En el siguiente paso, ambos grupos de imágenes fueron transformadas a escala de grises usando Python OpenCV y fueron transformadas en archivos de valores separados por comas (en inglés, CSV). Los conjuntos de datos estaban equilibrados.</w:t>
+      </w:r>
+    </w:p>
+    <w:p>
+      <w:pPr>
+        <w:pStyle w:val="Textoindependiente"/>
+        <w:spacing w:after="120"/>
+      </w:pPr>
+      <w:r>
+        <w:rPr>
+          <w:color w:val="000000"/>
+        </w:rPr>
+        <w:lastRenderedPageBreak/>
+        <w:t xml:space="preserve">El conjunto de datos se dividió en un 70% para entrenamiento y un 30% para pruebas. Los conjuntos de datos están disponibles en </w:t>
+      </w:r>
+      <w:bookmarkStart w:id="2" w:name="docs-internal-guid-009f7a27-7fff-3598-74"/>
+      <w:bookmarkEnd w:id="2"/>
+      <w:r>
+        <w:rPr>
+          <w:color w:val="000000"/>
+        </w:rPr>
+        <w:t xml:space="preserve">https://github.com/mauriciotoro/ST0245-Eafit/tree/master/proyecto/datasets . </w:t>
+      </w:r>
+    </w:p>
+    <w:p>
+      <w:pPr>
+        <w:pStyle w:val="Textoindependiente"/>
+        <w:spacing w:after="120"/>
+      </w:pPr>
+      <w:r>
+        <w:rPr>
+          <w:color w:val="000000"/>
+        </w:rPr>
+        <w:t xml:space="preserve">Por último, utilizando el conjunto de datos de entrenamiento, entrenamos una red neuronal convolucional para la clasificación binaria de </w:t>
+      </w:r>
+      <w:r>
+        <w:rPr>
+          <w:color w:val="000000"/>
+        </w:rPr>
+        <w:t>imágenes utilizando</w:t>
+      </w:r>
+      <w:r>
+        <w:rPr>
+          <w:color w:val="000000"/>
+        </w:rPr>
+        <w:t xml:space="preserve"> </w:t>
       </w:r>
       <w:r>
         <w:rPr>
@@ -3033,154 +1854,7 @@
           <w:iCs/>
           <w:color w:val="000000"/>
         </w:rPr>
-        <w:t xml:space="preserve">Bing </w:t>
-      </w:r>
-      <w:proofErr w:type="spellStart"/>
-      <w:r>
-        <w:rPr>
-          <w:i/>
-          <w:iCs/>
-          <w:color w:val="000000"/>
-        </w:rPr>
-        <w:t>Images</w:t>
-      </w:r>
-      <w:proofErr w:type="spellEnd"/>
-      <w:r>
-        <w:rPr>
-          <w:color w:val="000000"/>
-        </w:rPr>
-        <w:t xml:space="preserve"> divididos en dos grupos: ganado sano y ganado enfermo. Para el ganado sano, la cadena de búsqueda era "</w:t>
-      </w:r>
-      <w:proofErr w:type="spellStart"/>
-      <w:r>
-        <w:rPr>
-          <w:color w:val="000000"/>
-        </w:rPr>
-        <w:t>cow</w:t>
-      </w:r>
-      <w:proofErr w:type="spellEnd"/>
-      <w:r>
-        <w:rPr>
-          <w:color w:val="000000"/>
-        </w:rPr>
-        <w:t>". Para el ganado enfermo, la cadena de búsqueda era "</w:t>
-      </w:r>
-      <w:proofErr w:type="spellStart"/>
-      <w:r>
-        <w:rPr>
-          <w:color w:val="000000"/>
-        </w:rPr>
-        <w:t>cow</w:t>
-      </w:r>
-      <w:proofErr w:type="spellEnd"/>
-      <w:r>
-        <w:rPr>
-          <w:color w:val="000000"/>
-        </w:rPr>
-        <w:t xml:space="preserve"> + </w:t>
-      </w:r>
-      <w:proofErr w:type="spellStart"/>
-      <w:r>
-        <w:rPr>
-          <w:color w:val="000000"/>
-        </w:rPr>
-        <w:t>sick</w:t>
-      </w:r>
-      <w:proofErr w:type="spellEnd"/>
-      <w:r>
-        <w:rPr>
-          <w:color w:val="000000"/>
-        </w:rPr>
-        <w:t>".</w:t>
-      </w:r>
-    </w:p>
-    <w:p>
-      <w:pPr>
-        <w:pStyle w:val="Textoindependiente"/>
-        <w:spacing w:after="120"/>
-      </w:pPr>
-      <w:r>
-        <w:rPr>
-          <w:color w:val="000000"/>
-        </w:rPr>
-        <w:t xml:space="preserve">En el siguiente paso, ambos grupos de imágenes fueron transformadas a escala de grises usando Python </w:t>
-      </w:r>
-      <w:proofErr w:type="spellStart"/>
-      <w:r>
-        <w:rPr>
-          <w:color w:val="000000"/>
-        </w:rPr>
-        <w:t>OpenCV</w:t>
-      </w:r>
-      <w:proofErr w:type="spellEnd"/>
-      <w:r>
-        <w:rPr>
-          <w:color w:val="000000"/>
-        </w:rPr>
-        <w:t xml:space="preserve"> y fueron transformadas en archivos de valores separados por comas (en inglés, CSV). Los conjuntos de datos estaban equilibrados.</w:t>
-      </w:r>
-    </w:p>
-    <w:p>
-      <w:pPr>
-        <w:pStyle w:val="Textoindependiente"/>
-        <w:spacing w:after="120"/>
-      </w:pPr>
-      <w:r>
-        <w:rPr>
-          <w:color w:val="000000"/>
-        </w:rPr>
-        <w:lastRenderedPageBreak/>
-        <w:t xml:space="preserve">El conjunto de datos se dividió en un 70% para entrenamiento y un 30% para pruebas. Los conjuntos de datos están disponibles en </w:t>
-      </w:r>
-      <w:bookmarkStart w:id="2" w:name="docs-internal-guid-009f7a27-7fff-3598-74"/>
-      <w:bookmarkEnd w:id="2"/>
-      <w:r>
-        <w:rPr>
-          <w:color w:val="000000"/>
-        </w:rPr>
-        <w:t xml:space="preserve">https://github.com/mauriciotoro/ST0245-Eafit/tree/master/proyecto/datasets . </w:t>
-      </w:r>
-    </w:p>
-    <w:p>
-      <w:pPr>
-        <w:pStyle w:val="Textoindependiente"/>
-        <w:spacing w:after="120"/>
-      </w:pPr>
-      <w:r>
-        <w:rPr>
-          <w:color w:val="000000"/>
-        </w:rPr>
-        <w:t xml:space="preserve">Por último, utilizando el conjunto de datos de entrenamiento, entrenamos una red neuronal convolucional para la clasificación binaria de </w:t>
-      </w:r>
-      <w:r>
-        <w:rPr>
-          <w:color w:val="000000"/>
-        </w:rPr>
-        <w:t>imágenes utilizando</w:t>
-      </w:r>
-      <w:r>
-        <w:rPr>
-          <w:color w:val="000000"/>
-        </w:rPr>
-        <w:t xml:space="preserve"> </w:t>
-      </w:r>
-      <w:proofErr w:type="spellStart"/>
-      <w:r>
-        <w:rPr>
-          <w:i/>
-          <w:iCs/>
-          <w:color w:val="000000"/>
-        </w:rPr>
-        <w:t>Teachable</w:t>
-      </w:r>
-      <w:proofErr w:type="spellEnd"/>
-      <w:r>
-        <w:rPr>
-          <w:i/>
-          <w:iCs/>
-          <w:color w:val="000000"/>
-        </w:rPr>
-        <w:t xml:space="preserve"> Machine</w:t>
+        <w:t>Teachable Machine</w:t>
       </w:r>
       <w:r>
         <w:rPr>
@@ -3229,31 +1903,7 @@
           <w:kern w:val="2"/>
           <w:lang w:val="es-CO"/>
         </w:rPr>
-        <w:t xml:space="preserve">(En este semestre, ejemplos de tales algoritmos son el tallado de costuras, el escalado de imágenes, la transformación de coseno discreto, la compresión con </w:t>
-      </w:r>
-      <w:proofErr w:type="spellStart"/>
-      <w:r>
-        <w:rPr>
-          <w:rStyle w:val="Hipervnculo"/>
-          <w:i/>
-          <w:iCs/>
-          <w:color w:val="1E6A39"/>
-          <w:kern w:val="2"/>
-          <w:lang w:val="es-CO"/>
-        </w:rPr>
-        <w:t>ondeletas</w:t>
-      </w:r>
-      <w:proofErr w:type="spellEnd"/>
-      <w:r>
-        <w:rPr>
-          <w:rStyle w:val="Hipervnculo"/>
-          <w:i/>
-          <w:iCs/>
-          <w:color w:val="1E6A39"/>
-          <w:kern w:val="2"/>
-          <w:lang w:val="es-CO"/>
-        </w:rPr>
-        <w:t xml:space="preserve"> y la compresión fractal).</w:t>
+        <w:t>(En este semestre, ejemplos de tales algoritmos son el tallado de costuras, el escalado de imágenes, la transformación de coseno discreto, la compresión con ondeletas y la compresión fractal).</w:t>
       </w:r>
     </w:p>
     <w:p>
@@ -3283,7 +1933,6 @@
         </w:rPr>
         <w:t xml:space="preserve">Wavelets </w:t>
       </w:r>
-      <w:proofErr w:type="spellStart"/>
       <w:r>
         <w:rPr>
           <w:b/>
@@ -3302,7 +1951,6 @@
         </w:rPr>
         <w:t>ompression</w:t>
       </w:r>
-      <w:proofErr w:type="spellEnd"/>
       <w:r>
         <w:rPr>
           <w:kern w:val="2"/>
@@ -3406,7 +2054,6 @@
         </w:rPr>
         <w:t xml:space="preserve">3.2.2 </w:t>
       </w:r>
-      <w:proofErr w:type="spellStart"/>
       <w:r>
         <w:rPr>
           <w:rStyle w:val="Hipervnculo"/>
@@ -3415,31 +2062,8 @@
           <w:kern w:val="2"/>
           <w:lang w:val="es-CO"/>
         </w:rPr>
-        <w:t>Seam</w:t>
-      </w:r>
-      <w:proofErr w:type="spellEnd"/>
-      <w:r>
-        <w:rPr>
-          <w:rStyle w:val="Hipervnculo"/>
-          <w:b/>
-          <w:bCs/>
-          <w:kern w:val="2"/>
-          <w:lang w:val="es-CO"/>
-        </w:rPr>
-        <w:t xml:space="preserve"> </w:t>
-      </w:r>
-      <w:proofErr w:type="spellStart"/>
-      <w:r>
-        <w:rPr>
-          <w:rStyle w:val="Hipervnculo"/>
-          <w:b/>
-          <w:bCs/>
-          <w:kern w:val="2"/>
-          <w:lang w:val="es-CO"/>
-        </w:rPr>
-        <w:t>Carving</w:t>
-      </w:r>
-      <w:proofErr w:type="spellEnd"/>
+        <w:t>Seam Carving</w:t>
+      </w:r>
     </w:p>
     <w:p>
       <w:r>
@@ -4311,15 +2935,7 @@
     </w:p>
     <w:p>
       <w:r>
-        <w:t xml:space="preserve">En primera instancia es relevante dar el concepto de imagen digital en forma de una matriz. La imagen está compuesta de pixeles los cuales son números reales organizados en la matriz de </w:t>
-      </w:r>
-      <w:proofErr w:type="spellStart"/>
-      <w:r>
-        <w:t>NxM</w:t>
-      </w:r>
-      <w:proofErr w:type="spellEnd"/>
-      <w:r>
-        <w:t xml:space="preserve"> (ancho x largo de la imagen) siendo  </w:t>
+        <w:t xml:space="preserve">En primera instancia es relevante dar el concepto de imagen digital en forma de una matriz. La imagen está compuesta de pixeles los cuales son números reales organizados en la matriz de NxM (ancho x largo de la imagen) siendo  </w:t>
       </w:r>
       <m:oMath>
         <m:sSup>
@@ -4882,31 +3498,7 @@
               <w:sz w:val="14"/>
               <w:szCs w:val="14"/>
             </w:rPr>
-            <m:t xml:space="preserve">,  </m:t>
-          </m:r>
-          <w:proofErr w:type="spellStart"/>
-          <m:r>
-            <m:rPr>
-              <m:nor/>
-            </m:rPr>
-            <w:rPr>
-              <w:rFonts w:ascii="Cambria Math" w:hAnsi="Cambria Math"/>
-              <w:sz w:val="14"/>
-              <w:szCs w:val="14"/>
-            </w:rPr>
-            <m:t>u,v</m:t>
-          </m:r>
-          <w:proofErr w:type="spellEnd"/>
-          <m:r>
-            <m:rPr>
-              <m:nor/>
-            </m:rPr>
-            <w:rPr>
-              <w:rFonts w:ascii="Cambria Math" w:hAnsi="Cambria Math"/>
-              <w:sz w:val="14"/>
-              <w:szCs w:val="14"/>
-            </w:rPr>
-            <m:t xml:space="preserve">=0….n-1, </m:t>
+            <m:t xml:space="preserve">,  u,v=0….n-1, </m:t>
           </m:r>
           <m:r>
             <w:rPr>
@@ -5201,23 +3793,7 @@
         </w:rPr>
       </w:pPr>
       <w:r>
-        <w:t xml:space="preserve">La primera, esta lo que hace es transformar una matriz de tamaño </w:t>
-      </w:r>
-      <w:proofErr w:type="spellStart"/>
-      <w:r>
-        <w:t>NxM</w:t>
-      </w:r>
-      <w:proofErr w:type="spellEnd"/>
-      <w:r>
-        <w:t xml:space="preserve"> a otra matriz D de tamaño </w:t>
-      </w:r>
-      <w:proofErr w:type="spellStart"/>
-      <w:r>
-        <w:t>axb</w:t>
-      </w:r>
-      <w:proofErr w:type="spellEnd"/>
-      <w:r>
-        <w:t xml:space="preserve"> mediante la segmentación de la matriz original en bloques, donde</w:t>
+        <w:t>La primera, esta lo que hace es transformar una matriz de tamaño NxM a otra matriz D de tamaño axb mediante la segmentación de la matriz original en bloques, donde</w:t>
       </w:r>
       <m:oMath>
         <m:sSub>
@@ -5403,55 +3979,7 @@
           <w:kern w:val="2"/>
           <w:lang w:val="es-CO"/>
         </w:rPr>
-        <w:t xml:space="preserve">(En este semestre, ejemplos de tales algoritmos son la transformada de </w:t>
-      </w:r>
-      <w:proofErr w:type="spellStart"/>
-      <w:r>
-        <w:rPr>
-          <w:rStyle w:val="Hipervnculo"/>
-          <w:i/>
-          <w:iCs/>
-          <w:color w:val="1E6A39"/>
-          <w:kern w:val="2"/>
-          <w:lang w:val="es-CO"/>
-        </w:rPr>
-        <w:t>Borrows</w:t>
-      </w:r>
-      <w:proofErr w:type="spellEnd"/>
-      <w:r>
-        <w:rPr>
-          <w:rStyle w:val="Hipervnculo"/>
-          <w:i/>
-          <w:iCs/>
-          <w:color w:val="1E6A39"/>
-          <w:kern w:val="2"/>
-          <w:lang w:val="es-CO"/>
-        </w:rPr>
-        <w:t xml:space="preserve"> y Wheeler, LZ77, LZ78, la codificación </w:t>
-      </w:r>
-      <w:proofErr w:type="spellStart"/>
-      <w:r>
-        <w:rPr>
-          <w:rStyle w:val="Hipervnculo"/>
-          <w:i/>
-          <w:iCs/>
-          <w:color w:val="1E6A39"/>
-          <w:kern w:val="2"/>
-          <w:lang w:val="es-CO"/>
-        </w:rPr>
-        <w:t>Huffman</w:t>
-      </w:r>
-      <w:proofErr w:type="spellEnd"/>
-      <w:r>
-        <w:rPr>
-          <w:rStyle w:val="Hipervnculo"/>
-          <w:i/>
-          <w:iCs/>
-          <w:color w:val="1E6A39"/>
-          <w:kern w:val="2"/>
-          <w:lang w:val="es-CO"/>
-        </w:rPr>
-        <w:t xml:space="preserve"> y LZS).</w:t>
+        <w:t>(En este semestre, ejemplos de tales algoritmos son la transformada de Borrows y Wheeler, LZ77, LZ78, la codificación Huffman y LZS).</w:t>
       </w:r>
     </w:p>
     <w:p>
@@ -5470,31 +3998,13 @@
         </w:rPr>
         <w:t xml:space="preserve">3.3.1 </w:t>
       </w:r>
-      <w:proofErr w:type="spellStart"/>
       <w:r>
         <w:rPr>
           <w:b/>
           <w:bCs/>
         </w:rPr>
-        <w:t>Arithmetic</w:t>
-      </w:r>
-      <w:proofErr w:type="spellEnd"/>
-      <w:r>
-        <w:rPr>
-          <w:b/>
-          <w:bCs/>
-        </w:rPr>
-        <w:t xml:space="preserve"> </w:t>
-      </w:r>
-      <w:proofErr w:type="spellStart"/>
-      <w:r>
-        <w:rPr>
-          <w:b/>
-          <w:bCs/>
-        </w:rPr>
-        <w:t>coding</w:t>
-      </w:r>
-      <w:proofErr w:type="spellEnd"/>
+        <w:t>Arithmetic coding</w:t>
+      </w:r>
     </w:p>
     <w:p>
       <w:r>
@@ -5502,6 +4012,9 @@
       </w:r>
       <w:r>
         <w:t>.</w:t>
+      </w:r>
+      <w:r>
+        <w:t>[12,13]</w:t>
       </w:r>
     </w:p>
     <w:p/>
@@ -5548,15 +4061,7 @@
         <w:t>está</w:t>
       </w:r>
       <w:r>
-        <w:t xml:space="preserve"> buscando) y un </w:t>
-      </w:r>
-      <w:proofErr w:type="spellStart"/>
-      <w:r>
-        <w:t>window</w:t>
-      </w:r>
-      <w:proofErr w:type="spellEnd"/>
-      <w:r>
-        <w:t xml:space="preserve"> (que es la </w:t>
+        <w:t xml:space="preserve"> buscando) y un window (que es la </w:t>
       </w:r>
       <w:r>
         <w:t>sección</w:t>
@@ -5583,15 +4088,7 @@
         <w:t xml:space="preserve"> asigna una metadata a las diferentes </w:t>
       </w:r>
       <w:r>
-        <w:t xml:space="preserve">repeticiones (esta metadata se ve determinada por la distancia del </w:t>
-      </w:r>
-      <w:proofErr w:type="spellStart"/>
-      <w:r>
-        <w:t>string</w:t>
-      </w:r>
-      <w:proofErr w:type="spellEnd"/>
-      <w:r>
-        <w:t xml:space="preserve"> de repetido al final de la ventan</w:t>
+        <w:t>repeticiones (esta metadata se ve determinada por la distancia del string de repetido al final de la ventan</w:t>
       </w:r>
       <w:r>
         <w:t>a</w:t>
@@ -5610,6 +4107,9 @@
       </w:r>
       <w:r>
         <w:t xml:space="preserve"> </w:t>
+      </w:r>
+      <w:r>
+        <w:t>[14]</w:t>
       </w:r>
     </w:p>
     <w:p>
@@ -5634,17 +4134,8 @@
           <w:b/>
           <w:bCs/>
         </w:rPr>
-        <w:t xml:space="preserve">Algoritmo de </w:t>
-      </w:r>
-      <w:proofErr w:type="spellStart"/>
-      <w:r>
-        <w:rPr>
-          <w:b/>
-          <w:bCs/>
-        </w:rPr>
-        <w:t>Huffman</w:t>
-      </w:r>
-      <w:proofErr w:type="spellEnd"/>
+        <w:t>Algoritmo de Huffman</w:t>
+      </w:r>
     </w:p>
     <w:p>
       <w:r>
@@ -5658,14 +4149,12 @@
       <w:r>
         <w:t xml:space="preserve">árbol de </w:t>
       </w:r>
-      <w:proofErr w:type="spellStart"/>
       <w:r>
         <w:t>H</w:t>
       </w:r>
       <w:r>
         <w:t>uffman</w:t>
       </w:r>
-      <w:proofErr w:type="spellEnd"/>
       <w:r>
         <w:t>, asignando a cada carácter (En el caso de compresión de texto) la frecuencia relativa en la cual aparece, luego se organiza de menor a mayor con relación a sus frecuencias, luego se procede a sumar de izquierda a derecha cada una de las frecuencias creando así un árbol invertido donde la punta será equivalente a 1 (La suma de todas las frecuencias relativas debe ser igual a 1, es decil, el total).Teniendo en cuenta la estructura formada por el árbol descrita anteriormente se empieza a dar valores de 1 y o a las líneas transitorias de un valor a otro. Se le asigna el valor de “1” para pendientes negativas de las líneas y “0” para las pendientes positivas, luego, se hace el recorrido para llegar a la frecuencia de cada símbolo agregando los valores de ceros y unos, creando con ellos según el recorrido la nueva codificación.</w:t>
       </w:r>
@@ -5767,6 +4256,19 @@
       <w:pPr>
         <w:rPr>
           <w:rFonts w:eastAsiaTheme="minorEastAsia"/>
+        </w:rPr>
+      </w:pPr>
+      <w:r>
+        <w:rPr>
+          <w:rFonts w:eastAsiaTheme="minorEastAsia"/>
+        </w:rPr>
+        <w:t>[15]</w:t>
+      </w:r>
+    </w:p>
+    <w:p>
+      <w:pPr>
+        <w:rPr>
+          <w:rFonts w:eastAsiaTheme="minorEastAsia"/>
           <w:b/>
           <w:bCs/>
         </w:rPr>
@@ -5787,25 +4289,20 @@
           <w:b/>
           <w:bCs/>
         </w:rPr>
-        <w:t xml:space="preserve">Transformada de </w:t>
-      </w:r>
-      <w:proofErr w:type="spellStart"/>
-      <w:r>
+        <w:t>Transformada de Burrows-Wheeler</w:t>
+      </w:r>
+    </w:p>
+    <w:p>
+      <w:pPr>
         <w:rPr>
           <w:rFonts w:eastAsiaTheme="minorEastAsia"/>
-          <w:b/>
-          <w:bCs/>
-        </w:rPr>
-        <w:t>Burrows</w:t>
-      </w:r>
-      <w:proofErr w:type="spellEnd"/>
+        </w:rPr>
+      </w:pPr>
       <w:r>
         <w:rPr>
           <w:rFonts w:eastAsiaTheme="minorEastAsia"/>
-          <w:b/>
-          <w:bCs/>
-        </w:rPr>
-        <w:t>-Wheeler</w:t>
+        </w:rPr>
+        <w:t xml:space="preserve">Esta transformada permite organizar y juntar caracteres que posean el mismo símbolo de una manera mas efectiva. </w:t>
       </w:r>
     </w:p>
     <w:p>
@@ -5818,58 +4315,37 @@
         <w:rPr>
           <w:rFonts w:eastAsiaTheme="minorEastAsia"/>
         </w:rPr>
-        <w:t xml:space="preserve">Esta transformada permite organizar y juntar caracteres que posean el mismo símbolo de una manera </w:t>
-      </w:r>
-      <w:proofErr w:type="spellStart"/>
+        <w:t>La ventaja que se tiene de esta transformada es que se puede codificar y decodificar sin agregar información extra, cosa que no se puede hacer normalmente con un algoritmo para ordenamiento común, ya que una vez ordenado no se puede regresar a la forma en la que se hallaba originalmente.</w:t>
+      </w:r>
       <w:r>
         <w:rPr>
           <w:rFonts w:eastAsiaTheme="minorEastAsia"/>
         </w:rPr>
-        <w:t>mas</w:t>
-      </w:r>
-      <w:proofErr w:type="spellEnd"/>
+        <w:br/>
+      </w:r>
       <w:r>
         <w:rPr>
           <w:rFonts w:eastAsiaTheme="minorEastAsia"/>
         </w:rPr>
-        <w:t xml:space="preserve"> efectiva. </w:t>
-      </w:r>
-    </w:p>
-    <w:p>
-      <w:pPr>
+        <w:t xml:space="preserve">El proceso que sigue esta transformada consiste en primero (En una secuencia de caracteres) ir corriendo el caracter inicial hacia la derecha, este proceso se repetirá el mismo </w:t>
+      </w:r>
+      <w:r>
         <w:rPr>
           <w:rFonts w:eastAsiaTheme="minorEastAsia"/>
         </w:rPr>
-      </w:pPr>
+        <w:t>número</w:t>
+      </w:r>
       <w:r>
         <w:rPr>
           <w:rFonts w:eastAsiaTheme="minorEastAsia"/>
         </w:rPr>
-        <w:t>La ventaja que se tiene de esta transformada es que se puede codificar y decodificar sin agregar información extra, cosa que no se puede hacer normalmente con un algoritmo para ordenamiento común, ya que una vez ordenado no se puede regresar a la forma en la que se hallaba originalmente.</w:t>
+        <w:t xml:space="preserve"> de veces que el tamaño de la cadena. </w:t>
       </w:r>
       <w:r>
         <w:rPr>
           <w:rFonts w:eastAsiaTheme="minorEastAsia"/>
         </w:rPr>
-        <w:br/>
-      </w:r>
-      <w:r>
-        <w:rPr>
-          <w:rFonts w:eastAsiaTheme="minorEastAsia"/>
-        </w:rPr>
-        <w:t xml:space="preserve">El proceso que sigue esta transformada consiste en primero (En una secuencia de caracteres) ir corriendo el caracter inicial hacia la derecha, este proceso se repetirá el mismo </w:t>
-      </w:r>
-      <w:r>
-        <w:rPr>
-          <w:rFonts w:eastAsiaTheme="minorEastAsia"/>
-        </w:rPr>
-        <w:t>número</w:t>
-      </w:r>
-      <w:r>
-        <w:rPr>
-          <w:rFonts w:eastAsiaTheme="minorEastAsia"/>
-        </w:rPr>
-        <w:t xml:space="preserve"> de veces que el tamaño de la cadena. </w:t>
+        <w:t>[16]</w:t>
       </w:r>
     </w:p>
     <w:p>
@@ -5899,19 +4375,8 @@
           <w:kern w:val="2"/>
           <w:lang w:val="es-CO"/>
         </w:rPr>
-        <w:t xml:space="preserve">En lo que sigue, explicamos las estructuras de datos y los algoritmos utilizados en este trabajo. Las implementaciones de las estructuras de datos y los algoritmos están disponibles en </w:t>
-      </w:r>
-      <w:proofErr w:type="spellStart"/>
-      <w:r>
-        <w:rPr>
-          <w:rStyle w:val="Hipervnculo"/>
-          <w:color w:val="000000"/>
-          <w:kern w:val="2"/>
-          <w:lang w:val="es-CO"/>
-        </w:rPr>
-        <w:t>Github</w:t>
-      </w:r>
-      <w:proofErr w:type="spellEnd"/>
+        <w:t>En lo que sigue, explicamos las estructuras de datos y los algoritmos utilizados en este trabajo. Las implementaciones de las estructuras de datos y los algoritmos están disponibles en Github</w:t>
+      </w:r>
       <w:r>
         <w:rPr>
           <w:rStyle w:val="FootnoteAnchor"/>
@@ -6070,39 +4535,7 @@
           <w:color w:val="0070C0"/>
           <w:lang w:val="es-CO"/>
         </w:rPr>
-        <w:t xml:space="preserve">de </w:t>
-      </w:r>
-      <w:proofErr w:type="spellStart"/>
-      <w:r>
-        <w:rPr>
-          <w:color w:val="0070C0"/>
-          <w:lang w:val="es-CO"/>
-        </w:rPr>
-        <w:t>Huffman</w:t>
-      </w:r>
-      <w:proofErr w:type="spellEnd"/>
-      <w:r>
-        <w:rPr>
-          <w:color w:val="0070C0"/>
-          <w:lang w:val="es-CO"/>
-        </w:rPr>
-        <w:t xml:space="preserve"> generado a partir de las frecuencias exactas del texto "</w:t>
-      </w:r>
-      <w:proofErr w:type="spellStart"/>
-      <w:r>
-        <w:rPr>
-          <w:color w:val="0070C0"/>
-          <w:lang w:val="es-CO"/>
-        </w:rPr>
-        <w:t>this</w:t>
-      </w:r>
-      <w:proofErr w:type="spellEnd"/>
-      <w:r>
-        <w:rPr>
-          <w:color w:val="0070C0"/>
-          <w:lang w:val="es-CO"/>
-        </w:rPr>
-        <w:t>". (Por favor, no dude en cambiar esta figura si utilizan una estructura de datos diferente).</w:t>
+        <w:t>de Huffman generado a partir de las frecuencias exactas del texto "this". (Por favor, no dude en cambiar esta figura si utilizan una estructura de datos diferente).</w:t>
       </w:r>
     </w:p>
     <w:p>
@@ -6162,55 +4595,7 @@
           <w:kern w:val="2"/>
           <w:lang w:val="es-CO"/>
         </w:rPr>
-        <w:t xml:space="preserve">(En este semestre, un algoritmo debe ser un algoritmo de compresión de imágenes con pérdidas, como el escalado de imágenes, el tallado de costuras o la compresión con </w:t>
-      </w:r>
-      <w:proofErr w:type="spellStart"/>
-      <w:r>
-        <w:rPr>
-          <w:rStyle w:val="Hipervnculo"/>
-          <w:i/>
-          <w:iCs/>
-          <w:color w:val="0070C0"/>
-          <w:kern w:val="2"/>
-          <w:lang w:val="es-CO"/>
-        </w:rPr>
-        <w:t>ondeletas</w:t>
-      </w:r>
-      <w:proofErr w:type="spellEnd"/>
-      <w:r>
-        <w:rPr>
-          <w:rStyle w:val="Hipervnculo"/>
-          <w:i/>
-          <w:iCs/>
-          <w:color w:val="0070C0"/>
-          <w:kern w:val="2"/>
-          <w:lang w:val="es-CO"/>
-        </w:rPr>
-        <w:t xml:space="preserve">, y el segundo algoritmo debe ser un algoritmo de compresión de imágenes sin pérdidas, como la codificación </w:t>
-      </w:r>
-      <w:proofErr w:type="spellStart"/>
-      <w:r>
-        <w:rPr>
-          <w:rStyle w:val="Hipervnculo"/>
-          <w:i/>
-          <w:iCs/>
-          <w:color w:val="0070C0"/>
-          <w:kern w:val="2"/>
-          <w:lang w:val="es-CO"/>
-        </w:rPr>
-        <w:t>Huffman</w:t>
-      </w:r>
-      <w:proofErr w:type="spellEnd"/>
-      <w:r>
-        <w:rPr>
-          <w:rStyle w:val="Hipervnculo"/>
-          <w:i/>
-          <w:iCs/>
-          <w:color w:val="0070C0"/>
-          <w:kern w:val="2"/>
-          <w:lang w:val="es-CO"/>
-        </w:rPr>
-        <w:t>, LZS o LZ77).</w:t>
+        <w:t>(En este semestre, un algoritmo debe ser un algoritmo de compresión de imágenes con pérdidas, como el escalado de imágenes, el tallado de costuras o la compresión con ondeletas, y el segundo algoritmo debe ser un algoritmo de compresión de imágenes sin pérdidas, como la codificación Huffman, LZS o LZ77).</w:t>
       </w:r>
     </w:p>
     <w:p>
@@ -6390,27 +4775,7 @@
           <w:kern w:val="2"/>
           <w:lang w:val="es-CO"/>
         </w:rPr>
-        <w:t xml:space="preserve">Explique brevemente cómo aplicó un algoritmo de compresión de imágenes sin pérdidas como la codificación </w:t>
-      </w:r>
-      <w:proofErr w:type="spellStart"/>
-      <w:r>
-        <w:rPr>
-          <w:rStyle w:val="Hipervnculo"/>
-          <w:color w:val="0070C0"/>
-          <w:kern w:val="2"/>
-          <w:lang w:val="es-CO"/>
-        </w:rPr>
-        <w:t>Huffman</w:t>
-      </w:r>
-      <w:proofErr w:type="spellEnd"/>
-      <w:r>
-        <w:rPr>
-          <w:rStyle w:val="Hipervnculo"/>
-          <w:color w:val="0070C0"/>
-          <w:kern w:val="2"/>
-          <w:lang w:val="es-CO"/>
-        </w:rPr>
-        <w:t>, LZS o LZ77. Explique también la descompresión.</w:t>
+        <w:t>Explique brevemente cómo aplicó un algoritmo de compresión de imágenes sin pérdidas como la codificación Huffman, LZS o LZ77. Explique también la descompresión.</w:t>
       </w:r>
     </w:p>
     <w:p>
@@ -6452,47 +4817,7 @@
           <w:kern w:val="2"/>
           <w:lang w:val="en-US"/>
         </w:rPr>
-        <w:t xml:space="preserve">Por favor, </w:t>
-      </w:r>
-      <w:proofErr w:type="spellStart"/>
-      <w:r>
-        <w:rPr>
-          <w:rStyle w:val="Hipervnculo"/>
-          <w:color w:val="55308D"/>
-          <w:kern w:val="2"/>
-          <w:lang w:val="en-US"/>
-        </w:rPr>
-        <w:t>explique</w:t>
-      </w:r>
-      <w:proofErr w:type="spellEnd"/>
-      <w:r>
-        <w:rPr>
-          <w:rStyle w:val="Hipervnculo"/>
-          <w:color w:val="55308D"/>
-          <w:kern w:val="2"/>
-          <w:lang w:val="en-US"/>
-        </w:rPr>
-        <w:t xml:space="preserve"> </w:t>
-      </w:r>
-      <w:proofErr w:type="spellStart"/>
-      <w:r>
-        <w:rPr>
-          <w:rStyle w:val="Hipervnculo"/>
-          <w:color w:val="55308D"/>
-          <w:kern w:val="2"/>
-          <w:lang w:val="en-US"/>
-        </w:rPr>
-        <w:t>brevemente</w:t>
-      </w:r>
-      <w:proofErr w:type="spellEnd"/>
-      <w:r>
-        <w:rPr>
-          <w:rStyle w:val="Hipervnculo"/>
-          <w:color w:val="55308D"/>
-          <w:kern w:val="2"/>
-          <w:lang w:val="en-US"/>
-        </w:rPr>
-        <w:t>.</w:t>
+        <w:t>Por favor, explique brevemente.</w:t>
       </w:r>
     </w:p>
     <w:tbl>
@@ -6528,7 +4853,6 @@
               <w:widowControl w:val="0"/>
               <w:jc w:val="center"/>
             </w:pPr>
-            <w:proofErr w:type="spellStart"/>
             <w:r>
               <w:rPr>
                 <w:rStyle w:val="Hipervnculo"/>
@@ -6540,7 +4864,6 @@
               </w:rPr>
               <w:t>Algoritmo</w:t>
             </w:r>
-            <w:proofErr w:type="spellEnd"/>
           </w:p>
         </w:tc>
         <w:tc>
@@ -6569,45 +4892,8 @@
                 <w:kern w:val="2"/>
                 <w:lang w:val="en-US"/>
               </w:rPr>
-              <w:t xml:space="preserve">La </w:t>
+              <w:t>La complejidad del tiempo</w:t>
             </w:r>
-            <w:proofErr w:type="spellStart"/>
-            <w:r>
-              <w:rPr>
-                <w:rStyle w:val="Hipervnculo"/>
-                <w:b/>
-                <w:bCs/>
-                <w:color w:val="55308D"/>
-                <w:kern w:val="2"/>
-                <w:lang w:val="en-US"/>
-              </w:rPr>
-              <w:t>complejidad</w:t>
-            </w:r>
-            <w:proofErr w:type="spellEnd"/>
-            <w:r>
-              <w:rPr>
-                <w:rStyle w:val="Hipervnculo"/>
-                <w:b/>
-                <w:bCs/>
-                <w:color w:val="55308D"/>
-                <w:kern w:val="2"/>
-                <w:lang w:val="en-US"/>
-              </w:rPr>
-              <w:t xml:space="preserve"> del </w:t>
-            </w:r>
-            <w:proofErr w:type="spellStart"/>
-            <w:r>
-              <w:rPr>
-                <w:rStyle w:val="Hipervnculo"/>
-                <w:b/>
-                <w:bCs/>
-                <w:color w:val="55308D"/>
-                <w:kern w:val="2"/>
-                <w:lang w:val="en-US"/>
-              </w:rPr>
-              <w:t>tiempo</w:t>
-            </w:r>
-            <w:proofErr w:type="spellEnd"/>
           </w:p>
         </w:tc>
       </w:tr>
@@ -6631,7 +4917,6 @@
                 <w:lang w:val="en-US"/>
               </w:rPr>
             </w:pPr>
-            <w:proofErr w:type="spellStart"/>
             <w:r>
               <w:rPr>
                 <w:rStyle w:val="Hipervnculo"/>
@@ -6641,7 +4926,6 @@
               </w:rPr>
               <w:t>Compresión</w:t>
             </w:r>
-            <w:proofErr w:type="spellEnd"/>
           </w:p>
         </w:tc>
         <w:tc>
@@ -6730,7 +5014,6 @@
                 <w:lang w:val="en-US"/>
               </w:rPr>
             </w:pPr>
-            <w:proofErr w:type="spellStart"/>
             <w:r>
               <w:rPr>
                 <w:rStyle w:val="Hipervnculo"/>
@@ -6740,7 +5023,6 @@
               </w:rPr>
               <w:t>Descompresión</w:t>
             </w:r>
-            <w:proofErr w:type="spellEnd"/>
           </w:p>
         </w:tc>
         <w:tc>
@@ -6909,7 +5191,6 @@
               <w:widowControl w:val="0"/>
               <w:jc w:val="center"/>
             </w:pPr>
-            <w:proofErr w:type="spellStart"/>
             <w:r>
               <w:rPr>
                 <w:rStyle w:val="Hipervnculo"/>
@@ -6921,7 +5202,6 @@
               </w:rPr>
               <w:t>Algoritmo</w:t>
             </w:r>
-            <w:proofErr w:type="spellEnd"/>
           </w:p>
         </w:tc>
         <w:tc>
@@ -6941,7 +5221,6 @@
               <w:widowControl w:val="0"/>
               <w:jc w:val="center"/>
             </w:pPr>
-            <w:proofErr w:type="spellStart"/>
             <w:r>
               <w:rPr>
                 <w:rStyle w:val="Hipervnculo"/>
@@ -6951,33 +5230,8 @@
                 <w:kern w:val="2"/>
                 <w:lang w:val="en-US"/>
               </w:rPr>
-              <w:t>Complejidad</w:t>
+              <w:t>Complejidad de la memoria</w:t>
             </w:r>
-            <w:proofErr w:type="spellEnd"/>
-            <w:r>
-              <w:rPr>
-                <w:rStyle w:val="Hipervnculo"/>
-                <w:b/>
-                <w:bCs/>
-                <w:color w:val="55308D"/>
-                <w:kern w:val="2"/>
-                <w:lang w:val="en-US"/>
-              </w:rPr>
-              <w:t xml:space="preserve"> de la </w:t>
-            </w:r>
-            <w:proofErr w:type="spellStart"/>
-            <w:r>
-              <w:rPr>
-                <w:rStyle w:val="Hipervnculo"/>
-                <w:b/>
-                <w:bCs/>
-                <w:color w:val="55308D"/>
-                <w:kern w:val="2"/>
-                <w:lang w:val="en-US"/>
-              </w:rPr>
-              <w:t>memoria</w:t>
-            </w:r>
-            <w:proofErr w:type="spellEnd"/>
           </w:p>
         </w:tc>
       </w:tr>
@@ -7001,7 +5255,6 @@
                 <w:lang w:val="en-US"/>
               </w:rPr>
             </w:pPr>
-            <w:proofErr w:type="spellStart"/>
             <w:r>
               <w:rPr>
                 <w:rStyle w:val="Hipervnculo"/>
@@ -7011,7 +5264,6 @@
               </w:rPr>
               <w:t>Compresión</w:t>
             </w:r>
-            <w:proofErr w:type="spellEnd"/>
           </w:p>
         </w:tc>
         <w:tc>
@@ -7062,7 +5314,6 @@
                 <w:lang w:val="en-US"/>
               </w:rPr>
             </w:pPr>
-            <w:proofErr w:type="spellStart"/>
             <w:r>
               <w:rPr>
                 <w:rStyle w:val="Hipervnculo"/>
@@ -7072,7 +5323,6 @@
               </w:rPr>
               <w:t>Descompresión</w:t>
             </w:r>
-            <w:proofErr w:type="spellEnd"/>
           </w:p>
         </w:tc>
         <w:tc>
@@ -7382,7 +5632,6 @@
               <w:pStyle w:val="TableContents"/>
               <w:widowControl w:val="0"/>
             </w:pPr>
-            <w:proofErr w:type="spellStart"/>
             <w:r>
               <w:rPr>
                 <w:rStyle w:val="Hipervnculo"/>
@@ -7393,7 +5642,6 @@
               </w:rPr>
               <w:t>Precisión</w:t>
             </w:r>
-            <w:proofErr w:type="spellEnd"/>
           </w:p>
         </w:tc>
         <w:tc>
@@ -7442,7 +5690,6 @@
               <w:pStyle w:val="TableContents"/>
               <w:widowControl w:val="0"/>
             </w:pPr>
-            <w:proofErr w:type="spellStart"/>
             <w:r>
               <w:rPr>
                 <w:rStyle w:val="Hipervnculo"/>
@@ -7453,7 +5700,6 @@
               </w:rPr>
               <w:t>Precisión</w:t>
             </w:r>
-            <w:proofErr w:type="spellEnd"/>
           </w:p>
         </w:tc>
         <w:tc>
@@ -7502,7 +5748,6 @@
               <w:pStyle w:val="TableContents"/>
               <w:widowControl w:val="0"/>
             </w:pPr>
-            <w:proofErr w:type="spellStart"/>
             <w:r>
               <w:rPr>
                 <w:rStyle w:val="Hipervnculo"/>
@@ -7513,7 +5758,6 @@
               </w:rPr>
               <w:t>Recordar</w:t>
             </w:r>
-            <w:proofErr w:type="spellEnd"/>
           </w:p>
         </w:tc>
         <w:tc>
@@ -7722,7 +5966,6 @@
                 <w:lang w:val="en-US"/>
               </w:rPr>
             </w:pPr>
-            <w:proofErr w:type="spellStart"/>
             <w:r>
               <w:rPr>
                 <w:rStyle w:val="Hipervnculo"/>
@@ -7733,7 +5976,6 @@
               </w:rPr>
               <w:t>Exactitud</w:t>
             </w:r>
-            <w:proofErr w:type="spellEnd"/>
           </w:p>
         </w:tc>
         <w:tc>
@@ -7782,7 +6024,6 @@
               <w:pStyle w:val="TableContents"/>
               <w:widowControl w:val="0"/>
             </w:pPr>
-            <w:proofErr w:type="spellStart"/>
             <w:r>
               <w:rPr>
                 <w:rStyle w:val="Hipervnculo"/>
@@ -7793,7 +6034,6 @@
               </w:rPr>
               <w:t>Precisión</w:t>
             </w:r>
-            <w:proofErr w:type="spellEnd"/>
           </w:p>
         </w:tc>
         <w:tc>
@@ -7848,7 +6088,6 @@
                 <w:lang w:val="en-US"/>
               </w:rPr>
             </w:pPr>
-            <w:proofErr w:type="spellStart"/>
             <w:r>
               <w:rPr>
                 <w:rStyle w:val="Hipervnculo"/>
@@ -7859,7 +6098,6 @@
               </w:rPr>
               <w:t>Sensibilidad</w:t>
             </w:r>
-            <w:proofErr w:type="spellEnd"/>
           </w:p>
         </w:tc>
         <w:tc>
@@ -8035,7 +6273,6 @@
                 <w:lang w:val="en-US"/>
               </w:rPr>
             </w:pPr>
-            <w:proofErr w:type="spellStart"/>
             <w:r>
               <w:rPr>
                 <w:rStyle w:val="Hipervnculo"/>
@@ -8046,7 +6283,6 @@
               </w:rPr>
               <w:t>Exactitud</w:t>
             </w:r>
-            <w:proofErr w:type="spellEnd"/>
           </w:p>
         </w:tc>
         <w:tc>
@@ -8095,7 +6331,6 @@
               <w:pStyle w:val="TableContents"/>
               <w:widowControl w:val="0"/>
             </w:pPr>
-            <w:proofErr w:type="spellStart"/>
             <w:r>
               <w:rPr>
                 <w:rStyle w:val="Hipervnculo"/>
@@ -8106,7 +6341,6 @@
               </w:rPr>
               <w:t>Precisión</w:t>
             </w:r>
-            <w:proofErr w:type="spellEnd"/>
           </w:p>
         </w:tc>
         <w:tc>
@@ -8161,7 +6395,6 @@
                 <w:lang w:val="en-US"/>
               </w:rPr>
             </w:pPr>
-            <w:proofErr w:type="spellStart"/>
             <w:r>
               <w:rPr>
                 <w:rStyle w:val="Hipervnculo"/>
@@ -8172,7 +6405,6 @@
               </w:rPr>
               <w:t>Sensibilidad</w:t>
             </w:r>
-            <w:proofErr w:type="spellEnd"/>
           </w:p>
         </w:tc>
         <w:tc>
@@ -8287,27 +6519,7 @@
           <w:kern w:val="2"/>
           <w:lang w:val="es-CO"/>
         </w:rPr>
-        <w:t xml:space="preserve">Calcular el tiempo de ejecución de cada imagen en </w:t>
-      </w:r>
-      <w:proofErr w:type="spellStart"/>
-      <w:r>
-        <w:rPr>
-          <w:rStyle w:val="Hipervnculo"/>
-          <w:color w:val="55308D"/>
-          <w:kern w:val="2"/>
-          <w:lang w:val="es-CO"/>
-        </w:rPr>
-        <w:t>Github</w:t>
-      </w:r>
-      <w:proofErr w:type="spellEnd"/>
-      <w:r>
-        <w:rPr>
-          <w:rStyle w:val="Hipervnculo"/>
-          <w:color w:val="55308D"/>
-          <w:kern w:val="2"/>
-          <w:lang w:val="es-CO"/>
-        </w:rPr>
-        <w:t>. Informar del tiempo medio de ejecución vs. el tamaño medio del archivo.</w:t>
+        <w:t>Calcular el tiempo de ejecución de cada imagen en Github. Informar del tiempo medio de ejecución vs. el tamaño medio del archivo.</w:t>
       </w:r>
     </w:p>
     <w:p>
@@ -8465,7 +6677,6 @@
                 <w:lang w:val="en-US"/>
               </w:rPr>
             </w:pPr>
-            <w:proofErr w:type="spellStart"/>
             <w:r>
               <w:rPr>
                 <w:rStyle w:val="Hipervnculo"/>
@@ -8476,7 +6687,6 @@
               </w:rPr>
               <w:t>Compresión</w:t>
             </w:r>
-            <w:proofErr w:type="spellEnd"/>
           </w:p>
         </w:tc>
         <w:tc>
@@ -8557,7 +6767,6 @@
                 <w:lang w:val="en-US"/>
               </w:rPr>
             </w:pPr>
-            <w:proofErr w:type="spellStart"/>
             <w:r>
               <w:rPr>
                 <w:rStyle w:val="Hipervnculo"/>
@@ -8568,7 +6777,6 @@
               </w:rPr>
               <w:t>Descompresión</w:t>
             </w:r>
-            <w:proofErr w:type="spellEnd"/>
           </w:p>
         </w:tc>
         <w:tc>
@@ -8877,7 +7085,6 @@
                 <w:lang w:val="en-US"/>
               </w:rPr>
             </w:pPr>
-            <w:proofErr w:type="spellStart"/>
             <w:r>
               <w:rPr>
                 <w:rStyle w:val="Hipervnculo"/>
@@ -8887,7 +7094,6 @@
               </w:rPr>
               <w:t>Compresión</w:t>
             </w:r>
-            <w:proofErr w:type="spellEnd"/>
           </w:p>
         </w:tc>
         <w:tc>
@@ -8962,7 +7168,6 @@
               <w:pStyle w:val="TableContents"/>
               <w:widowControl w:val="0"/>
             </w:pPr>
-            <w:proofErr w:type="spellStart"/>
             <w:r>
               <w:rPr>
                 <w:rStyle w:val="Hipervnculo"/>
@@ -8972,7 +7177,6 @@
               </w:rPr>
               <w:t>Descompresión</w:t>
             </w:r>
-            <w:proofErr w:type="spellEnd"/>
           </w:p>
         </w:tc>
         <w:tc>
@@ -9081,27 +7285,7 @@
           <w:kern w:val="2"/>
           <w:lang w:val="es-CO"/>
         </w:rPr>
-        <w:t xml:space="preserve">Para medir el consumo de memoria, deberían usar un generador de perfiles. Uno muy bueno para Java es </w:t>
-      </w:r>
-      <w:proofErr w:type="spellStart"/>
-      <w:r>
-        <w:rPr>
-          <w:rStyle w:val="Hipervnculo"/>
-          <w:color w:val="FF0000"/>
-          <w:kern w:val="2"/>
-          <w:lang w:val="es-CO"/>
-        </w:rPr>
-        <w:t>VisualVM</w:t>
-      </w:r>
-      <w:proofErr w:type="spellEnd"/>
-      <w:r>
-        <w:rPr>
-          <w:rStyle w:val="Hipervnculo"/>
-          <w:color w:val="FF0000"/>
-          <w:kern w:val="2"/>
-          <w:lang w:val="es-CO"/>
-        </w:rPr>
-        <w:t xml:space="preserve">, desarrollado por Oracle, http://docs.oracle.com/javase/7/docs/technotes/guides/visualvm/profiler.html. Para Python, usa el </w:t>
+        <w:t xml:space="preserve">Para medir el consumo de memoria, deberían usar un generador de perfiles. Uno muy bueno para Java es VisualVM, desarrollado por Oracle, http://docs.oracle.com/javase/7/docs/technotes/guides/visualvm/profiler.html. Para Python, usa el </w:t>
       </w:r>
       <w:r>
         <w:rPr>
@@ -9112,21 +7296,8 @@
           <w:kern w:val="2"/>
           <w:lang w:val="es-CO"/>
         </w:rPr>
-        <w:t xml:space="preserve">C </w:t>
-      </w:r>
-      <w:proofErr w:type="spellStart"/>
-      <w:r>
-        <w:rPr>
-          <w:rStyle w:val="Hipervnculo"/>
-          <w:i/>
-          <w:iCs/>
-          <w:color w:val="FF0000"/>
-          <w:kern w:val="2"/>
-          <w:lang w:val="es-CO"/>
-        </w:rPr>
-        <w:t>profiler</w:t>
-      </w:r>
-      <w:proofErr w:type="spellEnd"/>
+        <w:t>C profiler</w:t>
+      </w:r>
       <w:r>
         <w:rPr>
           <w:rStyle w:val="Hipervnculo"/>
@@ -9255,21 +7426,8 @@
                 <w:kern w:val="2"/>
                 <w:lang w:val="en-US"/>
               </w:rPr>
-              <w:t xml:space="preserve">Ganado </w:t>
+              <w:t>Ganado sano</w:t>
             </w:r>
-            <w:proofErr w:type="spellStart"/>
-            <w:r>
-              <w:rPr>
-                <w:rStyle w:val="Hipervnculo"/>
-                <w:b/>
-                <w:i/>
-                <w:color w:val="55308D"/>
-                <w:kern w:val="2"/>
-                <w:lang w:val="en-US"/>
-              </w:rPr>
-              <w:t>sano</w:t>
-            </w:r>
-            <w:proofErr w:type="spellEnd"/>
           </w:p>
         </w:tc>
         <w:tc>
@@ -9305,21 +7463,8 @@
                 <w:kern w:val="2"/>
                 <w:lang w:val="en-US"/>
               </w:rPr>
-              <w:t xml:space="preserve">Ganado </w:t>
+              <w:t>Ganado enfermo</w:t>
             </w:r>
-            <w:proofErr w:type="spellStart"/>
-            <w:r>
-              <w:rPr>
-                <w:rStyle w:val="Hipervnculo"/>
-                <w:b/>
-                <w:i/>
-                <w:color w:val="55308D"/>
-                <w:kern w:val="2"/>
-                <w:lang w:val="en-US"/>
-              </w:rPr>
-              <w:t>enfermo</w:t>
-            </w:r>
-            <w:proofErr w:type="spellEnd"/>
           </w:p>
         </w:tc>
       </w:tr>
@@ -9348,39 +7493,8 @@
                 <w:kern w:val="2"/>
                 <w:lang w:val="en-US"/>
               </w:rPr>
-              <w:t xml:space="preserve">Tasa de </w:t>
+              <w:t>Tasa de compresión promedio</w:t>
             </w:r>
-            <w:proofErr w:type="spellStart"/>
-            <w:r>
-              <w:rPr>
-                <w:rStyle w:val="Hipervnculo"/>
-                <w:color w:val="55308D"/>
-                <w:kern w:val="2"/>
-                <w:lang w:val="en-US"/>
-              </w:rPr>
-              <w:t>compresión</w:t>
-            </w:r>
-            <w:proofErr w:type="spellEnd"/>
-            <w:r>
-              <w:rPr>
-                <w:rStyle w:val="Hipervnculo"/>
-                <w:color w:val="55308D"/>
-                <w:kern w:val="2"/>
-                <w:lang w:val="en-US"/>
-              </w:rPr>
-              <w:t xml:space="preserve"> </w:t>
-            </w:r>
-            <w:proofErr w:type="spellStart"/>
-            <w:r>
-              <w:rPr>
-                <w:rStyle w:val="Hipervnculo"/>
-                <w:color w:val="55308D"/>
-                <w:kern w:val="2"/>
-                <w:lang w:val="en-US"/>
-              </w:rPr>
-              <w:t>promedio</w:t>
-            </w:r>
-            <w:proofErr w:type="spellEnd"/>
           </w:p>
         </w:tc>
         <w:tc>
@@ -9511,27 +7625,7 @@
           <w:lang w:val="es-CO"/>
         </w:rPr>
         <w:br/>
-        <w:t xml:space="preserve">Explique los resultados obtenidos. ¿Son la exactitud, la precisión y la sensibilidad apropiadas para este problema? ¿El modelo está </w:t>
-      </w:r>
-      <w:proofErr w:type="spellStart"/>
-      <w:r>
-        <w:rPr>
-          <w:rStyle w:val="Hipervnculo"/>
-          <w:color w:val="55308D"/>
-          <w:kern w:val="2"/>
-          <w:lang w:val="es-CO"/>
-        </w:rPr>
-        <w:t>sobreajustado</w:t>
-      </w:r>
-      <w:proofErr w:type="spellEnd"/>
-      <w:r>
-        <w:rPr>
-          <w:rStyle w:val="Hipervnculo"/>
-          <w:color w:val="55308D"/>
-          <w:kern w:val="2"/>
-          <w:lang w:val="es-CO"/>
-        </w:rPr>
-        <w:t xml:space="preserve">? ¿Es apropiado el consumo de memoria y el consumo de tiempo? ¿Es la relación de compresión apropiada? ¿Cambia la compresión significativamente la exactitud con el conjunto de datos de la prueba? </w:t>
+        <w:t xml:space="preserve">Explique los resultados obtenidos. ¿Son la exactitud, la precisión y la sensibilidad apropiadas para este problema? ¿El modelo está sobreajustado? ¿Es apropiado el consumo de memoria y el consumo de tiempo? ¿Es la relación de compresión apropiada? ¿Cambia la compresión significativamente la exactitud con el conjunto de datos de la prueba? </w:t>
       </w:r>
       <w:r>
         <w:rPr>
@@ -9573,25 +7667,7 @@
           <w:color w:val="7030A0"/>
           <w:kern w:val="2"/>
         </w:rPr>
-        <w:t xml:space="preserve">Responda ¿qué le gustaría mejorar en el futuro? ¿Cómo le gustaría mejorar su algoritmo y su implementación? ¿Qué tal usar la transformación de coseno discreto o la compresión con </w:t>
-      </w:r>
-      <w:proofErr w:type="spellStart"/>
-      <w:r>
-        <w:rPr>
-          <w:rStyle w:val="Hipervnculo"/>
-          <w:color w:val="7030A0"/>
-          <w:kern w:val="2"/>
-        </w:rPr>
-        <w:t>ondeletas</w:t>
-      </w:r>
-      <w:proofErr w:type="spellEnd"/>
-      <w:r>
-        <w:rPr>
-          <w:rStyle w:val="Hipervnculo"/>
-          <w:color w:val="7030A0"/>
-          <w:kern w:val="2"/>
-        </w:rPr>
-        <w:t xml:space="preserve"> a futuro?</w:t>
+        <w:t>Responda ¿qué le gustaría mejorar en el futuro? ¿Cómo le gustaría mejorar su algoritmo y su implementación? ¿Qué tal usar la transformación de coseno discreto o la compresión con ondeletas a futuro?</w:t>
       </w:r>
     </w:p>
     <w:p>
@@ -9710,301 +7786,33 @@
           <w:numId w:val="4"/>
         </w:numPr>
       </w:pPr>
-      <w:proofErr w:type="spellStart"/>
-      <w:r>
-        <w:t>Yukun</w:t>
-      </w:r>
-      <w:proofErr w:type="spellEnd"/>
-      <w:r>
-        <w:t xml:space="preserve"> S, </w:t>
-      </w:r>
-      <w:proofErr w:type="spellStart"/>
-      <w:r>
-        <w:t>Pengju</w:t>
-      </w:r>
-      <w:proofErr w:type="spellEnd"/>
-      <w:r>
-        <w:t xml:space="preserve"> H, </w:t>
-      </w:r>
-      <w:proofErr w:type="spellStart"/>
-      <w:r>
-        <w:t>Yujie</w:t>
-      </w:r>
-      <w:proofErr w:type="spellEnd"/>
-      <w:r>
-        <w:t xml:space="preserve"> W, </w:t>
-      </w:r>
-      <w:proofErr w:type="spellStart"/>
-      <w:r>
-        <w:t>Ziqi</w:t>
-      </w:r>
-      <w:proofErr w:type="spellEnd"/>
-      <w:r>
-        <w:t xml:space="preserve"> C, Yang L, </w:t>
-      </w:r>
-      <w:proofErr w:type="spellStart"/>
-      <w:r>
-        <w:t>Baisheng</w:t>
-      </w:r>
-      <w:proofErr w:type="spellEnd"/>
-      <w:r>
-        <w:t xml:space="preserve"> D, </w:t>
-      </w:r>
-      <w:proofErr w:type="spellStart"/>
-      <w:r>
-        <w:t>Runze</w:t>
-      </w:r>
-      <w:proofErr w:type="spellEnd"/>
-      <w:r>
-        <w:t xml:space="preserve"> L, </w:t>
-      </w:r>
-      <w:proofErr w:type="spellStart"/>
-      <w:r>
-        <w:t>Yonggen</w:t>
-      </w:r>
-      <w:proofErr w:type="spellEnd"/>
-      <w:r>
-        <w:t xml:space="preserve"> Z</w:t>
+      <w:r>
+        <w:t>Yukun S, Pengju H, Yujie W, Ziqi C, Yang L, Baisheng D, Runze L, Yonggen Z</w:t>
       </w:r>
       <w:r>
         <w:t xml:space="preserve">. </w:t>
       </w:r>
-      <w:proofErr w:type="spellStart"/>
-      <w:r>
-        <w:t>Automatic</w:t>
-      </w:r>
-      <w:proofErr w:type="spellEnd"/>
-      <w:r>
-        <w:t xml:space="preserve"> </w:t>
-      </w:r>
-      <w:proofErr w:type="spellStart"/>
-      <w:r>
-        <w:t>monitoring</w:t>
-      </w:r>
-      <w:proofErr w:type="spellEnd"/>
-      <w:r>
-        <w:t xml:space="preserve"> </w:t>
-      </w:r>
-      <w:proofErr w:type="spellStart"/>
-      <w:r>
-        <w:t>system</w:t>
-      </w:r>
-      <w:proofErr w:type="spellEnd"/>
-      <w:r>
-        <w:t xml:space="preserve"> </w:t>
-      </w:r>
-      <w:proofErr w:type="spellStart"/>
-      <w:r>
-        <w:t>for</w:t>
-      </w:r>
-      <w:proofErr w:type="spellEnd"/>
-      <w:r>
-        <w:t xml:space="preserve"> individual </w:t>
-      </w:r>
-      <w:proofErr w:type="spellStart"/>
-      <w:r>
-        <w:t>dairy</w:t>
-      </w:r>
-      <w:proofErr w:type="spellEnd"/>
-      <w:r>
-        <w:t xml:space="preserve"> </w:t>
-      </w:r>
-      <w:proofErr w:type="spellStart"/>
-      <w:r>
-        <w:t>cows</w:t>
-      </w:r>
-      <w:proofErr w:type="spellEnd"/>
-      <w:r>
-        <w:t xml:space="preserve"> </w:t>
-      </w:r>
-      <w:proofErr w:type="spellStart"/>
-      <w:r>
-        <w:t>based</w:t>
-      </w:r>
-      <w:proofErr w:type="spellEnd"/>
-      <w:r>
-        <w:t xml:space="preserve">  </w:t>
-      </w:r>
-      <w:proofErr w:type="spellStart"/>
-      <w:r>
-        <w:t>on</w:t>
-      </w:r>
-      <w:proofErr w:type="spellEnd"/>
-      <w:r>
-        <w:t xml:space="preserve"> a </w:t>
-      </w:r>
-      <w:proofErr w:type="spellStart"/>
-      <w:r>
-        <w:t>deep</w:t>
-      </w:r>
-      <w:proofErr w:type="spellEnd"/>
-      <w:r>
-        <w:t xml:space="preserve"> </w:t>
-      </w:r>
-      <w:proofErr w:type="spellStart"/>
-      <w:r>
-        <w:t>learning</w:t>
-      </w:r>
-      <w:proofErr w:type="spellEnd"/>
-      <w:r>
-        <w:t xml:space="preserve"> </w:t>
-      </w:r>
-      <w:proofErr w:type="spellStart"/>
-      <w:r>
-        <w:t>framework</w:t>
-      </w:r>
-      <w:proofErr w:type="spellEnd"/>
-      <w:r>
-        <w:t xml:space="preserve"> </w:t>
-      </w:r>
-      <w:proofErr w:type="spellStart"/>
-      <w:r>
-        <w:t>that</w:t>
-      </w:r>
-      <w:proofErr w:type="spellEnd"/>
-      <w:r>
-        <w:t xml:space="preserve"> </w:t>
-      </w:r>
-      <w:proofErr w:type="spellStart"/>
-      <w:r>
-        <w:t>provides</w:t>
-      </w:r>
-      <w:proofErr w:type="spellEnd"/>
-      <w:r>
-        <w:t xml:space="preserve"> </w:t>
-      </w:r>
-      <w:proofErr w:type="spellStart"/>
-      <w:r>
-        <w:t>identification</w:t>
-      </w:r>
-      <w:proofErr w:type="spellEnd"/>
-      <w:r>
-        <w:t xml:space="preserve">  </w:t>
-      </w:r>
-      <w:proofErr w:type="spellStart"/>
-      <w:r>
-        <w:t>via</w:t>
-      </w:r>
-      <w:proofErr w:type="spellEnd"/>
-      <w:r>
-        <w:t xml:space="preserve"> </w:t>
-      </w:r>
-      <w:proofErr w:type="spellStart"/>
-      <w:r>
-        <w:t>body</w:t>
-      </w:r>
-      <w:proofErr w:type="spellEnd"/>
-      <w:r>
-        <w:t xml:space="preserve"> </w:t>
-      </w:r>
-      <w:proofErr w:type="spellStart"/>
-      <w:r>
-        <w:t>parts</w:t>
-      </w:r>
-      <w:proofErr w:type="spellEnd"/>
-      <w:r>
-        <w:t xml:space="preserve"> and </w:t>
-      </w:r>
-      <w:proofErr w:type="spellStart"/>
-      <w:r>
-        <w:t>estimation</w:t>
-      </w:r>
-      <w:proofErr w:type="spellEnd"/>
-      <w:r>
-        <w:t xml:space="preserve"> </w:t>
-      </w:r>
-      <w:proofErr w:type="spellStart"/>
-      <w:r>
-        <w:t>of</w:t>
-      </w:r>
-      <w:proofErr w:type="spellEnd"/>
-      <w:r>
-        <w:t xml:space="preserve"> </w:t>
-      </w:r>
-      <w:proofErr w:type="spellStart"/>
-      <w:r>
-        <w:t>body</w:t>
-      </w:r>
-      <w:proofErr w:type="spellEnd"/>
-      <w:r>
-        <w:t xml:space="preserve"> </w:t>
-      </w:r>
-      <w:proofErr w:type="spellStart"/>
-      <w:r>
-        <w:t>condition</w:t>
-      </w:r>
-      <w:proofErr w:type="spellEnd"/>
-      <w:r>
-        <w:t xml:space="preserve"> score</w:t>
+      <w:r>
+        <w:t xml:space="preserve">Automatic monitoring system for individual dairy cows based  on a deep learning framework that provides identification  via body parts and estimation of body </w:t>
+      </w:r>
+      <w:r>
+        <w:t>condition score</w:t>
       </w:r>
       <w:r>
         <w:t xml:space="preserve">. </w:t>
       </w:r>
-      <w:proofErr w:type="spellStart"/>
       <w:r>
         <w:rPr>
           <w:i/>
           <w:iCs/>
         </w:rPr>
-        <w:t>Journal</w:t>
-      </w:r>
-      <w:proofErr w:type="spellEnd"/>
-      <w:r>
-        <w:rPr>
-          <w:i/>
-          <w:iCs/>
-        </w:rPr>
-        <w:t xml:space="preserve"> </w:t>
-      </w:r>
-      <w:proofErr w:type="spellStart"/>
-      <w:r>
-        <w:rPr>
-          <w:i/>
-          <w:iCs/>
-        </w:rPr>
-        <w:t>of</w:t>
-      </w:r>
-      <w:proofErr w:type="spellEnd"/>
-      <w:r>
-        <w:rPr>
-          <w:i/>
-          <w:iCs/>
-        </w:rPr>
-        <w:t xml:space="preserve"> </w:t>
-      </w:r>
-      <w:proofErr w:type="spellStart"/>
-      <w:r>
-        <w:rPr>
-          <w:i/>
-          <w:iCs/>
-        </w:rPr>
-        <w:t>Dairy</w:t>
-      </w:r>
-      <w:proofErr w:type="spellEnd"/>
-      <w:r>
-        <w:rPr>
-          <w:i/>
-          <w:iCs/>
-        </w:rPr>
-        <w:t xml:space="preserve"> </w:t>
-      </w:r>
-      <w:proofErr w:type="spellStart"/>
-      <w:r>
-        <w:rPr>
-          <w:i/>
-          <w:iCs/>
-        </w:rPr>
-        <w:t>Science</w:t>
+        <w:t>Journal of Dairy Science</w:t>
       </w:r>
       <w:r>
         <w:t>,</w:t>
       </w:r>
       <w:r>
-        <w:t>Volume</w:t>
-      </w:r>
-      <w:proofErr w:type="spellEnd"/>
-      <w:r>
-        <w:t xml:space="preserve"> 102</w:t>
+        <w:t>Volume 102</w:t>
       </w:r>
       <w:r>
         <w:t>(</w:t>
@@ -10032,159 +7840,7 @@
         </w:rPr>
       </w:pPr>
       <w:r>
-        <w:t xml:space="preserve">Kang X, Zhang XD, Liu </w:t>
-      </w:r>
-      <w:proofErr w:type="spellStart"/>
-      <w:r>
-        <w:t>G.Accurate</w:t>
-      </w:r>
-      <w:proofErr w:type="spellEnd"/>
-      <w:r>
-        <w:t xml:space="preserve"> </w:t>
-      </w:r>
-      <w:proofErr w:type="spellStart"/>
-      <w:r>
-        <w:t>detection</w:t>
-      </w:r>
-      <w:proofErr w:type="spellEnd"/>
-      <w:r>
-        <w:t xml:space="preserve"> </w:t>
-      </w:r>
-      <w:proofErr w:type="spellStart"/>
-      <w:r>
-        <w:t>of</w:t>
-      </w:r>
-      <w:proofErr w:type="spellEnd"/>
-      <w:r>
-        <w:t xml:space="preserve"> </w:t>
-      </w:r>
-      <w:proofErr w:type="spellStart"/>
-      <w:r>
-        <w:t>lameness</w:t>
-      </w:r>
-      <w:proofErr w:type="spellEnd"/>
-      <w:r>
-        <w:t xml:space="preserve"> in </w:t>
-      </w:r>
-      <w:proofErr w:type="spellStart"/>
-      <w:r>
-        <w:t>dairy</w:t>
-      </w:r>
-      <w:proofErr w:type="spellEnd"/>
-      <w:r>
-        <w:t xml:space="preserve"> </w:t>
-      </w:r>
-      <w:proofErr w:type="spellStart"/>
-      <w:r>
-        <w:t>cattle</w:t>
-      </w:r>
-      <w:proofErr w:type="spellEnd"/>
-      <w:r>
-        <w:t xml:space="preserve"> </w:t>
-      </w:r>
-      <w:proofErr w:type="spellStart"/>
-      <w:r>
-        <w:t>with</w:t>
-      </w:r>
-      <w:proofErr w:type="spellEnd"/>
-      <w:r>
-        <w:t xml:space="preserve"> </w:t>
-      </w:r>
-      <w:proofErr w:type="spellStart"/>
-      <w:r>
-        <w:t>computer</w:t>
-      </w:r>
-      <w:proofErr w:type="spellEnd"/>
-      <w:r>
-        <w:t xml:space="preserve"> </w:t>
-      </w:r>
-      <w:proofErr w:type="spellStart"/>
-      <w:r>
-        <w:t>vision</w:t>
-      </w:r>
-      <w:proofErr w:type="spellEnd"/>
-      <w:r>
-        <w:t xml:space="preserve">: A new and </w:t>
-      </w:r>
-      <w:proofErr w:type="spellStart"/>
-      <w:r>
-        <w:t>individualized</w:t>
-      </w:r>
-      <w:proofErr w:type="spellEnd"/>
-      <w:r>
-        <w:t xml:space="preserve"> </w:t>
-      </w:r>
-      <w:proofErr w:type="spellStart"/>
-      <w:r>
-        <w:t>detection</w:t>
-      </w:r>
-      <w:proofErr w:type="spellEnd"/>
-      <w:r>
-        <w:t xml:space="preserve"> </w:t>
-      </w:r>
-      <w:proofErr w:type="spellStart"/>
-      <w:r>
-        <w:t>strategy</w:t>
-      </w:r>
-      <w:proofErr w:type="spellEnd"/>
-      <w:r>
-        <w:t xml:space="preserve"> </w:t>
-      </w:r>
-      <w:proofErr w:type="spellStart"/>
-      <w:r>
-        <w:t>based</w:t>
-      </w:r>
-      <w:proofErr w:type="spellEnd"/>
-      <w:r>
-        <w:t xml:space="preserve"> </w:t>
-      </w:r>
-      <w:proofErr w:type="spellStart"/>
-      <w:r>
-        <w:t>on</w:t>
-      </w:r>
-      <w:proofErr w:type="spellEnd"/>
-      <w:r>
-        <w:t xml:space="preserve"> </w:t>
-      </w:r>
-      <w:proofErr w:type="spellStart"/>
-      <w:r>
-        <w:t>the</w:t>
-      </w:r>
-      <w:proofErr w:type="spellEnd"/>
-      <w:r>
-        <w:t xml:space="preserve"> </w:t>
-      </w:r>
-      <w:proofErr w:type="spellStart"/>
-      <w:r>
-        <w:t>analysis</w:t>
-      </w:r>
-      <w:proofErr w:type="spellEnd"/>
-      <w:r>
-        <w:t xml:space="preserve"> </w:t>
-      </w:r>
-      <w:proofErr w:type="spellStart"/>
-      <w:r>
-        <w:t>of</w:t>
-      </w:r>
-      <w:proofErr w:type="spellEnd"/>
-      <w:r>
-        <w:t xml:space="preserve"> </w:t>
-      </w:r>
-      <w:proofErr w:type="spellStart"/>
-      <w:r>
-        <w:t>the</w:t>
-      </w:r>
-      <w:proofErr w:type="spellEnd"/>
-      <w:r>
-        <w:t xml:space="preserve"> </w:t>
-      </w:r>
-      <w:proofErr w:type="spellStart"/>
-      <w:r>
-        <w:t>supporting</w:t>
-      </w:r>
-      <w:proofErr w:type="spellEnd"/>
-      <w:r>
-        <w:t xml:space="preserve"> </w:t>
+        <w:t xml:space="preserve">Kang X, Zhang XD, Liu G.Accurate detection of lameness in dairy cattle with computer vision: A new and individualized detection strategy based on the analysis of the supporting </w:t>
       </w:r>
       <w:r>
         <w:t>pase.</w:t>
@@ -10196,76 +7852,19 @@
         </w:rPr>
         <w:t xml:space="preserve"> </w:t>
       </w:r>
-      <w:proofErr w:type="spellStart"/>
       <w:r>
         <w:rPr>
           <w:i/>
           <w:iCs/>
         </w:rPr>
-        <w:t>Journal</w:t>
-      </w:r>
-      <w:proofErr w:type="spellEnd"/>
+        <w:t>Journal of Dairy Science</w:t>
+      </w:r>
       <w:r>
         <w:rPr>
           <w:i/>
           <w:iCs/>
         </w:rPr>
-        <w:t xml:space="preserve"> </w:t>
-      </w:r>
-      <w:proofErr w:type="spellStart"/>
-      <w:r>
-        <w:rPr>
-          <w:i/>
-          <w:iCs/>
-        </w:rPr>
-        <w:t>of</w:t>
-      </w:r>
-      <w:proofErr w:type="spellEnd"/>
-      <w:r>
-        <w:rPr>
-          <w:i/>
-          <w:iCs/>
-        </w:rPr>
-        <w:t xml:space="preserve"> </w:t>
-      </w:r>
-      <w:proofErr w:type="spellStart"/>
-      <w:r>
-        <w:rPr>
-          <w:i/>
-          <w:iCs/>
-        </w:rPr>
-        <w:t>Dairy</w:t>
-      </w:r>
-      <w:proofErr w:type="spellEnd"/>
-      <w:r>
-        <w:rPr>
-          <w:i/>
-          <w:iCs/>
-        </w:rPr>
-        <w:t xml:space="preserve"> </w:t>
-      </w:r>
-      <w:proofErr w:type="spellStart"/>
-      <w:r>
-        <w:rPr>
-          <w:i/>
-          <w:iCs/>
-        </w:rPr>
-        <w:t>Science</w:t>
-      </w:r>
-      <w:r>
-        <w:rPr>
-          <w:i/>
-          <w:iCs/>
-        </w:rPr>
-        <w:t>,Volume</w:t>
-      </w:r>
-      <w:proofErr w:type="spellEnd"/>
-      <w:r>
-        <w:rPr>
-          <w:i/>
-          <w:iCs/>
-        </w:rPr>
-        <w:t xml:space="preserve"> 103(11),</w:t>
+        <w:t>,Volume 103(11),</w:t>
       </w:r>
       <w:r>
         <w:t xml:space="preserve"> </w:t>
@@ -10286,244 +7885,52 @@
           <w:numId w:val="4"/>
         </w:numPr>
       </w:pPr>
-      <w:proofErr w:type="spellStart"/>
-      <w:r>
-        <w:t>Psota</w:t>
-      </w:r>
-      <w:proofErr w:type="spellEnd"/>
+      <w:r>
+        <w:t xml:space="preserve">Psota </w:t>
+      </w:r>
+      <w:r>
+        <w:t xml:space="preserve">E.T,Luc E.K, Pighetti G.M,Schneider L.G, Trout Fryxell R.T, Keele </w:t>
+      </w:r>
+      <w:r>
+        <w:t>J.W</w:t>
+      </w:r>
+      <w:r>
+        <w:t xml:space="preserve">, </w:t>
+      </w:r>
+      <w:r>
+        <w:t>Kuehn</w:t>
+      </w:r>
+      <w:r>
+        <w:t xml:space="preserve">  L.A. </w:t>
+      </w:r>
+      <w:r>
+        <w:t>Development and validation of a neural network for the automated detection of horn flies on cattl</w:t>
+      </w:r>
+      <w:r>
+        <w:t>e.</w:t>
+      </w:r>
       <w:r>
         <w:t xml:space="preserve"> </w:t>
       </w:r>
-      <w:proofErr w:type="spellStart"/>
-      <w:r>
-        <w:t>E.T,Luc</w:t>
-      </w:r>
-      <w:proofErr w:type="spellEnd"/>
-      <w:r>
-        <w:t xml:space="preserve"> E.K, </w:t>
-      </w:r>
-      <w:proofErr w:type="spellStart"/>
-      <w:r>
-        <w:t>Pighetti</w:t>
-      </w:r>
-      <w:proofErr w:type="spellEnd"/>
-      <w:r>
-        <w:t xml:space="preserve"> </w:t>
-      </w:r>
-      <w:proofErr w:type="spellStart"/>
-      <w:r>
-        <w:t>G.M,Schneider</w:t>
-      </w:r>
-      <w:proofErr w:type="spellEnd"/>
-      <w:r>
-        <w:t xml:space="preserve"> L.G, </w:t>
-      </w:r>
-      <w:proofErr w:type="spellStart"/>
-      <w:r>
-        <w:t>Trout</w:t>
-      </w:r>
-      <w:proofErr w:type="spellEnd"/>
-      <w:r>
-        <w:t xml:space="preserve"> </w:t>
-      </w:r>
-      <w:proofErr w:type="spellStart"/>
-      <w:r>
-        <w:t>Fryxell</w:t>
-      </w:r>
-      <w:proofErr w:type="spellEnd"/>
-      <w:r>
-        <w:t xml:space="preserve"> R.T, </w:t>
-      </w:r>
-      <w:proofErr w:type="spellStart"/>
-      <w:r>
-        <w:t>Keele</w:t>
-      </w:r>
-      <w:proofErr w:type="spellEnd"/>
-      <w:r>
-        <w:t xml:space="preserve"> </w:t>
-      </w:r>
-      <w:r>
-        <w:t>J.W</w:t>
-      </w:r>
-      <w:r>
-        <w:t xml:space="preserve">, </w:t>
-      </w:r>
-      <w:proofErr w:type="spellStart"/>
-      <w:r>
-        <w:t>Kuehn</w:t>
-      </w:r>
-      <w:proofErr w:type="spellEnd"/>
-      <w:r>
-        <w:t xml:space="preserve">  L.A. </w:t>
-      </w:r>
-      <w:proofErr w:type="spellStart"/>
-      <w:r>
-        <w:t>Development</w:t>
-      </w:r>
-      <w:proofErr w:type="spellEnd"/>
-      <w:r>
-        <w:t xml:space="preserve"> and </w:t>
-      </w:r>
-      <w:proofErr w:type="spellStart"/>
-      <w:r>
-        <w:t>validation</w:t>
-      </w:r>
-      <w:proofErr w:type="spellEnd"/>
-      <w:r>
-        <w:t xml:space="preserve"> </w:t>
-      </w:r>
-      <w:proofErr w:type="spellStart"/>
-      <w:r>
-        <w:t>of</w:t>
-      </w:r>
-      <w:proofErr w:type="spellEnd"/>
-      <w:r>
-        <w:t xml:space="preserve"> a neural </w:t>
-      </w:r>
-      <w:proofErr w:type="spellStart"/>
-      <w:r>
-        <w:t>network</w:t>
-      </w:r>
-      <w:proofErr w:type="spellEnd"/>
-      <w:r>
-        <w:t xml:space="preserve"> </w:t>
-      </w:r>
-      <w:proofErr w:type="spellStart"/>
-      <w:r>
-        <w:t>for</w:t>
-      </w:r>
-      <w:proofErr w:type="spellEnd"/>
-      <w:r>
-        <w:t xml:space="preserve"> </w:t>
-      </w:r>
-      <w:proofErr w:type="spellStart"/>
-      <w:r>
-        <w:t>the</w:t>
-      </w:r>
-      <w:proofErr w:type="spellEnd"/>
-      <w:r>
-        <w:t xml:space="preserve"> </w:t>
-      </w:r>
-      <w:proofErr w:type="spellStart"/>
-      <w:r>
-        <w:t>automated</w:t>
-      </w:r>
-      <w:proofErr w:type="spellEnd"/>
-      <w:r>
-        <w:t xml:space="preserve"> </w:t>
-      </w:r>
-      <w:proofErr w:type="spellStart"/>
-      <w:r>
-        <w:t>detection</w:t>
-      </w:r>
-      <w:proofErr w:type="spellEnd"/>
-      <w:r>
-        <w:t xml:space="preserve"> </w:t>
-      </w:r>
-      <w:proofErr w:type="spellStart"/>
-      <w:r>
-        <w:t>of</w:t>
-      </w:r>
-      <w:proofErr w:type="spellEnd"/>
-      <w:r>
-        <w:t xml:space="preserve"> </w:t>
-      </w:r>
-      <w:proofErr w:type="spellStart"/>
-      <w:r>
-        <w:t>horn</w:t>
-      </w:r>
-      <w:proofErr w:type="spellEnd"/>
-      <w:r>
-        <w:t xml:space="preserve"> </w:t>
-      </w:r>
-      <w:proofErr w:type="spellStart"/>
-      <w:r>
-        <w:t>flies</w:t>
-      </w:r>
-      <w:proofErr w:type="spellEnd"/>
-      <w:r>
-        <w:t xml:space="preserve"> </w:t>
-      </w:r>
-      <w:proofErr w:type="spellStart"/>
-      <w:r>
-        <w:t>on</w:t>
-      </w:r>
-      <w:proofErr w:type="spellEnd"/>
-      <w:r>
-        <w:t xml:space="preserve"> </w:t>
-      </w:r>
-      <w:proofErr w:type="spellStart"/>
-      <w:r>
-        <w:t>cattl</w:t>
-      </w:r>
-      <w:r>
-        <w:t>e</w:t>
-      </w:r>
-      <w:proofErr w:type="spellEnd"/>
-      <w:r>
-        <w:t>.</w:t>
-      </w:r>
-      <w:r>
-        <w:t xml:space="preserve"> </w:t>
-      </w:r>
-      <w:proofErr w:type="spellStart"/>
       <w:r>
         <w:rPr>
           <w:i/>
           <w:iCs/>
         </w:rPr>
-        <w:t>Computers</w:t>
-      </w:r>
-      <w:proofErr w:type="spellEnd"/>
+        <w:t>Computers and Electronics in Agriculture</w:t>
+      </w:r>
       <w:r>
         <w:rPr>
           <w:i/>
           <w:iCs/>
         </w:rPr>
-        <w:t xml:space="preserve"> and </w:t>
-      </w:r>
-      <w:proofErr w:type="spellStart"/>
-      <w:r>
-        <w:rPr>
-          <w:i/>
-          <w:iCs/>
-        </w:rPr>
-        <w:t>Electronics</w:t>
-      </w:r>
-      <w:proofErr w:type="spellEnd"/>
-      <w:r>
-        <w:rPr>
-          <w:i/>
-          <w:iCs/>
-        </w:rPr>
-        <w:t xml:space="preserve"> in </w:t>
-      </w:r>
-      <w:proofErr w:type="spellStart"/>
-      <w:r>
-        <w:rPr>
-          <w:i/>
-          <w:iCs/>
-        </w:rPr>
-        <w:t>Agriculture</w:t>
-      </w:r>
-      <w:proofErr w:type="spellEnd"/>
-      <w:r>
-        <w:rPr>
-          <w:i/>
-          <w:iCs/>
-        </w:rPr>
         <w:t>,</w:t>
       </w:r>
       <w:r>
         <w:t xml:space="preserve"> </w:t>
       </w:r>
-      <w:proofErr w:type="spellStart"/>
-      <w:r>
-        <w:t>Volume</w:t>
-      </w:r>
-      <w:proofErr w:type="spellEnd"/>
-      <w:r>
-        <w:t xml:space="preserve"> 180</w:t>
+      <w:r>
+        <w:t>Volume 180</w:t>
       </w:r>
       <w:r>
         <w:t>.</w:t>
@@ -10538,198 +7945,13 @@
         </w:numPr>
       </w:pPr>
       <w:r>
-        <w:t xml:space="preserve">Wu </w:t>
-      </w:r>
-      <w:proofErr w:type="spellStart"/>
-      <w:r>
-        <w:t>D,Yin</w:t>
-      </w:r>
-      <w:proofErr w:type="spellEnd"/>
+        <w:t>Wu D,Yin X,Jiang B,Jiang M.,Li Z,Song H,</w:t>
+      </w:r>
       <w:r>
         <w:t xml:space="preserve"> </w:t>
       </w:r>
-      <w:proofErr w:type="spellStart"/>
-      <w:r>
-        <w:t>X,Jiang</w:t>
-      </w:r>
-      <w:proofErr w:type="spellEnd"/>
-      <w:r>
-        <w:t xml:space="preserve"> </w:t>
-      </w:r>
-      <w:proofErr w:type="spellStart"/>
-      <w:r>
-        <w:t>B,Jiang</w:t>
-      </w:r>
-      <w:proofErr w:type="spellEnd"/>
-      <w:r>
-        <w:t xml:space="preserve"> </w:t>
-      </w:r>
-      <w:proofErr w:type="spellStart"/>
-      <w:r>
-        <w:t>M.,Li</w:t>
-      </w:r>
-      <w:proofErr w:type="spellEnd"/>
-      <w:r>
-        <w:t xml:space="preserve"> </w:t>
-      </w:r>
-      <w:proofErr w:type="spellStart"/>
-      <w:r>
-        <w:t>Z,Song</w:t>
-      </w:r>
-      <w:proofErr w:type="spellEnd"/>
-      <w:r>
-        <w:t xml:space="preserve"> H,</w:t>
-      </w:r>
-      <w:r>
-        <w:t xml:space="preserve"> </w:t>
-      </w:r>
-      <w:proofErr w:type="spellStart"/>
-      <w:r>
-        <w:t>Detection</w:t>
-      </w:r>
-      <w:proofErr w:type="spellEnd"/>
-      <w:r>
-        <w:t xml:space="preserve"> </w:t>
-      </w:r>
-      <w:proofErr w:type="spellStart"/>
-      <w:r>
-        <w:t>of</w:t>
-      </w:r>
-      <w:proofErr w:type="spellEnd"/>
-      <w:r>
-        <w:t xml:space="preserve"> </w:t>
-      </w:r>
-      <w:proofErr w:type="spellStart"/>
-      <w:r>
-        <w:t>the</w:t>
-      </w:r>
-      <w:proofErr w:type="spellEnd"/>
-      <w:r>
-        <w:t xml:space="preserve"> </w:t>
-      </w:r>
-      <w:proofErr w:type="spellStart"/>
-      <w:r>
-        <w:t>respiratory</w:t>
-      </w:r>
-      <w:proofErr w:type="spellEnd"/>
-      <w:r>
-        <w:t xml:space="preserve"> </w:t>
-      </w:r>
-      <w:proofErr w:type="spellStart"/>
-      <w:r>
-        <w:t>rate</w:t>
-      </w:r>
-      <w:proofErr w:type="spellEnd"/>
-      <w:r>
-        <w:t xml:space="preserve"> </w:t>
-      </w:r>
-      <w:proofErr w:type="spellStart"/>
-      <w:r>
-        <w:t>of</w:t>
-      </w:r>
-      <w:proofErr w:type="spellEnd"/>
-      <w:r>
-        <w:t xml:space="preserve"> standing </w:t>
-      </w:r>
-      <w:proofErr w:type="spellStart"/>
-      <w:r>
-        <w:t>cows</w:t>
-      </w:r>
-      <w:proofErr w:type="spellEnd"/>
-      <w:r>
-        <w:t xml:space="preserve"> </w:t>
-      </w:r>
-      <w:proofErr w:type="spellStart"/>
-      <w:r>
-        <w:t>by</w:t>
-      </w:r>
-      <w:proofErr w:type="spellEnd"/>
-      <w:r>
-        <w:t xml:space="preserve"> </w:t>
-      </w:r>
-      <w:proofErr w:type="spellStart"/>
-      <w:r>
-        <w:t>combining</w:t>
-      </w:r>
-      <w:proofErr w:type="spellEnd"/>
-      <w:r>
-        <w:t xml:space="preserve"> </w:t>
-      </w:r>
-      <w:proofErr w:type="spellStart"/>
-      <w:r>
-        <w:t>the</w:t>
-      </w:r>
-      <w:proofErr w:type="spellEnd"/>
-      <w:r>
-        <w:t xml:space="preserve"> </w:t>
-      </w:r>
-      <w:proofErr w:type="spellStart"/>
-      <w:r>
-        <w:t>Deeplab</w:t>
-      </w:r>
-      <w:proofErr w:type="spellEnd"/>
-      <w:r>
-        <w:t xml:space="preserve"> V3+ </w:t>
-      </w:r>
-      <w:proofErr w:type="spellStart"/>
-      <w:r>
-        <w:t>semantic</w:t>
-      </w:r>
-      <w:proofErr w:type="spellEnd"/>
-      <w:r>
-        <w:t xml:space="preserve"> </w:t>
-      </w:r>
-      <w:proofErr w:type="spellStart"/>
-      <w:r>
-        <w:t>segmentation</w:t>
-      </w:r>
-      <w:proofErr w:type="spellEnd"/>
-      <w:r>
-        <w:t xml:space="preserve"> </w:t>
-      </w:r>
-      <w:proofErr w:type="spellStart"/>
-      <w:r>
-        <w:t>model</w:t>
-      </w:r>
-      <w:proofErr w:type="spellEnd"/>
-      <w:r>
-        <w:t xml:space="preserve"> </w:t>
-      </w:r>
-      <w:proofErr w:type="spellStart"/>
-      <w:r>
-        <w:t>with</w:t>
-      </w:r>
-      <w:proofErr w:type="spellEnd"/>
-      <w:r>
-        <w:t xml:space="preserve"> </w:t>
-      </w:r>
-      <w:proofErr w:type="spellStart"/>
-      <w:r>
-        <w:t>the</w:t>
-      </w:r>
-      <w:proofErr w:type="spellEnd"/>
-      <w:r>
-        <w:t xml:space="preserve"> </w:t>
-      </w:r>
-      <w:proofErr w:type="spellStart"/>
-      <w:r>
-        <w:t>phase-based</w:t>
-      </w:r>
-      <w:proofErr w:type="spellEnd"/>
-      <w:r>
-        <w:t xml:space="preserve"> video </w:t>
-      </w:r>
-      <w:proofErr w:type="spellStart"/>
-      <w:r>
-        <w:t>magnification</w:t>
-      </w:r>
-      <w:proofErr w:type="spellEnd"/>
-      <w:r>
-        <w:t xml:space="preserve"> </w:t>
-      </w:r>
-      <w:proofErr w:type="spellStart"/>
-      <w:r>
-        <w:t>algorithm</w:t>
+      <w:r>
+        <w:t>Detection of the respiratory rate of standing cows by combining the Deeplab V3+ semantic segmentation model with the phase-based video magnification algorithm</w:t>
       </w:r>
       <w:r>
         <w:t>.</w:t>
@@ -10739,39 +7961,17 @@
           <w:i/>
           <w:iCs/>
         </w:rPr>
-        <w:t>Biosystems</w:t>
-      </w:r>
-      <w:proofErr w:type="spellEnd"/>
+        <w:t>Biosystems Engineering</w:t>
+      </w:r>
       <w:r>
         <w:rPr>
           <w:i/>
           <w:iCs/>
         </w:rPr>
-        <w:t xml:space="preserve"> </w:t>
-      </w:r>
-      <w:proofErr w:type="spellStart"/>
-      <w:r>
-        <w:rPr>
-          <w:i/>
-          <w:iCs/>
-        </w:rPr>
-        <w:t>Engineering</w:t>
-      </w:r>
-      <w:proofErr w:type="spellEnd"/>
-      <w:r>
-        <w:rPr>
-          <w:i/>
-          <w:iCs/>
-        </w:rPr>
         <w:t xml:space="preserve">, </w:t>
       </w:r>
-      <w:proofErr w:type="spellStart"/>
-      <w:r>
-        <w:t>Volume</w:t>
-      </w:r>
-      <w:proofErr w:type="spellEnd"/>
-      <w:r>
-        <w:t xml:space="preserve"> 192</w:t>
+      <w:r>
+        <w:t>Volume 192</w:t>
       </w:r>
       <w:r>
         <w:t>.</w:t>
@@ -10794,102 +7994,15 @@
           <w:numId w:val="4"/>
         </w:numPr>
       </w:pPr>
-      <w:proofErr w:type="spellStart"/>
-      <w:r>
-        <w:t>Nik</w:t>
-      </w:r>
-      <w:proofErr w:type="spellEnd"/>
-      <w:r>
-        <w:t xml:space="preserve"> </w:t>
-      </w:r>
-      <w:proofErr w:type="spellStart"/>
-      <w:r>
-        <w:t>Shahidah</w:t>
-      </w:r>
-      <w:proofErr w:type="spellEnd"/>
-      <w:r>
-        <w:t xml:space="preserve"> </w:t>
-      </w:r>
-      <w:proofErr w:type="spellStart"/>
-      <w:r>
-        <w:t>Afifi</w:t>
-      </w:r>
-      <w:proofErr w:type="spellEnd"/>
-      <w:r>
-        <w:t xml:space="preserve"> Md. </w:t>
-      </w:r>
-      <w:proofErr w:type="spellStart"/>
-      <w:r>
-        <w:t>Taujuddin</w:t>
-      </w:r>
-      <w:proofErr w:type="spellEnd"/>
-      <w:r>
-        <w:t xml:space="preserve">, </w:t>
-      </w:r>
-      <w:proofErr w:type="spellStart"/>
-      <w:r>
-        <w:t>Nur</w:t>
-      </w:r>
-      <w:proofErr w:type="spellEnd"/>
-      <w:r>
-        <w:t xml:space="preserve"> </w:t>
-      </w:r>
-      <w:proofErr w:type="spellStart"/>
-      <w:r>
-        <w:t>Adibah</w:t>
-      </w:r>
-      <w:proofErr w:type="spellEnd"/>
-      <w:r>
-        <w:t xml:space="preserve"> </w:t>
-      </w:r>
-      <w:proofErr w:type="spellStart"/>
-      <w:r>
-        <w:t>Binti</w:t>
-      </w:r>
-      <w:proofErr w:type="spellEnd"/>
-      <w:r>
-        <w:t xml:space="preserve"> </w:t>
-      </w:r>
-      <w:proofErr w:type="spellStart"/>
-      <w:r>
-        <w:t>Lockman</w:t>
-      </w:r>
-      <w:proofErr w:type="spellEnd"/>
+      <w:r>
+        <w:t>Nik Shahidah Afifi Md. Taujuddin, Nur Adibah Binti Lockman</w:t>
+      </w:r>
       <w:r>
         <w:t>.</w:t>
       </w:r>
       <w:r>
-        <w:t xml:space="preserve"> </w:t>
-      </w:r>
-      <w:proofErr w:type="spellStart"/>
-      <w:r>
-        <w:t>Image</w:t>
-      </w:r>
-      <w:proofErr w:type="spellEnd"/>
-      <w:r>
-        <w:t xml:space="preserve"> </w:t>
-      </w:r>
-      <w:proofErr w:type="spellStart"/>
-      <w:r>
-        <w:t>compression</w:t>
-      </w:r>
-      <w:proofErr w:type="spellEnd"/>
-      <w:r>
-        <w:t xml:space="preserve"> </w:t>
-      </w:r>
-      <w:proofErr w:type="spellStart"/>
-      <w:r>
-        <w:t>using</w:t>
-      </w:r>
-      <w:proofErr w:type="spellEnd"/>
-      <w:r>
-        <w:t xml:space="preserve"> wavelet </w:t>
-      </w:r>
-      <w:proofErr w:type="spellStart"/>
-      <w:r>
-        <w:t>algorithm</w:t>
-      </w:r>
-      <w:proofErr w:type="spellEnd"/>
+        <w:t xml:space="preserve"> Image compression using wavelet algorithm</w:t>
+      </w:r>
       <w:r>
         <w:t>.</w:t>
       </w:r>
@@ -10917,111 +8030,13 @@
         </w:rPr>
         <w:t xml:space="preserve"> </w:t>
       </w:r>
-      <w:proofErr w:type="spellStart"/>
       <w:r>
         <w:rPr>
           <w:i/>
           <w:iCs/>
         </w:rPr>
-        <w:t>Seminar</w:t>
-      </w:r>
-      <w:proofErr w:type="spellEnd"/>
-      <w:r>
-        <w:rPr>
-          <w:i/>
-          <w:iCs/>
-        </w:rPr>
-        <w:t xml:space="preserve"> </w:t>
-      </w:r>
-      <w:proofErr w:type="spellStart"/>
-      <w:r>
-        <w:rPr>
-          <w:i/>
-          <w:iCs/>
-        </w:rPr>
-        <w:t>on</w:t>
-      </w:r>
-      <w:proofErr w:type="spellEnd"/>
-      <w:r>
-        <w:rPr>
-          <w:i/>
-          <w:iCs/>
-        </w:rPr>
-        <w:t xml:space="preserve"> </w:t>
-      </w:r>
-      <w:proofErr w:type="spellStart"/>
-      <w:r>
-        <w:rPr>
-          <w:i/>
-          <w:iCs/>
-        </w:rPr>
-        <w:t>the</w:t>
-      </w:r>
-      <w:proofErr w:type="spellEnd"/>
-      <w:r>
-        <w:rPr>
-          <w:i/>
-          <w:iCs/>
-        </w:rPr>
-        <w:t xml:space="preserve"> </w:t>
-      </w:r>
-      <w:proofErr w:type="spellStart"/>
-      <w:r>
-        <w:rPr>
-          <w:i/>
-          <w:iCs/>
-        </w:rPr>
-        <w:t>Application</w:t>
-      </w:r>
-      <w:proofErr w:type="spellEnd"/>
-      <w:r>
-        <w:rPr>
-          <w:i/>
-          <w:iCs/>
-        </w:rPr>
-        <w:t xml:space="preserve"> </w:t>
-      </w:r>
-      <w:proofErr w:type="spellStart"/>
-      <w:r>
-        <w:rPr>
-          <w:i/>
-          <w:iCs/>
-        </w:rPr>
-        <w:t>of</w:t>
-      </w:r>
-      <w:proofErr w:type="spellEnd"/>
-      <w:r>
-        <w:rPr>
-          <w:i/>
-          <w:iCs/>
-        </w:rPr>
-        <w:t xml:space="preserve"> </w:t>
-      </w:r>
-      <w:proofErr w:type="spellStart"/>
-      <w:r>
-        <w:rPr>
-          <w:i/>
-          <w:iCs/>
-        </w:rPr>
-        <w:t>Science</w:t>
-      </w:r>
-      <w:proofErr w:type="spellEnd"/>
-      <w:r>
-        <w:rPr>
-          <w:i/>
-          <w:iCs/>
-        </w:rPr>
-        <w:t xml:space="preserve"> &amp; </w:t>
-      </w:r>
-      <w:proofErr w:type="spellStart"/>
-      <w:r>
-        <w:rPr>
-          <w:i/>
-          <w:iCs/>
-        </w:rPr>
-        <w:t>Mathematics</w:t>
-      </w:r>
-      <w:proofErr w:type="spellEnd"/>
+        <w:t>Seminar on the Application of Science &amp; Mathematics</w:t>
+      </w:r>
       <w:r>
         <w:t xml:space="preserve"> .</w:t>
       </w:r>
@@ -11029,23 +8044,7 @@
         <w:t>1-8</w:t>
       </w:r>
       <w:r>
-        <w:t xml:space="preserve">. </w:t>
-      </w:r>
-      <w:proofErr w:type="spellStart"/>
-      <w:r>
-        <w:t>Retrieved</w:t>
-      </w:r>
-      <w:proofErr w:type="spellEnd"/>
-      <w:r>
-        <w:t xml:space="preserve"> August 04, 2021 </w:t>
-      </w:r>
-      <w:proofErr w:type="spellStart"/>
-      <w:r>
-        <w:t>from</w:t>
-      </w:r>
-      <w:proofErr w:type="spellEnd"/>
-      <w:r>
-        <w:t xml:space="preserve"> </w:t>
+        <w:t xml:space="preserve">. Retrieved August 04, 2021 from </w:t>
       </w:r>
       <w:hyperlink r:id="rId14" w:history="1">
         <w:r>
@@ -11067,13 +8066,8 @@
           <w:numId w:val="4"/>
         </w:numPr>
       </w:pPr>
-      <w:proofErr w:type="spellStart"/>
-      <w:r>
-        <w:t>Panrong</w:t>
-      </w:r>
-      <w:proofErr w:type="spellEnd"/>
-      <w:r>
-        <w:t xml:space="preserve"> X</w:t>
+      <w:r>
+        <w:t>Panrong X</w:t>
       </w:r>
       <w:r>
         <w:t>.</w:t>
@@ -11081,33 +8075,8 @@
       <w:r>
         <w:t xml:space="preserve"> </w:t>
       </w:r>
-      <w:proofErr w:type="spellStart"/>
-      <w:r>
-        <w:t>Image</w:t>
-      </w:r>
-      <w:proofErr w:type="spellEnd"/>
-      <w:r>
-        <w:t xml:space="preserve"> </w:t>
-      </w:r>
-      <w:proofErr w:type="spellStart"/>
-      <w:r>
-        <w:t>Compression</w:t>
-      </w:r>
-      <w:proofErr w:type="spellEnd"/>
-      <w:r>
-        <w:t xml:space="preserve"> </w:t>
-      </w:r>
-      <w:proofErr w:type="spellStart"/>
-      <w:r>
-        <w:t>by</w:t>
-      </w:r>
-      <w:proofErr w:type="spellEnd"/>
-      <w:r>
-        <w:t xml:space="preserve"> Wavelet </w:t>
-      </w:r>
-      <w:proofErr w:type="spellStart"/>
-      <w:r>
-        <w:t>Transform</w:t>
+      <w:r>
+        <w:t>Image Compression by Wavelet Transform</w:t>
       </w:r>
       <w:r>
         <w:t>.</w:t>
@@ -11117,81 +8086,19 @@
           <w:i/>
           <w:iCs/>
         </w:rPr>
-        <w:t>School</w:t>
-      </w:r>
-      <w:proofErr w:type="spellEnd"/>
-      <w:r>
-        <w:rPr>
-          <w:i/>
-          <w:iCs/>
-        </w:rPr>
+        <w:t>School of graduate studies</w:t>
+      </w:r>
+      <w:r>
+        <w:t>.</w:t>
+      </w:r>
+      <w:r>
         <w:t xml:space="preserve"> </w:t>
       </w:r>
-      <w:proofErr w:type="spellStart"/>
-      <w:r>
-        <w:rPr>
-          <w:i/>
-          <w:iCs/>
-        </w:rPr>
-        <w:t>of</w:t>
-      </w:r>
-      <w:proofErr w:type="spellEnd"/>
-      <w:r>
-        <w:rPr>
-          <w:i/>
-          <w:iCs/>
-        </w:rPr>
-        <w:t xml:space="preserve"> </w:t>
-      </w:r>
-      <w:proofErr w:type="spellStart"/>
-      <w:r>
-        <w:rPr>
-          <w:i/>
-          <w:iCs/>
-        </w:rPr>
-        <w:t>graduate</w:t>
-      </w:r>
-      <w:proofErr w:type="spellEnd"/>
-      <w:r>
-        <w:rPr>
-          <w:i/>
-          <w:iCs/>
-        </w:rPr>
-        <w:t xml:space="preserve"> </w:t>
-      </w:r>
-      <w:proofErr w:type="spellStart"/>
-      <w:r>
-        <w:rPr>
-          <w:i/>
-          <w:iCs/>
-        </w:rPr>
-        <w:t>studies</w:t>
-      </w:r>
-      <w:proofErr w:type="spellEnd"/>
-      <w:r>
-        <w:t>.</w:t>
-      </w:r>
-      <w:r>
-        <w:t xml:space="preserve"> </w:t>
-      </w:r>
-      <w:proofErr w:type="spellStart"/>
-      <w:r>
-        <w:t>Retrieved</w:t>
-      </w:r>
-      <w:proofErr w:type="spellEnd"/>
-      <w:r>
-        <w:t xml:space="preserve"> August 04</w:t>
-      </w:r>
-      <w:r>
-        <w:t xml:space="preserve">,2021 </w:t>
-      </w:r>
-      <w:proofErr w:type="spellStart"/>
-      <w:r>
-        <w:t>from</w:t>
-      </w:r>
-      <w:proofErr w:type="spellEnd"/>
-      <w:r>
-        <w:t xml:space="preserve"> </w:t>
+      <w:r>
+        <w:t>Retrieved August 04</w:t>
+      </w:r>
+      <w:r>
+        <w:t xml:space="preserve">,2021 from </w:t>
       </w:r>
       <w:hyperlink r:id="rId15" w:history="1">
         <w:r>
@@ -11214,97 +8121,23 @@
         </w:numPr>
       </w:pPr>
       <w:r>
-        <w:t xml:space="preserve">R. </w:t>
-      </w:r>
-      <w:proofErr w:type="spellStart"/>
-      <w:r>
-        <w:t>Naveen</w:t>
-      </w:r>
-      <w:proofErr w:type="spellEnd"/>
-      <w:r>
-        <w:t xml:space="preserve"> Kumar, B. N. </w:t>
-      </w:r>
-      <w:proofErr w:type="spellStart"/>
-      <w:r>
-        <w:t>Jagadale</w:t>
-      </w:r>
-      <w:proofErr w:type="spellEnd"/>
+        <w:t xml:space="preserve">R. Naveen Kumar, B. N. Jagadale </w:t>
+      </w:r>
+      <w:r>
+        <w:t>,</w:t>
+      </w:r>
+      <w:r>
+        <w:t xml:space="preserve"> J. S. Bhat</w:t>
+      </w:r>
+      <w:r>
+        <w:t>.</w:t>
+      </w:r>
       <w:r>
         <w:t xml:space="preserve"> </w:t>
       </w:r>
       <w:r>
-        <w:t>,</w:t>
-      </w:r>
-      <w:r>
-        <w:t xml:space="preserve"> J. S. </w:t>
-      </w:r>
-      <w:proofErr w:type="spellStart"/>
-      <w:r>
-        <w:t>Bhat</w:t>
-      </w:r>
-      <w:proofErr w:type="spellEnd"/>
-      <w:r>
-        <w:t>.</w:t>
-      </w:r>
-      <w:r>
-        <w:t xml:space="preserve"> </w:t>
-      </w:r>
-      <w:r>
-        <w:t xml:space="preserve">A </w:t>
-      </w:r>
-      <w:proofErr w:type="spellStart"/>
-      <w:r>
-        <w:t>lossless</w:t>
-      </w:r>
-      <w:proofErr w:type="spellEnd"/>
-      <w:r>
-        <w:t xml:space="preserve"> </w:t>
-      </w:r>
-      <w:proofErr w:type="spellStart"/>
-      <w:r>
-        <w:t>image</w:t>
-      </w:r>
-      <w:proofErr w:type="spellEnd"/>
-      <w:r>
-        <w:t xml:space="preserve"> </w:t>
-      </w:r>
-      <w:proofErr w:type="spellStart"/>
-      <w:r>
-        <w:t>compression</w:t>
-      </w:r>
-      <w:proofErr w:type="spellEnd"/>
-      <w:r>
-        <w:t xml:space="preserve"> </w:t>
-      </w:r>
-      <w:proofErr w:type="spellStart"/>
-      <w:r>
-        <w:t>algorithm</w:t>
-      </w:r>
-      <w:proofErr w:type="spellEnd"/>
-      <w:r>
-        <w:t xml:space="preserve"> </w:t>
-      </w:r>
-      <w:proofErr w:type="spellStart"/>
-      <w:r>
-        <w:t>using</w:t>
-      </w:r>
-      <w:proofErr w:type="spellEnd"/>
-      <w:r>
-        <w:t xml:space="preserve"> wavelets and </w:t>
-      </w:r>
-      <w:proofErr w:type="spellStart"/>
-      <w:r>
-        <w:t>fractional</w:t>
-      </w:r>
-      <w:proofErr w:type="spellEnd"/>
-      <w:r>
-        <w:t xml:space="preserve"> Fourier </w:t>
-      </w:r>
-      <w:proofErr w:type="spellStart"/>
-      <w:r>
-        <w:t>transform</w:t>
-      </w:r>
-      <w:proofErr w:type="spellEnd"/>
+        <w:t>A lossless image compression algorithm using wavelets and fractional Fourier transform</w:t>
+      </w:r>
       <w:r>
         <w:t>.</w:t>
       </w:r>
@@ -11316,63 +8149,21 @@
           <w:i/>
           <w:iCs/>
         </w:rPr>
-        <w:t xml:space="preserve">SN </w:t>
-      </w:r>
-      <w:proofErr w:type="spellStart"/>
+        <w:t xml:space="preserve">SN Appl. Sci,  </w:t>
+      </w:r>
       <w:r>
         <w:rPr>
           <w:i/>
           <w:iCs/>
         </w:rPr>
-        <w:t>Appl</w:t>
-      </w:r>
-      <w:proofErr w:type="spellEnd"/>
-      <w:r>
-        <w:rPr>
-          <w:i/>
-          <w:iCs/>
-        </w:rPr>
-        <w:t xml:space="preserve">. </w:t>
-      </w:r>
-      <w:proofErr w:type="spellStart"/>
-      <w:r>
-        <w:rPr>
-          <w:i/>
-          <w:iCs/>
-        </w:rPr>
-        <w:t>Sci</w:t>
-      </w:r>
-      <w:proofErr w:type="spellEnd"/>
-      <w:r>
-        <w:rPr>
-          <w:i/>
-          <w:iCs/>
-        </w:rPr>
-        <w:t xml:space="preserve">,  </w:t>
-      </w:r>
-      <w:r>
-        <w:rPr>
-          <w:i/>
-          <w:iCs/>
-        </w:rPr>
         <w:t>1-2.</w:t>
       </w:r>
       <w:r>
         <w:t xml:space="preserve"> </w:t>
       </w:r>
-      <w:proofErr w:type="spellStart"/>
-      <w:r>
-        <w:t>Retrieved</w:t>
-      </w:r>
-      <w:proofErr w:type="spellEnd"/>
-      <w:r>
-        <w:t xml:space="preserve"> August 04,2021 </w:t>
-      </w:r>
-      <w:proofErr w:type="spellStart"/>
-      <w:r>
-        <w:t>from</w:t>
-      </w:r>
-      <w:proofErr w:type="spellEnd"/>
+      <w:r>
+        <w:t>Retrieved August 04,2021 from</w:t>
+      </w:r>
       <w:r>
         <w:t xml:space="preserve"> </w:t>
       </w:r>
@@ -11391,21 +8182,8 @@
           <w:numId w:val="4"/>
         </w:numPr>
       </w:pPr>
-      <w:proofErr w:type="spellStart"/>
-      <w:r>
-        <w:t>Zehra</w:t>
-      </w:r>
-      <w:proofErr w:type="spellEnd"/>
-      <w:r>
-        <w:t xml:space="preserve"> </w:t>
-      </w:r>
-      <w:proofErr w:type="spellStart"/>
-      <w:r>
-        <w:t>Karapinar</w:t>
-      </w:r>
-      <w:proofErr w:type="spellEnd"/>
-      <w:r>
-        <w:t>,</w:t>
+      <w:r>
+        <w:t>Zehra Karapinar,</w:t>
       </w:r>
       <w:r>
         <w:rPr>
@@ -11415,164 +8193,36 @@
         </w:rPr>
         <w:t xml:space="preserve"> </w:t>
       </w:r>
-      <w:proofErr w:type="spellStart"/>
       <w:r>
         <w:rPr>
           <w:rStyle w:val="markedcontent"/>
           <w:sz w:val="17"/>
           <w:szCs w:val="17"/>
         </w:rPr>
-        <w:t>Devrim</w:t>
-      </w:r>
-      <w:proofErr w:type="spellEnd"/>
+        <w:t>Devrim Akgun,</w:t>
+      </w:r>
+      <w:r>
+        <w:t xml:space="preserve"> </w:t>
+      </w:r>
       <w:r>
         <w:rPr>
           <w:rStyle w:val="markedcontent"/>
           <w:sz w:val="17"/>
           <w:szCs w:val="17"/>
         </w:rPr>
+        <w:t>Arafat Senturk.</w:t>
+      </w:r>
+      <w:r>
         <w:t xml:space="preserve"> </w:t>
       </w:r>
-      <w:proofErr w:type="spellStart"/>
       <w:r>
         <w:rPr>
           <w:rStyle w:val="markedcontent"/>
           <w:sz w:val="17"/>
           <w:szCs w:val="17"/>
         </w:rPr>
-        <w:t>Akgun</w:t>
-      </w:r>
-      <w:proofErr w:type="spellEnd"/>
-      <w:r>
-        <w:rPr>
-          <w:rStyle w:val="markedcontent"/>
-          <w:sz w:val="17"/>
-          <w:szCs w:val="17"/>
-        </w:rPr>
-        <w:t>,</w:t>
-      </w:r>
-      <w:r>
-        <w:t xml:space="preserve"> </w:t>
-      </w:r>
-      <w:r>
-        <w:rPr>
-          <w:rStyle w:val="markedcontent"/>
-          <w:sz w:val="17"/>
-          <w:szCs w:val="17"/>
-        </w:rPr>
-        <w:t xml:space="preserve">Arafat </w:t>
-      </w:r>
-      <w:proofErr w:type="spellStart"/>
-      <w:r>
-        <w:rPr>
-          <w:rStyle w:val="markedcontent"/>
-          <w:sz w:val="17"/>
-          <w:szCs w:val="17"/>
-        </w:rPr>
-        <w:t>Senturk</w:t>
-      </w:r>
-      <w:proofErr w:type="spellEnd"/>
-      <w:r>
-        <w:rPr>
-          <w:rStyle w:val="markedcontent"/>
-          <w:sz w:val="17"/>
-          <w:szCs w:val="17"/>
-        </w:rPr>
-        <w:t>.</w:t>
-      </w:r>
-      <w:r>
-        <w:t xml:space="preserve"> </w:t>
-      </w:r>
-      <w:r>
-        <w:rPr>
-          <w:rStyle w:val="markedcontent"/>
-          <w:sz w:val="17"/>
-          <w:szCs w:val="17"/>
-        </w:rPr>
-        <w:t xml:space="preserve">A Performance </w:t>
-      </w:r>
-      <w:proofErr w:type="spellStart"/>
-      <w:r>
-        <w:rPr>
-          <w:rStyle w:val="markedcontent"/>
-          <w:sz w:val="17"/>
-          <w:szCs w:val="17"/>
-        </w:rPr>
-        <w:t>Analysis</w:t>
-      </w:r>
-      <w:proofErr w:type="spellEnd"/>
-      <w:r>
-        <w:rPr>
-          <w:rStyle w:val="markedcontent"/>
-          <w:sz w:val="17"/>
-          <w:szCs w:val="17"/>
-        </w:rPr>
-        <w:t xml:space="preserve"> </w:t>
-      </w:r>
-      <w:proofErr w:type="spellStart"/>
-      <w:r>
-        <w:rPr>
-          <w:rStyle w:val="markedcontent"/>
-          <w:sz w:val="17"/>
-          <w:szCs w:val="17"/>
-        </w:rPr>
-        <w:t>for</w:t>
-      </w:r>
-      <w:proofErr w:type="spellEnd"/>
-      <w:r>
-        <w:rPr>
-          <w:rStyle w:val="markedcontent"/>
-          <w:sz w:val="17"/>
-          <w:szCs w:val="17"/>
-        </w:rPr>
-        <w:t xml:space="preserve"> </w:t>
-      </w:r>
-      <w:proofErr w:type="spellStart"/>
-      <w:r>
-        <w:rPr>
-          <w:rStyle w:val="markedcontent"/>
-          <w:sz w:val="17"/>
-          <w:szCs w:val="17"/>
-        </w:rPr>
-        <w:t>Seam</w:t>
-      </w:r>
-      <w:proofErr w:type="spellEnd"/>
-      <w:r>
-        <w:rPr>
-          <w:rStyle w:val="markedcontent"/>
-          <w:sz w:val="17"/>
-          <w:szCs w:val="17"/>
-        </w:rPr>
-        <w:t xml:space="preserve"> </w:t>
-      </w:r>
-      <w:proofErr w:type="spellStart"/>
-      <w:r>
-        <w:rPr>
-          <w:rStyle w:val="markedcontent"/>
-          <w:sz w:val="17"/>
-          <w:szCs w:val="17"/>
-        </w:rPr>
-        <w:t>Carving</w:t>
-      </w:r>
-      <w:proofErr w:type="spellEnd"/>
-      <w:r>
-        <w:rPr>
-          <w:rStyle w:val="markedcontent"/>
-          <w:sz w:val="17"/>
-          <w:szCs w:val="17"/>
-        </w:rPr>
-        <w:t xml:space="preserve"> </w:t>
-      </w:r>
-      <w:proofErr w:type="spellStart"/>
-      <w:r>
-        <w:rPr>
-          <w:rStyle w:val="markedcontent"/>
-          <w:sz w:val="17"/>
-          <w:szCs w:val="17"/>
-        </w:rPr>
-        <w:t>Algorithm</w:t>
-      </w:r>
-      <w:proofErr w:type="spellEnd"/>
+        <w:t>A Performance Analysis for Seam Carving Algorithm</w:t>
+      </w:r>
       <w:r>
         <w:rPr>
           <w:rStyle w:val="markedcontent"/>
@@ -11600,25 +8250,23 @@
           <w:i/>
           <w:iCs/>
         </w:rPr>
-        <w:t xml:space="preserve">, </w:t>
-      </w:r>
-      <w:proofErr w:type="spellStart"/>
+        <w:t>, Volume 3</w:t>
+      </w:r>
       <w:r>
         <w:rPr>
           <w:rStyle w:val="markedcontent"/>
           <w:i/>
           <w:iCs/>
         </w:rPr>
-        <w:t>Volume</w:t>
-      </w:r>
-      <w:proofErr w:type="spellEnd"/>
+        <w:t>(</w:t>
+      </w:r>
       <w:r>
         <w:rPr>
           <w:rStyle w:val="markedcontent"/>
           <w:i/>
           <w:iCs/>
         </w:rPr>
-        <w:t xml:space="preserve"> 3</w:t>
+        <w:t>12</w:t>
       </w:r>
       <w:r>
         <w:rPr>
@@ -11626,7 +8274,7 @@
           <w:i/>
           <w:iCs/>
         </w:rPr>
-        <w:t>(</w:t>
+        <w:t>)</w:t>
       </w:r>
       <w:r>
         <w:rPr>
@@ -11634,49 +8282,26 @@
           <w:i/>
           <w:iCs/>
         </w:rPr>
-        <w:t>12</w:t>
+        <w:t>,</w:t>
       </w:r>
       <w:r>
         <w:rPr>
           <w:rStyle w:val="markedcontent"/>
-          <w:i/>
-          <w:iCs/>
-        </w:rPr>
-        <w:t>)</w:t>
-      </w:r>
-      <w:r>
-        <w:rPr>
-          <w:rStyle w:val="markedcontent"/>
-          <w:i/>
-          <w:iCs/>
-        </w:rPr>
-        <w:t>,</w:t>
-      </w:r>
-      <w:r>
-        <w:rPr>
-          <w:rStyle w:val="markedcontent"/>
         </w:rPr>
         <w:t>1.</w:t>
       </w:r>
       <w:r>
         <w:t xml:space="preserve"> </w:t>
       </w:r>
-      <w:proofErr w:type="spellStart"/>
-      <w:r>
-        <w:t>Retrieved</w:t>
-      </w:r>
-      <w:proofErr w:type="spellEnd"/>
-      <w:r>
-        <w:t xml:space="preserve"> August 04,2021</w:t>
+      <w:r>
+        <w:t>Retrieved August 04,2021</w:t>
       </w:r>
       <w:r>
         <w:t xml:space="preserve"> </w:t>
       </w:r>
-      <w:proofErr w:type="spellStart"/>
       <w:r>
         <w:t>from</w:t>
       </w:r>
-      <w:proofErr w:type="spellEnd"/>
       <w:r>
         <w:t xml:space="preserve"> </w:t>
       </w:r>
@@ -11700,21 +8325,8 @@
           <w:numId w:val="4"/>
         </w:numPr>
       </w:pPr>
-      <w:proofErr w:type="spellStart"/>
-      <w:r>
-        <w:t>Pang</w:t>
-      </w:r>
-      <w:proofErr w:type="spellEnd"/>
-      <w:r>
-        <w:t xml:space="preserve">, C.-Y., Zheng-Wei , Z., &amp; </w:t>
-      </w:r>
-      <w:proofErr w:type="spellStart"/>
-      <w:r>
-        <w:t>Guang</w:t>
-      </w:r>
-      <w:proofErr w:type="spellEnd"/>
-      <w:r>
-        <w:t>-Can , G</w:t>
+      <w:r>
+        <w:t>Pang, C.-Y., Zheng-Wei , Z., &amp; Guang-Can , G</w:t>
       </w:r>
       <w:r>
         <w:t>.</w:t>
@@ -11723,51 +8335,7 @@
         <w:t xml:space="preserve"> </w:t>
       </w:r>
       <w:r>
-        <w:t xml:space="preserve">Quantum </w:t>
-      </w:r>
-      <w:proofErr w:type="spellStart"/>
-      <w:r>
-        <w:t>Discrete</w:t>
-      </w:r>
-      <w:proofErr w:type="spellEnd"/>
-      <w:r>
-        <w:t xml:space="preserve"> </w:t>
-      </w:r>
-      <w:proofErr w:type="spellStart"/>
-      <w:r>
-        <w:t>Cosine</w:t>
-      </w:r>
-      <w:proofErr w:type="spellEnd"/>
-      <w:r>
-        <w:t xml:space="preserve"> </w:t>
-      </w:r>
-      <w:proofErr w:type="spellStart"/>
-      <w:r>
-        <w:t>Transform</w:t>
-      </w:r>
-      <w:proofErr w:type="spellEnd"/>
-      <w:r>
-        <w:t xml:space="preserve"> </w:t>
-      </w:r>
-      <w:proofErr w:type="spellStart"/>
-      <w:r>
-        <w:t>for</w:t>
-      </w:r>
-      <w:proofErr w:type="spellEnd"/>
-      <w:r>
-        <w:t xml:space="preserve"> </w:t>
-      </w:r>
-      <w:proofErr w:type="spellStart"/>
-      <w:r>
-        <w:t>Image</w:t>
-      </w:r>
-      <w:proofErr w:type="spellEnd"/>
-      <w:r>
-        <w:t xml:space="preserve"> </w:t>
-      </w:r>
-      <w:proofErr w:type="spellStart"/>
-      <w:r>
-        <w:t>Compression</w:t>
+        <w:t>Quantum Discrete Cosine Transform for Image Compression</w:t>
       </w:r>
       <w:r>
         <w:t>,</w:t>
@@ -11777,79 +8345,7 @@
           <w:i/>
           <w:iCs/>
         </w:rPr>
-        <w:t>University</w:t>
-      </w:r>
-      <w:proofErr w:type="spellEnd"/>
-      <w:r>
-        <w:rPr>
-          <w:i/>
-          <w:iCs/>
-        </w:rPr>
-        <w:t xml:space="preserve"> </w:t>
-      </w:r>
-      <w:proofErr w:type="spellStart"/>
-      <w:r>
-        <w:rPr>
-          <w:i/>
-          <w:iCs/>
-        </w:rPr>
-        <w:t>of</w:t>
-      </w:r>
-      <w:proofErr w:type="spellEnd"/>
-      <w:r>
-        <w:rPr>
-          <w:i/>
-          <w:iCs/>
-        </w:rPr>
-        <w:t xml:space="preserve"> </w:t>
-      </w:r>
-      <w:proofErr w:type="spellStart"/>
-      <w:r>
-        <w:rPr>
-          <w:i/>
-          <w:iCs/>
-        </w:rPr>
-        <w:t>Science</w:t>
-      </w:r>
-      <w:proofErr w:type="spellEnd"/>
-      <w:r>
-        <w:rPr>
-          <w:i/>
-          <w:iCs/>
-        </w:rPr>
-        <w:t xml:space="preserve"> and </w:t>
-      </w:r>
-      <w:proofErr w:type="spellStart"/>
-      <w:r>
-        <w:rPr>
-          <w:i/>
-          <w:iCs/>
-        </w:rPr>
-        <w:t>Technology</w:t>
-      </w:r>
-      <w:proofErr w:type="spellEnd"/>
-      <w:r>
-        <w:rPr>
-          <w:i/>
-          <w:iCs/>
-        </w:rPr>
-        <w:t xml:space="preserve"> </w:t>
-      </w:r>
-      <w:proofErr w:type="spellStart"/>
-      <w:r>
-        <w:rPr>
-          <w:i/>
-          <w:iCs/>
-        </w:rPr>
-        <w:t>of</w:t>
-      </w:r>
-      <w:proofErr w:type="spellEnd"/>
-      <w:r>
-        <w:rPr>
-          <w:i/>
-          <w:iCs/>
-        </w:rPr>
-        <w:t xml:space="preserve"> China</w:t>
+        <w:t>University of Science and Technology of China</w:t>
       </w:r>
       <w:r>
         <w:rPr>
@@ -11880,13 +8376,8 @@
       <w:r>
         <w:t xml:space="preserve"> </w:t>
       </w:r>
-      <w:proofErr w:type="spellStart"/>
-      <w:r>
-        <w:t>Retrieved</w:t>
-      </w:r>
-      <w:proofErr w:type="spellEnd"/>
-      <w:r>
-        <w:t xml:space="preserve"> August </w:t>
+      <w:r>
+        <w:t xml:space="preserve">Retrieved August </w:t>
       </w:r>
       <w:r>
         <w:t>11</w:t>
@@ -11895,15 +8386,7 @@
         <w:t>,2021</w:t>
       </w:r>
       <w:r>
-        <w:t xml:space="preserve"> </w:t>
-      </w:r>
-      <w:proofErr w:type="spellStart"/>
-      <w:r>
-        <w:t>from</w:t>
-      </w:r>
-      <w:proofErr w:type="spellEnd"/>
-      <w:r>
-        <w:t xml:space="preserve"> </w:t>
+        <w:t xml:space="preserve"> from </w:t>
       </w:r>
       <w:hyperlink r:id="rId17" w:history="1">
         <w:r>
@@ -12008,19 +8491,9 @@
         </w:rPr>
         <w:t xml:space="preserve">. </w:t>
       </w:r>
-      <w:proofErr w:type="spellStart"/>
-      <w:r>
-        <w:t>Retrieved</w:t>
-      </w:r>
-      <w:proofErr w:type="spellEnd"/>
-      <w:r>
-        <w:t xml:space="preserve"> August 11,2021 </w:t>
-      </w:r>
-      <w:proofErr w:type="spellStart"/>
-      <w:r>
-        <w:t>from</w:t>
-      </w:r>
-      <w:proofErr w:type="spellEnd"/>
+      <w:r>
+        <w:t>Retrieved August 11,2021 from</w:t>
+      </w:r>
       <w:r>
         <w:t xml:space="preserve"> </w:t>
       </w:r>
@@ -12061,13 +8534,8 @@
         <w:t xml:space="preserve"> </w:t>
       </w:r>
       <w:r>
-        <w:t xml:space="preserve">M. M. </w:t>
-      </w:r>
-      <w:proofErr w:type="spellStart"/>
-      <w:r>
-        <w:t>Hadhoud</w:t>
-      </w:r>
-      <w:proofErr w:type="spellEnd"/>
+        <w:t>M. M. Hadhoud</w:t>
+      </w:r>
       <w:r>
         <w:t>,</w:t>
       </w:r>
@@ -12075,13 +8543,8 @@
         <w:t xml:space="preserve"> </w:t>
       </w:r>
       <w:r>
-        <w:t xml:space="preserve">M. I. </w:t>
-      </w:r>
-      <w:proofErr w:type="spellStart"/>
-      <w:r>
-        <w:t>Dessouky</w:t>
-      </w:r>
-      <w:proofErr w:type="spellEnd"/>
+        <w:t>M. I. Dessouky</w:t>
+      </w:r>
       <w:r>
         <w:t>,</w:t>
       </w:r>
@@ -12089,13 +8552,8 @@
         <w:t xml:space="preserve"> </w:t>
       </w:r>
       <w:r>
-        <w:t>F. E. Abd El-</w:t>
-      </w:r>
-      <w:proofErr w:type="spellStart"/>
-      <w:r>
-        <w:t>Samie</w:t>
-      </w:r>
-      <w:proofErr w:type="spellEnd"/>
+        <w:t>F. E. Abd El-Samie</w:t>
+      </w:r>
       <w:r>
         <w:t>.</w:t>
       </w:r>
@@ -12103,94 +8561,23 @@
         <w:t xml:space="preserve"> </w:t>
       </w:r>
       <w:r>
-        <w:t xml:space="preserve">A </w:t>
-      </w:r>
-      <w:proofErr w:type="spellStart"/>
-      <w:r>
-        <w:t>simplified</w:t>
-      </w:r>
-      <w:proofErr w:type="spellEnd"/>
-      <w:r>
-        <w:t xml:space="preserve"> fractal </w:t>
-      </w:r>
-      <w:proofErr w:type="spellStart"/>
-      <w:r>
-        <w:t>image</w:t>
-      </w:r>
-      <w:proofErr w:type="spellEnd"/>
+        <w:t>A simplified fractal image compression algorithm</w:t>
+      </w:r>
+      <w:r>
+        <w:t>.</w:t>
+      </w:r>
       <w:r>
         <w:t xml:space="preserve"> </w:t>
       </w:r>
-      <w:proofErr w:type="spellStart"/>
-      <w:r>
-        <w:t>compression</w:t>
-      </w:r>
-      <w:proofErr w:type="spellEnd"/>
-      <w:r>
-        <w:t xml:space="preserve"> </w:t>
-      </w:r>
-      <w:proofErr w:type="spellStart"/>
-      <w:r>
-        <w:t>algorithm</w:t>
-      </w:r>
-      <w:proofErr w:type="spellEnd"/>
-      <w:r>
-        <w:t>.</w:t>
-      </w:r>
-      <w:r>
-        <w:t xml:space="preserve"> </w:t>
-      </w:r>
-      <w:r>
-        <w:t xml:space="preserve">International </w:t>
-      </w:r>
-      <w:proofErr w:type="spellStart"/>
-      <w:r>
-        <w:t>Conference</w:t>
-      </w:r>
-      <w:proofErr w:type="spellEnd"/>
-      <w:r>
-        <w:t xml:space="preserve"> </w:t>
-      </w:r>
-      <w:proofErr w:type="spellStart"/>
-      <w:r>
-        <w:t>on</w:t>
-      </w:r>
-      <w:proofErr w:type="spellEnd"/>
-      <w:r>
-        <w:t xml:space="preserve"> </w:t>
-      </w:r>
-      <w:proofErr w:type="spellStart"/>
-      <w:r>
-        <w:t>Computer</w:t>
-      </w:r>
-      <w:proofErr w:type="spellEnd"/>
-      <w:r>
-        <w:t xml:space="preserve"> </w:t>
-      </w:r>
-      <w:proofErr w:type="spellStart"/>
-      <w:r>
-        <w:t>Engineering</w:t>
-      </w:r>
-      <w:proofErr w:type="spellEnd"/>
-      <w:r>
-        <w:t xml:space="preserve"> &amp; </w:t>
-      </w:r>
-      <w:proofErr w:type="spellStart"/>
-      <w:r>
-        <w:t>Systems</w:t>
-      </w:r>
-      <w:proofErr w:type="spellEnd"/>
+      <w:r>
+        <w:t>International Conference on Computer Engineering &amp; Systems</w:t>
+      </w:r>
       <w:r>
         <w:t>(</w:t>
       </w:r>
       <w:r>
-        <w:t xml:space="preserve">Cairo, </w:t>
-      </w:r>
-      <w:proofErr w:type="spellStart"/>
-      <w:r>
-        <w:t>Egypt</w:t>
-      </w:r>
-      <w:proofErr w:type="spellEnd"/>
+        <w:t>Cairo, Egypt</w:t>
+      </w:r>
       <w:r>
         <w:t>,</w:t>
       </w:r>
@@ -12227,65 +8614,8 @@
       <w:r>
         <w:t xml:space="preserve"> </w:t>
       </w:r>
-      <w:proofErr w:type="spellStart"/>
-      <w:r>
-        <w:t>Lossless</w:t>
-      </w:r>
-      <w:proofErr w:type="spellEnd"/>
-      <w:r>
-        <w:t xml:space="preserve"> Data </w:t>
-      </w:r>
-      <w:proofErr w:type="spellStart"/>
-      <w:r>
-        <w:t>Compression</w:t>
-      </w:r>
-      <w:proofErr w:type="spellEnd"/>
-      <w:r>
-        <w:t xml:space="preserve"> </w:t>
-      </w:r>
-      <w:proofErr w:type="spellStart"/>
-      <w:r>
-        <w:t>Using</w:t>
-      </w:r>
-      <w:proofErr w:type="spellEnd"/>
-      <w:r>
-        <w:t xml:space="preserve"> </w:t>
-      </w:r>
-      <w:proofErr w:type="spellStart"/>
-      <w:r>
-        <w:t>Arithmetic</w:t>
-      </w:r>
-      <w:proofErr w:type="spellEnd"/>
-      <w:r>
-        <w:t xml:space="preserve"> </w:t>
-      </w:r>
-      <w:proofErr w:type="spellStart"/>
-      <w:r>
-        <w:t>Encoding</w:t>
-      </w:r>
-      <w:proofErr w:type="spellEnd"/>
-      <w:r>
-        <w:t xml:space="preserve"> in Python and </w:t>
-      </w:r>
-      <w:proofErr w:type="spellStart"/>
-      <w:r>
-        <w:t>Its</w:t>
-      </w:r>
-      <w:proofErr w:type="spellEnd"/>
-      <w:r>
-        <w:t xml:space="preserve"> </w:t>
-      </w:r>
-      <w:proofErr w:type="spellStart"/>
-      <w:r>
-        <w:t>Applications</w:t>
-      </w:r>
-      <w:proofErr w:type="spellEnd"/>
-      <w:r>
-        <w:t xml:space="preserve"> in Deep </w:t>
-      </w:r>
-      <w:proofErr w:type="spellStart"/>
-      <w:r>
-        <w:t>Learning</w:t>
+      <w:r>
+        <w:t>Lossless Data Compression Using Arithmetic Encoding in Python and Its Applications in Deep Learning</w:t>
       </w:r>
       <w:r>
         <w:t>.</w:t>
@@ -12295,165 +8625,30 @@
           <w:i/>
           <w:iCs/>
         </w:rPr>
-        <w:t>NeptuneBlog</w:t>
-      </w:r>
-      <w:proofErr w:type="spellEnd"/>
+        <w:t>NeptuneBlog.</w:t>
+      </w:r>
+      <w:r>
+        <w:t xml:space="preserve"> </w:t>
+      </w:r>
       <w:r>
         <w:rPr>
           <w:i/>
           <w:iCs/>
         </w:rPr>
+        <w:t xml:space="preserve">Retrieved August 04,2021 </w:t>
+      </w:r>
+      <w:r>
+        <w:t>from</w:t>
+      </w:r>
+      <w:r>
+        <w:t xml:space="preserve"> </w:t>
+      </w:r>
+      <w:r>
+        <w:t>https://neptune.ai/blog/lossless-data-compression-using-arithmetic-encoding-in-python-and-its-applications-in-deep-learning</w:t>
+      </w:r>
+      <w:r>
         <w:t>.</w:t>
       </w:r>
-      <w:r>
-        <w:t xml:space="preserve"> </w:t>
-      </w:r>
-      <w:proofErr w:type="spellStart"/>
-      <w:r>
-        <w:rPr>
-          <w:i/>
-          <w:iCs/>
-        </w:rPr>
-        <w:t>Retrieved</w:t>
-      </w:r>
-      <w:proofErr w:type="spellEnd"/>
-      <w:r>
-        <w:rPr>
-          <w:i/>
-          <w:iCs/>
-        </w:rPr>
-        <w:t xml:space="preserve"> August 04,2021 </w:t>
-      </w:r>
-      <w:proofErr w:type="spellStart"/>
-      <w:r>
-        <w:rPr>
-          <w:i/>
-          <w:iCs/>
-        </w:rPr>
-        <w:t>from</w:t>
-      </w:r>
-      <w:proofErr w:type="spellEnd"/>
-      <w:r>
-        <w:rPr>
-          <w:i/>
-          <w:iCs/>
-        </w:rPr>
-        <w:t xml:space="preserve"> </w:t>
-      </w:r>
-      <w:hyperlink r:id="rId19" w:history="1">
-        <w:proofErr w:type="spellStart"/>
-        <w:r>
-          <w:rPr>
-            <w:rStyle w:val="Hipervnculo"/>
-          </w:rPr>
-          <w:t>Lossless</w:t>
-        </w:r>
-        <w:proofErr w:type="spellEnd"/>
-        <w:r>
-          <w:rPr>
-            <w:rStyle w:val="Hipervnculo"/>
-          </w:rPr>
-          <w:t xml:space="preserve"> Data </w:t>
-        </w:r>
-        <w:proofErr w:type="spellStart"/>
-        <w:r>
-          <w:rPr>
-            <w:rStyle w:val="Hipervnculo"/>
-          </w:rPr>
-          <w:t>Compression</w:t>
-        </w:r>
-        <w:proofErr w:type="spellEnd"/>
-        <w:r>
-          <w:rPr>
-            <w:rStyle w:val="Hipervnculo"/>
-          </w:rPr>
-          <w:t xml:space="preserve"> </w:t>
-        </w:r>
-        <w:proofErr w:type="spellStart"/>
-        <w:r>
-          <w:rPr>
-            <w:rStyle w:val="Hipervnculo"/>
-          </w:rPr>
-          <w:t>Using</w:t>
-        </w:r>
-        <w:proofErr w:type="spellEnd"/>
-        <w:r>
-          <w:rPr>
-            <w:rStyle w:val="Hipervnculo"/>
-          </w:rPr>
-          <w:t xml:space="preserve"> </w:t>
-        </w:r>
-        <w:proofErr w:type="spellStart"/>
-        <w:r>
-          <w:rPr>
-            <w:rStyle w:val="Hipervnculo"/>
-          </w:rPr>
-          <w:t>Arithmetic</w:t>
-        </w:r>
-        <w:proofErr w:type="spellEnd"/>
-        <w:r>
-          <w:rPr>
-            <w:rStyle w:val="Hipervnculo"/>
-          </w:rPr>
-          <w:t xml:space="preserve"> </w:t>
-        </w:r>
-        <w:proofErr w:type="spellStart"/>
-        <w:r>
-          <w:rPr>
-            <w:rStyle w:val="Hipervnculo"/>
-          </w:rPr>
-          <w:t>Encoding</w:t>
-        </w:r>
-        <w:proofErr w:type="spellEnd"/>
-        <w:r>
-          <w:rPr>
-            <w:rStyle w:val="Hipervnculo"/>
-          </w:rPr>
-          <w:t xml:space="preserve"> in Python and </w:t>
-        </w:r>
-        <w:proofErr w:type="spellStart"/>
-        <w:r>
-          <w:rPr>
-            <w:rStyle w:val="Hipervnculo"/>
-          </w:rPr>
-          <w:t>Its</w:t>
-        </w:r>
-        <w:proofErr w:type="spellEnd"/>
-        <w:r>
-          <w:rPr>
-            <w:rStyle w:val="Hipervnculo"/>
-          </w:rPr>
-          <w:t xml:space="preserve"> </w:t>
-        </w:r>
-        <w:proofErr w:type="spellStart"/>
-        <w:r>
-          <w:rPr>
-            <w:rStyle w:val="Hipervnculo"/>
-          </w:rPr>
-          <w:t>Applications</w:t>
-        </w:r>
-        <w:proofErr w:type="spellEnd"/>
-        <w:r>
-          <w:rPr>
-            <w:rStyle w:val="Hipervnculo"/>
-          </w:rPr>
-          <w:t xml:space="preserve"> in Deep </w:t>
-        </w:r>
-        <w:proofErr w:type="spellStart"/>
-        <w:r>
-          <w:rPr>
-            <w:rStyle w:val="Hipervnculo"/>
-          </w:rPr>
-          <w:t>Learning</w:t>
-        </w:r>
-        <w:proofErr w:type="spellEnd"/>
-        <w:r>
-          <w:rPr>
-            <w:rStyle w:val="Hipervnculo"/>
-          </w:rPr>
-          <w:t xml:space="preserve"> - neptune.ai</w:t>
-        </w:r>
-      </w:hyperlink>
     </w:p>
     <w:p>
       <w:pPr>
@@ -12463,6 +8658,167 @@
           <w:numId w:val="4"/>
         </w:numPr>
       </w:pPr>
+      <w:r>
+        <w:t>Cabezas Y, Guevara J.A.</w:t>
+      </w:r>
+      <w:r>
+        <w:t xml:space="preserve"> </w:t>
+      </w:r>
+      <w:r>
+        <w:t xml:space="preserve">algoritmo de compresión y reconstrucción de imágenes fijas aplicando la teoría de wavelets. </w:t>
+      </w:r>
+      <w:r>
+        <w:rPr>
+          <w:i/>
+          <w:iCs/>
+        </w:rPr>
+        <w:t>Trabajo de grado Universidad Del Cauca</w:t>
+      </w:r>
+      <w:r>
+        <w:t xml:space="preserve">. 85-86. Retrieve August 04,2021 from </w:t>
+      </w:r>
+      <w:hyperlink r:id="rId19" w:history="1">
+        <w:r>
+          <w:rPr>
+            <w:rStyle w:val="Hipervnculo"/>
+          </w:rPr>
+          <w:t>http://repositorio.unicauca.edu.co:8080/handle/123456789/2136</w:t>
+        </w:r>
+      </w:hyperlink>
+      <w:r>
+        <w:t>.</w:t>
+      </w:r>
+    </w:p>
+    <w:p>
+      <w:pPr>
+        <w:pStyle w:val="References"/>
+        <w:numPr>
+          <w:ilvl w:val="0"/>
+          <w:numId w:val="4"/>
+        </w:numPr>
+      </w:pPr>
+      <w:r>
+        <w:t>Microsoft Documentation</w:t>
+      </w:r>
+      <w:r>
+        <w:t>,2021</w:t>
+      </w:r>
+      <w:r>
+        <w:t>.</w:t>
+      </w:r>
+      <w:r>
+        <w:t xml:space="preserve"> </w:t>
+      </w:r>
+      <w:r>
+        <w:t>2.1.1.1.1 LZ77 Compression Algorithm</w:t>
+      </w:r>
+      <w:r>
+        <w:t xml:space="preserve">. </w:t>
+      </w:r>
+      <w:r>
+        <w:t>Retrieve August 04,2021 from</w:t>
+      </w:r>
+      <w:r>
+        <w:t xml:space="preserve"> </w:t>
+      </w:r>
+      <w:hyperlink r:id="rId20" w:history="1">
+        <w:r>
+          <w:rPr>
+            <w:rStyle w:val="Hipervnculo"/>
+          </w:rPr>
+          <w:t>https://docs.microsoft.com/en-us/openspecs/windows_protocols/ms-wusp/fb98aa28-5cd7-407f-8869-a6cef1ff1ccb</w:t>
+        </w:r>
+      </w:hyperlink>
+    </w:p>
+    <w:p>
+      <w:pPr>
+        <w:pStyle w:val="References"/>
+        <w:numPr>
+          <w:ilvl w:val="0"/>
+          <w:numId w:val="4"/>
+        </w:numPr>
+      </w:pPr>
+      <w:r>
+        <w:t>Lezama J.</w:t>
+      </w:r>
+      <w:r>
+        <w:t xml:space="preserve"> </w:t>
+      </w:r>
+      <w:r>
+        <w:t>Compresión de imágenes.Codificación de huffman.</w:t>
+      </w:r>
+      <w:r>
+        <w:t xml:space="preserve"> </w:t>
+      </w:r>
+      <w:r>
+        <w:rPr>
+          <w:i/>
+          <w:iCs/>
+        </w:rPr>
+        <w:t>Revista de Educación Matemática</w:t>
+      </w:r>
+      <w:r>
+        <w:rPr>
+          <w:i/>
+          <w:iCs/>
+        </w:rPr>
+        <w:t xml:space="preserve">, </w:t>
+      </w:r>
+      <w:r>
+        <w:rPr>
+          <w:i/>
+          <w:iCs/>
+        </w:rPr>
+        <w:t>Volumen 32</w:t>
+      </w:r>
+      <w:r>
+        <w:rPr>
+          <w:i/>
+          <w:iCs/>
+        </w:rPr>
+        <w:t>(1).</w:t>
+      </w:r>
+      <w:r>
+        <w:t xml:space="preserve"> </w:t>
+      </w:r>
+      <w:r>
+        <w:t>25 – 36</w:t>
+      </w:r>
+      <w:r>
+        <w:t xml:space="preserve">. </w:t>
+      </w:r>
+    </w:p>
+    <w:p>
+      <w:pPr>
+        <w:pStyle w:val="References"/>
+        <w:numPr>
+          <w:ilvl w:val="0"/>
+          <w:numId w:val="4"/>
+        </w:numPr>
+      </w:pPr>
+      <w:r>
+        <w:t>Google developers,2015.</w:t>
+      </w:r>
+      <w:r>
+        <w:t xml:space="preserve"> </w:t>
+      </w:r>
+      <w:r>
+        <w:t>Burrows-Wheeler Transform (Ep 4, Compressor Head) Google</w:t>
+      </w:r>
+      <w:r>
+        <w:t xml:space="preserve">.Retrieve August 11,2021 from </w:t>
+      </w:r>
+      <w:hyperlink r:id="rId21" w:history="1">
+        <w:r>
+          <w:rPr>
+            <w:rStyle w:val="Hipervnculo"/>
+          </w:rPr>
+          <w:t>https://www.youtube.com/watch?v=4WRANhDiSHM</w:t>
+        </w:r>
+      </w:hyperlink>
+      <w:r>
+        <w:t xml:space="preserve"> </w:t>
+      </w:r>
     </w:p>
     <w:p>
       <w:pPr>

--- a/Informe/Primera entrega/Informe-tecnico1.docx
+++ b/Informe/Primera entrega/Informe-tecnico1.docx
@@ -323,109 +323,17 @@
     </w:p>
     <w:p>
       <w:pPr>
-        <w:rPr>
-          <w:b/>
-          <w:color w:val="FF0000"/>
-        </w:rPr>
-      </w:pPr>
-      <w:r>
-        <w:rPr>
-          <w:b/>
-          <w:color w:val="FF0000"/>
-        </w:rPr>
-        <w:t xml:space="preserve">Para cada versión de este informe: 1. Elimine todo el texto en rojo. 2. Ajustar los espacios entre las palabras y los párrafos. 3. Cambiar el color de todos los textos a negro. </w:t>
-      </w:r>
-    </w:p>
-    <w:p>
-      <w:r>
-        <w:rPr>
-          <w:b/>
-          <w:color w:val="FF0000"/>
-        </w:rPr>
-        <w:t xml:space="preserve">Texto rojo = </w:t>
-      </w:r>
-      <w:r>
-        <w:rPr>
-          <w:color w:val="FF0000"/>
-        </w:rPr>
-        <w:t>Comentarios</w:t>
-      </w:r>
-    </w:p>
-    <w:p>
-      <w:r>
-        <w:rPr>
-          <w:b/>
-          <w:color w:val="000000"/>
-        </w:rPr>
-        <w:t xml:space="preserve">Texto negro = </w:t>
-      </w:r>
-      <w:r>
-        <w:rPr>
-          <w:color w:val="000000"/>
-        </w:rPr>
-        <w:t>Contribución de Simón y Mauricio</w:t>
-      </w:r>
-    </w:p>
-    <w:p>
-      <w:r>
-        <w:rPr>
-          <w:b/>
-          <w:color w:val="1E6A39"/>
-        </w:rPr>
-        <w:t xml:space="preserve">Texto en verde </w:t>
-      </w:r>
-      <w:r>
-        <w:rPr>
-          <w:color w:val="1E6A39"/>
-        </w:rPr>
-        <w:t>= Completar para el 1er entregable</w:t>
-      </w:r>
-    </w:p>
-    <w:p>
-      <w:r>
+        <w:pStyle w:val="Ttulo1"/>
+        <w:spacing w:before="0"/>
         <w:rPr>
           <w:b/>
           <w:bCs/>
-          <w:color w:val="0070C0"/>
-        </w:rPr>
-        <w:t xml:space="preserve">Texto en azul </w:t>
-      </w:r>
-      <w:r>
-        <w:rPr>
-          <w:color w:val="0070C0"/>
-        </w:rPr>
-        <w:t xml:space="preserve">= Completar para el 2º entregable </w:t>
-      </w:r>
-    </w:p>
-    <w:p>
+        </w:rPr>
+      </w:pPr>
       <w:r>
         <w:rPr>
           <w:b/>
           <w:bCs/>
-          <w:color w:val="990099"/>
-        </w:rPr>
-        <w:t xml:space="preserve">Texto en violeta </w:t>
-      </w:r>
-      <w:r>
-        <w:rPr>
-          <w:color w:val="990099"/>
-        </w:rPr>
-        <w:t>= Completar para el tercer entregable</w:t>
-      </w:r>
-    </w:p>
-    <w:p>
-      <w:pPr>
-        <w:pStyle w:val="Ttulo1"/>
-        <w:spacing w:before="0"/>
-        <w:rPr>
-          <w:b/>
-          <w:bCs/>
-        </w:rPr>
-      </w:pPr>
-      <w:r>
-        <w:rPr>
-          <w:b/>
-          <w:bCs/>
         </w:rPr>
         <w:t>RESUMEN</w:t>
       </w:r>
@@ -442,68 +350,6 @@
       </w:r>
       <w:r>
         <w:t>eficiencia en el monitoreo de la salud del ganado</w:t>
-      </w:r>
-      <w:r>
-        <w:rPr>
-          <w:color w:val="1E6A39"/>
-        </w:rPr>
-        <w:t>.</w:t>
-      </w:r>
-      <w:r>
-        <w:rPr>
-          <w:color w:val="7030A0"/>
-        </w:rPr>
-        <w:t xml:space="preserve"> ¿Cuál</w:t>
-      </w:r>
-      <w:r>
-        <w:rPr>
-          <w:color w:val="7030A0"/>
-        </w:rPr>
-        <w:t xml:space="preserve"> </w:t>
-      </w:r>
-      <w:r>
-        <w:rPr>
-          <w:color w:val="990099"/>
-        </w:rPr>
-        <w:t>es el algoritmo propuesto?</w:t>
-      </w:r>
-      <w:r>
-        <w:rPr>
-          <w:bCs/>
-          <w:color w:val="990099"/>
-        </w:rPr>
-        <w:t xml:space="preserve"> ¿Qué resultados obtuviste? ¿Cuáles son las conclusiones de este trabajo? El resumen debe tener como máximo </w:t>
-      </w:r>
-      <w:r>
-        <w:rPr>
-          <w:b/>
-          <w:bCs/>
-          <w:color w:val="990099"/>
-        </w:rPr>
-        <w:t>200 palabras</w:t>
-      </w:r>
-      <w:r>
-        <w:rPr>
-          <w:bCs/>
-          <w:color w:val="990099"/>
-        </w:rPr>
-        <w:t>. (</w:t>
-      </w:r>
-      <w:r>
-        <w:rPr>
-          <w:bCs/>
-          <w:i/>
-          <w:iCs/>
-          <w:color w:val="990099"/>
-        </w:rPr>
-        <w:t>En este semestre, deberías resumir aquí los tiempos de ejecución, el consumo de memoria, la tasa de compresión y la exactitud</w:t>
-      </w:r>
-      <w:r>
-        <w:rPr>
-          <w:bCs/>
-          <w:color w:val="990099"/>
-        </w:rPr>
-        <w:t>).</w:t>
       </w:r>
       <w:r>
         <w:rPr>
@@ -630,10 +476,7 @@
         <w:t xml:space="preserve">del </w:t>
       </w:r>
       <w:r>
-        <w:t xml:space="preserve">animal y puede generar </w:t>
-      </w:r>
-      <w:r>
-        <w:t>problemas de salud en el consumidor que a su vez lleva mayor pérdida económica, pero este proceso de vigilancia es difícil de llevar eficientemente, pues incluso con computadoras se requiere analizar una gran cantidad de datos, ahí se evidencia la utilidad que trae el uso de algoritmos de compresión en este proceso al poder alivianar parte del volumen de datos a analizar.</w:t>
+        <w:t>animal y puede generar problemas de salud en el consumidor que a su vez lleva mayor pérdida económica, pero este proceso de vigilancia es difícil de llevar eficientemente, pues incluso con computadoras se requiere analizar una gran cantidad de datos, ahí se evidencia la utilidad que trae el uso de algoritmos de compresión en este proceso al poder alivianar parte del volumen de datos a analizar.</w:t>
       </w:r>
     </w:p>
     <w:p>
@@ -667,14 +510,7 @@
           <w:kern w:val="2"/>
           <w:lang w:val="es-CO"/>
         </w:rPr>
-        <w:t xml:space="preserve">El problema a </w:t>
-      </w:r>
-      <w:r>
-        <w:rPr>
-          <w:kern w:val="2"/>
-          <w:lang w:val="es-CO"/>
-        </w:rPr>
-        <w:t>solventar</w:t>
+        <w:t>El problema por solventar</w:t>
       </w:r>
       <w:r>
         <w:rPr>
@@ -752,7 +588,6 @@
         <w:rPr>
           <w:b/>
           <w:bCs/>
-          <w:color w:val="3465A4"/>
           <w:kern w:val="2"/>
           <w:lang w:val="es-CO"/>
         </w:rPr>
@@ -761,7 +596,6 @@
         <w:rPr>
           <w:b/>
           <w:bCs/>
-          <w:color w:val="3465A4"/>
           <w:kern w:val="2"/>
           <w:lang w:val="es-CO"/>
         </w:rPr>
@@ -786,34 +620,23 @@
         <w:pStyle w:val="Sangradetextonormal"/>
         <w:spacing w:after="120"/>
         <w:ind w:firstLine="0"/>
-      </w:pPr>
-      <w:r>
-        <w:rPr>
-          <w:i/>
-          <w:iCs/>
-          <w:color w:val="3465A4"/>
-          <w:kern w:val="2"/>
-          <w:lang w:val="es-CO"/>
-        </w:rPr>
-        <w:t>Expliquen</w:t>
-      </w:r>
-      <w:r>
-        <w:rPr>
-          <w:color w:val="3465A4"/>
-          <w:kern w:val="2"/>
-          <w:lang w:val="es-CO"/>
-        </w:rPr>
-        <w:t xml:space="preserve">, brevemente, su solución al problema </w:t>
-      </w:r>
-      <w:r>
-        <w:rPr>
-          <w:i/>
-          <w:iCs/>
-          <w:color w:val="3465A4"/>
-          <w:kern w:val="2"/>
-          <w:lang w:val="es-CO"/>
-        </w:rPr>
-        <w:t>(En este semestre, la solución es una implementación de algoritmos de compresión. ¿Qué algoritmos han elegido? ¿Por qué?)</w:t>
+        <w:rPr>
+          <w:b/>
+          <w:bCs/>
+          <w:color w:val="000000"/>
+          <w:kern w:val="2"/>
+          <w:lang w:val="es-CO"/>
+        </w:rPr>
+      </w:pPr>
+      <w:r>
+        <w:rPr>
+          <w:b/>
+          <w:bCs/>
+          <w:color w:val="000000"/>
+          <w:kern w:val="2"/>
+          <w:lang w:val="es-CO"/>
+        </w:rPr>
+        <w:t>1.3 Estructura del artículo</w:t>
       </w:r>
     </w:p>
     <w:p>
@@ -821,23 +644,30 @@
         <w:pStyle w:val="Sangradetextonormal"/>
         <w:spacing w:after="120"/>
         <w:ind w:firstLine="0"/>
-        <w:rPr>
-          <w:b/>
-          <w:bCs/>
+      </w:pPr>
+      <w:r>
+        <w:rPr>
           <w:color w:val="000000"/>
           <w:kern w:val="2"/>
           <w:lang w:val="es-CO"/>
         </w:rPr>
-      </w:pPr>
-      <w:r>
-        <w:rPr>
-          <w:b/>
-          <w:bCs/>
+        <w:t xml:space="preserve">En lo que sigue, en la Sección 2, presentamos trabajos relacional con el problema. Más adelante, en la </w:t>
+      </w:r>
+      <w:r>
+        <w:rPr>
           <w:color w:val="000000"/>
           <w:kern w:val="2"/>
           <w:lang w:val="es-CO"/>
         </w:rPr>
-        <w:t>1.3 Estructura del artículo</w:t>
+        <w:t>Sección</w:t>
+      </w:r>
+      <w:r>
+        <w:rPr>
+          <w:color w:val="000000"/>
+          <w:kern w:val="2"/>
+          <w:lang w:val="es-CO"/>
+        </w:rPr>
+        <w:t xml:space="preserve"> 3, presentamos los conjuntos de datos y los métodos utilizados en esta investigación. En la Sección 4, presentamos el diseño del algoritmo. Después, en la Sección 5, presentamos los resultados. Finalmente, en la Sección 6, discutimos los resultados y proponemos algunas direcciones de trabajo futuras.</w:t>
       </w:r>
     </w:p>
     <w:p>
@@ -845,30 +675,659 @@
         <w:pStyle w:val="Sangradetextonormal"/>
         <w:spacing w:after="120"/>
         <w:ind w:firstLine="0"/>
-      </w:pPr>
-      <w:r>
+        <w:rPr>
+          <w:b/>
+          <w:bCs/>
+        </w:rPr>
+      </w:pPr>
+      <w:r>
+        <w:rPr>
+          <w:b/>
+          <w:bCs/>
+        </w:rPr>
+        <w:t>2. TRABAJOS RELACIONADOS</w:t>
+      </w:r>
+    </w:p>
+    <w:p>
+      <w:pPr>
+        <w:pStyle w:val="Ttulo2"/>
         <w:rPr>
           <w:color w:val="000000"/>
-          <w:kern w:val="2"/>
-          <w:lang w:val="es-CO"/>
-        </w:rPr>
-        <w:t xml:space="preserve">En lo que sigue, en la Sección 2, presentamos trabajos relacional con el problema. Más adelante, en la </w:t>
-      </w:r>
+        </w:rPr>
+      </w:pPr>
       <w:r>
         <w:rPr>
           <w:color w:val="000000"/>
           <w:kern w:val="2"/>
           <w:lang w:val="es-CO"/>
         </w:rPr>
-        <w:t>Sección</w:t>
-      </w:r>
-      <w:r>
-        <w:rPr>
-          <w:color w:val="000000"/>
-          <w:kern w:val="2"/>
-          <w:lang w:val="es-CO"/>
-        </w:rPr>
-        <w:t xml:space="preserve"> 3, presentamos los conjuntos de datos y los métodos utilizados en esta investigación. En la Sección 4, presentamos el diseño del algoritmo. Después, en la Sección 5, presentamos los resultados. Finalmente, en la Sección 6, discutimos los resultados y proponemos algunas direcciones de trabajo futuras.</w:t>
+        <w:t>En lo que sigue, explicamos cuatro trabajos relacionados. en el dominio de la clasificación de la salud animal y la compresión de datos. en el contexto del PLF.</w:t>
+      </w:r>
+    </w:p>
+    <w:p>
+      <w:pPr>
+        <w:pStyle w:val="Ttulo2"/>
+        <w:rPr>
+          <w:b/>
+          <w:bCs/>
+          <w:lang w:val="es-CO"/>
+        </w:rPr>
+      </w:pPr>
+      <w:r>
+        <w:rPr>
+          <w:b/>
+          <w:bCs/>
+        </w:rPr>
+        <w:t xml:space="preserve">3.1 </w:t>
+      </w:r>
+      <w:r>
+        <w:rPr>
+          <w:b/>
+          <w:bCs/>
+        </w:rPr>
+        <w:t>Automatic monitoring system for individual dairy cows based  on a deep learning framework that provides identification  via body parts and estimation of body condition score</w:t>
+      </w:r>
+      <w:r>
+        <w:rPr>
+          <w:b/>
+          <w:bCs/>
+        </w:rPr>
+        <w:t>.</w:t>
+      </w:r>
+    </w:p>
+    <w:p>
+      <w:pPr>
+        <w:rPr>
+          <w:lang w:val="es-CO"/>
+        </w:rPr>
+      </w:pPr>
+      <w:r>
+        <w:rPr>
+          <w:lang w:val="es-CO"/>
+        </w:rPr>
+        <w:t xml:space="preserve">Este estudio se centró en el análisis </w:t>
+      </w:r>
+      <w:r>
+        <w:rPr>
+          <w:lang w:val="es-CO"/>
+        </w:rPr>
+        <w:t xml:space="preserve">del </w:t>
+      </w:r>
+      <w:r>
+        <w:rPr>
+          <w:lang w:val="es-CO"/>
+        </w:rPr>
+        <w:t>“</w:t>
+      </w:r>
+      <w:r>
+        <w:rPr>
+          <w:lang w:val="es-CO"/>
+        </w:rPr>
+        <w:t>Body</w:t>
+      </w:r>
+      <w:r>
+        <w:rPr>
+          <w:lang w:val="es-CO"/>
+        </w:rPr>
+        <w:t xml:space="preserve"> Condition </w:t>
+      </w:r>
+      <w:r>
+        <w:rPr>
+          <w:lang w:val="es-CO"/>
+        </w:rPr>
+        <w:t>Score” (</w:t>
+      </w:r>
+      <w:r>
+        <w:rPr>
+          <w:lang w:val="es-CO"/>
+        </w:rPr>
+        <w:t xml:space="preserve">BCS), es </w:t>
+      </w:r>
+      <w:r>
+        <w:rPr>
+          <w:lang w:val="es-CO"/>
+        </w:rPr>
+        <w:t>decir,</w:t>
+      </w:r>
+      <w:r>
+        <w:rPr>
+          <w:lang w:val="es-CO"/>
+        </w:rPr>
+        <w:t xml:space="preserve"> una métrica usada generalmente para medir el </w:t>
+      </w:r>
+      <w:r>
+        <w:rPr>
+          <w:lang w:val="es-CO"/>
+        </w:rPr>
+        <w:t>almacenamiento energético de la grasa y músculos de</w:t>
+      </w:r>
+      <w:r>
+        <w:rPr>
+          <w:lang w:val="es-CO"/>
+        </w:rPr>
+        <w:t>l</w:t>
+      </w:r>
+      <w:r>
+        <w:rPr>
+          <w:lang w:val="es-CO"/>
+        </w:rPr>
+        <w:t xml:space="preserve"> bovino. P</w:t>
+      </w:r>
+      <w:r>
+        <w:rPr>
+          <w:lang w:val="es-CO"/>
+        </w:rPr>
+        <w:t xml:space="preserve">ara la evaluación de este puntaje </w:t>
+      </w:r>
+      <w:r>
+        <w:rPr>
+          <w:lang w:val="es-CO"/>
+        </w:rPr>
+        <w:t>se suele hacer a man</w:t>
+      </w:r>
+      <w:r>
+        <w:rPr>
+          <w:lang w:val="es-CO"/>
+        </w:rPr>
+        <w:t>o, lo cual es un proceso lento e impreciso</w:t>
+      </w:r>
+      <w:r>
+        <w:rPr>
+          <w:lang w:val="es-CO"/>
+        </w:rPr>
+        <w:t>.</w:t>
+      </w:r>
+      <w:r>
+        <w:rPr>
+          <w:lang w:val="es-CO"/>
+        </w:rPr>
+        <w:t xml:space="preserve"> </w:t>
+      </w:r>
+      <w:r>
+        <w:rPr>
+          <w:lang w:val="es-CO"/>
+        </w:rPr>
+        <w:br/>
+        <w:t>En intentos anteriores para la automatización de este proceso han fallado pues en primer lugar no mejoran notablemente la precisión o en otros casos podían generar daños al ganado.</w:t>
+      </w:r>
+      <w:r>
+        <w:rPr>
+          <w:lang w:val="es-CO"/>
+        </w:rPr>
+        <w:br/>
+        <w:t xml:space="preserve">La solución propuesta </w:t>
+      </w:r>
+      <w:r>
+        <w:rPr>
+          <w:lang w:val="es-CO"/>
+        </w:rPr>
+        <w:t xml:space="preserve">para este problema fue la de desarrollar un framework de Deep learning entrenando la red neuronal mediante el análisis </w:t>
+      </w:r>
+      <w:r>
+        <w:rPr>
+          <w:lang w:val="es-CO"/>
+        </w:rPr>
+        <w:t>de ultrasonidos de la grasa d</w:t>
+      </w:r>
+      <w:r>
+        <w:rPr>
+          <w:lang w:val="es-CO"/>
+        </w:rPr>
+        <w:t>orsal de las vacas.</w:t>
+      </w:r>
+      <w:r>
+        <w:rPr>
+          <w:lang w:val="es-CO"/>
+        </w:rPr>
+        <w:t xml:space="preserve"> </w:t>
+      </w:r>
+      <w:r>
+        <w:rPr>
+          <w:lang w:val="es-CO"/>
+        </w:rPr>
+        <w:t xml:space="preserve">Los resultados obtenidos </w:t>
+      </w:r>
+      <w:r>
+        <w:rPr>
+          <w:lang w:val="es-CO"/>
+        </w:rPr>
+        <w:t>tuvieron un</w:t>
+      </w:r>
+      <w:r>
+        <w:rPr>
+          <w:lang w:val="es-CO"/>
+        </w:rPr>
+        <w:t xml:space="preserve"> coeficiente de determinación de 0,96</w:t>
+      </w:r>
+      <w:r>
+        <w:rPr>
+          <w:lang w:val="es-CO"/>
+        </w:rPr>
+        <w:t>, la</w:t>
+      </w:r>
+      <w:r>
+        <w:rPr>
+          <w:lang w:val="es-CO"/>
+        </w:rPr>
+        <w:t xml:space="preserve"> </w:t>
+      </w:r>
+      <w:r>
+        <w:rPr>
+          <w:lang w:val="es-CO"/>
+        </w:rPr>
+        <w:t>precisión</w:t>
+      </w:r>
+      <w:r>
+        <w:rPr>
+          <w:lang w:val="es-CO"/>
+        </w:rPr>
+        <w:t xml:space="preserve"> de las medidas </w:t>
+      </w:r>
+      <w:r>
+        <w:rPr>
+          <w:lang w:val="es-CO"/>
+        </w:rPr>
+        <w:t xml:space="preserve">fue bastante </w:t>
+      </w:r>
+      <w:r>
+        <w:rPr>
+          <w:lang w:val="es-CO"/>
+        </w:rPr>
+        <w:t>alta variando</w:t>
+      </w:r>
+      <w:r>
+        <w:rPr>
+          <w:lang w:val="es-CO"/>
+        </w:rPr>
+        <w:t xml:space="preserve"> desde 0,45 hasta </w:t>
+      </w:r>
+      <w:r>
+        <w:rPr>
+          <w:lang w:val="es-CO"/>
+        </w:rPr>
+        <w:t>0,98</w:t>
+      </w:r>
+      <w:r>
+        <w:rPr>
+          <w:lang w:val="es-CO"/>
+        </w:rPr>
+        <w:t>.</w:t>
+      </w:r>
+      <w:r>
+        <w:rPr>
+          <w:lang w:val="es-CO"/>
+        </w:rPr>
+        <w:t>[1]</w:t>
+      </w:r>
+    </w:p>
+    <w:p>
+      <w:pPr>
+        <w:rPr>
+          <w:lang w:val="es-CO"/>
+        </w:rPr>
+      </w:pPr>
+      <w:r>
+        <w:rPr>
+          <w:b/>
+          <w:bCs/>
+        </w:rPr>
+        <w:t xml:space="preserve">3.2 </w:t>
+      </w:r>
+      <w:r>
+        <w:rPr>
+          <w:b/>
+          <w:bCs/>
+        </w:rPr>
+        <w:t xml:space="preserve">Accurate detection of lameness in dairy cattle with computer vision: A new and individualized detection strategy based on the analysis of the supporting </w:t>
+      </w:r>
+      <w:r>
+        <w:rPr>
+          <w:b/>
+          <w:bCs/>
+        </w:rPr>
+        <w:t>p</w:t>
+      </w:r>
+      <w:r>
+        <w:rPr>
+          <w:b/>
+          <w:bCs/>
+        </w:rPr>
+        <w:t>h</w:t>
+      </w:r>
+      <w:r>
+        <w:rPr>
+          <w:b/>
+          <w:bCs/>
+        </w:rPr>
+        <w:t>ase</w:t>
+      </w:r>
+      <w:r>
+        <w:rPr>
+          <w:b/>
+          <w:bCs/>
+        </w:rPr>
+        <w:br/>
+      </w:r>
+      <w:r>
+        <w:rPr>
+          <w:b/>
+          <w:bCs/>
+        </w:rPr>
+        <w:br/>
+      </w:r>
+      <w:r>
+        <w:t xml:space="preserve">El </w:t>
+      </w:r>
+      <w:r>
+        <w:t>problema presentado en este artículo e</w:t>
+      </w:r>
+      <w:r>
+        <w:t>s el de la imprecisión de la detección de la cojera en las vacas,</w:t>
+      </w:r>
+      <w:r>
+        <w:t xml:space="preserve"> los </w:t>
+      </w:r>
+      <w:r>
+        <w:lastRenderedPageBreak/>
+        <w:t>resultados de</w:t>
+      </w:r>
+      <w:r>
+        <w:t xml:space="preserve"> </w:t>
+      </w:r>
+      <w:r>
+        <w:t xml:space="preserve">los sistemas automatizados que se han intentado implementar se ven afectados </w:t>
+      </w:r>
+      <w:r>
+        <w:t xml:space="preserve">por </w:t>
+      </w:r>
+      <w:r>
+        <w:t>la individualidad de cada vaca, generando diagnósticos imprecisos</w:t>
+      </w:r>
+      <w:r>
+        <w:t xml:space="preserve">. Este estudio </w:t>
+      </w:r>
+      <w:r>
+        <w:t xml:space="preserve">está basado en </w:t>
+      </w:r>
+      <w:r>
+        <w:t>el estudio de la cojera utilizando el estado de soporte (En el ciclo de caminado de las vacas)</w:t>
+      </w:r>
+      <w:r>
+        <w:t>.</w:t>
+      </w:r>
+      <w:r>
+        <w:br/>
+        <w:t xml:space="preserve">Para hacer esto </w:t>
+      </w:r>
+      <w:r>
+        <w:t xml:space="preserve">hicieron un algoritmo de análisis de video </w:t>
+      </w:r>
+      <w:r>
+        <w:t>mezclando visión computacional de algoritmos de Deep learning</w:t>
+      </w:r>
+      <w:r>
+        <w:t>.</w:t>
+      </w:r>
+      <w:r>
+        <w:t xml:space="preserve"> </w:t>
+      </w:r>
+      <w:r>
+        <w:t xml:space="preserve">Con este método </w:t>
+      </w:r>
+      <w:r>
+        <w:t xml:space="preserve">lograron </w:t>
+      </w:r>
+      <w:r>
+        <w:t>clasificar correctamente el 96</w:t>
+      </w:r>
+      <w:r>
+        <w:t>%</w:t>
+      </w:r>
+      <w:r>
+        <w:t xml:space="preserve"> de las vacas fueron correctamente clasificadas y se detectó el 9</w:t>
+      </w:r>
+      <w:r>
+        <w:t>3</w:t>
+      </w:r>
+      <w:r>
+        <w:t>%</w:t>
+      </w:r>
+      <w:r>
+        <w:t xml:space="preserve"> de las pezuñas cojas</w:t>
+      </w:r>
+      <w:r>
+        <w:t xml:space="preserve"> </w:t>
+      </w:r>
+      <w:r>
+        <w:t>con exceso de material</w:t>
+      </w:r>
+      <w:r>
+        <w:t>, teniendo una precisión promedio del 87% con videos a 83,3 cuadros por segundo</w:t>
+      </w:r>
+      <w:r>
+        <w:t>.</w:t>
+      </w:r>
+      <w:r>
+        <w:t>[2]</w:t>
+      </w:r>
+    </w:p>
+    <w:p>
+      <w:pPr>
+        <w:pStyle w:val="Ttulo2"/>
+        <w:rPr>
+          <w:b/>
+          <w:bCs/>
+        </w:rPr>
+      </w:pPr>
+      <w:r>
+        <w:rPr>
+          <w:b/>
+          <w:bCs/>
+        </w:rPr>
+        <w:t xml:space="preserve">3.3 </w:t>
+      </w:r>
+      <w:r>
+        <w:rPr>
+          <w:b/>
+          <w:bCs/>
+        </w:rPr>
+        <w:t>Development and validation of a neural network for the automated detection of horn flies on cattle</w:t>
+      </w:r>
+    </w:p>
+    <w:p>
+      <w:pPr>
+        <w:pStyle w:val="Ttulo2"/>
+        <w:rPr>
+          <w:kern w:val="2"/>
+          <w:lang w:val="es-CO"/>
+        </w:rPr>
+      </w:pPr>
+      <w:r>
+        <w:rPr>
+          <w:kern w:val="2"/>
+          <w:lang w:val="es-CO"/>
+        </w:rPr>
+        <w:t xml:space="preserve">La problemática expuesta en este trabajo </w:t>
+      </w:r>
+      <w:r>
+        <w:rPr>
+          <w:kern w:val="2"/>
+          <w:lang w:val="es-CO"/>
+        </w:rPr>
+        <w:t xml:space="preserve">es el presentado </w:t>
+      </w:r>
+      <w:r>
+        <w:rPr>
+          <w:kern w:val="2"/>
+          <w:lang w:val="es-CO"/>
+        </w:rPr>
+        <w:t xml:space="preserve">en el proceso </w:t>
+      </w:r>
+      <w:r>
+        <w:rPr>
+          <w:kern w:val="2"/>
+          <w:lang w:val="es-CO"/>
+        </w:rPr>
+        <w:t>de detección de moscas de ganado</w:t>
+      </w:r>
+      <w:r>
+        <w:rPr>
+          <w:kern w:val="2"/>
+          <w:lang w:val="es-CO"/>
+        </w:rPr>
+        <w:t xml:space="preserve">, pues este </w:t>
+      </w:r>
+      <w:r>
+        <w:rPr>
+          <w:kern w:val="2"/>
+          <w:lang w:val="es-CO"/>
+        </w:rPr>
+        <w:t>es</w:t>
+      </w:r>
+      <w:r>
+        <w:rPr>
+          <w:kern w:val="2"/>
+          <w:lang w:val="es-CO"/>
+        </w:rPr>
+        <w:t xml:space="preserve"> hecho por personas lo cual lo lleva a ser ineficiente en costos y tiempo</w:t>
+      </w:r>
+      <w:r>
+        <w:rPr>
+          <w:kern w:val="2"/>
+          <w:lang w:val="es-CO"/>
+        </w:rPr>
+        <w:t>, además de llevarlo a caer en subjetividad</w:t>
+      </w:r>
+      <w:r>
+        <w:rPr>
+          <w:kern w:val="2"/>
+          <w:lang w:val="es-CO"/>
+        </w:rPr>
+        <w:t>.</w:t>
+      </w:r>
+      <w:r>
+        <w:rPr>
+          <w:kern w:val="2"/>
+          <w:lang w:val="es-CO"/>
+        </w:rPr>
+        <w:br/>
+      </w:r>
+      <w:r>
+        <w:rPr>
+          <w:kern w:val="2"/>
+          <w:lang w:val="es-CO"/>
+        </w:rPr>
+        <w:t xml:space="preserve">Implementando </w:t>
+      </w:r>
+      <w:r>
+        <w:rPr>
+          <w:kern w:val="2"/>
+          <w:lang w:val="es-CO"/>
+        </w:rPr>
+        <w:t>un  método de automatización en dos fases</w:t>
+      </w:r>
+      <w:r>
+        <w:rPr>
+          <w:kern w:val="2"/>
+          <w:lang w:val="es-CO"/>
+        </w:rPr>
+        <w:t>, se hace en primer lugar</w:t>
+      </w:r>
+      <w:r>
+        <w:rPr>
+          <w:kern w:val="2"/>
+          <w:lang w:val="es-CO"/>
+        </w:rPr>
+        <w:t xml:space="preserve"> una remoción de las moscas del ganado circundante de la vaca (Se va a analizar solamente las moscas de una vaca)</w:t>
+      </w:r>
+      <w:r>
+        <w:rPr>
+          <w:kern w:val="2"/>
+          <w:lang w:val="es-CO"/>
+        </w:rPr>
+        <w:t xml:space="preserve"> esto se hace en un algoritmo de visión computacional y algoritmos de Deep learning</w:t>
+      </w:r>
+      <w:r>
+        <w:rPr>
+          <w:kern w:val="2"/>
+          <w:lang w:val="es-CO"/>
+        </w:rPr>
+        <w:t xml:space="preserve">, y en segundo lugar </w:t>
+      </w:r>
+      <w:r>
+        <w:rPr>
+          <w:kern w:val="2"/>
+          <w:lang w:val="es-CO"/>
+        </w:rPr>
+        <w:t xml:space="preserve">se crea un mapa de calor en base a </w:t>
+      </w:r>
+      <w:r>
+        <w:rPr>
+          <w:kern w:val="2"/>
+          <w:lang w:val="es-CO"/>
+        </w:rPr>
+        <w:t>partes de la imagen original</w:t>
+      </w:r>
+      <w:r>
+        <w:rPr>
+          <w:kern w:val="2"/>
+          <w:lang w:val="es-CO"/>
+        </w:rPr>
+        <w:t xml:space="preserve">, en el estudio se hicieron varis pruebas </w:t>
+      </w:r>
+      <w:r>
+        <w:rPr>
+          <w:kern w:val="2"/>
+          <w:lang w:val="es-CO"/>
+        </w:rPr>
+        <w:t xml:space="preserve">llegando que con una exhaustividad del 0,5 </w:t>
+      </w:r>
+      <w:r>
+        <w:rPr>
+          <w:kern w:val="2"/>
+          <w:lang w:val="es-CO"/>
+        </w:rPr>
+        <w:t>se logró una precisión del 0,9, teniendo estas dos variables (Como en la mayoría de los casos) una relación inversa</w:t>
+      </w:r>
+      <w:r>
+        <w:rPr>
+          <w:kern w:val="2"/>
+          <w:lang w:val="es-CO"/>
+        </w:rPr>
+        <w:t>.</w:t>
+      </w:r>
+      <w:r>
+        <w:rPr>
+          <w:kern w:val="2"/>
+          <w:lang w:val="es-CO"/>
+        </w:rPr>
+        <w:t>[3]</w:t>
+      </w:r>
+    </w:p>
+    <w:p>
+      <w:pPr>
+        <w:pStyle w:val="Ttulo2"/>
+      </w:pPr>
+      <w:r>
+        <w:rPr>
+          <w:b/>
+          <w:bCs/>
+        </w:rPr>
+        <w:t xml:space="preserve">3.4 </w:t>
+      </w:r>
+      <w:r>
+        <w:rPr>
+          <w:b/>
+          <w:bCs/>
+        </w:rPr>
+        <w:t>Detection of the respiratory rate of standing cowsby combining the Deeplab V3þsemanticsegmentation model with the phase-based videomagnification algorithm</w:t>
+      </w:r>
+      <w:r>
+        <w:rPr>
+          <w:b/>
+          <w:bCs/>
+        </w:rPr>
+        <w:br/>
       </w:r>
     </w:p>
     <w:p>
@@ -877,680 +1336,145 @@
         <w:spacing w:after="120"/>
         <w:ind w:firstLine="0"/>
         <w:rPr>
-          <w:b/>
-          <w:bCs/>
           <w:color w:val="1E6A39"/>
-        </w:rPr>
-      </w:pPr>
-      <w:r>
-        <w:rPr>
-          <w:b/>
-          <w:bCs/>
+          <w:kern w:val="2"/>
+          <w:lang w:val="es-CO"/>
+        </w:rPr>
+      </w:pPr>
+      <w:r>
+        <w:rPr>
+          <w:kern w:val="2"/>
+          <w:lang w:val="es-CO"/>
+        </w:rPr>
+        <w:t xml:space="preserve">En este artículo se hace relevante la investigación del ratio de respiración en ganado bovino para la identificación de enfermedades y </w:t>
+      </w:r>
+      <w:r>
+        <w:rPr>
+          <w:kern w:val="2"/>
+          <w:lang w:val="es-CO"/>
+        </w:rPr>
+        <w:t>monitoreo de su salud fisiológica, pues está asociada a estrés calórico y enfermedades reproductivas</w:t>
+      </w:r>
+      <w:r>
+        <w:rPr>
           <w:color w:val="1E6A39"/>
-        </w:rPr>
-        <w:t>2. TRABAJOS RELACIONADOS</w:t>
-      </w:r>
-    </w:p>
-    <w:p>
-      <w:pPr>
-        <w:pStyle w:val="Ttulo2"/>
-        <w:rPr>
-          <w:color w:val="000000"/>
-        </w:rPr>
-      </w:pPr>
-      <w:r>
-        <w:rPr>
-          <w:color w:val="000000"/>
-          <w:kern w:val="2"/>
-          <w:lang w:val="es-CO"/>
-        </w:rPr>
-        <w:lastRenderedPageBreak/>
-        <w:t>En lo que sigue, explicamos cuatro trabajos relacionados. en el dominio de la clasificación de la salud animal y la compresión de datos. en el contexto del PLF.</w:t>
-      </w:r>
-    </w:p>
-    <w:p>
-      <w:pPr>
-        <w:pStyle w:val="Ttulo2"/>
-      </w:pPr>
+          <w:kern w:val="2"/>
+          <w:lang w:val="es-CO"/>
+        </w:rPr>
+        <w:t>.</w:t>
+      </w:r>
       <w:r>
         <w:rPr>
           <w:color w:val="1E6A39"/>
           <w:kern w:val="2"/>
           <w:lang w:val="es-CO"/>
         </w:rPr>
-        <w:t xml:space="preserve">Explique cuatro (4) artículos relacionados con el problema descrito en la sección 1.1. Puede encontrar los problemas relacionados en las revistas científicas, en lo posible, en inglés. Considere Google Scholar para su búsqueda. </w:t>
-      </w:r>
-      <w:r>
-        <w:rPr>
-          <w:i/>
-          <w:iCs/>
-          <w:color w:val="1E6A39"/>
-          <w:kern w:val="2"/>
-          <w:lang w:val="es-CO"/>
-        </w:rPr>
-        <w:t>(En este semestre, el trabajo relacionado es la investigación sobre la clasificación de la salud animal y la compresión de datos, en el contexto de la GdP).</w:t>
-      </w:r>
-    </w:p>
-    <w:p>
-      <w:pPr>
-        <w:pStyle w:val="Ttulo2"/>
-        <w:rPr>
-          <w:b/>
-          <w:bCs/>
-          <w:lang w:val="es-CO"/>
-        </w:rPr>
-      </w:pPr>
-      <w:r>
-        <w:rPr>
-          <w:b/>
-          <w:bCs/>
-        </w:rPr>
-        <w:t xml:space="preserve">3.1 </w:t>
-      </w:r>
-      <w:r>
-        <w:rPr>
-          <w:b/>
-          <w:bCs/>
-        </w:rPr>
-        <w:t>Automatic monitoring system for individual dairy cows based  on a deep learning framework that provides identification  via body parts and estimation of body condition score</w:t>
-      </w:r>
-      <w:r>
-        <w:rPr>
-          <w:b/>
-          <w:bCs/>
-        </w:rPr>
-        <w:t>.</w:t>
-      </w:r>
-    </w:p>
-    <w:p>
-      <w:pPr>
-        <w:rPr>
-          <w:lang w:val="es-CO"/>
-        </w:rPr>
-      </w:pPr>
-      <w:r>
-        <w:rPr>
-          <w:lang w:val="es-CO"/>
-        </w:rPr>
-        <w:t xml:space="preserve">Este estudio se centró en el análisis </w:t>
-      </w:r>
-      <w:r>
-        <w:rPr>
-          <w:lang w:val="es-CO"/>
-        </w:rPr>
-        <w:t xml:space="preserve">del </w:t>
-      </w:r>
-      <w:r>
-        <w:rPr>
-          <w:lang w:val="es-CO"/>
-        </w:rPr>
-        <w:t>“</w:t>
-      </w:r>
-      <w:r>
-        <w:rPr>
-          <w:lang w:val="es-CO"/>
-        </w:rPr>
-        <w:t>Body</w:t>
-      </w:r>
-      <w:r>
-        <w:rPr>
-          <w:lang w:val="es-CO"/>
-        </w:rPr>
-        <w:t xml:space="preserve"> Condition </w:t>
-      </w:r>
-      <w:r>
-        <w:rPr>
-          <w:lang w:val="es-CO"/>
-        </w:rPr>
-        <w:t>Score” (</w:t>
-      </w:r>
-      <w:r>
-        <w:rPr>
-          <w:lang w:val="es-CO"/>
-        </w:rPr>
-        <w:t xml:space="preserve">BCS), es </w:t>
-      </w:r>
-      <w:r>
-        <w:rPr>
-          <w:lang w:val="es-CO"/>
-        </w:rPr>
-        <w:t>decir,</w:t>
-      </w:r>
-      <w:r>
-        <w:rPr>
-          <w:lang w:val="es-CO"/>
-        </w:rPr>
-        <w:t xml:space="preserve"> una métrica usada generalmente para medir el </w:t>
-      </w:r>
-      <w:r>
-        <w:rPr>
-          <w:lang w:val="es-CO"/>
-        </w:rPr>
-        <w:t>almacenamiento energético de la grasa y músculos de</w:t>
-      </w:r>
-      <w:r>
-        <w:rPr>
-          <w:lang w:val="es-CO"/>
-        </w:rPr>
-        <w:t>l</w:t>
-      </w:r>
-      <w:r>
-        <w:rPr>
-          <w:lang w:val="es-CO"/>
-        </w:rPr>
-        <w:t xml:space="preserve"> bovino. P</w:t>
-      </w:r>
-      <w:r>
-        <w:rPr>
-          <w:lang w:val="es-CO"/>
-        </w:rPr>
-        <w:t xml:space="preserve">ara la evaluación de este puntaje </w:t>
-      </w:r>
-      <w:r>
-        <w:rPr>
-          <w:lang w:val="es-CO"/>
-        </w:rPr>
-        <w:t>se suele hacer a man</w:t>
-      </w:r>
-      <w:r>
-        <w:rPr>
-          <w:lang w:val="es-CO"/>
-        </w:rPr>
-        <w:t>o, lo cual es un proceso lento e impreciso</w:t>
-      </w:r>
-      <w:r>
-        <w:rPr>
-          <w:lang w:val="es-CO"/>
-        </w:rPr>
-        <w:t>.</w:t>
-      </w:r>
-      <w:r>
-        <w:rPr>
-          <w:lang w:val="es-CO"/>
-        </w:rPr>
-        <w:t xml:space="preserve"> </w:t>
-      </w:r>
-      <w:r>
-        <w:rPr>
-          <w:lang w:val="es-CO"/>
-        </w:rPr>
         <w:br/>
-        <w:t>En intentos anteriores para la automatización de este proceso han fallado pues en primer lugar no mejoran notablemente la precisión o en otros casos podían generar daños al ganado.</w:t>
-      </w:r>
-      <w:r>
-        <w:rPr>
-          <w:lang w:val="es-CO"/>
-        </w:rPr>
-        <w:br/>
-        <w:t xml:space="preserve">La solución propuesta </w:t>
-      </w:r>
-      <w:r>
-        <w:rPr>
-          <w:lang w:val="es-CO"/>
-        </w:rPr>
-        <w:t xml:space="preserve">para este problema fue la de desarrollar un framework de Deep learning entrenando la red neuronal mediante el análisis </w:t>
-      </w:r>
-      <w:r>
-        <w:rPr>
-          <w:lang w:val="es-CO"/>
-        </w:rPr>
-        <w:t>de ultrasonidos de la grasa d</w:t>
-      </w:r>
-      <w:r>
-        <w:rPr>
-          <w:lang w:val="es-CO"/>
-        </w:rPr>
-        <w:t>orsal de las vacas.</w:t>
-      </w:r>
-      <w:r>
-        <w:rPr>
-          <w:lang w:val="es-CO"/>
-        </w:rPr>
-        <w:t xml:space="preserve"> </w:t>
-      </w:r>
-      <w:r>
-        <w:rPr>
-          <w:lang w:val="es-CO"/>
-        </w:rPr>
-        <w:t xml:space="preserve">Los resultados obtenidos </w:t>
-      </w:r>
-      <w:r>
-        <w:rPr>
-          <w:lang w:val="es-CO"/>
-        </w:rPr>
-        <w:t>tuvieron un</w:t>
-      </w:r>
-      <w:r>
-        <w:rPr>
-          <w:lang w:val="es-CO"/>
-        </w:rPr>
-        <w:t xml:space="preserve"> coeficiente de determinación de 0,96</w:t>
-      </w:r>
-      <w:r>
-        <w:rPr>
-          <w:lang w:val="es-CO"/>
-        </w:rPr>
-        <w:t>, la</w:t>
-      </w:r>
-      <w:r>
-        <w:rPr>
-          <w:lang w:val="es-CO"/>
-        </w:rPr>
-        <w:t xml:space="preserve"> </w:t>
-      </w:r>
-      <w:r>
-        <w:rPr>
-          <w:lang w:val="es-CO"/>
-        </w:rPr>
-        <w:t>precisión</w:t>
-      </w:r>
-      <w:r>
-        <w:rPr>
-          <w:lang w:val="es-CO"/>
-        </w:rPr>
-        <w:t xml:space="preserve"> de las medidas </w:t>
-      </w:r>
-      <w:r>
-        <w:rPr>
-          <w:lang w:val="es-CO"/>
-        </w:rPr>
-        <w:t xml:space="preserve">fue bastante </w:t>
-      </w:r>
-      <w:r>
-        <w:rPr>
-          <w:lang w:val="es-CO"/>
-        </w:rPr>
-        <w:t>alta variando</w:t>
-      </w:r>
-      <w:r>
-        <w:rPr>
-          <w:lang w:val="es-CO"/>
-        </w:rPr>
-        <w:t xml:space="preserve"> desde 0,45 hasta </w:t>
-      </w:r>
-      <w:r>
-        <w:rPr>
-          <w:lang w:val="es-CO"/>
-        </w:rPr>
-        <w:t>0,98</w:t>
-      </w:r>
-      <w:r>
-        <w:rPr>
-          <w:lang w:val="es-CO"/>
-        </w:rPr>
-        <w:t>.</w:t>
-      </w:r>
-      <w:r>
-        <w:rPr>
-          <w:lang w:val="es-CO"/>
-        </w:rPr>
-        <w:t>[1]</w:t>
-      </w:r>
-    </w:p>
-    <w:p>
-      <w:pPr>
-        <w:rPr>
-          <w:lang w:val="es-CO"/>
-        </w:rPr>
-      </w:pPr>
-      <w:r>
-        <w:rPr>
-          <w:b/>
-          <w:bCs/>
-        </w:rPr>
-        <w:t xml:space="preserve">3.2 </w:t>
-      </w:r>
-      <w:r>
-        <w:rPr>
-          <w:b/>
-          <w:bCs/>
-        </w:rPr>
-        <w:t xml:space="preserve">Accurate detection of lameness in dairy cattle with computer vision: A new and individualized detection strategy based on the analysis of the supporting </w:t>
-      </w:r>
-      <w:r>
-        <w:rPr>
-          <w:b/>
-          <w:bCs/>
-        </w:rPr>
-        <w:t>p</w:t>
-      </w:r>
-      <w:r>
-        <w:rPr>
-          <w:b/>
-          <w:bCs/>
-        </w:rPr>
-        <w:t>h</w:t>
-      </w:r>
-      <w:r>
-        <w:rPr>
-          <w:b/>
-          <w:bCs/>
-        </w:rPr>
-        <w:t>ase</w:t>
-      </w:r>
-      <w:r>
-        <w:rPr>
-          <w:b/>
-          <w:bCs/>
-        </w:rPr>
-        <w:br/>
-      </w:r>
-      <w:r>
-        <w:rPr>
-          <w:b/>
-          <w:bCs/>
-        </w:rPr>
-        <w:br/>
-      </w:r>
-      <w:r>
-        <w:t xml:space="preserve">El </w:t>
-      </w:r>
-      <w:r>
-        <w:t>problema presentado en este artículo e</w:t>
-      </w:r>
-      <w:r>
-        <w:t>s el de la imprecisión de la detección de la cojera en las vacas,</w:t>
-      </w:r>
-      <w:r>
-        <w:t xml:space="preserve"> los resultados de</w:t>
-      </w:r>
-      <w:r>
-        <w:t xml:space="preserve"> </w:t>
-      </w:r>
-      <w:r>
-        <w:t xml:space="preserve">los sistemas automatizados que se han intentado implementar se ven afectados </w:t>
-      </w:r>
-      <w:r>
-        <w:t xml:space="preserve">por </w:t>
-      </w:r>
-      <w:r>
-        <w:t>la individualidad de cada vaca, generando diagnósticos imprecisos</w:t>
-      </w:r>
-      <w:r>
-        <w:t xml:space="preserve">. Este estudio </w:t>
-      </w:r>
-      <w:r>
-        <w:t xml:space="preserve">está basado en </w:t>
-      </w:r>
-      <w:r>
-        <w:t>el estudio de la cojera utilizando el estado de soporte (En el ciclo de caminado de las vacas)</w:t>
-      </w:r>
-      <w:r>
-        <w:t>.</w:t>
-      </w:r>
-      <w:r>
-        <w:br/>
-        <w:t xml:space="preserve">Para hacer esto </w:t>
-      </w:r>
-      <w:r>
-        <w:t xml:space="preserve">hicieron un algoritmo de análisis de video </w:t>
-      </w:r>
-      <w:r>
-        <w:t>mezclando visión computacional de algoritmos de Deep learning</w:t>
-      </w:r>
-      <w:r>
-        <w:t>.</w:t>
-      </w:r>
-      <w:r>
-        <w:t xml:space="preserve"> </w:t>
-      </w:r>
-      <w:r>
-        <w:t xml:space="preserve">Con este método </w:t>
-      </w:r>
-      <w:r>
-        <w:t xml:space="preserve">lograron </w:t>
-      </w:r>
-      <w:r>
-        <w:t>clasificar correctamente el 96</w:t>
-      </w:r>
-      <w:r>
-        <w:t>%</w:t>
-      </w:r>
-      <w:r>
-        <w:t xml:space="preserve"> de las vacas fueron correctamente clasificadas y se detectó el 9</w:t>
-      </w:r>
-      <w:r>
-        <w:t>3</w:t>
-      </w:r>
-      <w:r>
-        <w:t>%</w:t>
-      </w:r>
-      <w:r>
-        <w:t xml:space="preserve"> de las pezuñas cojas</w:t>
-      </w:r>
-      <w:r>
-        <w:t xml:space="preserve"> </w:t>
-      </w:r>
-      <w:r>
-        <w:t>con exceso de material</w:t>
-      </w:r>
-      <w:r>
-        <w:t>, teniendo una precisión promedio del 87% con videos a 83,3 cuadros por segundo</w:t>
-      </w:r>
-      <w:r>
-        <w:t>.</w:t>
-      </w:r>
-      <w:r>
-        <w:t>[2]</w:t>
-      </w:r>
-    </w:p>
-    <w:p>
-      <w:pPr>
-        <w:pStyle w:val="Ttulo2"/>
-        <w:rPr>
-          <w:b/>
-          <w:bCs/>
-        </w:rPr>
-      </w:pPr>
-      <w:r>
-        <w:rPr>
-          <w:b/>
-          <w:bCs/>
-        </w:rPr>
-        <w:t xml:space="preserve">3.3 </w:t>
-      </w:r>
-      <w:r>
-        <w:rPr>
-          <w:b/>
-          <w:bCs/>
-        </w:rPr>
-        <w:t>Development and validation of a neural network for the automated detection of horn flies on cattle</w:t>
-      </w:r>
-    </w:p>
-    <w:p>
-      <w:pPr>
-        <w:pStyle w:val="Ttulo2"/>
-        <w:rPr>
-          <w:kern w:val="2"/>
-          <w:lang w:val="es-CO"/>
-        </w:rPr>
-      </w:pPr>
-      <w:r>
-        <w:rPr>
-          <w:kern w:val="2"/>
-          <w:lang w:val="es-CO"/>
-        </w:rPr>
-        <w:t xml:space="preserve">La problemática expuesta en este trabajo </w:t>
-      </w:r>
-      <w:r>
-        <w:rPr>
-          <w:kern w:val="2"/>
-          <w:lang w:val="es-CO"/>
-        </w:rPr>
-        <w:t xml:space="preserve">es el presentado </w:t>
-      </w:r>
-      <w:r>
-        <w:rPr>
-          <w:kern w:val="2"/>
-          <w:lang w:val="es-CO"/>
-        </w:rPr>
-        <w:t xml:space="preserve">en el proceso </w:t>
-      </w:r>
-      <w:r>
-        <w:rPr>
-          <w:kern w:val="2"/>
-          <w:lang w:val="es-CO"/>
-        </w:rPr>
-        <w:t>de detección de moscas de ganado</w:t>
-      </w:r>
-      <w:r>
-        <w:rPr>
-          <w:kern w:val="2"/>
-          <w:lang w:val="es-CO"/>
-        </w:rPr>
-        <w:t xml:space="preserve">, pues este </w:t>
-      </w:r>
-      <w:r>
-        <w:rPr>
-          <w:kern w:val="2"/>
-          <w:lang w:val="es-CO"/>
-        </w:rPr>
-        <w:t>es</w:t>
-      </w:r>
-      <w:r>
-        <w:rPr>
-          <w:kern w:val="2"/>
-          <w:lang w:val="es-CO"/>
-        </w:rPr>
-        <w:t xml:space="preserve"> hecho por personas lo cual lo lleva a ser ineficiente en costos y tiempo</w:t>
-      </w:r>
-      <w:r>
-        <w:rPr>
-          <w:kern w:val="2"/>
-          <w:lang w:val="es-CO"/>
-        </w:rPr>
-        <w:t>, además de llevarlo a caer en subjetividad</w:t>
-      </w:r>
-      <w:r>
-        <w:rPr>
-          <w:kern w:val="2"/>
-          <w:lang w:val="es-CO"/>
-        </w:rPr>
-        <w:t>.</w:t>
-      </w:r>
-      <w:r>
-        <w:rPr>
-          <w:kern w:val="2"/>
-          <w:lang w:val="es-CO"/>
-        </w:rPr>
-        <w:br/>
-      </w:r>
-      <w:r>
-        <w:rPr>
-          <w:kern w:val="2"/>
-          <w:lang w:val="es-CO"/>
-        </w:rPr>
-        <w:t xml:space="preserve">Implementando </w:t>
-      </w:r>
-      <w:r>
-        <w:rPr>
-          <w:kern w:val="2"/>
-          <w:lang w:val="es-CO"/>
-        </w:rPr>
-        <w:t>un  método de automatización en dos fases</w:t>
-      </w:r>
-      <w:r>
-        <w:rPr>
-          <w:kern w:val="2"/>
-          <w:lang w:val="es-CO"/>
-        </w:rPr>
-        <w:t>, se hace en primer lugar</w:t>
-      </w:r>
-      <w:r>
-        <w:rPr>
-          <w:kern w:val="2"/>
-          <w:lang w:val="es-CO"/>
-        </w:rPr>
-        <w:t xml:space="preserve"> una remoción de las moscas del ganado circundante de la vaca (Se va a analizar solamente las moscas de una vaca)</w:t>
-      </w:r>
-      <w:r>
-        <w:rPr>
-          <w:kern w:val="2"/>
-          <w:lang w:val="es-CO"/>
-        </w:rPr>
-        <w:t xml:space="preserve"> esto se hace en un algoritmo de visión computacional y algoritmos de Deep learning</w:t>
-      </w:r>
-      <w:r>
-        <w:rPr>
-          <w:kern w:val="2"/>
-          <w:lang w:val="es-CO"/>
-        </w:rPr>
-        <w:t xml:space="preserve">, y en segundo lugar </w:t>
-      </w:r>
-      <w:r>
-        <w:rPr>
-          <w:kern w:val="2"/>
-          <w:lang w:val="es-CO"/>
-        </w:rPr>
-        <w:t xml:space="preserve">se crea un mapa de calor en base a </w:t>
-      </w:r>
-      <w:r>
-        <w:rPr>
-          <w:kern w:val="2"/>
-          <w:lang w:val="es-CO"/>
-        </w:rPr>
-        <w:t>partes de la imagen original</w:t>
-      </w:r>
-      <w:r>
-        <w:rPr>
-          <w:kern w:val="2"/>
-          <w:lang w:val="es-CO"/>
-        </w:rPr>
-        <w:t xml:space="preserve">, en el estudio se hicieron varis pruebas </w:t>
-      </w:r>
-      <w:r>
-        <w:rPr>
-          <w:kern w:val="2"/>
-          <w:lang w:val="es-CO"/>
-        </w:rPr>
-        <w:t xml:space="preserve">llegando que con una exhaustividad del 0,5 </w:t>
-      </w:r>
-      <w:r>
-        <w:rPr>
-          <w:kern w:val="2"/>
-          <w:lang w:val="es-CO"/>
-        </w:rPr>
-        <w:t>se logró una precisión del 0,9, teniendo estas dos variables (Como en la mayoría de los casos) una relación inversa</w:t>
-      </w:r>
-      <w:r>
-        <w:rPr>
-          <w:kern w:val="2"/>
-          <w:lang w:val="es-CO"/>
-        </w:rPr>
-        <w:t>.</w:t>
-      </w:r>
-      <w:r>
-        <w:rPr>
-          <w:kern w:val="2"/>
-          <w:lang w:val="es-CO"/>
-        </w:rPr>
-        <w:t>[3]</w:t>
-      </w:r>
-    </w:p>
-    <w:p>
-      <w:pPr>
-        <w:pStyle w:val="Ttulo2"/>
-      </w:pPr>
-      <w:r>
-        <w:rPr>
-          <w:b/>
-          <w:bCs/>
-        </w:rPr>
-        <w:t xml:space="preserve">3.4 </w:t>
-      </w:r>
-      <w:r>
-        <w:rPr>
-          <w:b/>
-          <w:bCs/>
-        </w:rPr>
-        <w:t>Detection of the respiratory rate of standing cowsby combining the Deeplab V3þsemanticsegmentation model with the phase-based videomagnification algorithm</w:t>
-      </w:r>
-      <w:r>
-        <w:rPr>
-          <w:b/>
-          <w:bCs/>
-        </w:rPr>
-        <w:br/>
+      </w:r>
+      <w:r>
+        <w:rPr>
+          <w:kern w:val="2"/>
+          <w:lang w:val="es-CO"/>
+        </w:rPr>
+        <w:t xml:space="preserve">Esto se le buscó solución mediante el uso de tres modelos. El primero </w:t>
+      </w:r>
+      <w:r>
+        <w:rPr>
+          <w:kern w:val="2"/>
+          <w:lang w:val="es-CO"/>
+        </w:rPr>
+        <w:t xml:space="preserve">se creó un algoritmo de segmentación semántica </w:t>
+      </w:r>
+      <w:r>
+        <w:rPr>
+          <w:kern w:val="2"/>
+          <w:lang w:val="es-CO"/>
+        </w:rPr>
+        <w:t>Deeplab V3+ el cual fue creado a través de la del framework</w:t>
+      </w:r>
+      <w:r>
+        <w:rPr>
+          <w:kern w:val="2"/>
+          <w:lang w:val="es-CO"/>
+        </w:rPr>
+        <w:t xml:space="preserve"> de ResNet-</w:t>
+      </w:r>
+      <w:r>
+        <w:rPr>
+          <w:kern w:val="2"/>
+          <w:lang w:val="es-CO"/>
+        </w:rPr>
+        <w:t>10, el</w:t>
+      </w:r>
+      <w:r>
+        <w:rPr>
+          <w:kern w:val="2"/>
+          <w:lang w:val="es-CO"/>
+        </w:rPr>
+        <w:t xml:space="preserve"> cual fue entrenado con imágenes </w:t>
+      </w:r>
+      <w:r>
+        <w:rPr>
+          <w:kern w:val="2"/>
+          <w:lang w:val="es-CO"/>
+        </w:rPr>
+        <w:t>etiquetadas. Posteriormente un algoritmo de mag</w:t>
+      </w:r>
+      <w:r>
+        <w:rPr>
+          <w:kern w:val="2"/>
+          <w:lang w:val="es-CO"/>
+        </w:rPr>
+        <w:t xml:space="preserve">nificación de video fue aplicado para observar los pequeños movimientos de la respiración de las vacas, y finalmente </w:t>
+      </w:r>
+      <w:r>
+        <w:rPr>
+          <w:kern w:val="2"/>
+          <w:lang w:val="es-CO"/>
+        </w:rPr>
+        <w:t xml:space="preserve">se usó el algoritmo de flujo óptico Lucas-Kanade para </w:t>
+      </w:r>
+      <w:r>
+        <w:rPr>
+          <w:kern w:val="2"/>
+          <w:lang w:val="es-CO"/>
+        </w:rPr>
+        <w:t xml:space="preserve">detectar la dirección de la respiración </w:t>
+      </w:r>
+      <w:r>
+        <w:rPr>
+          <w:kern w:val="2"/>
+          <w:lang w:val="es-CO"/>
+        </w:rPr>
+        <w:t xml:space="preserve">para luego pasar de un algoritmo de reconocimiento de ratio respiratorio, con esta metodología se logró </w:t>
+      </w:r>
+      <w:r>
+        <w:rPr>
+          <w:kern w:val="2"/>
+          <w:lang w:val="es-CO"/>
+        </w:rPr>
+        <w:t>una precisión entre 80% y 100%</w:t>
+      </w:r>
+      <w:r>
+        <w:rPr>
+          <w:kern w:val="2"/>
+          <w:lang w:val="es-CO"/>
+        </w:rPr>
+        <w:t>. Al aplicar este método su precisión fue de un 98,</w:t>
+      </w:r>
+      <w:r>
+        <w:rPr>
+          <w:kern w:val="2"/>
+          <w:lang w:val="es-CO"/>
+        </w:rPr>
+        <w:t>69%</w:t>
+      </w:r>
+      <w:r>
+        <w:rPr>
+          <w:kern w:val="2"/>
+          <w:lang w:val="es-CO"/>
+        </w:rPr>
+        <w:t>.[4]</w:t>
       </w:r>
     </w:p>
     <w:p>
@@ -1558,153 +1482,6 @@
         <w:pStyle w:val="Sangradetextonormal"/>
         <w:spacing w:after="120"/>
         <w:ind w:firstLine="0"/>
-        <w:rPr>
-          <w:color w:val="1E6A39"/>
-          <w:kern w:val="2"/>
-          <w:lang w:val="es-CO"/>
-        </w:rPr>
-      </w:pPr>
-      <w:r>
-        <w:rPr>
-          <w:kern w:val="2"/>
-          <w:lang w:val="es-CO"/>
-        </w:rPr>
-        <w:t xml:space="preserve">En este artículo se hace relevante la investigación del ratio de respiración en ganado bovino para la identificación de enfermedades y </w:t>
-      </w:r>
-      <w:r>
-        <w:rPr>
-          <w:kern w:val="2"/>
-          <w:lang w:val="es-CO"/>
-        </w:rPr>
-        <w:t>monitoreo de su salud fisiológica, pues está asociada a estrés calórico y enfermedades reproductivas</w:t>
-      </w:r>
-      <w:r>
-        <w:rPr>
-          <w:color w:val="1E6A39"/>
-          <w:kern w:val="2"/>
-          <w:lang w:val="es-CO"/>
-        </w:rPr>
-        <w:t>.</w:t>
-      </w:r>
-      <w:r>
-        <w:rPr>
-          <w:color w:val="1E6A39"/>
-          <w:kern w:val="2"/>
-          <w:lang w:val="es-CO"/>
-        </w:rPr>
-        <w:br/>
-      </w:r>
-      <w:r>
-        <w:rPr>
-          <w:kern w:val="2"/>
-          <w:lang w:val="es-CO"/>
-        </w:rPr>
-        <w:t xml:space="preserve">Esto se le buscó solución mediante el uso de tres modelos. El primero </w:t>
-      </w:r>
-      <w:r>
-        <w:rPr>
-          <w:kern w:val="2"/>
-          <w:lang w:val="es-CO"/>
-        </w:rPr>
-        <w:t xml:space="preserve">se creó un algoritmo de segmentación semántica </w:t>
-      </w:r>
-      <w:r>
-        <w:rPr>
-          <w:kern w:val="2"/>
-          <w:lang w:val="es-CO"/>
-        </w:rPr>
-        <w:t>Deeplab V3+ el cual fue creado a través de la del framework</w:t>
-      </w:r>
-      <w:r>
-        <w:rPr>
-          <w:kern w:val="2"/>
-          <w:lang w:val="es-CO"/>
-        </w:rPr>
-        <w:t xml:space="preserve"> de ResNet-</w:t>
-      </w:r>
-      <w:r>
-        <w:rPr>
-          <w:kern w:val="2"/>
-          <w:lang w:val="es-CO"/>
-        </w:rPr>
-        <w:t>10, el</w:t>
-      </w:r>
-      <w:r>
-        <w:rPr>
-          <w:kern w:val="2"/>
-          <w:lang w:val="es-CO"/>
-        </w:rPr>
-        <w:t xml:space="preserve"> cual fue entrenado con imágenes </w:t>
-      </w:r>
-      <w:r>
-        <w:rPr>
-          <w:kern w:val="2"/>
-          <w:lang w:val="es-CO"/>
-        </w:rPr>
-        <w:t>etiquetadas. Posteriormente un algoritmo de mag</w:t>
-      </w:r>
-      <w:r>
-        <w:rPr>
-          <w:kern w:val="2"/>
-          <w:lang w:val="es-CO"/>
-        </w:rPr>
-        <w:t xml:space="preserve">nificación de video fue aplicado para observar los pequeños movimientos de la respiración de las vacas, y finalmente </w:t>
-      </w:r>
-      <w:r>
-        <w:rPr>
-          <w:kern w:val="2"/>
-          <w:lang w:val="es-CO"/>
-        </w:rPr>
-        <w:t xml:space="preserve">se usó el algoritmo de flujo óptico Lucas-Kanade para </w:t>
-      </w:r>
-      <w:r>
-        <w:rPr>
-          <w:kern w:val="2"/>
-          <w:lang w:val="es-CO"/>
-        </w:rPr>
-        <w:t xml:space="preserve">detectar la dirección de la respiración </w:t>
-      </w:r>
-      <w:r>
-        <w:rPr>
-          <w:kern w:val="2"/>
-          <w:lang w:val="es-CO"/>
-        </w:rPr>
-        <w:t xml:space="preserve">para luego pasar de un algoritmo de reconocimiento de ratio respiratorio, con esta metodología se logró </w:t>
-      </w:r>
-      <w:r>
-        <w:rPr>
-          <w:kern w:val="2"/>
-          <w:lang w:val="es-CO"/>
-        </w:rPr>
-        <w:t>una precisión entre 80% y 100%</w:t>
-      </w:r>
-      <w:r>
-        <w:rPr>
-          <w:kern w:val="2"/>
-          <w:lang w:val="es-CO"/>
-        </w:rPr>
-        <w:t>. Al aplicar este método su precisión fue de un 98,</w:t>
-      </w:r>
-      <w:r>
-        <w:rPr>
-          <w:kern w:val="2"/>
-          <w:lang w:val="es-CO"/>
-        </w:rPr>
-        <w:t>69%</w:t>
-      </w:r>
-      <w:r>
-        <w:rPr>
-          <w:kern w:val="2"/>
-          <w:lang w:val="es-CO"/>
-        </w:rPr>
-        <w:t>.[4]</w:t>
-      </w:r>
-    </w:p>
-    <w:p>
-      <w:pPr>
-        <w:pStyle w:val="Sangradetextonormal"/>
-        <w:spacing w:after="120"/>
-        <w:ind w:firstLine="0"/>
       </w:pPr>
       <w:r>
         <w:rPr>
@@ -1813,7 +1590,6 @@
         <w:rPr>
           <w:color w:val="000000"/>
         </w:rPr>
-        <w:lastRenderedPageBreak/>
         <w:t xml:space="preserve">El conjunto de datos se dividió en un 70% para entrenamiento y un 30% para pruebas. Los conjuntos de datos están disponibles en </w:t>
       </w:r>
       <w:bookmarkStart w:id="2" w:name="docs-internal-guid-009f7a27-7fff-3598-74"/>
@@ -1869,13 +1645,11 @@
         <w:spacing w:before="160" w:line="288" w:lineRule="auto"/>
         <w:rPr>
           <w:b/>
-          <w:color w:val="1E6A39"/>
         </w:rPr>
       </w:pPr>
       <w:r>
         <w:rPr>
           <w:b/>
-          <w:color w:val="1E6A39"/>
         </w:rPr>
         <w:t>3.2 Alternativas de compresión de imágenes con pérdida</w:t>
       </w:r>
@@ -1893,17 +1667,6 @@
           <w:lang w:val="es-CO"/>
         </w:rPr>
         <w:t xml:space="preserve">En lo que sigue, presentamos diferentes algoritmos usados para comprimir imágenes con pérdida. </w:t>
-      </w:r>
-      <w:r>
-        <w:rPr>
-          <w:rStyle w:val="Hipervnculo"/>
-          <w:i/>
-          <w:iCs/>
-          <w:color w:val="1E6A39"/>
-          <w:kern w:val="2"/>
-          <w:lang w:val="es-CO"/>
-        </w:rPr>
-        <w:t>(En este semestre, ejemplos de tales algoritmos son el tallado de costuras, el escalado de imágenes, la transformación de coseno discreto, la compresión con ondeletas y la compresión fractal).</w:t>
       </w:r>
     </w:p>
     <w:p>
@@ -2037,6 +1800,61 @@
           <w:kern w:val="2"/>
           <w:lang w:val="es-419"/>
         </w:rPr>
+        <w:br/>
+      </w:r>
+      <w:r>
+        <w:rPr>
+          <w:kern w:val="2"/>
+          <w:lang w:val="es-419"/>
+        </w:rPr>
+        <w:lastRenderedPageBreak/>
+        <w:br/>
+      </w:r>
+      <w:r>
+        <w:rPr>
+          <w:noProof/>
+        </w:rPr>
+        <w:drawing>
+          <wp:inline distT="0" distB="0" distL="0" distR="0" wp14:anchorId="3E7CC583" wp14:editId="1F89B245">
+            <wp:extent cx="3063240" cy="2016125"/>
+            <wp:effectExtent l="0" t="0" r="3810" b="3175"/>
+            <wp:docPr id="3" name="Imagen 3" descr="Código QR&#10;&#10;Descripción generada automáticamente"/>
+            <wp:cNvGraphicFramePr>
+              <a:graphicFrameLocks xmlns:a="http://schemas.openxmlformats.org/drawingml/2006/main" noChangeAspect="1"/>
+            </wp:cNvGraphicFramePr>
+            <a:graphic xmlns:a="http://schemas.openxmlformats.org/drawingml/2006/main">
+              <a:graphicData uri="http://schemas.openxmlformats.org/drawingml/2006/picture">
+                <pic:pic xmlns:pic="http://schemas.openxmlformats.org/drawingml/2006/picture">
+                  <pic:nvPicPr>
+                    <pic:cNvPr id="3" name="Imagen 3" descr="Código QR&#10;&#10;Descripción generada automáticamente"/>
+                    <pic:cNvPicPr/>
+                  </pic:nvPicPr>
+                  <pic:blipFill>
+                    <a:blip r:embed="rId11"/>
+                    <a:stretch>
+                      <a:fillRect/>
+                    </a:stretch>
+                  </pic:blipFill>
+                  <pic:spPr>
+                    <a:xfrm>
+                      <a:off x="0" y="0"/>
+                      <a:ext cx="3063240" cy="2016125"/>
+                    </a:xfrm>
+                    <a:prstGeom prst="rect">
+                      <a:avLst/>
+                    </a:prstGeom>
+                  </pic:spPr>
+                </pic:pic>
+              </a:graphicData>
+            </a:graphic>
+          </wp:inline>
+        </w:drawing>
+      </w:r>
+      <w:r>
+        <w:rPr>
+          <w:kern w:val="2"/>
+          <w:lang w:val="es-419"/>
+        </w:rPr>
         <w:t xml:space="preserve"> </w:t>
       </w:r>
     </w:p>
@@ -2077,6 +1895,65 @@
       </w:r>
       <w:r>
         <w:t>[8]</w:t>
+      </w:r>
+      <w:r>
+        <w:br/>
+      </w:r>
+      <w:r>
+        <w:rPr>
+          <w:noProof/>
+        </w:rPr>
+        <w:drawing>
+          <wp:inline distT="0" distB="0" distL="0" distR="0" wp14:anchorId="12C35013" wp14:editId="20631F88">
+            <wp:extent cx="2126285" cy="3189427"/>
+            <wp:effectExtent l="0" t="0" r="7620" b="0"/>
+            <wp:docPr id="5" name="Imagen 5" descr="Seam Carving Example"/>
+            <wp:cNvGraphicFramePr>
+              <a:graphicFrameLocks xmlns:a="http://schemas.openxmlformats.org/drawingml/2006/main" noChangeAspect="1"/>
+            </wp:cNvGraphicFramePr>
+            <a:graphic xmlns:a="http://schemas.openxmlformats.org/drawingml/2006/main">
+              <a:graphicData uri="http://schemas.openxmlformats.org/drawingml/2006/picture">
+                <pic:pic xmlns:pic="http://schemas.openxmlformats.org/drawingml/2006/picture">
+                  <pic:nvPicPr>
+                    <pic:cNvPr id="0" name="Picture 2" descr="Seam Carving Example"/>
+                    <pic:cNvPicPr>
+                      <a:picLocks noChangeAspect="1" noChangeArrowheads="1"/>
+                    </pic:cNvPicPr>
+                  </pic:nvPicPr>
+                  <pic:blipFill>
+                    <a:blip r:embed="rId12" cstate="print">
+                      <a:extLst>
+                        <a:ext uri="{28A0092B-C50C-407E-A947-70E740481C1C}">
+                          <a14:useLocalDpi xmlns:a14="http://schemas.microsoft.com/office/drawing/2010/main" val="0"/>
+                        </a:ext>
+                      </a:extLst>
+                    </a:blip>
+                    <a:srcRect/>
+                    <a:stretch>
+                      <a:fillRect/>
+                    </a:stretch>
+                  </pic:blipFill>
+                  <pic:spPr bwMode="auto">
+                    <a:xfrm>
+                      <a:off x="0" y="0"/>
+                      <a:ext cx="2130057" cy="3195084"/>
+                    </a:xfrm>
+                    <a:prstGeom prst="rect">
+                      <a:avLst/>
+                    </a:prstGeom>
+                    <a:noFill/>
+                    <a:ln>
+                      <a:noFill/>
+                    </a:ln>
+                  </pic:spPr>
+                </pic:pic>
+              </a:graphicData>
+            </a:graphic>
+          </wp:inline>
+        </w:drawing>
+      </w:r>
+      <w:r>
+        <w:t>[17]</w:t>
       </w:r>
     </w:p>
     <w:p>
@@ -3668,6 +3545,152 @@
       </w:r>
     </w:p>
     <w:p>
+      <w:r>
+        <w:rPr>
+          <w:noProof/>
+        </w:rPr>
+        <w:drawing>
+          <wp:inline distT="0" distB="0" distL="0" distR="0" wp14:anchorId="42C8CE7A" wp14:editId="1EF4EB66">
+            <wp:extent cx="987552" cy="987552"/>
+            <wp:effectExtent l="0" t="0" r="3175" b="3175"/>
+            <wp:docPr id="6" name="Imagen 6">
+              <a:extLst xmlns:a="http://schemas.openxmlformats.org/drawingml/2006/main">
+                <a:ext uri="{C183D7F6-B498-43B3-948B-1728B52AA6E4}">
+                  <adec:decorative xmlns:adec="http://schemas.microsoft.com/office/drawing/2017/decorative" val="1"/>
+                </a:ext>
+              </a:extLst>
+            </wp:docPr>
+            <wp:cNvGraphicFramePr>
+              <a:graphicFrameLocks xmlns:a="http://schemas.openxmlformats.org/drawingml/2006/main" noChangeAspect="1"/>
+            </wp:cNvGraphicFramePr>
+            <a:graphic xmlns:a="http://schemas.openxmlformats.org/drawingml/2006/main">
+              <a:graphicData uri="http://schemas.openxmlformats.org/drawingml/2006/picture">
+                <pic:pic xmlns:pic="http://schemas.openxmlformats.org/drawingml/2006/picture">
+                  <pic:nvPicPr>
+                    <pic:cNvPr id="6" name="Imagen 6">
+                      <a:extLst>
+                        <a:ext uri="{C183D7F6-B498-43B3-948B-1728B52AA6E4}">
+                          <adec:decorative xmlns:adec="http://schemas.microsoft.com/office/drawing/2017/decorative" val="1"/>
+                        </a:ext>
+                      </a:extLst>
+                    </pic:cNvPr>
+                    <pic:cNvPicPr/>
+                  </pic:nvPicPr>
+                  <pic:blipFill>
+                    <a:blip r:embed="rId13"/>
+                    <a:stretch>
+                      <a:fillRect/>
+                    </a:stretch>
+                  </pic:blipFill>
+                  <pic:spPr>
+                    <a:xfrm>
+                      <a:off x="0" y="0"/>
+                      <a:ext cx="994346" cy="994346"/>
+                    </a:xfrm>
+                    <a:prstGeom prst="rect">
+                      <a:avLst/>
+                    </a:prstGeom>
+                  </pic:spPr>
+                </pic:pic>
+              </a:graphicData>
+            </a:graphic>
+          </wp:inline>
+        </w:drawing>
+      </w:r>
+      <w:r>
+        <w:rPr>
+          <w:noProof/>
+        </w:rPr>
+        <w:t xml:space="preserve"> </w:t>
+      </w:r>
+      <w:r>
+        <w:rPr>
+          <w:noProof/>
+        </w:rPr>
+        <w:drawing>
+          <wp:inline distT="0" distB="0" distL="0" distR="0" wp14:anchorId="42EC71B9" wp14:editId="270B328B">
+            <wp:extent cx="965607" cy="965607"/>
+            <wp:effectExtent l="0" t="0" r="6350" b="6350"/>
+            <wp:docPr id="7" name="Imagen 7" descr="Imagen en blanco y negro de una torre&#10;&#10;Descripción generada automáticamente con confianza media"/>
+            <wp:cNvGraphicFramePr>
+              <a:graphicFrameLocks xmlns:a="http://schemas.openxmlformats.org/drawingml/2006/main" noChangeAspect="1"/>
+            </wp:cNvGraphicFramePr>
+            <a:graphic xmlns:a="http://schemas.openxmlformats.org/drawingml/2006/main">
+              <a:graphicData uri="http://schemas.openxmlformats.org/drawingml/2006/picture">
+                <pic:pic xmlns:pic="http://schemas.openxmlformats.org/drawingml/2006/picture">
+                  <pic:nvPicPr>
+                    <pic:cNvPr id="7" name="Imagen 7" descr="Imagen en blanco y negro de una torre&#10;&#10;Descripción generada automáticamente con confianza media"/>
+                    <pic:cNvPicPr/>
+                  </pic:nvPicPr>
+                  <pic:blipFill>
+                    <a:blip r:embed="rId14"/>
+                    <a:stretch>
+                      <a:fillRect/>
+                    </a:stretch>
+                  </pic:blipFill>
+                  <pic:spPr>
+                    <a:xfrm>
+                      <a:off x="0" y="0"/>
+                      <a:ext cx="973256" cy="973256"/>
+                    </a:xfrm>
+                    <a:prstGeom prst="rect">
+                      <a:avLst/>
+                    </a:prstGeom>
+                  </pic:spPr>
+                </pic:pic>
+              </a:graphicData>
+            </a:graphic>
+          </wp:inline>
+        </w:drawing>
+      </w:r>
+      <w:r>
+        <w:rPr>
+          <w:noProof/>
+        </w:rPr>
+        <w:t xml:space="preserve"> </w:t>
+      </w:r>
+      <w:r>
+        <w:rPr>
+          <w:noProof/>
+        </w:rPr>
+        <w:drawing>
+          <wp:inline distT="0" distB="0" distL="0" distR="0" wp14:anchorId="533AE026" wp14:editId="56B4F6F8">
+            <wp:extent cx="929031" cy="952028"/>
+            <wp:effectExtent l="0" t="0" r="4445" b="635"/>
+            <wp:docPr id="8" name="Imagen 8" descr="Imagen en blanco y negro&#10;&#10;Descripción generada automáticamente con confianza media"/>
+            <wp:cNvGraphicFramePr>
+              <a:graphicFrameLocks xmlns:a="http://schemas.openxmlformats.org/drawingml/2006/main" noChangeAspect="1"/>
+            </wp:cNvGraphicFramePr>
+            <a:graphic xmlns:a="http://schemas.openxmlformats.org/drawingml/2006/main">
+              <a:graphicData uri="http://schemas.openxmlformats.org/drawingml/2006/picture">
+                <pic:pic xmlns:pic="http://schemas.openxmlformats.org/drawingml/2006/picture">
+                  <pic:nvPicPr>
+                    <pic:cNvPr id="8" name="Imagen 8" descr="Imagen en blanco y negro&#10;&#10;Descripción generada automáticamente con confianza media"/>
+                    <pic:cNvPicPr/>
+                  </pic:nvPicPr>
+                  <pic:blipFill>
+                    <a:blip r:embed="rId15"/>
+                    <a:stretch>
+                      <a:fillRect/>
+                    </a:stretch>
+                  </pic:blipFill>
+                  <pic:spPr>
+                    <a:xfrm>
+                      <a:off x="0" y="0"/>
+                      <a:ext cx="934191" cy="957316"/>
+                    </a:xfrm>
+                    <a:prstGeom prst="rect">
+                      <a:avLst/>
+                    </a:prstGeom>
+                  </pic:spPr>
+                </pic:pic>
+              </a:graphicData>
+            </a:graphic>
+          </wp:inline>
+        </w:drawing>
+      </w:r>
+    </w:p>
+    <w:p>
       <w:pPr>
         <w:spacing w:before="160" w:after="0" w:line="288" w:lineRule="auto"/>
       </w:pPr>
@@ -3789,7 +3812,7 @@
     <w:p>
       <w:pPr>
         <w:rPr>
-          <w:u w:val="single"/>
+          <w:rFonts w:eastAsiaTheme="minorEastAsia"/>
         </w:rPr>
       </w:pPr>
       <w:r>
@@ -3940,18 +3963,70 @@
       </w:r>
     </w:p>
     <w:p>
+      <w:r>
+        <w:drawing>
+          <wp:inline distT="0" distB="0" distL="0" distR="0" wp14:anchorId="739B93E6" wp14:editId="0C22BA15">
+            <wp:extent cx="2311603" cy="2291956"/>
+            <wp:effectExtent l="0" t="0" r="0" b="0"/>
+            <wp:docPr id="9" name="Imagen 9">
+              <a:extLst xmlns:a="http://schemas.openxmlformats.org/drawingml/2006/main">
+                <a:ext uri="{C183D7F6-B498-43B3-948B-1728B52AA6E4}">
+                  <adec:decorative xmlns:adec="http://schemas.microsoft.com/office/drawing/2017/decorative" val="1"/>
+                </a:ext>
+              </a:extLst>
+            </wp:docPr>
+            <wp:cNvGraphicFramePr>
+              <a:graphicFrameLocks xmlns:a="http://schemas.openxmlformats.org/drawingml/2006/main" noChangeAspect="1"/>
+            </wp:cNvGraphicFramePr>
+            <a:graphic xmlns:a="http://schemas.openxmlformats.org/drawingml/2006/main">
+              <a:graphicData uri="http://schemas.openxmlformats.org/drawingml/2006/picture">
+                <pic:pic xmlns:pic="http://schemas.openxmlformats.org/drawingml/2006/picture">
+                  <pic:nvPicPr>
+                    <pic:cNvPr id="9" name="Imagen 9">
+                      <a:extLst>
+                        <a:ext uri="{C183D7F6-B498-43B3-948B-1728B52AA6E4}">
+                          <adec:decorative xmlns:adec="http://schemas.microsoft.com/office/drawing/2017/decorative" val="1"/>
+                        </a:ext>
+                      </a:extLst>
+                    </pic:cNvPr>
+                    <pic:cNvPicPr/>
+                  </pic:nvPicPr>
+                  <pic:blipFill>
+                    <a:blip r:embed="rId16"/>
+                    <a:stretch>
+                      <a:fillRect/>
+                    </a:stretch>
+                  </pic:blipFill>
+                  <pic:spPr>
+                    <a:xfrm>
+                      <a:off x="0" y="0"/>
+                      <a:ext cx="2317442" cy="2297746"/>
+                    </a:xfrm>
+                    <a:prstGeom prst="rect">
+                      <a:avLst/>
+                    </a:prstGeom>
+                  </pic:spPr>
+                </pic:pic>
+              </a:graphicData>
+            </a:graphic>
+          </wp:inline>
+        </w:drawing>
+      </w:r>
+      <w:r>
+        <w:t>[18]</w:t>
+      </w:r>
+    </w:p>
+    <w:p>
       <w:pPr>
         <w:pStyle w:val="Ttulo2"/>
         <w:spacing w:before="160" w:line="288" w:lineRule="auto"/>
         <w:rPr>
           <w:b/>
-          <w:color w:val="1E6A39"/>
         </w:rPr>
       </w:pPr>
       <w:r>
         <w:rPr>
           <w:b/>
-          <w:color w:val="1E6A39"/>
         </w:rPr>
         <w:t>3.3 Alternativas de compresión de imágenes sin pérdida</w:t>
       </w:r>
@@ -3969,17 +4044,6 @@
           <w:lang w:val="es-CO"/>
         </w:rPr>
         <w:t xml:space="preserve">En lo que sigue, presentamos diferentes algoritmos usados para comprimir imágenes sin pérdida. </w:t>
-      </w:r>
-      <w:r>
-        <w:rPr>
-          <w:rStyle w:val="Hipervnculo"/>
-          <w:i/>
-          <w:iCs/>
-          <w:color w:val="1E6A39"/>
-          <w:kern w:val="2"/>
-          <w:lang w:val="es-CO"/>
-        </w:rPr>
-        <w:t>(En este semestre, ejemplos de tales algoritmos son la transformada de Borrows y Wheeler, LZ77, LZ78, la codificación Huffman y LZS).</w:t>
       </w:r>
     </w:p>
     <w:p>
@@ -4016,6 +4080,62 @@
       <w:r>
         <w:t>[12,13]</w:t>
       </w:r>
+      <w:r>
+        <w:br/>
+      </w:r>
+      <w:r>
+        <w:rPr>
+          <w:noProof/>
+        </w:rPr>
+        <w:drawing>
+          <wp:inline distT="0" distB="0" distL="0" distR="0" wp14:anchorId="7B141DBB" wp14:editId="3930C0E2">
+            <wp:extent cx="2962656" cy="1701214"/>
+            <wp:effectExtent l="0" t="0" r="9525" b="0"/>
+            <wp:docPr id="10" name="Imagen 10"/>
+            <wp:cNvGraphicFramePr>
+              <a:graphicFrameLocks xmlns:a="http://schemas.openxmlformats.org/drawingml/2006/main" noChangeAspect="1"/>
+            </wp:cNvGraphicFramePr>
+            <a:graphic xmlns:a="http://schemas.openxmlformats.org/drawingml/2006/main">
+              <a:graphicData uri="http://schemas.openxmlformats.org/drawingml/2006/picture">
+                <pic:pic xmlns:pic="http://schemas.openxmlformats.org/drawingml/2006/picture">
+                  <pic:nvPicPr>
+                    <pic:cNvPr id="0" name="Picture 3"/>
+                    <pic:cNvPicPr>
+                      <a:picLocks noChangeAspect="1" noChangeArrowheads="1"/>
+                    </pic:cNvPicPr>
+                  </pic:nvPicPr>
+                  <pic:blipFill>
+                    <a:blip r:embed="rId17" cstate="print">
+                      <a:extLst>
+                        <a:ext uri="{28A0092B-C50C-407E-A947-70E740481C1C}">
+                          <a14:useLocalDpi xmlns:a14="http://schemas.microsoft.com/office/drawing/2010/main" val="0"/>
+                        </a:ext>
+                      </a:extLst>
+                    </a:blip>
+                    <a:srcRect/>
+                    <a:stretch>
+                      <a:fillRect/>
+                    </a:stretch>
+                  </pic:blipFill>
+                  <pic:spPr bwMode="auto">
+                    <a:xfrm>
+                      <a:off x="0" y="0"/>
+                      <a:ext cx="2987014" cy="1715201"/>
+                    </a:xfrm>
+                    <a:prstGeom prst="rect">
+                      <a:avLst/>
+                    </a:prstGeom>
+                    <a:noFill/>
+                  </pic:spPr>
+                </pic:pic>
+              </a:graphicData>
+            </a:graphic>
+          </wp:inline>
+        </w:drawing>
+      </w:r>
+      <w:r>
+        <w:t>[12]</w:t>
+      </w:r>
     </w:p>
     <w:p/>
     <w:p>
@@ -4085,10 +4205,7 @@
         <w:t>le</w:t>
       </w:r>
       <w:r>
-        <w:t xml:space="preserve"> asigna una metadata a las diferentes </w:t>
-      </w:r>
-      <w:r>
-        <w:t>repeticiones (esta metadata se ve determinada por la distancia del string de repetido al final de la ventan</w:t>
+        <w:t xml:space="preserve"> asigna una metadata a las diferentes repeticiones (esta metadata se ve determinada por la distancia del string de repetido al final de la ventan</w:t>
       </w:r>
       <w:r>
         <w:t>a</w:t>
@@ -4110,6 +4227,62 @@
       </w:r>
       <w:r>
         <w:t>[14]</w:t>
+      </w:r>
+      <w:r>
+        <w:br/>
+      </w:r>
+      <w:r>
+        <w:rPr>
+          <w:noProof/>
+        </w:rPr>
+        <w:drawing>
+          <wp:inline distT="0" distB="0" distL="0" distR="0" wp14:anchorId="53C650D7" wp14:editId="3D6CBF52">
+            <wp:extent cx="2523744" cy="1612227"/>
+            <wp:effectExtent l="0" t="0" r="0" b="7620"/>
+            <wp:docPr id="11" name="Imagen 11"/>
+            <wp:cNvGraphicFramePr>
+              <a:graphicFrameLocks xmlns:a="http://schemas.openxmlformats.org/drawingml/2006/main" noChangeAspect="1"/>
+            </wp:cNvGraphicFramePr>
+            <a:graphic xmlns:a="http://schemas.openxmlformats.org/drawingml/2006/main">
+              <a:graphicData uri="http://schemas.openxmlformats.org/drawingml/2006/picture">
+                <pic:pic xmlns:pic="http://schemas.openxmlformats.org/drawingml/2006/picture">
+                  <pic:nvPicPr>
+                    <pic:cNvPr id="0" name="Picture 4"/>
+                    <pic:cNvPicPr>
+                      <a:picLocks noChangeAspect="1" noChangeArrowheads="1"/>
+                    </pic:cNvPicPr>
+                  </pic:nvPicPr>
+                  <pic:blipFill>
+                    <a:blip r:embed="rId18" cstate="print">
+                      <a:extLst>
+                        <a:ext uri="{28A0092B-C50C-407E-A947-70E740481C1C}">
+                          <a14:useLocalDpi xmlns:a14="http://schemas.microsoft.com/office/drawing/2010/main" val="0"/>
+                        </a:ext>
+                      </a:extLst>
+                    </a:blip>
+                    <a:srcRect/>
+                    <a:stretch>
+                      <a:fillRect/>
+                    </a:stretch>
+                  </pic:blipFill>
+                  <pic:spPr bwMode="auto">
+                    <a:xfrm>
+                      <a:off x="0" y="0"/>
+                      <a:ext cx="2532278" cy="1617679"/>
+                    </a:xfrm>
+                    <a:prstGeom prst="rect">
+                      <a:avLst/>
+                    </a:prstGeom>
+                    <a:noFill/>
+                  </pic:spPr>
+                </pic:pic>
+              </a:graphicData>
+            </a:graphic>
+          </wp:inline>
+        </w:drawing>
+      </w:r>
+      <w:r>
+        <w:t>[19]</w:t>
       </w:r>
     </w:p>
     <w:p>
@@ -4144,6 +4317,7 @@
     </w:p>
     <w:p>
       <w:r>
+        <w:lastRenderedPageBreak/>
         <w:t xml:space="preserve">Este algoritmo consiste en la implementación del </w:t>
       </w:r>
       <w:r>
@@ -4264,216 +4438,21 @@
         </w:rPr>
         <w:t>[15]</w:t>
       </w:r>
-    </w:p>
-    <w:p>
-      <w:pPr>
+      <w:r>
         <w:rPr>
           <w:rFonts w:eastAsiaTheme="minorEastAsia"/>
-          <w:b/>
-          <w:bCs/>
-        </w:rPr>
-      </w:pPr>
-      <w:r>
-        <w:rPr>
-          <w:rStyle w:val="Hipervnculo"/>
-          <w:b/>
-          <w:bCs/>
-          <w:kern w:val="2"/>
-          <w:lang w:val="es-CO"/>
-        </w:rPr>
-        <w:t xml:space="preserve">3.3.4 </w:t>
-      </w:r>
-      <w:r>
-        <w:rPr>
-          <w:rFonts w:eastAsiaTheme="minorEastAsia"/>
-          <w:b/>
-          <w:bCs/>
-        </w:rPr>
-        <w:t>Transformada de Burrows-Wheeler</w:t>
-      </w:r>
-    </w:p>
-    <w:p>
-      <w:pPr>
-        <w:rPr>
-          <w:rFonts w:eastAsiaTheme="minorEastAsia"/>
-        </w:rPr>
-      </w:pPr>
-      <w:r>
-        <w:rPr>
-          <w:rFonts w:eastAsiaTheme="minorEastAsia"/>
-        </w:rPr>
-        <w:t xml:space="preserve">Esta transformada permite organizar y juntar caracteres que posean el mismo símbolo de una manera mas efectiva. </w:t>
-      </w:r>
-    </w:p>
-    <w:p>
-      <w:pPr>
-        <w:rPr>
-          <w:rFonts w:eastAsiaTheme="minorEastAsia"/>
-        </w:rPr>
-      </w:pPr>
-      <w:r>
-        <w:rPr>
-          <w:rFonts w:eastAsiaTheme="minorEastAsia"/>
-        </w:rPr>
-        <w:t>La ventaja que se tiene de esta transformada es que se puede codificar y decodificar sin agregar información extra, cosa que no se puede hacer normalmente con un algoritmo para ordenamiento común, ya que una vez ordenado no se puede regresar a la forma en la que se hallaba originalmente.</w:t>
-      </w:r>
-      <w:r>
-        <w:rPr>
-          <w:rFonts w:eastAsiaTheme="minorEastAsia"/>
         </w:rPr>
         <w:br/>
       </w:r>
       <w:r>
         <w:rPr>
-          <w:rFonts w:eastAsiaTheme="minorEastAsia"/>
-        </w:rPr>
-        <w:t xml:space="preserve">El proceso que sigue esta transformada consiste en primero (En una secuencia de caracteres) ir corriendo el caracter inicial hacia la derecha, este proceso se repetirá el mismo </w:t>
-      </w:r>
-      <w:r>
-        <w:rPr>
-          <w:rFonts w:eastAsiaTheme="minorEastAsia"/>
-        </w:rPr>
-        <w:t>número</w:t>
-      </w:r>
-      <w:r>
-        <w:rPr>
-          <w:rFonts w:eastAsiaTheme="minorEastAsia"/>
-        </w:rPr>
-        <w:t xml:space="preserve"> de veces que el tamaño de la cadena. </w:t>
-      </w:r>
-      <w:r>
-        <w:rPr>
-          <w:rFonts w:eastAsiaTheme="minorEastAsia"/>
-        </w:rPr>
-        <w:t>[16]</w:t>
-      </w:r>
-    </w:p>
-    <w:p>
-      <w:pPr>
-        <w:pStyle w:val="Ttulo2"/>
-      </w:pPr>
-      <w:r>
-        <w:rPr>
-          <w:rStyle w:val="Hipervnculo"/>
-          <w:b/>
-          <w:color w:val="0070C0"/>
-          <w:kern w:val="2"/>
-          <w:lang w:val="es-CO"/>
-        </w:rPr>
-        <w:lastRenderedPageBreak/>
-        <w:t>4. DISEÑO E IMPLEMENTACIÓN DE LOS ALGORITMOS</w:t>
-      </w:r>
-    </w:p>
-    <w:p>
-      <w:pPr>
-        <w:pStyle w:val="Ttulo2"/>
-      </w:pPr>
-      <w:r>
-        <w:rPr>
-          <w:rStyle w:val="Hipervnculo"/>
-          <w:color w:val="000000"/>
-          <w:kern w:val="2"/>
-          <w:lang w:val="es-CO"/>
-        </w:rPr>
-        <w:t>En lo que sigue, explicamos las estructuras de datos y los algoritmos utilizados en este trabajo. Las implementaciones de las estructuras de datos y los algoritmos están disponibles en Github</w:t>
-      </w:r>
-      <w:r>
-        <w:rPr>
-          <w:rStyle w:val="FootnoteAnchor"/>
-          <w:color w:val="000000"/>
-          <w:kern w:val="2"/>
-          <w:lang w:val="en-US"/>
-        </w:rPr>
-        <w:footnoteReference w:id="1"/>
-      </w:r>
-      <w:r>
-        <w:rPr>
-          <w:rStyle w:val="Hipervnculo"/>
-          <w:color w:val="000000"/>
-          <w:kern w:val="2"/>
-          <w:lang w:val="es-CO"/>
-        </w:rPr>
-        <w:t>.</w:t>
-      </w:r>
-    </w:p>
-    <w:p>
-      <w:pPr>
-        <w:pStyle w:val="Ttulo2"/>
-      </w:pPr>
-      <w:r>
-        <w:rPr>
-          <w:rStyle w:val="Hipervnculo"/>
-          <w:b/>
-          <w:color w:val="0070C0"/>
-          <w:kern w:val="2"/>
-          <w:lang w:val="es-CO"/>
-        </w:rPr>
-        <w:t>4.1 Estructuras de datos</w:t>
-      </w:r>
-    </w:p>
-    <w:p>
-      <w:pPr>
-        <w:pStyle w:val="Ttulo2"/>
-      </w:pPr>
-      <w:r>
-        <w:rPr>
-          <w:i/>
-          <w:iCs/>
-          <w:color w:val="0070C0"/>
-          <w:kern w:val="2"/>
-          <w:lang w:val="es-CO"/>
-        </w:rPr>
-        <w:t xml:space="preserve">Explique </w:t>
-      </w:r>
-      <w:r>
-        <w:rPr>
-          <w:color w:val="0070C0"/>
-          <w:kern w:val="2"/>
-          <w:lang w:val="es-CO"/>
-        </w:rPr>
-        <w:t xml:space="preserve">la estructura de datos utilizada para hacer la compresión de las imágenes y haga una figura que la explique. No utilice figuras de Internet. </w:t>
-      </w:r>
-      <w:r>
-        <w:rPr>
-          <w:i/>
-          <w:iCs/>
-          <w:color w:val="0070C0"/>
-          <w:kern w:val="2"/>
-          <w:lang w:val="es-CO"/>
-        </w:rPr>
-        <w:t>(En este semestre, ejemplo de las estructuras de datos son los árboles y las tablas hash)</w:t>
-      </w:r>
-    </w:p>
-    <w:p>
-      <w:pPr>
-        <w:rPr>
-          <w:color w:val="0070C0"/>
-          <w:kern w:val="2"/>
-          <w:highlight w:val="cyan"/>
-          <w:lang w:val="es-CO" w:eastAsia="en-US"/>
-        </w:rPr>
-      </w:pPr>
-    </w:p>
-    <w:p>
-      <w:bookmarkStart w:id="4" w:name="docs-internal-guid-6e435f41-7fff-9e4a-7c"/>
-      <w:bookmarkEnd w:id="4"/>
-      <w:r>
-        <w:rPr>
           <w:noProof/>
         </w:rPr>
         <w:drawing>
-          <wp:anchor distT="0" distB="0" distL="0" distR="0" simplePos="0" relativeHeight="2" behindDoc="0" locked="0" layoutInCell="0" allowOverlap="1" wp14:anchorId="4BC99503" wp14:editId="0F66683D">
-            <wp:simplePos x="0" y="0"/>
-            <wp:positionH relativeFrom="column">
-              <wp:align>center</wp:align>
-            </wp:positionH>
-            <wp:positionV relativeFrom="paragraph">
-              <wp:posOffset>635</wp:posOffset>
-            </wp:positionV>
-            <wp:extent cx="3063240" cy="1971675"/>
-            <wp:effectExtent l="0" t="0" r="0" b="0"/>
-            <wp:wrapSquare wrapText="largest"/>
-            <wp:docPr id="1" name="Image1"/>
+          <wp:inline distT="0" distB="0" distL="0" distR="0" wp14:anchorId="5F9C48BF" wp14:editId="22A01222">
+            <wp:extent cx="1166853" cy="2582266"/>
+            <wp:effectExtent l="0" t="0" r="0" b="8890"/>
+            <wp:docPr id="12" name="Imagen 12" descr="Diagrama&#10;&#10;Descripción generada automáticamente"/>
             <wp:cNvGraphicFramePr>
               <a:graphicFrameLocks xmlns:a="http://schemas.openxmlformats.org/drawingml/2006/main" noChangeAspect="1"/>
             </wp:cNvGraphicFramePr>
@@ -4481,21 +4460,19 @@
               <a:graphicData uri="http://schemas.openxmlformats.org/drawingml/2006/picture">
                 <pic:pic xmlns:pic="http://schemas.openxmlformats.org/drawingml/2006/picture">
                   <pic:nvPicPr>
-                    <pic:cNvPr id="1" name="Image1"/>
-                    <pic:cNvPicPr>
-                      <a:picLocks noChangeAspect="1" noChangeArrowheads="1"/>
-                    </pic:cNvPicPr>
+                    <pic:cNvPr id="12" name="Imagen 12" descr="Diagrama&#10;&#10;Descripción generada automáticamente"/>
+                    <pic:cNvPicPr/>
                   </pic:nvPicPr>
                   <pic:blipFill>
-                    <a:blip r:embed="rId11"/>
+                    <a:blip r:embed="rId19"/>
                     <a:stretch>
                       <a:fillRect/>
                     </a:stretch>
                   </pic:blipFill>
-                  <pic:spPr bwMode="auto">
+                  <pic:spPr>
                     <a:xfrm>
                       <a:off x="0" y="0"/>
-                      <a:ext cx="3063240" cy="1971675"/>
+                      <a:ext cx="1169312" cy="2587707"/>
                     </a:xfrm>
                     <a:prstGeom prst="rect">
                       <a:avLst/>
@@ -4504,166 +4481,21 @@
                 </pic:pic>
               </a:graphicData>
             </a:graphic>
-          </wp:anchor>
+          </wp:inline>
         </w:drawing>
       </w:r>
       <w:r>
         <w:rPr>
-          <w:b/>
-          <w:color w:val="0070C0"/>
-          <w:lang w:val="es-CO"/>
-        </w:rPr>
-        <w:t xml:space="preserve">Figura 1: </w:t>
-      </w:r>
-      <w:r>
-        <w:rPr>
-          <w:color w:val="0070C0"/>
-          <w:lang w:val="es-CO"/>
-        </w:rPr>
-        <w:t>Árbol</w:t>
-      </w:r>
-      <w:r>
-        <w:rPr>
-          <w:b/>
-          <w:color w:val="0070C0"/>
-          <w:lang w:val="es-CO"/>
+          <w:noProof/>
         </w:rPr>
         <w:t xml:space="preserve"> </w:t>
       </w:r>
       <w:r>
-        <w:rPr>
-          <w:color w:val="0070C0"/>
-          <w:lang w:val="es-CO"/>
-        </w:rPr>
-        <w:t>de Huffman generado a partir de las frecuencias exactas del texto "this". (Por favor, no dude en cambiar esta figura si utilizan una estructura de datos diferente).</w:t>
-      </w:r>
-    </w:p>
-    <w:p>
-      <w:pPr>
-        <w:pStyle w:val="Sangradetextonormal"/>
-        <w:spacing w:after="120"/>
-        <w:ind w:firstLine="0"/>
-      </w:pPr>
-      <w:r>
-        <w:rPr>
-          <w:rStyle w:val="Hipervnculo"/>
-          <w:b/>
-          <w:color w:val="000000"/>
-          <w:kern w:val="2"/>
-          <w:lang w:val="es-CO"/>
-        </w:rPr>
-        <w:t>4.2 Algoritmos</w:t>
-      </w:r>
-    </w:p>
-    <w:p>
-      <w:pPr>
-        <w:pStyle w:val="Sangradetextonormal"/>
-        <w:spacing w:after="120"/>
-        <w:ind w:firstLine="0"/>
-      </w:pPr>
-      <w:r>
-        <w:rPr>
-          <w:rStyle w:val="Hipervnculo"/>
-          <w:color w:val="000000"/>
-          <w:kern w:val="2"/>
-          <w:lang w:val="es-CO"/>
-        </w:rPr>
-        <w:t>En este trabajo, proponemos un algoritmo de compresión que es una combinación de un algoritmo de compresión de imágenes con pérdidas y un algoritmo de compresión de imágenes sin pérdidas. También explicamos cómo funciona la descompresión para el algoritmo propuesto.</w:t>
-      </w:r>
-    </w:p>
-    <w:p>
-      <w:pPr>
-        <w:pStyle w:val="Sangradetextonormal"/>
-        <w:spacing w:after="120"/>
-        <w:ind w:firstLine="0"/>
-      </w:pPr>
-      <w:r>
-        <w:rPr>
-          <w:rStyle w:val="Hipervnculo"/>
-          <w:color w:val="0070C0"/>
-          <w:kern w:val="2"/>
-          <w:lang w:val="es-CO"/>
-        </w:rPr>
-        <w:t xml:space="preserve">Expliquen el diseño de los algoritmos para resolver el problema y hagan una figura. No uses figuras de Internet, haz las tuyas propias. </w:t>
-      </w:r>
-      <w:r>
-        <w:rPr>
-          <w:rStyle w:val="Hipervnculo"/>
-          <w:i/>
-          <w:iCs/>
-          <w:color w:val="0070C0"/>
-          <w:kern w:val="2"/>
-          <w:lang w:val="es-CO"/>
-        </w:rPr>
-        <w:t>(En este semestre, un algoritmo debe ser un algoritmo de compresión de imágenes con pérdidas, como el escalado de imágenes, el tallado de costuras o la compresión con ondeletas, y el segundo algoritmo debe ser un algoritmo de compresión de imágenes sin pérdidas, como la codificación Huffman, LZS o LZ77).</w:t>
-      </w:r>
-    </w:p>
-    <w:p>
-      <w:pPr>
-        <w:pStyle w:val="Sangradetextonormal"/>
-        <w:spacing w:after="120"/>
-        <w:ind w:firstLine="0"/>
-      </w:pPr>
-      <w:r>
-        <w:rPr>
-          <w:rStyle w:val="Hipervnculo"/>
-          <w:b/>
-          <w:bCs/>
-          <w:color w:val="0070C0"/>
-          <w:kern w:val="2"/>
-          <w:lang w:val="es-CO"/>
-        </w:rPr>
-        <w:t>4.2.1 Algoritmo de compresión de imágenes con pérdida</w:t>
-      </w:r>
-    </w:p>
-    <w:p>
-      <w:pPr>
-        <w:pStyle w:val="Sangradetextonormal"/>
-        <w:spacing w:after="120"/>
-        <w:ind w:firstLine="0"/>
-      </w:pPr>
-      <w:r>
-        <w:rPr>
-          <w:rStyle w:val="Hipervnculo"/>
-          <w:color w:val="0070C0"/>
-          <w:kern w:val="2"/>
-          <w:lang w:val="es-CO"/>
-        </w:rPr>
-        <w:t xml:space="preserve">Explique, brevemente, cómo se aplicó un algoritmo de compresión de imágenes con pérdidas, como, por ejemplo, el </w:t>
-      </w:r>
-      <w:r>
-        <w:rPr>
-          <w:rStyle w:val="Hipervnculo"/>
-          <w:color w:val="0070C0"/>
-          <w:kern w:val="2"/>
-          <w:lang w:val="es-CO"/>
-        </w:rPr>
-        <w:t>tallado de costuras o el escalado de imágenes. Explique también la descompresión.</w:t>
-      </w:r>
-    </w:p>
-    <w:p>
-      <w:pPr>
-        <w:pStyle w:val="Sangradetextonormal"/>
-        <w:spacing w:after="120"/>
-        <w:ind w:firstLine="0"/>
-      </w:pPr>
-      <w:r>
-        <w:rPr>
-          <w:noProof/>
-        </w:rPr>
         <w:drawing>
-          <wp:anchor distT="0" distB="0" distL="0" distR="0" simplePos="0" relativeHeight="3" behindDoc="0" locked="0" layoutInCell="0" allowOverlap="1" wp14:anchorId="66B99EF6" wp14:editId="7A14230C">
-            <wp:simplePos x="0" y="0"/>
-            <wp:positionH relativeFrom="column">
-              <wp:align>center</wp:align>
-            </wp:positionH>
-            <wp:positionV relativeFrom="paragraph">
-              <wp:posOffset>635</wp:posOffset>
-            </wp:positionV>
-            <wp:extent cx="1263015" cy="1768475"/>
-            <wp:effectExtent l="0" t="0" r="0" b="0"/>
-            <wp:wrapTopAndBottom/>
-            <wp:docPr id="2" name="Image2"/>
+          <wp:inline distT="0" distB="0" distL="0" distR="0" wp14:anchorId="5E4FA389" wp14:editId="45232E21">
+            <wp:extent cx="1530643" cy="1082650"/>
+            <wp:effectExtent l="0" t="0" r="0" b="3810"/>
+            <wp:docPr id="13" name="Imagen 13" descr="Tabla&#10;&#10;Descripción generada automáticamente"/>
             <wp:cNvGraphicFramePr>
               <a:graphicFrameLocks xmlns:a="http://schemas.openxmlformats.org/drawingml/2006/main" noChangeAspect="1"/>
             </wp:cNvGraphicFramePr>
@@ -4671,21 +4503,19 @@
               <a:graphicData uri="http://schemas.openxmlformats.org/drawingml/2006/picture">
                 <pic:pic xmlns:pic="http://schemas.openxmlformats.org/drawingml/2006/picture">
                   <pic:nvPicPr>
-                    <pic:cNvPr id="2" name="Image2"/>
-                    <pic:cNvPicPr>
-                      <a:picLocks noChangeAspect="1" noChangeArrowheads="1"/>
-                    </pic:cNvPicPr>
+                    <pic:cNvPr id="13" name="Imagen 13" descr="Tabla&#10;&#10;Descripción generada automáticamente"/>
+                    <pic:cNvPicPr/>
                   </pic:nvPicPr>
                   <pic:blipFill>
-                    <a:blip r:embed="rId12"/>
+                    <a:blip r:embed="rId20"/>
                     <a:stretch>
                       <a:fillRect/>
                     </a:stretch>
                   </pic:blipFill>
-                  <pic:spPr bwMode="auto">
+                  <pic:spPr>
                     <a:xfrm>
                       <a:off x="0" y="0"/>
-                      <a:ext cx="1263015" cy="1768475"/>
+                      <a:ext cx="1534314" cy="1085246"/>
                     </a:xfrm>
                     <a:prstGeom prst="rect">
                       <a:avLst/>
@@ -4694,3074 +4524,174 @@
                 </pic:pic>
               </a:graphicData>
             </a:graphic>
-          </wp:anchor>
+          </wp:inline>
         </w:drawing>
       </w:r>
-      <w:r>
-        <w:rPr>
-          <w:rStyle w:val="Hipervnculo"/>
+    </w:p>
+    <w:p>
+      <w:pPr>
+        <w:rPr>
+          <w:rFonts w:eastAsiaTheme="minorEastAsia"/>
           <w:b/>
-          <w:color w:val="0070C0"/>
-          <w:kern w:val="2"/>
-          <w:lang w:val="es-CO"/>
-        </w:rPr>
-        <w:t xml:space="preserve">Figura 2: </w:t>
-      </w:r>
-      <w:r>
-        <w:rPr>
-          <w:rStyle w:val="Hipervnculo"/>
-          <w:color w:val="0070C0"/>
-          <w:kern w:val="2"/>
-          <w:lang w:val="es-CO"/>
-        </w:rPr>
-        <w:t>Escalado</w:t>
-      </w:r>
-      <w:r>
-        <w:rPr>
-          <w:rStyle w:val="Hipervnculo"/>
-          <w:b/>
-          <w:color w:val="0070C0"/>
-          <w:kern w:val="2"/>
-          <w:lang w:val="es-CO"/>
-        </w:rPr>
-        <w:t xml:space="preserve"> </w:t>
-      </w:r>
-      <w:r>
-        <w:rPr>
-          <w:rStyle w:val="Hipervnculo"/>
-          <w:color w:val="0070C0"/>
-          <w:kern w:val="2"/>
-          <w:lang w:val="es-CO"/>
-        </w:rPr>
-        <w:t xml:space="preserve">de la imagen mediante interpolación bilineal. </w:t>
-      </w:r>
-      <w:r>
-        <w:rPr>
-          <w:rStyle w:val="Hipervnculo"/>
-          <w:color w:val="0070C0"/>
-          <w:lang w:val="es-CO"/>
-        </w:rPr>
-        <w:t>(Por favor, siéntase libre de cambiar esta figura si utiliza una estructura de datos diferente).</w:t>
-      </w:r>
-    </w:p>
-    <w:p>
-      <w:pPr>
-        <w:pStyle w:val="Sangradetextonormal"/>
-        <w:spacing w:after="120"/>
-        <w:ind w:firstLine="0"/>
+          <w:bCs/>
+        </w:rPr>
       </w:pPr>
       <w:r>
         <w:rPr>
           <w:rStyle w:val="Hipervnculo"/>
           <w:b/>
           <w:bCs/>
-          <w:color w:val="0070C0"/>
-          <w:kern w:val="2"/>
-          <w:lang w:val="es-CO"/>
-        </w:rPr>
-        <w:t>4.2.2 Algoritmo de compresión de imágenes sin pérdida</w:t>
-      </w:r>
-    </w:p>
-    <w:p>
-      <w:pPr>
-        <w:pStyle w:val="Sangradetextonormal"/>
-        <w:spacing w:after="120"/>
-        <w:ind w:firstLine="0"/>
-      </w:pPr>
-      <w:r>
-        <w:rPr>
-          <w:rStyle w:val="Hipervnculo"/>
-          <w:color w:val="0070C0"/>
-          <w:kern w:val="2"/>
-          <w:lang w:val="es-CO"/>
-        </w:rPr>
-        <w:t>Explique brevemente cómo aplicó un algoritmo de compresión de imágenes sin pérdidas como la codificación Huffman, LZS o LZ77. Explique también la descompresión.</w:t>
-      </w:r>
-    </w:p>
-    <w:p>
-      <w:pPr>
-        <w:pStyle w:val="Sangradetextonormal"/>
-        <w:spacing w:after="120"/>
-        <w:ind w:firstLine="0"/>
-      </w:pPr>
-      <w:r>
-        <w:rPr>
-          <w:rStyle w:val="Hipervnculo"/>
-          <w:b/>
-          <w:color w:val="55308D"/>
-          <w:kern w:val="2"/>
-          <w:lang w:val="es-CO"/>
-        </w:rPr>
-        <w:t>4.3 Análisis de la complejidad de los algoritmos</w:t>
-      </w:r>
-    </w:p>
-    <w:p>
-      <w:pPr>
-        <w:pStyle w:val="Sangradetextonormal"/>
-        <w:spacing w:after="120"/>
-        <w:ind w:firstLine="0"/>
-      </w:pPr>
-      <w:r>
-        <w:rPr>
-          <w:rStyle w:val="Hipervnculo"/>
-          <w:color w:val="55308D"/>
-          <w:kern w:val="2"/>
-          <w:lang w:val="es-CO"/>
-        </w:rPr>
-        <w:t xml:space="preserve">Explique, con sus propias palabras, el análisis del peor caso usando la notación O. ¿Cómo calculó tales complejidades. </w:t>
-      </w:r>
-      <w:r>
-        <w:rPr>
-          <w:rStyle w:val="Hipervnculo"/>
-          <w:color w:val="55308D"/>
-          <w:kern w:val="2"/>
-          <w:lang w:val="en-US"/>
-        </w:rPr>
-        <w:t>Por favor, explique brevemente.</w:t>
-      </w:r>
-    </w:p>
-    <w:tbl>
-      <w:tblPr>
-        <w:tblW w:w="4684" w:type="dxa"/>
-        <w:tblLayout w:type="fixed"/>
-        <w:tblCellMar>
-          <w:top w:w="55" w:type="dxa"/>
-          <w:left w:w="55" w:type="dxa"/>
-          <w:bottom w:w="55" w:type="dxa"/>
-          <w:right w:w="55" w:type="dxa"/>
-        </w:tblCellMar>
-        <w:tblLook w:val="0000" w:firstRow="0" w:lastRow="0" w:firstColumn="0" w:lastColumn="0" w:noHBand="0" w:noVBand="0"/>
-      </w:tblPr>
-      <w:tblGrid>
-        <w:gridCol w:w="2431"/>
-        <w:gridCol w:w="2253"/>
-      </w:tblGrid>
-      <w:tr>
-        <w:tc>
-          <w:tcPr>
-            <w:tcW w:w="2430" w:type="dxa"/>
-            <w:tcBorders>
-              <w:top w:val="single" w:sz="2" w:space="0" w:color="000000"/>
-              <w:left w:val="single" w:sz="2" w:space="0" w:color="000000"/>
-              <w:bottom w:val="single" w:sz="2" w:space="0" w:color="000000"/>
-            </w:tcBorders>
-            <w:shd w:val="clear" w:color="auto" w:fill="auto"/>
-          </w:tcPr>
-          <w:p>
-            <w:pPr>
-              <w:pStyle w:val="TableContents"/>
-              <w:widowControl w:val="0"/>
-              <w:jc w:val="center"/>
-            </w:pPr>
-            <w:r>
-              <w:rPr>
-                <w:rStyle w:val="Hipervnculo"/>
-                <w:b/>
-                <w:bCs/>
-                <w:color w:val="55308D"/>
-                <w:kern w:val="2"/>
-                <w:lang w:val="en-US"/>
-              </w:rPr>
-              <w:t>Algoritmo</w:t>
-            </w:r>
-          </w:p>
-        </w:tc>
-        <w:tc>
-          <w:tcPr>
-            <w:tcW w:w="2253" w:type="dxa"/>
-            <w:tcBorders>
-              <w:top w:val="single" w:sz="2" w:space="0" w:color="000000"/>
-              <w:left w:val="single" w:sz="2" w:space="0" w:color="000000"/>
-              <w:bottom w:val="single" w:sz="2" w:space="0" w:color="000000"/>
-              <w:right w:val="single" w:sz="2" w:space="0" w:color="000000"/>
-            </w:tcBorders>
-            <w:shd w:val="clear" w:color="auto" w:fill="auto"/>
-          </w:tcPr>
-          <w:p>
-            <w:pPr>
-              <w:pStyle w:val="TableContents"/>
-              <w:widowControl w:val="0"/>
-              <w:jc w:val="center"/>
-            </w:pPr>
-            <w:r>
-              <w:rPr>
-                <w:rStyle w:val="Hipervnculo"/>
-                <w:b/>
-                <w:bCs/>
-                <w:color w:val="55308D"/>
-                <w:kern w:val="2"/>
-                <w:lang w:val="en-US"/>
-              </w:rPr>
-              <w:t>La complejidad del tiempo</w:t>
-            </w:r>
-          </w:p>
-        </w:tc>
-      </w:tr>
-      <w:tr>
-        <w:tc>
-          <w:tcPr>
-            <w:tcW w:w="2430" w:type="dxa"/>
-            <w:tcBorders>
-              <w:left w:val="single" w:sz="2" w:space="0" w:color="000000"/>
-              <w:bottom w:val="single" w:sz="2" w:space="0" w:color="000000"/>
-            </w:tcBorders>
-            <w:shd w:val="clear" w:color="auto" w:fill="auto"/>
-          </w:tcPr>
-          <w:p>
-            <w:pPr>
-              <w:pStyle w:val="TableContents"/>
-              <w:widowControl w:val="0"/>
-              <w:rPr>
-                <w:color w:val="0070C0"/>
-                <w:kern w:val="2"/>
-                <w:lang w:val="en-US"/>
-              </w:rPr>
-            </w:pPr>
-            <w:r>
-              <w:rPr>
-                <w:rStyle w:val="Hipervnculo"/>
-                <w:color w:val="55308D"/>
-                <w:kern w:val="2"/>
-                <w:lang w:val="en-US"/>
-              </w:rPr>
-              <w:t>Compresión</w:t>
-            </w:r>
-          </w:p>
-        </w:tc>
-        <w:tc>
-          <w:tcPr>
-            <w:tcW w:w="2253" w:type="dxa"/>
-            <w:tcBorders>
-              <w:left w:val="single" w:sz="2" w:space="0" w:color="000000"/>
-              <w:bottom w:val="single" w:sz="2" w:space="0" w:color="000000"/>
-              <w:right w:val="single" w:sz="2" w:space="0" w:color="000000"/>
-            </w:tcBorders>
-            <w:shd w:val="clear" w:color="auto" w:fill="auto"/>
-          </w:tcPr>
-          <w:p>
-            <w:pPr>
-              <w:pStyle w:val="TableContents"/>
-              <w:widowControl w:val="0"/>
-              <w:jc w:val="center"/>
-            </w:pPr>
-            <w:r>
-              <w:rPr>
-                <w:rStyle w:val="Hipervnculo"/>
-                <w:color w:val="55308D"/>
-                <w:kern w:val="2"/>
-                <w:lang w:val="en-US"/>
-              </w:rPr>
-              <w:t>O(N</w:t>
-            </w:r>
-            <w:r>
-              <w:rPr>
-                <w:rStyle w:val="Hipervnculo"/>
-                <w:color w:val="55308D"/>
-                <w:kern w:val="2"/>
-                <w:vertAlign w:val="superscript"/>
-                <w:lang w:val="en-US"/>
-              </w:rPr>
-              <w:t>2</w:t>
-            </w:r>
-            <w:r>
-              <w:rPr>
-                <w:rStyle w:val="Hipervnculo"/>
-                <w:color w:val="55308D"/>
-                <w:kern w:val="2"/>
-                <w:lang w:val="en-US"/>
-              </w:rPr>
-              <w:t>*M</w:t>
-            </w:r>
-            <w:r>
-              <w:rPr>
-                <w:rStyle w:val="Hipervnculo"/>
-                <w:color w:val="55308D"/>
-                <w:kern w:val="2"/>
-                <w:vertAlign w:val="superscript"/>
-                <w:lang w:val="en-US"/>
-              </w:rPr>
-              <w:t>2</w:t>
-            </w:r>
-            <w:r>
-              <w:rPr>
-                <w:rStyle w:val="Hipervnculo"/>
-                <w:color w:val="55308D"/>
-                <w:kern w:val="2"/>
-                <w:lang w:val="en-US"/>
-              </w:rPr>
-              <w:t>)</w:t>
-            </w:r>
-          </w:p>
-        </w:tc>
-      </w:tr>
-      <w:tr>
-        <w:tc>
-          <w:tcPr>
-            <w:tcW w:w="2430" w:type="dxa"/>
-            <w:tcBorders>
-              <w:left w:val="single" w:sz="2" w:space="0" w:color="000000"/>
-              <w:bottom w:val="single" w:sz="2" w:space="0" w:color="000000"/>
-            </w:tcBorders>
-            <w:shd w:val="clear" w:color="auto" w:fill="auto"/>
-          </w:tcPr>
-          <w:p>
-            <w:pPr>
-              <w:pStyle w:val="TableContents"/>
-              <w:widowControl w:val="0"/>
-              <w:rPr>
-                <w:color w:val="0070C0"/>
-                <w:kern w:val="2"/>
-                <w:lang w:val="en-US"/>
-              </w:rPr>
-            </w:pPr>
-            <w:r>
-              <w:rPr>
-                <w:rStyle w:val="Hipervnculo"/>
-                <w:color w:val="55308D"/>
-                <w:kern w:val="2"/>
-                <w:lang w:val="en-US"/>
-              </w:rPr>
-              <w:t>Descompresión</w:t>
-            </w:r>
-          </w:p>
-        </w:tc>
-        <w:tc>
-          <w:tcPr>
-            <w:tcW w:w="2253" w:type="dxa"/>
-            <w:tcBorders>
-              <w:left w:val="single" w:sz="2" w:space="0" w:color="000000"/>
-              <w:bottom w:val="single" w:sz="2" w:space="0" w:color="000000"/>
-              <w:right w:val="single" w:sz="2" w:space="0" w:color="000000"/>
-            </w:tcBorders>
-            <w:shd w:val="clear" w:color="auto" w:fill="auto"/>
-          </w:tcPr>
-          <w:p>
-            <w:pPr>
-              <w:pStyle w:val="TableContents"/>
-              <w:widowControl w:val="0"/>
-              <w:jc w:val="center"/>
-            </w:pPr>
-            <w:r>
-              <w:rPr>
-                <w:rStyle w:val="Hipervnculo"/>
-                <w:color w:val="55308D"/>
-                <w:kern w:val="2"/>
-                <w:lang w:val="en-US"/>
-              </w:rPr>
-              <w:t>O(N</w:t>
-            </w:r>
-            <w:r>
-              <w:rPr>
-                <w:rStyle w:val="Hipervnculo"/>
-                <w:color w:val="55308D"/>
-                <w:kern w:val="2"/>
-                <w:vertAlign w:val="superscript"/>
-                <w:lang w:val="en-US"/>
-              </w:rPr>
-              <w:t>3</w:t>
-            </w:r>
-            <w:r>
-              <w:rPr>
-                <w:rStyle w:val="Hipervnculo"/>
-                <w:color w:val="55308D"/>
-                <w:kern w:val="2"/>
-                <w:lang w:val="en-US"/>
-              </w:rPr>
-              <w:t>*M*2</w:t>
-            </w:r>
-            <w:r>
-              <w:rPr>
-                <w:rStyle w:val="Hipervnculo"/>
-                <w:color w:val="55308D"/>
-                <w:kern w:val="2"/>
-                <w:vertAlign w:val="superscript"/>
-                <w:lang w:val="en-US"/>
-              </w:rPr>
-              <w:t>N</w:t>
-            </w:r>
-            <w:r>
-              <w:rPr>
-                <w:rStyle w:val="Hipervnculo"/>
-                <w:color w:val="55308D"/>
-                <w:kern w:val="2"/>
-                <w:lang w:val="en-US"/>
-              </w:rPr>
-              <w:t>)</w:t>
-            </w:r>
-          </w:p>
-        </w:tc>
-      </w:tr>
-    </w:tbl>
-    <w:p>
-      <w:pPr>
-        <w:pStyle w:val="Sangradetextonormal"/>
-        <w:spacing w:after="120"/>
-        <w:ind w:firstLine="0"/>
-      </w:pPr>
-      <w:r>
-        <w:rPr>
-          <w:rStyle w:val="Hipervnculo"/>
+          <w:kern w:val="2"/>
+          <w:lang w:val="es-CO"/>
+        </w:rPr>
+        <w:t xml:space="preserve">3.3.4 </w:t>
+      </w:r>
+      <w:r>
+        <w:rPr>
+          <w:rFonts w:eastAsiaTheme="minorEastAsia"/>
           <w:b/>
           <w:bCs/>
-          <w:i/>
-          <w:iCs/>
-          <w:color w:val="000000"/>
-          <w:kern w:val="2"/>
-          <w:lang w:val="es-CO"/>
-        </w:rPr>
-        <w:t xml:space="preserve">Tabla </w:t>
-      </w:r>
-      <w:r>
-        <w:rPr>
-          <w:rStyle w:val="Hipervnculo"/>
+        </w:rPr>
+        <w:t>Transformada de Burrows-Wheeler</w:t>
+      </w:r>
+    </w:p>
+    <w:p>
+      <w:pPr>
+        <w:rPr>
+          <w:rFonts w:eastAsiaTheme="minorEastAsia"/>
+        </w:rPr>
+      </w:pPr>
+      <w:r>
+        <w:rPr>
+          <w:rFonts w:eastAsiaTheme="minorEastAsia"/>
+        </w:rPr>
+        <w:t xml:space="preserve">Esta transformada permite organizar y juntar caracteres que posean el mismo símbolo de una manera mas efectiva. </w:t>
+      </w:r>
+    </w:p>
+    <w:p>
+      <w:pPr>
+        <w:rPr>
+          <w:rFonts w:eastAsiaTheme="minorEastAsia"/>
+        </w:rPr>
+      </w:pPr>
+      <w:r>
+        <w:rPr>
+          <w:rFonts w:eastAsiaTheme="minorEastAsia"/>
+        </w:rPr>
+        <w:t>La ventaja que se tiene de esta transformada es que se puede codificar y decodificar sin agregar información extra, cosa que no se puede hacer normalmente con un algoritmo para ordenamiento común, ya que una vez ordenado no se puede regresar a la forma en la que se hallaba originalmente.</w:t>
+      </w:r>
+      <w:r>
+        <w:rPr>
+          <w:rFonts w:eastAsiaTheme="minorEastAsia"/>
+        </w:rPr>
+        <w:br/>
+      </w:r>
+      <w:r>
+        <w:rPr>
+          <w:rFonts w:eastAsiaTheme="minorEastAsia"/>
+        </w:rPr>
+        <w:t xml:space="preserve">El proceso que sigue esta transformada consiste en primero (En una secuencia de caracteres) ir corriendo el caracter inicial hacia la derecha, este proceso se repetirá el mismo </w:t>
+      </w:r>
+      <w:r>
+        <w:rPr>
+          <w:rFonts w:eastAsiaTheme="minorEastAsia"/>
+        </w:rPr>
+        <w:t>número</w:t>
+      </w:r>
+      <w:r>
+        <w:rPr>
+          <w:rFonts w:eastAsiaTheme="minorEastAsia"/>
+        </w:rPr>
+        <w:t xml:space="preserve"> de veces que el tamaño de la cadena. </w:t>
+      </w:r>
+      <w:r>
+        <w:rPr>
+          <w:rFonts w:eastAsiaTheme="minorEastAsia"/>
+        </w:rPr>
+        <w:t>[16]</w:t>
+      </w:r>
+    </w:p>
+    <w:p>
+      <w:pPr>
+        <w:rPr>
+          <w:rFonts w:eastAsiaTheme="minorEastAsia"/>
+        </w:rPr>
+      </w:pPr>
+      <w:r>
+        <w:rPr>
+          <w:noProof/>
+        </w:rPr>
+        <w:drawing>
+          <wp:inline distT="0" distB="0" distL="0" distR="0" wp14:anchorId="7395365F" wp14:editId="4BAC30C6">
+            <wp:extent cx="3063240" cy="1090930"/>
+            <wp:effectExtent l="0" t="0" r="3810" b="0"/>
+            <wp:docPr id="16" name="Imagen 16" descr="burrows-wheeler-transform-proccess"/>
+            <wp:cNvGraphicFramePr>
+              <a:graphicFrameLocks xmlns:a="http://schemas.openxmlformats.org/drawingml/2006/main" noChangeAspect="1"/>
+            </wp:cNvGraphicFramePr>
+            <a:graphic xmlns:a="http://schemas.openxmlformats.org/drawingml/2006/main">
+              <a:graphicData uri="http://schemas.openxmlformats.org/drawingml/2006/picture">
+                <pic:pic xmlns:pic="http://schemas.openxmlformats.org/drawingml/2006/picture">
+                  <pic:nvPicPr>
+                    <pic:cNvPr id="0" name="Picture 10" descr="burrows-wheeler-transform-proccess"/>
+                    <pic:cNvPicPr>
+                      <a:picLocks noChangeAspect="1" noChangeArrowheads="1"/>
+                    </pic:cNvPicPr>
+                  </pic:nvPicPr>
+                  <pic:blipFill>
+                    <a:blip r:embed="rId21">
+                      <a:extLst>
+                        <a:ext uri="{28A0092B-C50C-407E-A947-70E740481C1C}">
+                          <a14:useLocalDpi xmlns:a14="http://schemas.microsoft.com/office/drawing/2010/main" val="0"/>
+                        </a:ext>
+                      </a:extLst>
+                    </a:blip>
+                    <a:srcRect/>
+                    <a:stretch>
+                      <a:fillRect/>
+                    </a:stretch>
+                  </pic:blipFill>
+                  <pic:spPr bwMode="auto">
+                    <a:xfrm>
+                      <a:off x="0" y="0"/>
+                      <a:ext cx="3063240" cy="1090930"/>
+                    </a:xfrm>
+                    <a:prstGeom prst="rect">
+                      <a:avLst/>
+                    </a:prstGeom>
+                    <a:noFill/>
+                    <a:ln>
+                      <a:noFill/>
+                    </a:ln>
+                  </pic:spPr>
+                </pic:pic>
+              </a:graphicData>
+            </a:graphic>
+          </wp:inline>
+        </w:drawing>
+      </w:r>
+      <w:r>
+        <w:rPr>
+          <w:rFonts w:eastAsiaTheme="minorEastAsia"/>
+        </w:rPr>
+        <w:t>[20]</w:t>
+      </w:r>
+      <w:bookmarkStart w:id="4" w:name="docs-internal-guid-6e435f41-7fff-9e4a-7c"/>
+      <w:bookmarkEnd w:id="4"/>
+    </w:p>
+    <w:p>
+      <w:pPr>
+        <w:rPr>
+          <w:rFonts w:eastAsiaTheme="minorEastAsia"/>
+        </w:rPr>
+      </w:pPr>
+      <w:r>
+        <w:rPr>
           <w:b/>
           <w:bCs/>
-          <w:color w:val="000000"/>
-          <w:kern w:val="2"/>
-          <w:lang w:val="es-CO"/>
-        </w:rPr>
-        <w:t>2:</w:t>
-      </w:r>
-      <w:r>
-        <w:rPr>
-          <w:rStyle w:val="Hipervnculo"/>
-          <w:color w:val="000000"/>
-          <w:kern w:val="2"/>
-          <w:lang w:val="es-CO"/>
-        </w:rPr>
-        <w:t xml:space="preserve"> Complejidad temporal de los algoritmos de compresión y descompresión de imágenes. </w:t>
-      </w:r>
-      <w:r>
-        <w:rPr>
-          <w:rStyle w:val="Hipervnculo"/>
-          <w:i/>
-          <w:iCs/>
-          <w:color w:val="55308D"/>
-          <w:kern w:val="2"/>
-          <w:lang w:val="es-CO"/>
-        </w:rPr>
-        <w:t>(Por favor, explique qué significan N y M en este problema).</w:t>
-      </w:r>
-    </w:p>
-    <w:p>
-      <w:pPr>
-        <w:pStyle w:val="Sangradetextonormal"/>
-        <w:spacing w:after="120"/>
-        <w:ind w:firstLine="0"/>
-        <w:rPr>
-          <w:rStyle w:val="Hipervnculo"/>
-          <w:i/>
-          <w:iCs/>
-          <w:color w:val="55308D"/>
-          <w:kern w:val="2"/>
-          <w:lang w:val="es-CO"/>
-        </w:rPr>
-      </w:pPr>
-    </w:p>
-    <w:tbl>
-      <w:tblPr>
-        <w:tblW w:w="4684" w:type="dxa"/>
-        <w:tblLayout w:type="fixed"/>
-        <w:tblCellMar>
-          <w:top w:w="55" w:type="dxa"/>
-          <w:left w:w="55" w:type="dxa"/>
-          <w:bottom w:w="55" w:type="dxa"/>
-          <w:right w:w="55" w:type="dxa"/>
-        </w:tblCellMar>
-        <w:tblLook w:val="0000" w:firstRow="0" w:lastRow="0" w:firstColumn="0" w:lastColumn="0" w:noHBand="0" w:noVBand="0"/>
-      </w:tblPr>
-      <w:tblGrid>
-        <w:gridCol w:w="2431"/>
-        <w:gridCol w:w="2253"/>
-      </w:tblGrid>
-      <w:tr>
-        <w:tc>
-          <w:tcPr>
-            <w:tcW w:w="2430" w:type="dxa"/>
-            <w:tcBorders>
-              <w:top w:val="single" w:sz="2" w:space="0" w:color="000000"/>
-              <w:left w:val="single" w:sz="2" w:space="0" w:color="000000"/>
-              <w:bottom w:val="single" w:sz="2" w:space="0" w:color="000000"/>
-            </w:tcBorders>
-            <w:shd w:val="clear" w:color="auto" w:fill="auto"/>
-          </w:tcPr>
-          <w:p>
-            <w:pPr>
-              <w:pStyle w:val="TableContents"/>
-              <w:widowControl w:val="0"/>
-              <w:jc w:val="center"/>
-            </w:pPr>
-            <w:r>
-              <w:rPr>
-                <w:rStyle w:val="Hipervnculo"/>
-                <w:b/>
-                <w:bCs/>
-                <w:color w:val="55308D"/>
-                <w:kern w:val="2"/>
-                <w:lang w:val="en-US"/>
-              </w:rPr>
-              <w:t>Algoritmo</w:t>
-            </w:r>
-          </w:p>
-        </w:tc>
-        <w:tc>
-          <w:tcPr>
-            <w:tcW w:w="2253" w:type="dxa"/>
-            <w:tcBorders>
-              <w:top w:val="single" w:sz="2" w:space="0" w:color="000000"/>
-              <w:left w:val="single" w:sz="2" w:space="0" w:color="000000"/>
-              <w:bottom w:val="single" w:sz="2" w:space="0" w:color="000000"/>
-              <w:right w:val="single" w:sz="2" w:space="0" w:color="000000"/>
-            </w:tcBorders>
-            <w:shd w:val="clear" w:color="auto" w:fill="auto"/>
-          </w:tcPr>
-          <w:p>
-            <w:pPr>
-              <w:pStyle w:val="TableContents"/>
-              <w:widowControl w:val="0"/>
-              <w:jc w:val="center"/>
-            </w:pPr>
-            <w:r>
-              <w:rPr>
-                <w:rStyle w:val="Hipervnculo"/>
-                <w:b/>
-                <w:bCs/>
-                <w:color w:val="55308D"/>
-                <w:kern w:val="2"/>
-                <w:lang w:val="en-US"/>
-              </w:rPr>
-              <w:t>Complejidad de la memoria</w:t>
-            </w:r>
-          </w:p>
-        </w:tc>
-      </w:tr>
-      <w:tr>
-        <w:tc>
-          <w:tcPr>
-            <w:tcW w:w="2430" w:type="dxa"/>
-            <w:tcBorders>
-              <w:left w:val="single" w:sz="2" w:space="0" w:color="000000"/>
-              <w:bottom w:val="single" w:sz="2" w:space="0" w:color="000000"/>
-            </w:tcBorders>
-            <w:shd w:val="clear" w:color="auto" w:fill="auto"/>
-          </w:tcPr>
-          <w:p>
-            <w:pPr>
-              <w:pStyle w:val="TableContents"/>
-              <w:widowControl w:val="0"/>
-              <w:rPr>
-                <w:color w:val="0070C0"/>
-                <w:kern w:val="2"/>
-                <w:lang w:val="en-US"/>
-              </w:rPr>
-            </w:pPr>
-            <w:r>
-              <w:rPr>
-                <w:rStyle w:val="Hipervnculo"/>
-                <w:color w:val="55308D"/>
-                <w:kern w:val="2"/>
-                <w:lang w:val="en-US"/>
-              </w:rPr>
-              <w:t>Compresión</w:t>
-            </w:r>
-          </w:p>
-        </w:tc>
-        <w:tc>
-          <w:tcPr>
-            <w:tcW w:w="2253" w:type="dxa"/>
-            <w:tcBorders>
-              <w:left w:val="single" w:sz="2" w:space="0" w:color="000000"/>
-              <w:bottom w:val="single" w:sz="2" w:space="0" w:color="000000"/>
-              <w:right w:val="single" w:sz="2" w:space="0" w:color="000000"/>
-            </w:tcBorders>
-            <w:shd w:val="clear" w:color="auto" w:fill="auto"/>
-          </w:tcPr>
-          <w:p>
-            <w:pPr>
-              <w:pStyle w:val="TableContents"/>
-              <w:widowControl w:val="0"/>
-              <w:jc w:val="center"/>
-            </w:pPr>
-            <w:r>
-              <w:rPr>
-                <w:rStyle w:val="Hipervnculo"/>
-                <w:color w:val="55308D"/>
-                <w:kern w:val="2"/>
-                <w:lang w:val="en-US"/>
-              </w:rPr>
-              <w:t>O(N*M*2N )</w:t>
-            </w:r>
-          </w:p>
-        </w:tc>
-      </w:tr>
-      <w:tr>
-        <w:tc>
-          <w:tcPr>
-            <w:tcW w:w="2430" w:type="dxa"/>
-            <w:tcBorders>
-              <w:left w:val="single" w:sz="2" w:space="0" w:color="000000"/>
-              <w:bottom w:val="single" w:sz="2" w:space="0" w:color="000000"/>
-            </w:tcBorders>
-            <w:shd w:val="clear" w:color="auto" w:fill="auto"/>
-          </w:tcPr>
-          <w:p>
-            <w:pPr>
-              <w:pStyle w:val="TableContents"/>
-              <w:widowControl w:val="0"/>
-              <w:rPr>
-                <w:color w:val="0070C0"/>
-                <w:kern w:val="2"/>
-                <w:lang w:val="en-US"/>
-              </w:rPr>
-            </w:pPr>
-            <w:r>
-              <w:rPr>
-                <w:rStyle w:val="Hipervnculo"/>
-                <w:color w:val="55308D"/>
-                <w:kern w:val="2"/>
-                <w:lang w:val="en-US"/>
-              </w:rPr>
-              <w:t>Descompresión</w:t>
-            </w:r>
-          </w:p>
-        </w:tc>
-        <w:tc>
-          <w:tcPr>
-            <w:tcW w:w="2253" w:type="dxa"/>
-            <w:tcBorders>
-              <w:left w:val="single" w:sz="2" w:space="0" w:color="000000"/>
-              <w:bottom w:val="single" w:sz="2" w:space="0" w:color="000000"/>
-              <w:right w:val="single" w:sz="2" w:space="0" w:color="000000"/>
-            </w:tcBorders>
-            <w:shd w:val="clear" w:color="auto" w:fill="auto"/>
-          </w:tcPr>
-          <w:p>
-            <w:pPr>
-              <w:pStyle w:val="TableContents"/>
-              <w:widowControl w:val="0"/>
-              <w:jc w:val="center"/>
-            </w:pPr>
-            <w:r>
-              <w:rPr>
-                <w:rStyle w:val="Hipervnculo"/>
-                <w:color w:val="55308D"/>
-                <w:kern w:val="2"/>
-                <w:lang w:val="en-US"/>
-              </w:rPr>
-              <w:t>O(2M*2N)</w:t>
-            </w:r>
-          </w:p>
-        </w:tc>
-      </w:tr>
-    </w:tbl>
-    <w:p>
-      <w:pPr>
-        <w:pStyle w:val="Sangradetextonormal"/>
-        <w:spacing w:after="120"/>
-        <w:ind w:firstLine="0"/>
-      </w:pPr>
-      <w:r>
-        <w:rPr>
-          <w:rStyle w:val="Hipervnculo"/>
-          <w:b/>
-          <w:bCs/>
-          <w:i/>
-          <w:iCs/>
-          <w:color w:val="000000"/>
-          <w:kern w:val="2"/>
-          <w:lang w:val="es-CO"/>
-        </w:rPr>
-        <w:t xml:space="preserve">Tabla </w:t>
-      </w:r>
-      <w:r>
-        <w:rPr>
-          <w:rStyle w:val="Hipervnculo"/>
-          <w:b/>
-          <w:bCs/>
-          <w:color w:val="000000"/>
-          <w:kern w:val="2"/>
-          <w:lang w:val="es-CO"/>
-        </w:rPr>
-        <w:t>3:</w:t>
-      </w:r>
-      <w:r>
-        <w:rPr>
-          <w:rStyle w:val="Hipervnculo"/>
-          <w:color w:val="000000"/>
-          <w:kern w:val="2"/>
-          <w:lang w:val="es-CO"/>
-        </w:rPr>
-        <w:t xml:space="preserve"> Complejidad de memoria de los algoritmos de compresión y descompresión de imágenes.</w:t>
-      </w:r>
-      <w:r>
-        <w:rPr>
-          <w:rStyle w:val="Hipervnculo"/>
-          <w:i/>
-          <w:iCs/>
-          <w:color w:val="55308D"/>
-          <w:kern w:val="2"/>
-          <w:lang w:val="es-CO"/>
-        </w:rPr>
-        <w:t xml:space="preserve"> (Por favor, explique qué significan N y M en este problema).</w:t>
-      </w:r>
-    </w:p>
-    <w:p>
-      <w:pPr>
-        <w:pStyle w:val="Sangradetextonormal"/>
-        <w:spacing w:after="120"/>
-        <w:ind w:firstLine="0"/>
-        <w:rPr>
-          <w:rStyle w:val="Hipervnculo"/>
-          <w:i/>
-          <w:iCs/>
-          <w:color w:val="55308D"/>
-          <w:kern w:val="2"/>
-          <w:lang w:val="es-CO"/>
-        </w:rPr>
-      </w:pPr>
-    </w:p>
-    <w:p>
-      <w:pPr>
-        <w:pStyle w:val="Sangradetextonormal"/>
-        <w:spacing w:after="120"/>
-        <w:ind w:firstLine="0"/>
-      </w:pPr>
-      <w:r>
-        <w:rPr>
-          <w:rStyle w:val="Hipervnculo"/>
-          <w:b/>
-          <w:color w:val="55308D"/>
-          <w:kern w:val="2"/>
-          <w:lang w:val="es-CO"/>
-        </w:rPr>
-        <w:t>4.4 Criterios de diseño del algoritmo</w:t>
-      </w:r>
-    </w:p>
-    <w:p>
-      <w:pPr>
-        <w:pStyle w:val="Sangradetextonormal"/>
-        <w:spacing w:after="120"/>
-        <w:ind w:firstLine="0"/>
-      </w:pPr>
-      <w:r>
-        <w:rPr>
-          <w:rStyle w:val="Hipervnculo"/>
-          <w:color w:val="55308D"/>
-          <w:kern w:val="2"/>
-          <w:lang w:val="es-CO"/>
-        </w:rPr>
-        <w:lastRenderedPageBreak/>
-        <w:t>Explica por qué el algoritmo fue diseñado de esa manera. Use un criterio objetivo. Los criterios objetivos se basan en la eficiencia, que se mide en términos de tiempo y consumo de memoria. Ejemplos de criterios no objetivos son: "Estaba enfermo", "fue la primera estructura de datos que encontré en Internet", "lo hice el último día antes del plazo", etc. Recuerde: Este es el 40% de la calificación del proyecto.</w:t>
-      </w:r>
-    </w:p>
-    <w:p>
-      <w:pPr>
-        <w:pStyle w:val="Sangradetextonormal"/>
-        <w:spacing w:after="120"/>
-        <w:ind w:firstLine="0"/>
-      </w:pPr>
-      <w:r>
-        <w:rPr>
-          <w:rStyle w:val="Hipervnculo"/>
-          <w:b/>
-          <w:color w:val="000000"/>
-          <w:kern w:val="2"/>
-          <w:lang w:val="es-CO"/>
-        </w:rPr>
-        <w:t>5. RESULTADOS</w:t>
-      </w:r>
-    </w:p>
-    <w:p>
-      <w:pPr>
-        <w:pStyle w:val="Sangradetextonormal"/>
-        <w:spacing w:after="120"/>
-        <w:ind w:firstLine="0"/>
-      </w:pPr>
-      <w:r>
-        <w:rPr>
-          <w:rStyle w:val="Hipervnculo"/>
-          <w:b/>
-          <w:color w:val="000000"/>
-          <w:kern w:val="2"/>
-          <w:lang w:val="es-CO"/>
-        </w:rPr>
-        <w:t>5.1 Evaluación del modelo</w:t>
-      </w:r>
-    </w:p>
-    <w:p>
-      <w:pPr>
-        <w:pStyle w:val="Sangradetextonormal"/>
-        <w:spacing w:after="120"/>
-        <w:ind w:firstLine="0"/>
-      </w:pPr>
-      <w:r>
-        <w:rPr>
-          <w:rStyle w:val="Hipervnculo"/>
-          <w:color w:val="000000"/>
-          <w:kern w:val="2"/>
-          <w:lang w:val="es-CO"/>
-        </w:rPr>
-        <w:t xml:space="preserve">En esta sección, presentamos algunas métricas para evaluar el modelo. La exactitud es la relación entre el número de predicciones correctas y el número total de muestras de entrada. La precisión es la proporción de estudiantes exitosos identificados correctamente por el modelo a estudiantes exitosos identificados por el modelo. Por último, sensibilidad es la proporción de estudiantes exitosos identificados correctamente por el modelo a estudiantes exitosos en el conjunto de datos. </w:t>
-      </w:r>
-    </w:p>
-    <w:p>
-      <w:pPr>
-        <w:pStyle w:val="Sangradetextonormal"/>
-        <w:spacing w:after="120"/>
-        <w:ind w:firstLine="0"/>
-      </w:pPr>
-      <w:r>
-        <w:rPr>
-          <w:rStyle w:val="Hipervnculo"/>
-          <w:b/>
-          <w:color w:val="000000"/>
-          <w:kern w:val="2"/>
-          <w:lang w:val="es-CO"/>
-        </w:rPr>
-        <w:t>5.1.1 Evaluación del conjunto de datos de entrenamiento</w:t>
-      </w:r>
-    </w:p>
-    <w:p>
-      <w:pPr>
-        <w:rPr>
-          <w:color w:val="000000"/>
-        </w:rPr>
-      </w:pPr>
-      <w:r>
-        <w:rPr>
-          <w:color w:val="000000"/>
-        </w:rPr>
-        <w:t>A continuación presentamos las métricas de evaluación del conjunto de datos de entrenamiento en la Tabla 3.</w:t>
-      </w:r>
-    </w:p>
-    <w:tbl>
-      <w:tblPr>
-        <w:tblW w:w="4864" w:type="dxa"/>
-        <w:tblLayout w:type="fixed"/>
-        <w:tblCellMar>
-          <w:top w:w="55" w:type="dxa"/>
-          <w:left w:w="55" w:type="dxa"/>
-          <w:bottom w:w="55" w:type="dxa"/>
-          <w:right w:w="55" w:type="dxa"/>
-        </w:tblCellMar>
-        <w:tblLook w:val="0000" w:firstRow="0" w:lastRow="0" w:firstColumn="0" w:lastColumn="0" w:noHBand="0" w:noVBand="0"/>
-      </w:tblPr>
-      <w:tblGrid>
-        <w:gridCol w:w="1352"/>
-        <w:gridCol w:w="3512"/>
-      </w:tblGrid>
-      <w:tr>
-        <w:trPr>
-          <w:trHeight w:val="422"/>
-        </w:trPr>
-        <w:tc>
-          <w:tcPr>
-            <w:tcW w:w="1352" w:type="dxa"/>
-            <w:tcBorders>
-              <w:top w:val="single" w:sz="2" w:space="0" w:color="000000"/>
-              <w:left w:val="single" w:sz="2" w:space="0" w:color="000000"/>
-              <w:bottom w:val="single" w:sz="2" w:space="0" w:color="000000"/>
-            </w:tcBorders>
-            <w:shd w:val="clear" w:color="auto" w:fill="auto"/>
-          </w:tcPr>
-          <w:p>
-            <w:pPr>
-              <w:pStyle w:val="TableContents"/>
-              <w:widowControl w:val="0"/>
-              <w:snapToGrid w:val="0"/>
-              <w:rPr>
-                <w:color w:val="55308D"/>
-                <w:szCs w:val="28"/>
-              </w:rPr>
-            </w:pPr>
-          </w:p>
-        </w:tc>
-        <w:tc>
-          <w:tcPr>
-            <w:tcW w:w="3511" w:type="dxa"/>
-            <w:tcBorders>
-              <w:top w:val="single" w:sz="2" w:space="0" w:color="000000"/>
-              <w:left w:val="single" w:sz="2" w:space="0" w:color="000000"/>
-              <w:bottom w:val="single" w:sz="2" w:space="0" w:color="000000"/>
-              <w:right w:val="single" w:sz="2" w:space="0" w:color="000000"/>
-            </w:tcBorders>
-            <w:shd w:val="clear" w:color="auto" w:fill="auto"/>
-          </w:tcPr>
-          <w:p>
-            <w:pPr>
-              <w:pStyle w:val="TableContents"/>
-              <w:widowControl w:val="0"/>
-              <w:jc w:val="center"/>
-              <w:rPr>
-                <w:b/>
-                <w:i/>
-                <w:color w:val="55308D"/>
-                <w:kern w:val="2"/>
-                <w:lang w:val="es-CO"/>
-              </w:rPr>
-            </w:pPr>
-            <w:r>
-              <w:rPr>
-                <w:rStyle w:val="Hipervnculo"/>
-                <w:b/>
-                <w:i/>
-                <w:color w:val="55308D"/>
-                <w:kern w:val="2"/>
-                <w:lang w:val="es-CO"/>
-              </w:rPr>
-              <w:t>Conjunto de datos de entrenamiento</w:t>
-            </w:r>
-          </w:p>
-        </w:tc>
-      </w:tr>
-      <w:tr>
-        <w:trPr>
-          <w:trHeight w:val="204"/>
-        </w:trPr>
-        <w:tc>
-          <w:tcPr>
-            <w:tcW w:w="1352" w:type="dxa"/>
-            <w:tcBorders>
-              <w:left w:val="single" w:sz="2" w:space="0" w:color="000000"/>
-              <w:bottom w:val="single" w:sz="2" w:space="0" w:color="000000"/>
-            </w:tcBorders>
-            <w:shd w:val="clear" w:color="auto" w:fill="auto"/>
-          </w:tcPr>
-          <w:p>
-            <w:pPr>
-              <w:pStyle w:val="TableContents"/>
-              <w:widowControl w:val="0"/>
-            </w:pPr>
-            <w:r>
-              <w:rPr>
-                <w:rStyle w:val="Hipervnculo"/>
-                <w:i/>
-                <w:color w:val="55308D"/>
-                <w:kern w:val="2"/>
-                <w:lang w:val="en-US"/>
-              </w:rPr>
-              <w:t>Precisión</w:t>
-            </w:r>
-          </w:p>
-        </w:tc>
-        <w:tc>
-          <w:tcPr>
-            <w:tcW w:w="3511" w:type="dxa"/>
-            <w:tcBorders>
-              <w:left w:val="single" w:sz="2" w:space="0" w:color="000000"/>
-              <w:bottom w:val="single" w:sz="2" w:space="0" w:color="000000"/>
-              <w:right w:val="single" w:sz="2" w:space="0" w:color="000000"/>
-            </w:tcBorders>
-            <w:shd w:val="clear" w:color="auto" w:fill="auto"/>
-          </w:tcPr>
-          <w:p>
-            <w:pPr>
-              <w:pStyle w:val="TableContents"/>
-              <w:widowControl w:val="0"/>
-              <w:jc w:val="center"/>
-            </w:pPr>
-            <w:r>
-              <w:rPr>
-                <w:rStyle w:val="Hipervnculo"/>
-                <w:color w:val="55308D"/>
-                <w:kern w:val="2"/>
-                <w:lang w:val="en-US"/>
-              </w:rPr>
-              <w:t>0.02</w:t>
-            </w:r>
-          </w:p>
-        </w:tc>
-      </w:tr>
-      <w:tr>
-        <w:trPr>
-          <w:trHeight w:val="215"/>
-        </w:trPr>
-        <w:tc>
-          <w:tcPr>
-            <w:tcW w:w="1352" w:type="dxa"/>
-            <w:tcBorders>
-              <w:left w:val="single" w:sz="2" w:space="0" w:color="000000"/>
-              <w:bottom w:val="single" w:sz="2" w:space="0" w:color="000000"/>
-            </w:tcBorders>
-            <w:shd w:val="clear" w:color="auto" w:fill="auto"/>
-          </w:tcPr>
-          <w:p>
-            <w:pPr>
-              <w:pStyle w:val="TableContents"/>
-              <w:widowControl w:val="0"/>
-            </w:pPr>
-            <w:r>
-              <w:rPr>
-                <w:rStyle w:val="Hipervnculo"/>
-                <w:i/>
-                <w:color w:val="55308D"/>
-                <w:kern w:val="2"/>
-                <w:lang w:val="en-US"/>
-              </w:rPr>
-              <w:t>Precisión</w:t>
-            </w:r>
-          </w:p>
-        </w:tc>
-        <w:tc>
-          <w:tcPr>
-            <w:tcW w:w="3511" w:type="dxa"/>
-            <w:tcBorders>
-              <w:left w:val="single" w:sz="2" w:space="0" w:color="000000"/>
-              <w:bottom w:val="single" w:sz="2" w:space="0" w:color="000000"/>
-              <w:right w:val="single" w:sz="2" w:space="0" w:color="000000"/>
-            </w:tcBorders>
-            <w:shd w:val="clear" w:color="auto" w:fill="auto"/>
-          </w:tcPr>
-          <w:p>
-            <w:pPr>
-              <w:pStyle w:val="TableContents"/>
-              <w:widowControl w:val="0"/>
-              <w:jc w:val="center"/>
-            </w:pPr>
-            <w:r>
-              <w:rPr>
-                <w:rStyle w:val="Hipervnculo"/>
-                <w:color w:val="55308D"/>
-                <w:kern w:val="2"/>
-                <w:lang w:val="en-US"/>
-              </w:rPr>
-              <w:t>0.03</w:t>
-            </w:r>
-          </w:p>
-        </w:tc>
-      </w:tr>
-      <w:tr>
-        <w:trPr>
-          <w:trHeight w:val="215"/>
-        </w:trPr>
-        <w:tc>
-          <w:tcPr>
-            <w:tcW w:w="1352" w:type="dxa"/>
-            <w:tcBorders>
-              <w:left w:val="single" w:sz="2" w:space="0" w:color="000000"/>
-              <w:bottom w:val="single" w:sz="2" w:space="0" w:color="000000"/>
-            </w:tcBorders>
-            <w:shd w:val="clear" w:color="auto" w:fill="auto"/>
-          </w:tcPr>
-          <w:p>
-            <w:pPr>
-              <w:pStyle w:val="TableContents"/>
-              <w:widowControl w:val="0"/>
-            </w:pPr>
-            <w:r>
-              <w:rPr>
-                <w:rStyle w:val="Hipervnculo"/>
-                <w:i/>
-                <w:color w:val="55308D"/>
-                <w:kern w:val="2"/>
-                <w:lang w:val="en-US"/>
-              </w:rPr>
-              <w:t>Recordar</w:t>
-            </w:r>
-          </w:p>
-        </w:tc>
-        <w:tc>
-          <w:tcPr>
-            <w:tcW w:w="3511" w:type="dxa"/>
-            <w:tcBorders>
-              <w:left w:val="single" w:sz="2" w:space="0" w:color="000000"/>
-              <w:bottom w:val="single" w:sz="2" w:space="0" w:color="000000"/>
-              <w:right w:val="single" w:sz="2" w:space="0" w:color="000000"/>
-            </w:tcBorders>
-            <w:shd w:val="clear" w:color="auto" w:fill="auto"/>
-          </w:tcPr>
-          <w:p>
-            <w:pPr>
-              <w:pStyle w:val="TableContents"/>
-              <w:widowControl w:val="0"/>
-              <w:jc w:val="center"/>
-            </w:pPr>
-            <w:r>
-              <w:rPr>
-                <w:rStyle w:val="Hipervnculo"/>
-                <w:color w:val="55308D"/>
-                <w:kern w:val="2"/>
-                <w:lang w:val="en-US"/>
-              </w:rPr>
-              <w:t>0.01</w:t>
-            </w:r>
-          </w:p>
-        </w:tc>
-      </w:tr>
-    </w:tbl>
-    <w:p>
-      <w:pPr>
-        <w:pStyle w:val="Ttulo2"/>
-      </w:pPr>
-      <w:r>
-        <w:rPr>
-          <w:b/>
-          <w:color w:val="55308D"/>
-          <w:kern w:val="2"/>
-          <w:lang w:val="es-CO"/>
-        </w:rPr>
-        <w:t xml:space="preserve">Tabla </w:t>
-      </w:r>
-      <w:r>
-        <w:rPr>
-          <w:rStyle w:val="Hipervnculo"/>
-          <w:b/>
-          <w:color w:val="55308D"/>
-          <w:kern w:val="2"/>
-          <w:lang w:val="es-CO"/>
-        </w:rPr>
-        <w:t xml:space="preserve">3. </w:t>
-      </w:r>
-      <w:r>
-        <w:rPr>
-          <w:rStyle w:val="Hipervnculo"/>
-          <w:color w:val="55308D"/>
-          <w:kern w:val="2"/>
-          <w:lang w:val="es-CO"/>
-        </w:rPr>
-        <w:t>Evaluación del modelo de clasificación de imágenes con el conjunto de datos de entrenamiento.</w:t>
-      </w:r>
-    </w:p>
-    <w:p>
-      <w:pPr>
-        <w:pStyle w:val="Sangradetextonormal"/>
-        <w:spacing w:after="120"/>
-        <w:ind w:firstLine="0"/>
-        <w:rPr>
-          <w:color w:val="55308D"/>
-        </w:rPr>
-      </w:pPr>
-    </w:p>
-    <w:p>
-      <w:pPr>
-        <w:pStyle w:val="Sangradetextonormal"/>
-        <w:spacing w:after="120"/>
-        <w:ind w:firstLine="0"/>
-      </w:pPr>
-      <w:r>
-        <w:rPr>
-          <w:rStyle w:val="Hipervnculo"/>
-          <w:b/>
-          <w:color w:val="000000"/>
-          <w:kern w:val="2"/>
-          <w:lang w:val="es-CO"/>
-        </w:rPr>
-        <w:t>5.1.2 Evaluación del conjuntos de datos de prueba</w:t>
-      </w:r>
-    </w:p>
-    <w:p>
-      <w:pPr>
-        <w:rPr>
-          <w:color w:val="000000"/>
-        </w:rPr>
-      </w:pPr>
-      <w:r>
-        <w:rPr>
-          <w:color w:val="000000"/>
-        </w:rPr>
-        <w:t>A continuación presentamos las métricas de evaluación del conjunto de datos de prueba, en la Tabla 4, sin compresión y, en la Tabla 5, con compresión.</w:t>
-      </w:r>
-    </w:p>
-    <w:tbl>
-      <w:tblPr>
-        <w:tblW w:w="4864" w:type="dxa"/>
-        <w:tblLayout w:type="fixed"/>
-        <w:tblCellMar>
-          <w:top w:w="55" w:type="dxa"/>
-          <w:left w:w="55" w:type="dxa"/>
-          <w:bottom w:w="55" w:type="dxa"/>
-          <w:right w:w="55" w:type="dxa"/>
-        </w:tblCellMar>
-        <w:tblLook w:val="0000" w:firstRow="0" w:lastRow="0" w:firstColumn="0" w:lastColumn="0" w:noHBand="0" w:noVBand="0"/>
-      </w:tblPr>
-      <w:tblGrid>
-        <w:gridCol w:w="1746"/>
-        <w:gridCol w:w="3118"/>
-      </w:tblGrid>
-      <w:tr>
-        <w:trPr>
-          <w:trHeight w:val="422"/>
-        </w:trPr>
-        <w:tc>
-          <w:tcPr>
-            <w:tcW w:w="1746" w:type="dxa"/>
-            <w:tcBorders>
-              <w:top w:val="single" w:sz="2" w:space="0" w:color="000000"/>
-              <w:left w:val="single" w:sz="2" w:space="0" w:color="000000"/>
-              <w:bottom w:val="single" w:sz="2" w:space="0" w:color="000000"/>
-            </w:tcBorders>
-            <w:shd w:val="clear" w:color="auto" w:fill="auto"/>
-          </w:tcPr>
-          <w:p>
-            <w:pPr>
-              <w:pStyle w:val="TableContents"/>
-              <w:widowControl w:val="0"/>
-              <w:snapToGrid w:val="0"/>
-              <w:rPr>
-                <w:color w:val="55308D"/>
-                <w:szCs w:val="28"/>
-              </w:rPr>
-            </w:pPr>
-          </w:p>
-        </w:tc>
-        <w:tc>
-          <w:tcPr>
-            <w:tcW w:w="3117" w:type="dxa"/>
-            <w:tcBorders>
-              <w:top w:val="single" w:sz="2" w:space="0" w:color="000000"/>
-              <w:left w:val="single" w:sz="2" w:space="0" w:color="000000"/>
-              <w:bottom w:val="single" w:sz="2" w:space="0" w:color="000000"/>
-              <w:right w:val="single" w:sz="2" w:space="0" w:color="000000"/>
-            </w:tcBorders>
-            <w:shd w:val="clear" w:color="auto" w:fill="auto"/>
-          </w:tcPr>
-          <w:p>
-            <w:pPr>
-              <w:pStyle w:val="TableContents"/>
-              <w:widowControl w:val="0"/>
-              <w:jc w:val="center"/>
-              <w:rPr>
-                <w:b/>
-                <w:i/>
-                <w:color w:val="55308D"/>
-                <w:kern w:val="2"/>
-                <w:lang w:val="es-CO"/>
-              </w:rPr>
-            </w:pPr>
-            <w:r>
-              <w:rPr>
-                <w:rStyle w:val="Hipervnculo"/>
-                <w:b/>
-                <w:i/>
-                <w:color w:val="55308D"/>
-                <w:kern w:val="2"/>
-                <w:lang w:val="es-CO"/>
-              </w:rPr>
-              <w:t>Conjunto de datos de prueba</w:t>
-            </w:r>
-          </w:p>
-        </w:tc>
-      </w:tr>
-      <w:tr>
-        <w:trPr>
-          <w:trHeight w:val="204"/>
-        </w:trPr>
-        <w:tc>
-          <w:tcPr>
-            <w:tcW w:w="1746" w:type="dxa"/>
-            <w:tcBorders>
-              <w:left w:val="single" w:sz="2" w:space="0" w:color="000000"/>
-              <w:bottom w:val="single" w:sz="2" w:space="0" w:color="000000"/>
-            </w:tcBorders>
-            <w:shd w:val="clear" w:color="auto" w:fill="auto"/>
-          </w:tcPr>
-          <w:p>
-            <w:pPr>
-              <w:pStyle w:val="TableContents"/>
-              <w:widowControl w:val="0"/>
-              <w:rPr>
-                <w:i/>
-                <w:color w:val="55308D"/>
-                <w:kern w:val="2"/>
-                <w:lang w:val="en-US"/>
-              </w:rPr>
-            </w:pPr>
-            <w:r>
-              <w:rPr>
-                <w:rStyle w:val="Hipervnculo"/>
-                <w:i/>
-                <w:color w:val="55308D"/>
-                <w:kern w:val="2"/>
-                <w:lang w:val="en-US"/>
-              </w:rPr>
-              <w:t>Exactitud</w:t>
-            </w:r>
-          </w:p>
-        </w:tc>
-        <w:tc>
-          <w:tcPr>
-            <w:tcW w:w="3117" w:type="dxa"/>
-            <w:tcBorders>
-              <w:left w:val="single" w:sz="2" w:space="0" w:color="000000"/>
-              <w:bottom w:val="single" w:sz="2" w:space="0" w:color="000000"/>
-              <w:right w:val="single" w:sz="2" w:space="0" w:color="000000"/>
-            </w:tcBorders>
-            <w:shd w:val="clear" w:color="auto" w:fill="auto"/>
-          </w:tcPr>
-          <w:p>
-            <w:pPr>
-              <w:pStyle w:val="TableContents"/>
-              <w:widowControl w:val="0"/>
-              <w:jc w:val="center"/>
-            </w:pPr>
-            <w:r>
-              <w:rPr>
-                <w:rStyle w:val="Hipervnculo"/>
-                <w:color w:val="55308D"/>
-                <w:kern w:val="2"/>
-                <w:lang w:val="en-US"/>
-              </w:rPr>
-              <w:t>0.01</w:t>
-            </w:r>
-          </w:p>
-        </w:tc>
-      </w:tr>
-      <w:tr>
-        <w:trPr>
-          <w:trHeight w:val="215"/>
-        </w:trPr>
-        <w:tc>
-          <w:tcPr>
-            <w:tcW w:w="1746" w:type="dxa"/>
-            <w:tcBorders>
-              <w:left w:val="single" w:sz="2" w:space="0" w:color="000000"/>
-              <w:bottom w:val="single" w:sz="2" w:space="0" w:color="000000"/>
-            </w:tcBorders>
-            <w:shd w:val="clear" w:color="auto" w:fill="auto"/>
-          </w:tcPr>
-          <w:p>
-            <w:pPr>
-              <w:pStyle w:val="TableContents"/>
-              <w:widowControl w:val="0"/>
-            </w:pPr>
-            <w:r>
-              <w:rPr>
-                <w:rStyle w:val="Hipervnculo"/>
-                <w:i/>
-                <w:color w:val="55308D"/>
-                <w:kern w:val="2"/>
-                <w:lang w:val="en-US"/>
-              </w:rPr>
-              <w:t>Precisión</w:t>
-            </w:r>
-          </w:p>
-        </w:tc>
-        <w:tc>
-          <w:tcPr>
-            <w:tcW w:w="3117" w:type="dxa"/>
-            <w:tcBorders>
-              <w:left w:val="single" w:sz="2" w:space="0" w:color="000000"/>
-              <w:bottom w:val="single" w:sz="2" w:space="0" w:color="000000"/>
-              <w:right w:val="single" w:sz="2" w:space="0" w:color="000000"/>
-            </w:tcBorders>
-            <w:shd w:val="clear" w:color="auto" w:fill="auto"/>
-          </w:tcPr>
-          <w:p>
-            <w:pPr>
-              <w:pStyle w:val="TableContents"/>
-              <w:widowControl w:val="0"/>
-              <w:jc w:val="center"/>
-            </w:pPr>
-            <w:r>
-              <w:rPr>
-                <w:rStyle w:val="Hipervnculo"/>
-                <w:color w:val="55308D"/>
-                <w:kern w:val="2"/>
-                <w:lang w:val="en-US"/>
-              </w:rPr>
-              <w:t>0.012</w:t>
-            </w:r>
-          </w:p>
-        </w:tc>
-      </w:tr>
-      <w:tr>
-        <w:trPr>
-          <w:trHeight w:val="215"/>
-        </w:trPr>
-        <w:tc>
-          <w:tcPr>
-            <w:tcW w:w="1746" w:type="dxa"/>
-            <w:tcBorders>
-              <w:left w:val="single" w:sz="2" w:space="0" w:color="000000"/>
-              <w:bottom w:val="single" w:sz="2" w:space="0" w:color="000000"/>
-            </w:tcBorders>
-            <w:shd w:val="clear" w:color="auto" w:fill="auto"/>
-          </w:tcPr>
-          <w:p>
-            <w:pPr>
-              <w:pStyle w:val="TableContents"/>
-              <w:widowControl w:val="0"/>
-              <w:rPr>
-                <w:i/>
-                <w:color w:val="55308D"/>
-                <w:kern w:val="2"/>
-                <w:lang w:val="en-US"/>
-              </w:rPr>
-            </w:pPr>
-            <w:r>
-              <w:rPr>
-                <w:rStyle w:val="Hipervnculo"/>
-                <w:i/>
-                <w:color w:val="55308D"/>
-                <w:kern w:val="2"/>
-                <w:lang w:val="en-US"/>
-              </w:rPr>
-              <w:t>Sensibilidad</w:t>
-            </w:r>
-          </w:p>
-        </w:tc>
-        <w:tc>
-          <w:tcPr>
-            <w:tcW w:w="3117" w:type="dxa"/>
-            <w:tcBorders>
-              <w:left w:val="single" w:sz="2" w:space="0" w:color="000000"/>
-              <w:bottom w:val="single" w:sz="2" w:space="0" w:color="000000"/>
-              <w:right w:val="single" w:sz="2" w:space="0" w:color="000000"/>
-            </w:tcBorders>
-            <w:shd w:val="clear" w:color="auto" w:fill="auto"/>
-          </w:tcPr>
-          <w:p>
-            <w:pPr>
-              <w:pStyle w:val="TableContents"/>
-              <w:widowControl w:val="0"/>
-              <w:jc w:val="center"/>
-            </w:pPr>
-            <w:r>
-              <w:rPr>
-                <w:rStyle w:val="Hipervnculo"/>
-                <w:color w:val="55308D"/>
-                <w:kern w:val="2"/>
-                <w:lang w:val="en-US"/>
-              </w:rPr>
-              <w:t>0.013</w:t>
-            </w:r>
-          </w:p>
-        </w:tc>
-      </w:tr>
-    </w:tbl>
-    <w:p>
-      <w:pPr>
-        <w:pStyle w:val="Ttulo2"/>
-      </w:pPr>
-      <w:r>
-        <w:rPr>
-          <w:b/>
-          <w:color w:val="000000"/>
-          <w:kern w:val="2"/>
-          <w:lang w:val="es-CO"/>
-        </w:rPr>
-        <w:t xml:space="preserve">Tabla </w:t>
-      </w:r>
-      <w:r>
-        <w:rPr>
-          <w:rStyle w:val="Hipervnculo"/>
-          <w:b/>
-          <w:color w:val="000000"/>
-          <w:kern w:val="2"/>
-          <w:lang w:val="es-CO"/>
-        </w:rPr>
-        <w:t xml:space="preserve">4. </w:t>
-      </w:r>
-      <w:r>
-        <w:rPr>
-          <w:rStyle w:val="Hipervnculo"/>
-          <w:color w:val="000000"/>
-          <w:kern w:val="2"/>
-          <w:lang w:val="es-CO"/>
-        </w:rPr>
-        <w:t>Evaluación del modelo de clasificación de imágenes, con el conjunto de datos de prueba, sin compresión.</w:t>
-      </w:r>
-    </w:p>
-    <w:p>
-      <w:pPr>
-        <w:pStyle w:val="Sangradetextonormal"/>
-        <w:spacing w:after="120"/>
-        <w:ind w:firstLine="0"/>
-      </w:pPr>
-    </w:p>
-    <w:tbl>
-      <w:tblPr>
-        <w:tblW w:w="4864" w:type="dxa"/>
-        <w:tblLayout w:type="fixed"/>
-        <w:tblCellMar>
-          <w:top w:w="55" w:type="dxa"/>
-          <w:left w:w="55" w:type="dxa"/>
-          <w:bottom w:w="55" w:type="dxa"/>
-          <w:right w:w="55" w:type="dxa"/>
-        </w:tblCellMar>
-        <w:tblLook w:val="0000" w:firstRow="0" w:lastRow="0" w:firstColumn="0" w:lastColumn="0" w:noHBand="0" w:noVBand="0"/>
-      </w:tblPr>
-      <w:tblGrid>
-        <w:gridCol w:w="1746"/>
-        <w:gridCol w:w="3118"/>
-      </w:tblGrid>
-      <w:tr>
-        <w:trPr>
-          <w:trHeight w:val="422"/>
-        </w:trPr>
-        <w:tc>
-          <w:tcPr>
-            <w:tcW w:w="1746" w:type="dxa"/>
-            <w:tcBorders>
-              <w:top w:val="single" w:sz="2" w:space="0" w:color="000000"/>
-              <w:left w:val="single" w:sz="2" w:space="0" w:color="000000"/>
-              <w:bottom w:val="single" w:sz="2" w:space="0" w:color="000000"/>
-            </w:tcBorders>
-            <w:shd w:val="clear" w:color="auto" w:fill="auto"/>
-          </w:tcPr>
-          <w:p>
-            <w:pPr>
-              <w:pStyle w:val="TableContents"/>
-              <w:widowControl w:val="0"/>
-              <w:snapToGrid w:val="0"/>
-              <w:rPr>
-                <w:color w:val="55308D"/>
-                <w:szCs w:val="28"/>
-              </w:rPr>
-            </w:pPr>
-          </w:p>
-        </w:tc>
-        <w:tc>
-          <w:tcPr>
-            <w:tcW w:w="3117" w:type="dxa"/>
-            <w:tcBorders>
-              <w:top w:val="single" w:sz="2" w:space="0" w:color="000000"/>
-              <w:left w:val="single" w:sz="2" w:space="0" w:color="000000"/>
-              <w:bottom w:val="single" w:sz="2" w:space="0" w:color="000000"/>
-              <w:right w:val="single" w:sz="2" w:space="0" w:color="000000"/>
-            </w:tcBorders>
-            <w:shd w:val="clear" w:color="auto" w:fill="auto"/>
-          </w:tcPr>
-          <w:p>
-            <w:pPr>
-              <w:pStyle w:val="TableContents"/>
-              <w:widowControl w:val="0"/>
-              <w:jc w:val="center"/>
-              <w:rPr>
-                <w:b/>
-                <w:i/>
-                <w:color w:val="55308D"/>
-                <w:kern w:val="2"/>
-                <w:lang w:val="es-CO"/>
-              </w:rPr>
-            </w:pPr>
-            <w:r>
-              <w:rPr>
-                <w:rStyle w:val="Hipervnculo"/>
-                <w:b/>
-                <w:i/>
-                <w:color w:val="55308D"/>
-                <w:kern w:val="2"/>
-                <w:lang w:val="es-CO"/>
-              </w:rPr>
-              <w:t>Conjunto de datos de prueba</w:t>
-            </w:r>
-          </w:p>
-        </w:tc>
-      </w:tr>
-      <w:tr>
-        <w:trPr>
-          <w:trHeight w:val="204"/>
-        </w:trPr>
-        <w:tc>
-          <w:tcPr>
-            <w:tcW w:w="1746" w:type="dxa"/>
-            <w:tcBorders>
-              <w:left w:val="single" w:sz="2" w:space="0" w:color="000000"/>
-              <w:bottom w:val="single" w:sz="2" w:space="0" w:color="000000"/>
-            </w:tcBorders>
-            <w:shd w:val="clear" w:color="auto" w:fill="auto"/>
-          </w:tcPr>
-          <w:p>
-            <w:pPr>
-              <w:pStyle w:val="TableContents"/>
-              <w:widowControl w:val="0"/>
-              <w:rPr>
-                <w:i/>
-                <w:color w:val="55308D"/>
-                <w:kern w:val="2"/>
-                <w:lang w:val="en-US"/>
-              </w:rPr>
-            </w:pPr>
-            <w:r>
-              <w:rPr>
-                <w:rStyle w:val="Hipervnculo"/>
-                <w:i/>
-                <w:color w:val="55308D"/>
-                <w:kern w:val="2"/>
-                <w:lang w:val="en-US"/>
-              </w:rPr>
-              <w:t>Exactitud</w:t>
-            </w:r>
-          </w:p>
-        </w:tc>
-        <w:tc>
-          <w:tcPr>
-            <w:tcW w:w="3117" w:type="dxa"/>
-            <w:tcBorders>
-              <w:left w:val="single" w:sz="2" w:space="0" w:color="000000"/>
-              <w:bottom w:val="single" w:sz="2" w:space="0" w:color="000000"/>
-              <w:right w:val="single" w:sz="2" w:space="0" w:color="000000"/>
-            </w:tcBorders>
-            <w:shd w:val="clear" w:color="auto" w:fill="auto"/>
-          </w:tcPr>
-          <w:p>
-            <w:pPr>
-              <w:pStyle w:val="TableContents"/>
-              <w:widowControl w:val="0"/>
-              <w:jc w:val="center"/>
-            </w:pPr>
-            <w:r>
-              <w:rPr>
-                <w:rStyle w:val="Hipervnculo"/>
-                <w:color w:val="55308D"/>
-                <w:kern w:val="2"/>
-                <w:lang w:val="en-US"/>
-              </w:rPr>
-              <w:t>0.001</w:t>
-            </w:r>
-          </w:p>
-        </w:tc>
-      </w:tr>
-      <w:tr>
-        <w:trPr>
-          <w:trHeight w:val="215"/>
-        </w:trPr>
-        <w:tc>
-          <w:tcPr>
-            <w:tcW w:w="1746" w:type="dxa"/>
-            <w:tcBorders>
-              <w:left w:val="single" w:sz="2" w:space="0" w:color="000000"/>
-              <w:bottom w:val="single" w:sz="2" w:space="0" w:color="000000"/>
-            </w:tcBorders>
-            <w:shd w:val="clear" w:color="auto" w:fill="auto"/>
-          </w:tcPr>
-          <w:p>
-            <w:pPr>
-              <w:pStyle w:val="TableContents"/>
-              <w:widowControl w:val="0"/>
-            </w:pPr>
-            <w:r>
-              <w:rPr>
-                <w:rStyle w:val="Hipervnculo"/>
-                <w:i/>
-                <w:color w:val="55308D"/>
-                <w:kern w:val="2"/>
-                <w:lang w:val="en-US"/>
-              </w:rPr>
-              <w:t>Precisión</w:t>
-            </w:r>
-          </w:p>
-        </w:tc>
-        <w:tc>
-          <w:tcPr>
-            <w:tcW w:w="3117" w:type="dxa"/>
-            <w:tcBorders>
-              <w:left w:val="single" w:sz="2" w:space="0" w:color="000000"/>
-              <w:bottom w:val="single" w:sz="2" w:space="0" w:color="000000"/>
-              <w:right w:val="single" w:sz="2" w:space="0" w:color="000000"/>
-            </w:tcBorders>
-            <w:shd w:val="clear" w:color="auto" w:fill="auto"/>
-          </w:tcPr>
-          <w:p>
-            <w:pPr>
-              <w:pStyle w:val="TableContents"/>
-              <w:widowControl w:val="0"/>
-              <w:jc w:val="center"/>
-            </w:pPr>
-            <w:r>
-              <w:rPr>
-                <w:rStyle w:val="Hipervnculo"/>
-                <w:color w:val="55308D"/>
-                <w:kern w:val="2"/>
-                <w:lang w:val="en-US"/>
-              </w:rPr>
-              <w:t>0.0012</w:t>
-            </w:r>
-          </w:p>
-        </w:tc>
-      </w:tr>
-      <w:tr>
-        <w:trPr>
-          <w:trHeight w:val="215"/>
-        </w:trPr>
-        <w:tc>
-          <w:tcPr>
-            <w:tcW w:w="1746" w:type="dxa"/>
-            <w:tcBorders>
-              <w:left w:val="single" w:sz="2" w:space="0" w:color="000000"/>
-              <w:bottom w:val="single" w:sz="2" w:space="0" w:color="000000"/>
-            </w:tcBorders>
-            <w:shd w:val="clear" w:color="auto" w:fill="auto"/>
-          </w:tcPr>
-          <w:p>
-            <w:pPr>
-              <w:pStyle w:val="TableContents"/>
-              <w:widowControl w:val="0"/>
-              <w:rPr>
-                <w:i/>
-                <w:color w:val="55308D"/>
-                <w:kern w:val="2"/>
-                <w:lang w:val="en-US"/>
-              </w:rPr>
-            </w:pPr>
-            <w:r>
-              <w:rPr>
-                <w:rStyle w:val="Hipervnculo"/>
-                <w:i/>
-                <w:color w:val="55308D"/>
-                <w:kern w:val="2"/>
-                <w:lang w:val="en-US"/>
-              </w:rPr>
-              <w:t>Sensibilidad</w:t>
-            </w:r>
-          </w:p>
-        </w:tc>
-        <w:tc>
-          <w:tcPr>
-            <w:tcW w:w="3117" w:type="dxa"/>
-            <w:tcBorders>
-              <w:left w:val="single" w:sz="2" w:space="0" w:color="000000"/>
-              <w:bottom w:val="single" w:sz="2" w:space="0" w:color="000000"/>
-              <w:right w:val="single" w:sz="2" w:space="0" w:color="000000"/>
-            </w:tcBorders>
-            <w:shd w:val="clear" w:color="auto" w:fill="auto"/>
-          </w:tcPr>
-          <w:p>
-            <w:pPr>
-              <w:pStyle w:val="TableContents"/>
-              <w:widowControl w:val="0"/>
-              <w:jc w:val="center"/>
-            </w:pPr>
-            <w:r>
-              <w:rPr>
-                <w:rStyle w:val="Hipervnculo"/>
-                <w:color w:val="55308D"/>
-                <w:kern w:val="2"/>
-                <w:lang w:val="en-US"/>
-              </w:rPr>
-              <w:t>0.0013</w:t>
-            </w:r>
-          </w:p>
-        </w:tc>
-      </w:tr>
-    </w:tbl>
-    <w:p>
-      <w:pPr>
-        <w:pStyle w:val="Ttulo2"/>
-        <w:spacing w:before="0" w:after="120"/>
-        <w:rPr>
-          <w:color w:val="55308D"/>
-        </w:rPr>
-      </w:pPr>
-      <w:r>
-        <w:rPr>
-          <w:b/>
-          <w:color w:val="000000"/>
-          <w:kern w:val="2"/>
-          <w:lang w:val="es-CO"/>
-        </w:rPr>
-        <w:t xml:space="preserve">Tabla </w:t>
-      </w:r>
-      <w:r>
-        <w:rPr>
-          <w:rStyle w:val="Hipervnculo"/>
-          <w:b/>
-          <w:color w:val="000000"/>
-          <w:kern w:val="2"/>
-          <w:lang w:val="es-CO"/>
-        </w:rPr>
-        <w:t xml:space="preserve">5. </w:t>
-      </w:r>
-      <w:r>
-        <w:rPr>
-          <w:rStyle w:val="Hipervnculo"/>
-          <w:color w:val="000000"/>
-          <w:kern w:val="2"/>
-          <w:lang w:val="es-CO"/>
-        </w:rPr>
-        <w:t>Evaluación del modelo de clasificación de imágenes, con el conjunto de datos de prueba, con compresión.</w:t>
-      </w:r>
-    </w:p>
-    <w:p>
-      <w:pPr>
-        <w:pStyle w:val="Sangradetextonormal"/>
-        <w:spacing w:after="120"/>
-        <w:ind w:firstLine="0"/>
-      </w:pPr>
-      <w:r>
-        <w:rPr>
-          <w:rStyle w:val="Hipervnculo"/>
-          <w:b/>
-          <w:color w:val="000000"/>
-          <w:kern w:val="2"/>
-          <w:lang w:val="es-CO"/>
-        </w:rPr>
-        <w:t>5.2 Tiempos de ejecución</w:t>
-      </w:r>
-    </w:p>
-    <w:p>
-      <w:pPr>
-        <w:pStyle w:val="Sangradetextonormal"/>
-        <w:spacing w:after="120"/>
-        <w:ind w:firstLine="0"/>
-      </w:pPr>
-      <w:r>
-        <w:rPr>
-          <w:rStyle w:val="Hipervnculo"/>
-          <w:color w:val="000000"/>
-          <w:kern w:val="2"/>
-          <w:lang w:val="es-CO"/>
-        </w:rPr>
-        <w:t>En lo que sigue explicamos la relación entre el tiempo promedio de ejecución y el tamaño promedio de las imágenes del conjunto de datos completo, en la Tabla 6.</w:t>
-      </w:r>
-    </w:p>
-    <w:p>
-      <w:pPr>
-        <w:pStyle w:val="Sangradetextonormal"/>
-        <w:spacing w:after="120"/>
-        <w:ind w:firstLine="0"/>
-      </w:pPr>
-      <w:r>
-        <w:rPr>
-          <w:rStyle w:val="Hipervnculo"/>
-          <w:color w:val="55308D"/>
-          <w:kern w:val="2"/>
-          <w:lang w:val="es-CO"/>
-        </w:rPr>
-        <w:t>Calcular el tiempo de ejecución de cada imagen en Github. Informar del tiempo medio de ejecución vs. el tamaño medio del archivo.</w:t>
-      </w:r>
-    </w:p>
-    <w:p>
-      <w:pPr>
-        <w:pStyle w:val="Ttulo2"/>
-      </w:pPr>
-      <w:r>
-        <w:rPr>
-          <w:rStyle w:val="Hipervnculo"/>
-          <w:color w:val="55308D"/>
-          <w:kern w:val="2"/>
-          <w:lang w:val="es-CO"/>
-        </w:rPr>
-        <w:t xml:space="preserve"> </w:t>
-      </w:r>
-    </w:p>
-    <w:tbl>
-      <w:tblPr>
-        <w:tblW w:w="4864" w:type="dxa"/>
-        <w:tblLayout w:type="fixed"/>
-        <w:tblCellMar>
-          <w:top w:w="55" w:type="dxa"/>
-          <w:left w:w="55" w:type="dxa"/>
-          <w:bottom w:w="55" w:type="dxa"/>
-          <w:right w:w="55" w:type="dxa"/>
-        </w:tblCellMar>
-        <w:tblLook w:val="0000" w:firstRow="0" w:lastRow="0" w:firstColumn="0" w:lastColumn="0" w:noHBand="0" w:noVBand="0"/>
-      </w:tblPr>
-      <w:tblGrid>
-        <w:gridCol w:w="1659"/>
-        <w:gridCol w:w="1855"/>
-        <w:gridCol w:w="1350"/>
-      </w:tblGrid>
-      <w:tr>
-        <w:trPr>
-          <w:trHeight w:val="422"/>
-        </w:trPr>
-        <w:tc>
-          <w:tcPr>
-            <w:tcW w:w="1659" w:type="dxa"/>
-            <w:tcBorders>
-              <w:top w:val="single" w:sz="2" w:space="0" w:color="000000"/>
-              <w:left w:val="single" w:sz="2" w:space="0" w:color="000000"/>
-              <w:bottom w:val="single" w:sz="2" w:space="0" w:color="000000"/>
-            </w:tcBorders>
-            <w:shd w:val="clear" w:color="auto" w:fill="auto"/>
-          </w:tcPr>
-          <w:p>
-            <w:pPr>
-              <w:pStyle w:val="TableContents"/>
-              <w:widowControl w:val="0"/>
-              <w:snapToGrid w:val="0"/>
-              <w:rPr>
-                <w:color w:val="55308D"/>
-                <w:szCs w:val="28"/>
-              </w:rPr>
-            </w:pPr>
-          </w:p>
-        </w:tc>
-        <w:tc>
-          <w:tcPr>
-            <w:tcW w:w="1855" w:type="dxa"/>
-            <w:tcBorders>
-              <w:top w:val="single" w:sz="2" w:space="0" w:color="000000"/>
-              <w:left w:val="single" w:sz="2" w:space="0" w:color="000000"/>
-              <w:bottom w:val="single" w:sz="2" w:space="0" w:color="000000"/>
-            </w:tcBorders>
-            <w:shd w:val="clear" w:color="auto" w:fill="auto"/>
-          </w:tcPr>
-          <w:p>
-            <w:pPr>
-              <w:pStyle w:val="TableContents"/>
-              <w:widowControl w:val="0"/>
-              <w:jc w:val="center"/>
-              <w:rPr>
-                <w:b/>
-                <w:i/>
-                <w:color w:val="55308D"/>
-                <w:kern w:val="2"/>
-                <w:lang w:val="es-CO"/>
-              </w:rPr>
-            </w:pPr>
-            <w:r>
-              <w:rPr>
-                <w:rStyle w:val="Hipervnculo"/>
-                <w:b/>
-                <w:i/>
-                <w:color w:val="55308D"/>
-                <w:kern w:val="2"/>
-                <w:lang w:val="es-CO"/>
-              </w:rPr>
-              <w:t>Tiempo promedio de ejecución (s)</w:t>
-            </w:r>
-          </w:p>
-        </w:tc>
-        <w:tc>
-          <w:tcPr>
-            <w:tcW w:w="1350" w:type="dxa"/>
-            <w:tcBorders>
-              <w:top w:val="single" w:sz="2" w:space="0" w:color="000000"/>
-              <w:left w:val="single" w:sz="2" w:space="0" w:color="000000"/>
-              <w:bottom w:val="single" w:sz="2" w:space="0" w:color="000000"/>
-              <w:right w:val="single" w:sz="2" w:space="0" w:color="000000"/>
-            </w:tcBorders>
-            <w:shd w:val="clear" w:color="auto" w:fill="auto"/>
-          </w:tcPr>
-          <w:p>
-            <w:pPr>
-              <w:pStyle w:val="TableContents"/>
-              <w:widowControl w:val="0"/>
-              <w:jc w:val="center"/>
-              <w:rPr>
-                <w:b/>
-                <w:i/>
-                <w:color w:val="55308D"/>
-                <w:kern w:val="2"/>
-                <w:lang w:val="es-CO"/>
-              </w:rPr>
-            </w:pPr>
-            <w:r>
-              <w:rPr>
-                <w:rStyle w:val="Hipervnculo"/>
-                <w:b/>
-                <w:i/>
-                <w:color w:val="55308D"/>
-                <w:kern w:val="2"/>
-                <w:lang w:val="es-CO"/>
-              </w:rPr>
-              <w:t xml:space="preserve"> Tamaño promedio del archivo (MB)</w:t>
-            </w:r>
-          </w:p>
-        </w:tc>
-      </w:tr>
-      <w:tr>
-        <w:trPr>
-          <w:trHeight w:val="204"/>
-        </w:trPr>
-        <w:tc>
-          <w:tcPr>
-            <w:tcW w:w="1659" w:type="dxa"/>
-            <w:tcBorders>
-              <w:left w:val="single" w:sz="2" w:space="0" w:color="000000"/>
-              <w:bottom w:val="single" w:sz="2" w:space="0" w:color="000000"/>
-            </w:tcBorders>
-            <w:shd w:val="clear" w:color="auto" w:fill="auto"/>
-          </w:tcPr>
-          <w:p>
-            <w:pPr>
-              <w:pStyle w:val="TableContents"/>
-              <w:widowControl w:val="0"/>
-              <w:rPr>
-                <w:i/>
-                <w:color w:val="55308D"/>
-                <w:kern w:val="2"/>
-                <w:lang w:val="en-US"/>
-              </w:rPr>
-            </w:pPr>
-            <w:r>
-              <w:rPr>
-                <w:rStyle w:val="Hipervnculo"/>
-                <w:i/>
-                <w:color w:val="55308D"/>
-                <w:kern w:val="2"/>
-                <w:lang w:val="en-US"/>
-              </w:rPr>
-              <w:t>Compresión</w:t>
-            </w:r>
-          </w:p>
-        </w:tc>
-        <w:tc>
-          <w:tcPr>
-            <w:tcW w:w="1855" w:type="dxa"/>
-            <w:tcBorders>
-              <w:left w:val="single" w:sz="2" w:space="0" w:color="000000"/>
-              <w:bottom w:val="single" w:sz="2" w:space="0" w:color="000000"/>
-            </w:tcBorders>
-            <w:shd w:val="clear" w:color="auto" w:fill="auto"/>
-          </w:tcPr>
-          <w:p>
-            <w:pPr>
-              <w:pStyle w:val="TableContents"/>
-              <w:widowControl w:val="0"/>
-              <w:jc w:val="center"/>
-            </w:pPr>
-            <w:r>
-              <w:rPr>
-                <w:rStyle w:val="Hipervnculo"/>
-                <w:color w:val="55308D"/>
-                <w:kern w:val="2"/>
-                <w:lang w:val="en-US"/>
-              </w:rPr>
-              <w:t>100.2 s</w:t>
-            </w:r>
-          </w:p>
-        </w:tc>
-        <w:tc>
-          <w:tcPr>
-            <w:tcW w:w="1350" w:type="dxa"/>
-            <w:tcBorders>
-              <w:left w:val="single" w:sz="2" w:space="0" w:color="000000"/>
-              <w:bottom w:val="single" w:sz="2" w:space="0" w:color="000000"/>
-              <w:right w:val="single" w:sz="2" w:space="0" w:color="000000"/>
-            </w:tcBorders>
-            <w:shd w:val="clear" w:color="auto" w:fill="auto"/>
-          </w:tcPr>
-          <w:p>
-            <w:pPr>
-              <w:pStyle w:val="TableContents"/>
-              <w:widowControl w:val="0"/>
-              <w:jc w:val="center"/>
-            </w:pPr>
-            <w:r>
-              <w:rPr>
-                <w:rStyle w:val="Hipervnculo"/>
-                <w:color w:val="55308D"/>
-                <w:kern w:val="2"/>
-                <w:lang w:val="en-US"/>
-              </w:rPr>
-              <w:t>12.4 MB</w:t>
-            </w:r>
-          </w:p>
-        </w:tc>
-      </w:tr>
-      <w:tr>
-        <w:trPr>
-          <w:trHeight w:val="215"/>
-        </w:trPr>
-        <w:tc>
-          <w:tcPr>
-            <w:tcW w:w="1659" w:type="dxa"/>
-            <w:tcBorders>
-              <w:left w:val="single" w:sz="2" w:space="0" w:color="000000"/>
-              <w:bottom w:val="single" w:sz="2" w:space="0" w:color="000000"/>
-            </w:tcBorders>
-            <w:shd w:val="clear" w:color="auto" w:fill="auto"/>
-          </w:tcPr>
-          <w:p>
-            <w:pPr>
-              <w:pStyle w:val="TableContents"/>
-              <w:widowControl w:val="0"/>
-              <w:rPr>
-                <w:i/>
-                <w:color w:val="55308D"/>
-                <w:kern w:val="2"/>
-                <w:lang w:val="en-US"/>
-              </w:rPr>
-            </w:pPr>
-            <w:r>
-              <w:rPr>
-                <w:rStyle w:val="Hipervnculo"/>
-                <w:i/>
-                <w:color w:val="55308D"/>
-                <w:kern w:val="2"/>
-                <w:lang w:val="en-US"/>
-              </w:rPr>
-              <w:t>Descompresión</w:t>
-            </w:r>
-          </w:p>
-        </w:tc>
-        <w:tc>
-          <w:tcPr>
-            <w:tcW w:w="1855" w:type="dxa"/>
-            <w:tcBorders>
-              <w:left w:val="single" w:sz="2" w:space="0" w:color="000000"/>
-              <w:bottom w:val="single" w:sz="2" w:space="0" w:color="000000"/>
-            </w:tcBorders>
-            <w:shd w:val="clear" w:color="auto" w:fill="auto"/>
-          </w:tcPr>
-          <w:p>
-            <w:pPr>
-              <w:pStyle w:val="TableContents"/>
-              <w:widowControl w:val="0"/>
-              <w:jc w:val="center"/>
-            </w:pPr>
-            <w:r>
-              <w:rPr>
-                <w:rStyle w:val="Hipervnculo"/>
-                <w:color w:val="55308D"/>
-                <w:kern w:val="2"/>
-                <w:lang w:val="en-US"/>
-              </w:rPr>
-              <w:t>800.1 s</w:t>
-            </w:r>
-          </w:p>
-        </w:tc>
-        <w:tc>
-          <w:tcPr>
-            <w:tcW w:w="1350" w:type="dxa"/>
-            <w:tcBorders>
-              <w:left w:val="single" w:sz="2" w:space="0" w:color="000000"/>
-              <w:bottom w:val="single" w:sz="2" w:space="0" w:color="000000"/>
-              <w:right w:val="single" w:sz="2" w:space="0" w:color="000000"/>
-            </w:tcBorders>
-            <w:shd w:val="clear" w:color="auto" w:fill="auto"/>
-          </w:tcPr>
-          <w:p>
-            <w:pPr>
-              <w:pStyle w:val="TableContents"/>
-              <w:widowControl w:val="0"/>
-              <w:jc w:val="center"/>
-            </w:pPr>
-            <w:r>
-              <w:rPr>
-                <w:rStyle w:val="Hipervnculo"/>
-                <w:color w:val="55308D"/>
-                <w:kern w:val="2"/>
-                <w:lang w:val="en-US"/>
-              </w:rPr>
-              <w:t>12.4 MB</w:t>
-            </w:r>
-          </w:p>
-        </w:tc>
-      </w:tr>
-    </w:tbl>
-    <w:p>
-      <w:pPr>
-        <w:pStyle w:val="Ttulo2"/>
-      </w:pPr>
-      <w:r>
-        <w:rPr>
-          <w:b/>
-          <w:color w:val="55308D"/>
-          <w:kern w:val="2"/>
-          <w:lang w:val="es-CO"/>
-        </w:rPr>
-        <w:t xml:space="preserve">Tabla </w:t>
-      </w:r>
-      <w:r>
-        <w:rPr>
-          <w:rStyle w:val="Hipervnculo"/>
-          <w:b/>
-          <w:color w:val="55308D"/>
-          <w:kern w:val="2"/>
-          <w:lang w:val="es-CO"/>
-        </w:rPr>
-        <w:t xml:space="preserve">6: </w:t>
-      </w:r>
-      <w:r>
-        <w:rPr>
-          <w:rStyle w:val="Hipervnculo"/>
-          <w:color w:val="55308D"/>
-          <w:kern w:val="2"/>
-          <w:lang w:val="es-CO"/>
-        </w:rPr>
-        <w:t>Tiempo de</w:t>
-      </w:r>
-      <w:r>
-        <w:rPr>
-          <w:rStyle w:val="Hipervnculo"/>
-          <w:b/>
-          <w:color w:val="55308D"/>
-          <w:kern w:val="2"/>
-          <w:lang w:val="es-CO"/>
-        </w:rPr>
-        <w:t xml:space="preserve"> </w:t>
-      </w:r>
-      <w:r>
-        <w:rPr>
-          <w:rStyle w:val="Hipervnculo"/>
-          <w:color w:val="55308D"/>
-          <w:kern w:val="2"/>
-          <w:lang w:val="es-CO"/>
-        </w:rPr>
-        <w:t xml:space="preserve">ejecución de los algoritmos </w:t>
-      </w:r>
-      <w:r>
-        <w:rPr>
-          <w:rStyle w:val="Hipervnculo"/>
-          <w:i/>
-          <w:iCs/>
-          <w:color w:val="55308D"/>
-          <w:kern w:val="2"/>
-          <w:lang w:val="es-CO"/>
-        </w:rPr>
-        <w:t xml:space="preserve">(Por favor, escriba el nombre de los algoritmos, por ejemplo, tallado de costuras y LZ77) </w:t>
-      </w:r>
-      <w:r>
-        <w:rPr>
-          <w:rStyle w:val="Hipervnculo"/>
-          <w:color w:val="55308D"/>
-          <w:kern w:val="2"/>
-          <w:lang w:val="es-CO"/>
-        </w:rPr>
-        <w:t>para diferentes imágenes en el conjunto de datos.</w:t>
-      </w:r>
-    </w:p>
-    <w:p>
-      <w:pPr>
-        <w:pStyle w:val="Ttulo2"/>
-      </w:pPr>
-      <w:r>
-        <w:rPr>
-          <w:rStyle w:val="Hipervnculo"/>
-          <w:b/>
-          <w:color w:val="000000"/>
-          <w:kern w:val="2"/>
-          <w:lang w:val="es-CO"/>
-        </w:rPr>
-        <w:t>5.3 Consumo de memoria</w:t>
-      </w:r>
-    </w:p>
-    <w:p>
-      <w:pPr>
-        <w:pStyle w:val="Sangradetextonormal"/>
-        <w:spacing w:after="120"/>
-        <w:ind w:firstLine="0"/>
-      </w:pPr>
-      <w:r>
-        <w:rPr>
-          <w:rStyle w:val="Hipervnculo"/>
-          <w:color w:val="000000"/>
-          <w:kern w:val="2"/>
-          <w:lang w:val="es-CO"/>
-        </w:rPr>
-        <w:t>Presentamos el consumo de memoria de los algoritmos de compresión y descompresión en la Tabla 7.</w:t>
-      </w:r>
-    </w:p>
-    <w:tbl>
-      <w:tblPr>
-        <w:tblW w:w="4893" w:type="dxa"/>
-        <w:tblLayout w:type="fixed"/>
-        <w:tblCellMar>
-          <w:top w:w="55" w:type="dxa"/>
-          <w:left w:w="55" w:type="dxa"/>
-          <w:bottom w:w="55" w:type="dxa"/>
-          <w:right w:w="55" w:type="dxa"/>
-        </w:tblCellMar>
-        <w:tblLook w:val="0000" w:firstRow="0" w:lastRow="0" w:firstColumn="0" w:lastColumn="0" w:noHBand="0" w:noVBand="0"/>
-      </w:tblPr>
-      <w:tblGrid>
-        <w:gridCol w:w="1443"/>
-        <w:gridCol w:w="2065"/>
-        <w:gridCol w:w="1385"/>
-      </w:tblGrid>
-      <w:tr>
-        <w:trPr>
-          <w:trHeight w:val="441"/>
-        </w:trPr>
-        <w:tc>
-          <w:tcPr>
-            <w:tcW w:w="1443" w:type="dxa"/>
-            <w:tcBorders>
-              <w:top w:val="single" w:sz="2" w:space="0" w:color="000000"/>
-              <w:left w:val="single" w:sz="2" w:space="0" w:color="000000"/>
-              <w:bottom w:val="single" w:sz="2" w:space="0" w:color="000000"/>
-            </w:tcBorders>
-            <w:shd w:val="clear" w:color="auto" w:fill="auto"/>
-          </w:tcPr>
-          <w:p>
-            <w:pPr>
-              <w:pStyle w:val="TableContents"/>
-              <w:widowControl w:val="0"/>
-              <w:snapToGrid w:val="0"/>
-              <w:rPr>
-                <w:color w:val="55308D"/>
-              </w:rPr>
-            </w:pPr>
-          </w:p>
-          <w:p>
-            <w:pPr>
-              <w:pStyle w:val="TableContents"/>
-              <w:widowControl w:val="0"/>
-              <w:rPr>
-                <w:color w:val="55308D"/>
-              </w:rPr>
-            </w:pPr>
-          </w:p>
-        </w:tc>
-        <w:tc>
-          <w:tcPr>
-            <w:tcW w:w="2065" w:type="dxa"/>
-            <w:tcBorders>
-              <w:top w:val="single" w:sz="2" w:space="0" w:color="000000"/>
-              <w:left w:val="single" w:sz="2" w:space="0" w:color="000000"/>
-              <w:bottom w:val="single" w:sz="2" w:space="0" w:color="000000"/>
-            </w:tcBorders>
-            <w:shd w:val="clear" w:color="auto" w:fill="auto"/>
-          </w:tcPr>
-          <w:p>
-            <w:pPr>
-              <w:pStyle w:val="TableContents"/>
-              <w:widowControl w:val="0"/>
-              <w:jc w:val="center"/>
-              <w:rPr>
-                <w:b/>
-                <w:i/>
-                <w:color w:val="55308D"/>
-                <w:kern w:val="2"/>
-                <w:lang w:val="es-CO"/>
-              </w:rPr>
-            </w:pPr>
-            <w:r>
-              <w:rPr>
-                <w:rStyle w:val="Hipervnculo"/>
-                <w:b/>
-                <w:i/>
-                <w:color w:val="55308D"/>
-                <w:kern w:val="2"/>
-                <w:lang w:val="es-CO"/>
-              </w:rPr>
-              <w:t>Consumo promedio de memoria (MB)</w:t>
-            </w:r>
-          </w:p>
-        </w:tc>
-        <w:tc>
-          <w:tcPr>
-            <w:tcW w:w="1385" w:type="dxa"/>
-            <w:tcBorders>
-              <w:top w:val="single" w:sz="2" w:space="0" w:color="000000"/>
-              <w:left w:val="single" w:sz="2" w:space="0" w:color="000000"/>
-              <w:bottom w:val="single" w:sz="2" w:space="0" w:color="000000"/>
-              <w:right w:val="single" w:sz="2" w:space="0" w:color="000000"/>
-            </w:tcBorders>
-            <w:shd w:val="clear" w:color="auto" w:fill="auto"/>
-          </w:tcPr>
-          <w:p>
-            <w:pPr>
-              <w:pStyle w:val="TableContents"/>
-              <w:widowControl w:val="0"/>
-              <w:jc w:val="center"/>
-              <w:rPr>
-                <w:b/>
-                <w:i/>
-                <w:color w:val="55308D"/>
-                <w:kern w:val="2"/>
-                <w:lang w:val="es-CO"/>
-              </w:rPr>
-            </w:pPr>
-            <w:r>
-              <w:rPr>
-                <w:rStyle w:val="Hipervnculo"/>
-                <w:b/>
-                <w:i/>
-                <w:color w:val="55308D"/>
-                <w:kern w:val="2"/>
-                <w:lang w:val="es-CO"/>
-              </w:rPr>
-              <w:t>Tamaño promedio del archivo (MB)</w:t>
-            </w:r>
-          </w:p>
-        </w:tc>
-      </w:tr>
-      <w:tr>
-        <w:trPr>
-          <w:trHeight w:val="452"/>
-        </w:trPr>
-        <w:tc>
-          <w:tcPr>
-            <w:tcW w:w="1443" w:type="dxa"/>
-            <w:tcBorders>
-              <w:left w:val="single" w:sz="2" w:space="0" w:color="000000"/>
-              <w:bottom w:val="single" w:sz="2" w:space="0" w:color="000000"/>
-            </w:tcBorders>
-            <w:shd w:val="clear" w:color="auto" w:fill="auto"/>
-          </w:tcPr>
-          <w:p>
-            <w:pPr>
-              <w:pStyle w:val="TableContents"/>
-              <w:widowControl w:val="0"/>
-              <w:rPr>
-                <w:color w:val="55308D"/>
-                <w:kern w:val="2"/>
-                <w:lang w:val="en-US"/>
-              </w:rPr>
-            </w:pPr>
-            <w:r>
-              <w:rPr>
-                <w:rStyle w:val="Hipervnculo"/>
-                <w:color w:val="55308D"/>
-                <w:kern w:val="2"/>
-                <w:lang w:val="en-US"/>
-              </w:rPr>
-              <w:t>Compresión</w:t>
-            </w:r>
-          </w:p>
-        </w:tc>
-        <w:tc>
-          <w:tcPr>
-            <w:tcW w:w="2065" w:type="dxa"/>
-            <w:tcBorders>
-              <w:left w:val="single" w:sz="2" w:space="0" w:color="000000"/>
-              <w:bottom w:val="single" w:sz="2" w:space="0" w:color="000000"/>
-            </w:tcBorders>
-            <w:shd w:val="clear" w:color="auto" w:fill="auto"/>
-          </w:tcPr>
-          <w:p>
-            <w:pPr>
-              <w:pStyle w:val="TableContents"/>
-              <w:widowControl w:val="0"/>
-              <w:jc w:val="center"/>
-            </w:pPr>
-            <w:r>
-              <w:rPr>
-                <w:rStyle w:val="Hipervnculo"/>
-                <w:color w:val="55308D"/>
-                <w:kern w:val="2"/>
-                <w:lang w:val="en-US"/>
-              </w:rPr>
-              <w:t>634 MB</w:t>
-            </w:r>
-          </w:p>
-        </w:tc>
-        <w:tc>
-          <w:tcPr>
-            <w:tcW w:w="1385" w:type="dxa"/>
-            <w:tcBorders>
-              <w:left w:val="single" w:sz="2" w:space="0" w:color="000000"/>
-              <w:bottom w:val="single" w:sz="2" w:space="0" w:color="000000"/>
-              <w:right w:val="single" w:sz="2" w:space="0" w:color="000000"/>
-            </w:tcBorders>
-            <w:shd w:val="clear" w:color="auto" w:fill="auto"/>
-          </w:tcPr>
-          <w:p>
-            <w:pPr>
-              <w:pStyle w:val="TableContents"/>
-              <w:widowControl w:val="0"/>
-              <w:jc w:val="center"/>
-            </w:pPr>
-            <w:r>
-              <w:rPr>
-                <w:rStyle w:val="Hipervnculo"/>
-                <w:color w:val="55308D"/>
-                <w:kern w:val="2"/>
-                <w:lang w:val="en-US"/>
-              </w:rPr>
-              <w:t>3.12 MB</w:t>
-            </w:r>
-          </w:p>
-        </w:tc>
-      </w:tr>
-      <w:tr>
-        <w:trPr>
-          <w:trHeight w:val="452"/>
-        </w:trPr>
-        <w:tc>
-          <w:tcPr>
-            <w:tcW w:w="1443" w:type="dxa"/>
-            <w:tcBorders>
-              <w:left w:val="single" w:sz="2" w:space="0" w:color="000000"/>
-              <w:bottom w:val="single" w:sz="2" w:space="0" w:color="000000"/>
-            </w:tcBorders>
-            <w:shd w:val="clear" w:color="auto" w:fill="auto"/>
-          </w:tcPr>
-          <w:p>
-            <w:pPr>
-              <w:pStyle w:val="TableContents"/>
-              <w:widowControl w:val="0"/>
-            </w:pPr>
-            <w:r>
-              <w:rPr>
-                <w:rStyle w:val="Hipervnculo"/>
-                <w:color w:val="55308D"/>
-                <w:kern w:val="2"/>
-                <w:lang w:val="en-US"/>
-              </w:rPr>
-              <w:t>Descompresión</w:t>
-            </w:r>
-          </w:p>
-        </w:tc>
-        <w:tc>
-          <w:tcPr>
-            <w:tcW w:w="2065" w:type="dxa"/>
-            <w:tcBorders>
-              <w:left w:val="single" w:sz="2" w:space="0" w:color="000000"/>
-              <w:bottom w:val="single" w:sz="2" w:space="0" w:color="000000"/>
-            </w:tcBorders>
-            <w:shd w:val="clear" w:color="auto" w:fill="auto"/>
-          </w:tcPr>
-          <w:p>
-            <w:pPr>
-              <w:pStyle w:val="TableContents"/>
-              <w:widowControl w:val="0"/>
-              <w:jc w:val="center"/>
-            </w:pPr>
-            <w:r>
-              <w:rPr>
-                <w:rStyle w:val="Hipervnculo"/>
-                <w:color w:val="55308D"/>
-                <w:kern w:val="2"/>
-                <w:lang w:val="en-US"/>
-              </w:rPr>
-              <w:t>9 MB</w:t>
-            </w:r>
-          </w:p>
-        </w:tc>
-        <w:tc>
-          <w:tcPr>
-            <w:tcW w:w="1385" w:type="dxa"/>
-            <w:tcBorders>
-              <w:left w:val="single" w:sz="2" w:space="0" w:color="000000"/>
-              <w:bottom w:val="single" w:sz="2" w:space="0" w:color="000000"/>
-              <w:right w:val="single" w:sz="2" w:space="0" w:color="000000"/>
-            </w:tcBorders>
-            <w:shd w:val="clear" w:color="auto" w:fill="auto"/>
-          </w:tcPr>
-          <w:p>
-            <w:pPr>
-              <w:pStyle w:val="TableContents"/>
-              <w:widowControl w:val="0"/>
-              <w:jc w:val="center"/>
-            </w:pPr>
-            <w:r>
-              <w:rPr>
-                <w:rStyle w:val="Hipervnculo"/>
-                <w:color w:val="55308D"/>
-                <w:kern w:val="2"/>
-                <w:lang w:val="en-US"/>
-              </w:rPr>
-              <w:t>878.12 MB</w:t>
-            </w:r>
-          </w:p>
-        </w:tc>
-      </w:tr>
-    </w:tbl>
-    <w:p>
-      <w:pPr>
-        <w:pStyle w:val="Ttulo2"/>
-      </w:pPr>
-      <w:r>
-        <w:rPr>
-          <w:b/>
-          <w:color w:val="000000"/>
-          <w:kern w:val="2"/>
-          <w:lang w:val="es-CO"/>
-        </w:rPr>
-        <w:t xml:space="preserve">Tabla 7: </w:t>
-      </w:r>
-      <w:r>
-        <w:rPr>
-          <w:color w:val="000000"/>
-          <w:kern w:val="2"/>
-          <w:lang w:val="es-CO"/>
-        </w:rPr>
-        <w:t>Consumo</w:t>
-      </w:r>
-      <w:r>
-        <w:rPr>
-          <w:b/>
-          <w:color w:val="000000"/>
-          <w:kern w:val="2"/>
-          <w:lang w:val="es-CO"/>
-        </w:rPr>
-        <w:t xml:space="preserve"> </w:t>
-      </w:r>
-      <w:r>
-        <w:rPr>
-          <w:rStyle w:val="Hipervnculo"/>
-          <w:color w:val="000000"/>
-          <w:kern w:val="2"/>
-          <w:lang w:val="es-CO"/>
-        </w:rPr>
-        <w:t>promedio de memoria de todas las imágenes del conjunto de datos, tanto para la compresión como para la descompresión.</w:t>
-      </w:r>
-    </w:p>
-    <w:p>
-      <w:pPr>
-        <w:pStyle w:val="Ttulo2"/>
-      </w:pPr>
-      <w:r>
-        <w:rPr>
-          <w:rStyle w:val="Hipervnculo"/>
-          <w:color w:val="FF0000"/>
-          <w:kern w:val="2"/>
-          <w:lang w:val="es-CO"/>
-        </w:rPr>
-        <w:t xml:space="preserve">Para medir el consumo de memoria, deberían usar un generador de perfiles. Uno muy bueno para Java es VisualVM, desarrollado por Oracle, http://docs.oracle.com/javase/7/docs/technotes/guides/visualvm/profiler.html. Para Python, usa el </w:t>
-      </w:r>
-      <w:r>
-        <w:rPr>
-          <w:rStyle w:val="Hipervnculo"/>
-          <w:i/>
-          <w:iCs/>
-          <w:color w:val="FF0000"/>
-          <w:kern w:val="2"/>
-          <w:lang w:val="es-CO"/>
-        </w:rPr>
-        <w:t>C profiler</w:t>
-      </w:r>
-      <w:r>
-        <w:rPr>
-          <w:rStyle w:val="Hipervnculo"/>
-          <w:color w:val="FF0000"/>
-          <w:kern w:val="2"/>
-          <w:lang w:val="es-CO"/>
-        </w:rPr>
-        <w:t>.</w:t>
-      </w:r>
-    </w:p>
-    <w:p>
-      <w:pPr>
-        <w:rPr>
-          <w:rStyle w:val="Hipervnculo"/>
-          <w:color w:val="55308D"/>
-          <w:kern w:val="2"/>
-          <w:lang w:val="es-CO"/>
-        </w:rPr>
-      </w:pPr>
-    </w:p>
-    <w:p>
-      <w:pPr>
-        <w:pStyle w:val="Ttulo2"/>
-      </w:pPr>
-      <w:r>
-        <w:rPr>
-          <w:rStyle w:val="Hipervnculo"/>
-          <w:b/>
-          <w:color w:val="000000"/>
-          <w:kern w:val="2"/>
-          <w:lang w:val="es-CO"/>
-        </w:rPr>
-        <w:lastRenderedPageBreak/>
-        <w:t>5.3 Tasa de compresión</w:t>
-      </w:r>
-    </w:p>
-    <w:p>
-      <w:pPr>
-        <w:pStyle w:val="Sangradetextonormal"/>
-        <w:spacing w:after="120"/>
-        <w:ind w:firstLine="0"/>
-      </w:pPr>
-      <w:r>
-        <w:rPr>
-          <w:rStyle w:val="Hipervnculo"/>
-          <w:color w:val="000000"/>
-          <w:kern w:val="2"/>
-          <w:lang w:val="es-CO"/>
-        </w:rPr>
-        <w:t>Presentamos los resultados de la tasa de compresión del algoritmo en la Tabla 8.</w:t>
-      </w:r>
-    </w:p>
-    <w:tbl>
-      <w:tblPr>
-        <w:tblW w:w="4893" w:type="dxa"/>
-        <w:tblLayout w:type="fixed"/>
-        <w:tblCellMar>
-          <w:top w:w="55" w:type="dxa"/>
-          <w:left w:w="55" w:type="dxa"/>
-          <w:bottom w:w="55" w:type="dxa"/>
-          <w:right w:w="55" w:type="dxa"/>
-        </w:tblCellMar>
-        <w:tblLook w:val="0000" w:firstRow="0" w:lastRow="0" w:firstColumn="0" w:lastColumn="0" w:noHBand="0" w:noVBand="0"/>
-      </w:tblPr>
-      <w:tblGrid>
-        <w:gridCol w:w="1803"/>
-        <w:gridCol w:w="1435"/>
-        <w:gridCol w:w="1655"/>
-      </w:tblGrid>
-      <w:tr>
-        <w:trPr>
-          <w:trHeight w:val="441"/>
-        </w:trPr>
-        <w:tc>
-          <w:tcPr>
-            <w:tcW w:w="1803" w:type="dxa"/>
-            <w:tcBorders>
-              <w:top w:val="single" w:sz="2" w:space="0" w:color="000000"/>
-              <w:left w:val="single" w:sz="2" w:space="0" w:color="000000"/>
-              <w:bottom w:val="single" w:sz="2" w:space="0" w:color="000000"/>
-            </w:tcBorders>
-            <w:shd w:val="clear" w:color="auto" w:fill="auto"/>
-          </w:tcPr>
-          <w:p>
-            <w:pPr>
-              <w:pStyle w:val="TableContents"/>
-              <w:widowControl w:val="0"/>
-              <w:snapToGrid w:val="0"/>
-              <w:rPr>
-                <w:color w:val="55308D"/>
-              </w:rPr>
-            </w:pPr>
-          </w:p>
-          <w:p>
-            <w:pPr>
-              <w:pStyle w:val="TableContents"/>
-              <w:widowControl w:val="0"/>
-              <w:rPr>
-                <w:color w:val="55308D"/>
-              </w:rPr>
-            </w:pPr>
-          </w:p>
-        </w:tc>
-        <w:tc>
-          <w:tcPr>
-            <w:tcW w:w="1435" w:type="dxa"/>
-            <w:tcBorders>
-              <w:top w:val="single" w:sz="2" w:space="0" w:color="000000"/>
-              <w:left w:val="single" w:sz="2" w:space="0" w:color="000000"/>
-              <w:bottom w:val="single" w:sz="2" w:space="0" w:color="000000"/>
-            </w:tcBorders>
-            <w:shd w:val="clear" w:color="auto" w:fill="auto"/>
-          </w:tcPr>
-          <w:p>
-            <w:pPr>
-              <w:pStyle w:val="TableContents"/>
-              <w:widowControl w:val="0"/>
-              <w:jc w:val="center"/>
-            </w:pPr>
-            <w:r>
-              <w:rPr>
-                <w:rStyle w:val="Hipervnculo"/>
-                <w:b/>
-                <w:i/>
-                <w:color w:val="55308D"/>
-                <w:kern w:val="2"/>
-                <w:lang w:val="en-US"/>
-              </w:rPr>
-              <w:t>Ganado sano</w:t>
-            </w:r>
-          </w:p>
-        </w:tc>
-        <w:tc>
-          <w:tcPr>
-            <w:tcW w:w="1655" w:type="dxa"/>
-            <w:tcBorders>
-              <w:top w:val="single" w:sz="2" w:space="0" w:color="000000"/>
-              <w:left w:val="single" w:sz="2" w:space="0" w:color="000000"/>
-              <w:bottom w:val="single" w:sz="2" w:space="0" w:color="000000"/>
-              <w:right w:val="single" w:sz="2" w:space="0" w:color="000000"/>
-            </w:tcBorders>
-            <w:shd w:val="clear" w:color="auto" w:fill="auto"/>
-          </w:tcPr>
-          <w:p>
-            <w:pPr>
-              <w:pStyle w:val="TableContents"/>
-              <w:widowControl w:val="0"/>
-              <w:jc w:val="center"/>
-              <w:rPr>
-                <w:b/>
-                <w:i/>
-                <w:color w:val="55308D"/>
-                <w:kern w:val="2"/>
-                <w:lang w:val="en-US"/>
-              </w:rPr>
-            </w:pPr>
-            <w:r>
-              <w:rPr>
-                <w:rStyle w:val="Hipervnculo"/>
-                <w:b/>
-                <w:i/>
-                <w:color w:val="55308D"/>
-                <w:kern w:val="2"/>
-                <w:lang w:val="en-US"/>
-              </w:rPr>
-              <w:t>Ganado enfermo</w:t>
-            </w:r>
-          </w:p>
-        </w:tc>
-      </w:tr>
-      <w:tr>
-        <w:trPr>
-          <w:trHeight w:val="452"/>
-        </w:trPr>
-        <w:tc>
-          <w:tcPr>
-            <w:tcW w:w="1803" w:type="dxa"/>
-            <w:tcBorders>
-              <w:left w:val="single" w:sz="2" w:space="0" w:color="000000"/>
-              <w:bottom w:val="single" w:sz="2" w:space="0" w:color="000000"/>
-            </w:tcBorders>
-            <w:shd w:val="clear" w:color="auto" w:fill="auto"/>
-          </w:tcPr>
-          <w:p>
-            <w:pPr>
-              <w:pStyle w:val="TableContents"/>
-              <w:widowControl w:val="0"/>
-            </w:pPr>
-            <w:r>
-              <w:rPr>
-                <w:rStyle w:val="Hipervnculo"/>
-                <w:color w:val="55308D"/>
-                <w:kern w:val="2"/>
-                <w:lang w:val="en-US"/>
-              </w:rPr>
-              <w:t>Tasa de compresión promedio</w:t>
-            </w:r>
-          </w:p>
-        </w:tc>
-        <w:tc>
-          <w:tcPr>
-            <w:tcW w:w="1435" w:type="dxa"/>
-            <w:tcBorders>
-              <w:left w:val="single" w:sz="2" w:space="0" w:color="000000"/>
-              <w:bottom w:val="single" w:sz="2" w:space="0" w:color="000000"/>
-            </w:tcBorders>
-            <w:shd w:val="clear" w:color="auto" w:fill="auto"/>
-          </w:tcPr>
-          <w:p>
-            <w:pPr>
-              <w:pStyle w:val="TableContents"/>
-              <w:widowControl w:val="0"/>
-              <w:jc w:val="center"/>
-              <w:rPr>
-                <w:color w:val="55308D"/>
-                <w:kern w:val="2"/>
-                <w:lang w:val="en-US"/>
-              </w:rPr>
-            </w:pPr>
-            <w:r>
-              <w:rPr>
-                <w:rStyle w:val="Hipervnculo"/>
-                <w:color w:val="55308D"/>
-                <w:kern w:val="2"/>
-                <w:lang w:val="en-US"/>
-              </w:rPr>
-              <w:t>1:23</w:t>
-            </w:r>
-          </w:p>
-        </w:tc>
-        <w:tc>
-          <w:tcPr>
-            <w:tcW w:w="1655" w:type="dxa"/>
-            <w:tcBorders>
-              <w:left w:val="single" w:sz="2" w:space="0" w:color="000000"/>
-              <w:bottom w:val="single" w:sz="2" w:space="0" w:color="000000"/>
-              <w:right w:val="single" w:sz="2" w:space="0" w:color="000000"/>
-            </w:tcBorders>
-            <w:shd w:val="clear" w:color="auto" w:fill="auto"/>
-          </w:tcPr>
-          <w:p>
-            <w:pPr>
-              <w:pStyle w:val="TableContents"/>
-              <w:widowControl w:val="0"/>
-              <w:jc w:val="center"/>
-              <w:rPr>
-                <w:color w:val="55308D"/>
-                <w:kern w:val="2"/>
-                <w:lang w:val="en-US"/>
-              </w:rPr>
-            </w:pPr>
-            <w:r>
-              <w:rPr>
-                <w:rStyle w:val="Hipervnculo"/>
-                <w:color w:val="55308D"/>
-                <w:kern w:val="2"/>
-                <w:lang w:val="en-US"/>
-              </w:rPr>
-              <w:t>1:34</w:t>
-            </w:r>
-          </w:p>
-        </w:tc>
-      </w:tr>
-    </w:tbl>
-    <w:p>
-      <w:pPr>
-        <w:pStyle w:val="Ttulo2"/>
-      </w:pPr>
-      <w:r>
-        <w:rPr>
-          <w:rStyle w:val="Hipervnculo"/>
-          <w:b/>
-          <w:color w:val="000000"/>
-          <w:kern w:val="2"/>
-          <w:lang w:val="es-CO"/>
-        </w:rPr>
-        <w:t xml:space="preserve">Tabla 8: </w:t>
-      </w:r>
-      <w:r>
-        <w:rPr>
-          <w:rStyle w:val="Hipervnculo"/>
-          <w:color w:val="000000"/>
-          <w:kern w:val="2"/>
-          <w:lang w:val="es-CO"/>
-        </w:rPr>
-        <w:t>Promedio redondeado de la tasa de compresión de todas las imágenes de ganado sano y ganado enfermo.</w:t>
-      </w:r>
-    </w:p>
-    <w:p>
-      <w:pPr>
-        <w:rPr>
-          <w:rStyle w:val="Hipervnculo"/>
-          <w:color w:val="55308D"/>
-          <w:kern w:val="2"/>
-          <w:lang w:val="es-CO"/>
-        </w:rPr>
-      </w:pPr>
-    </w:p>
-    <w:p>
-      <w:pPr>
-        <w:pStyle w:val="Ttulo2"/>
-      </w:pPr>
-      <w:r>
-        <w:rPr>
-          <w:rStyle w:val="Hipervnculo"/>
-          <w:b/>
-          <w:color w:val="55308D"/>
-          <w:kern w:val="2"/>
-          <w:lang w:val="es-CO"/>
-        </w:rPr>
-        <w:t>6. DISCUSIÓN DE LOS RESULTADOS</w:t>
-      </w:r>
-    </w:p>
-    <w:p>
-      <w:pPr>
-        <w:pStyle w:val="Sangradetextonormal"/>
-        <w:spacing w:after="120"/>
-        <w:ind w:firstLine="0"/>
-      </w:pPr>
-      <w:r>
-        <w:rPr>
-          <w:rStyle w:val="Hipervnculo"/>
-          <w:color w:val="55308D"/>
-          <w:kern w:val="2"/>
-          <w:lang w:val="es-CO"/>
-        </w:rPr>
-        <w:br/>
-        <w:t xml:space="preserve">Explique los resultados obtenidos. ¿Son la exactitud, la precisión y la sensibilidad apropiadas para este problema? ¿El modelo está sobreajustado? ¿Es apropiado el consumo de memoria y el consumo de tiempo? ¿Es la relación de compresión apropiada? ¿Cambia la compresión significativamente la exactitud con el conjunto de datos de la prueba? </w:t>
-      </w:r>
-      <w:r>
-        <w:rPr>
-          <w:rStyle w:val="Hipervnculo"/>
-          <w:i/>
-          <w:iCs/>
-          <w:color w:val="55308D"/>
-          <w:kern w:val="2"/>
-          <w:lang w:val="es-CO"/>
-        </w:rPr>
-        <w:t>(En este semestre, según los resultados, ¿puede la compresión mejorar la clasificación de la salud animal en el contexto del PLF? )</w:t>
-      </w:r>
-    </w:p>
-    <w:p>
-      <w:pPr>
-        <w:pStyle w:val="Sangradetextonormal"/>
-        <w:spacing w:after="120"/>
-        <w:ind w:firstLine="0"/>
-      </w:pPr>
-      <w:r>
-        <w:rPr>
-          <w:rStyle w:val="Hipervnculo"/>
-          <w:b/>
-          <w:bCs/>
-          <w:color w:val="7030A0"/>
-        </w:rPr>
-        <w:t>6.1 Trabajos futuros</w:t>
-      </w:r>
-    </w:p>
-    <w:p>
-      <w:pPr>
-        <w:pStyle w:val="Sangradetextonormal"/>
-        <w:spacing w:after="120"/>
-        <w:ind w:firstLine="0"/>
-      </w:pPr>
-      <w:r>
-        <w:rPr>
-          <w:rStyle w:val="Hipervnculo"/>
-          <w:color w:val="7030A0"/>
-          <w:kern w:val="2"/>
-        </w:rPr>
-        <w:t>Responda ¿qué le gustaría mejorar en el futuro? ¿Cómo le gustaría mejorar su algoritmo y su implementación? ¿Qué tal usar la transformación de coseno discreto o la compresión con ondeletas a futuro?</w:t>
-      </w:r>
-    </w:p>
-    <w:p>
-      <w:pPr>
-        <w:pStyle w:val="Ttulo1"/>
-      </w:pPr>
-      <w:r>
-        <w:rPr>
-          <w:rStyle w:val="Hipervnculo"/>
-          <w:b/>
-          <w:bCs/>
-          <w:color w:val="7030A0"/>
-        </w:rPr>
-        <w:t>RECONOCIMIENTOS</w:t>
-      </w:r>
-    </w:p>
-    <w:p>
-      <w:r>
-        <w:rPr>
-          <w:rStyle w:val="Hipervnculo"/>
-          <w:color w:val="7030A0"/>
-        </w:rPr>
-        <w:t>Identifique el tipo de reconocimiento que quiere escribir: para una persona o para una institución. Considere las siguientes pautas: 1. El nombre del profesor no se menciona porque es un autor. 2. No debe mencionar sitios web de autores de artículos que no ha contactado. 3. Debe mencionar estudiantes, profesores de otros cursos que le hayan ayudado.</w:t>
-      </w:r>
-    </w:p>
-    <w:p>
-      <w:r>
-        <w:rPr>
-          <w:rStyle w:val="Hipervnculo"/>
-          <w:color w:val="7030A0"/>
-        </w:rPr>
-        <w:t xml:space="preserve">Como ejemplo: Esta investigación fue apoyada/parcialmente apoyada por [Nombre de la Fundación, Donante, Beca]. </w:t>
-      </w:r>
-    </w:p>
-    <w:p>
-      <w:r>
-        <w:rPr>
-          <w:rStyle w:val="Hipervnculo"/>
-          <w:color w:val="7030A0"/>
-        </w:rPr>
-        <w:t>Agradecemos la asistencia con [técnica particular, metodología] a [Nombre Apellido, cargo, nombre de la institución] por los comentarios que mejoraron enormemente el manuscrito o la codificación del algoritmo.</w:t>
-      </w:r>
-    </w:p>
-    <w:p>
-      <w:pPr>
-        <w:pStyle w:val="Ttulo1"/>
-        <w:rPr>
-          <w:b/>
-          <w:bCs/>
-          <w:color w:val="1E6A39"/>
-        </w:rPr>
-      </w:pPr>
-      <w:r>
-        <w:rPr>
-          <w:b/>
-          <w:bCs/>
-          <w:color w:val="1E6A39"/>
         </w:rPr>
         <w:t>REFERENCIAS</w:t>
       </w:r>
-    </w:p>
-    <w:p>
-      <w:r>
-        <w:rPr>
-          <w:color w:val="FF0000"/>
-        </w:rPr>
-        <w:t xml:space="preserve">La referencia se obtiene usando el formato de referencia ACM. Lea las directrices de ACM en </w:t>
-      </w:r>
-      <w:hyperlink r:id="rId13">
-        <w:r>
-          <w:rPr>
-            <w:rStyle w:val="Hipervnculo"/>
-            <w:color w:val="FF0000"/>
-            <w:u w:val="single"/>
-          </w:rPr>
-          <w:t>http://bit.l</w:t>
-        </w:r>
-        <w:r>
-          <w:rPr>
-            <w:rStyle w:val="Hipervnculo"/>
-            <w:color w:val="FF0000"/>
-            <w:u w:val="single"/>
-          </w:rPr>
-          <w:t>y</w:t>
-        </w:r>
-        <w:r>
-          <w:rPr>
-            <w:rStyle w:val="Hipervnculo"/>
-            <w:color w:val="FF0000"/>
-            <w:u w:val="single"/>
-          </w:rPr>
-          <w:t>/2pZnE5g</w:t>
-        </w:r>
-      </w:hyperlink>
     </w:p>
     <w:p>
       <w:pPr>
@@ -7771,12 +4701,6 @@
           <w:color w:val="FF0000"/>
         </w:rPr>
       </w:pPr>
-      <w:r>
-        <w:rPr>
-          <w:color w:val="FF0000"/>
-        </w:rPr>
-        <w:t>A modo de ejemplo, consideremos estas dos referencias:</w:t>
-      </w:r>
     </w:p>
     <w:p>
       <w:pPr>
@@ -7793,10 +4717,7 @@
         <w:t xml:space="preserve">. </w:t>
       </w:r>
       <w:r>
-        <w:t xml:space="preserve">Automatic monitoring system for individual dairy cows based  on a deep learning framework that provides identification  via body parts and estimation of body </w:t>
-      </w:r>
-      <w:r>
-        <w:t>condition score</w:t>
+        <w:t>Automatic monitoring system for individual dairy cows based  on a deep learning framework that provides identification  via body parts and estimation of body condition score</w:t>
       </w:r>
       <w:r>
         <w:t xml:space="preserve">. </w:t>
@@ -8046,7 +4967,7 @@
       <w:r>
         <w:t xml:space="preserve">. Retrieved August 04, 2021 from </w:t>
       </w:r>
-      <w:hyperlink r:id="rId14" w:history="1">
+      <w:hyperlink r:id="rId22" w:history="1">
         <w:r>
           <w:rPr>
             <w:rStyle w:val="Hipervnculo"/>
@@ -8100,7 +5021,7 @@
       <w:r>
         <w:t xml:space="preserve">,2021 from </w:t>
       </w:r>
-      <w:hyperlink r:id="rId15" w:history="1">
+      <w:hyperlink r:id="rId23" w:history="1">
         <w:r>
           <w:rPr>
             <w:rStyle w:val="Hipervnculo"/>
@@ -8242,6 +5163,7 @@
           <w:sz w:val="17"/>
           <w:szCs w:val="17"/>
         </w:rPr>
+        <w:lastRenderedPageBreak/>
         <w:t>IJASCSE</w:t>
       </w:r>
       <w:r>
@@ -8305,7 +5227,7 @@
       <w:r>
         <w:t xml:space="preserve"> </w:t>
       </w:r>
-      <w:hyperlink r:id="rId16" w:history="1">
+      <w:hyperlink r:id="rId24" w:history="1">
         <w:r>
           <w:rPr>
             <w:rStyle w:val="Hipervnculo"/>
@@ -8388,7 +5310,7 @@
       <w:r>
         <w:t xml:space="preserve"> from </w:t>
       </w:r>
-      <w:hyperlink r:id="rId17" w:history="1">
+      <w:hyperlink r:id="rId25" w:history="1">
         <w:r>
           <w:rPr>
             <w:rStyle w:val="Hipervnculo"/>
@@ -8497,19 +5419,12 @@
       <w:r>
         <w:t xml:space="preserve"> </w:t>
       </w:r>
-      <w:hyperlink r:id="rId18" w:history="1">
+      <w:hyperlink r:id="rId26" w:history="1">
         <w:r>
           <w:rPr>
             <w:rStyle w:val="Hipervnculo"/>
           </w:rPr>
-          <w:t>https://human-</w:t>
-        </w:r>
-        <w:r>
-          <w:rPr>
-            <w:rStyle w:val="Hipervnculo"/>
-          </w:rPr>
-          <w:lastRenderedPageBreak/>
-          <w:t>factors.arc.nasa.gov/publications/mathjournal94.pdf</w:t>
+          <w:t>https://human-factors.arc.nasa.gov/publications/mathjournal94.pdf</w:t>
         </w:r>
       </w:hyperlink>
     </w:p>
@@ -8677,7 +5592,7 @@
       <w:r>
         <w:t xml:space="preserve">. 85-86. Retrieve August 04,2021 from </w:t>
       </w:r>
-      <w:hyperlink r:id="rId19" w:history="1">
+      <w:hyperlink r:id="rId27" w:history="1">
         <w:r>
           <w:rPr>
             <w:rStyle w:val="Hipervnculo"/>
@@ -8721,7 +5636,7 @@
       <w:r>
         <w:t xml:space="preserve"> </w:t>
       </w:r>
-      <w:hyperlink r:id="rId20" w:history="1">
+      <w:hyperlink r:id="rId28" w:history="1">
         <w:r>
           <w:rPr>
             <w:rStyle w:val="Hipervnculo"/>
@@ -8808,7 +5723,7 @@
       <w:r>
         <w:t xml:space="preserve">.Retrieve August 11,2021 from </w:t>
       </w:r>
-      <w:hyperlink r:id="rId21" w:history="1">
+      <w:hyperlink r:id="rId29" w:history="1">
         <w:r>
           <w:rPr>
             <w:rStyle w:val="Hipervnculo"/>
@@ -8823,8 +5738,213 @@
     <w:p>
       <w:pPr>
         <w:pStyle w:val="References"/>
-        <w:ind w:left="720" w:firstLine="0"/>
-      </w:pPr>
+        <w:numPr>
+          <w:ilvl w:val="0"/>
+          <w:numId w:val="4"/>
+        </w:numPr>
+      </w:pPr>
+      <w:r>
+        <w:t>Palczewski</w:t>
+      </w:r>
+      <w:r>
+        <w:t xml:space="preserve"> A.</w:t>
+      </w:r>
+      <w:r>
+        <w:t xml:space="preserve"> </w:t>
+      </w:r>
+      <w:r>
+        <w:t>Seam Carving</w:t>
+      </w:r>
+      <w:r>
+        <w:t>:</w:t>
+      </w:r>
+      <w:r>
+        <w:t>The Smart Image Resizing Algorithm</w:t>
+      </w:r>
+      <w:r>
+        <w:t>.</w:t>
+      </w:r>
+      <w:r>
+        <w:rPr>
+          <w:i/>
+          <w:iCs/>
+        </w:rPr>
+        <w:t>apHarmony</w:t>
+      </w:r>
+      <w:r>
+        <w:rPr>
+          <w:i/>
+          <w:iCs/>
+        </w:rPr>
+        <w:t xml:space="preserve">. </w:t>
+      </w:r>
+      <w:r>
+        <w:t xml:space="preserve">Retrieved August 15,2021 from </w:t>
+      </w:r>
+      <w:hyperlink r:id="rId30" w:history="1">
+        <w:r>
+          <w:rPr>
+            <w:rStyle w:val="Hipervnculo"/>
+          </w:rPr>
+          <w:t>https://www.apharmony.com/software-sagacity/2014/07/seam-carving-the-smart-image-resizing-algorithm/</w:t>
+        </w:r>
+      </w:hyperlink>
+    </w:p>
+    <w:p>
+      <w:pPr>
+        <w:pStyle w:val="References"/>
+        <w:numPr>
+          <w:ilvl w:val="0"/>
+          <w:numId w:val="4"/>
+        </w:numPr>
+      </w:pPr>
+      <w:r>
+        <w:t>Osuna J.A.</w:t>
+      </w:r>
+      <w:r>
+        <w:t xml:space="preserve"> </w:t>
+      </w:r>
+      <w:r>
+        <w:t>Introducción a lo Fractales y a la compresión Fractal</w:t>
+      </w:r>
+      <w:r>
+        <w:t>.</w:t>
+      </w:r>
+      <w:r>
+        <w:rPr>
+          <w:i/>
+          <w:iCs/>
+        </w:rPr>
+        <w:t>iespravia</w:t>
+      </w:r>
+      <w:r>
+        <w:rPr>
+          <w:i/>
+          <w:iCs/>
+        </w:rPr>
+        <w:t>.</w:t>
+      </w:r>
+      <w:r>
+        <w:t xml:space="preserve">Retrieved August 15,2021 from </w:t>
+      </w:r>
+      <w:hyperlink r:id="rId31" w:history="1">
+        <w:r>
+          <w:rPr>
+            <w:rStyle w:val="Hipervnculo"/>
+          </w:rPr>
+          <w:t>http://www.iespravia.com/carpetas/recursos/mates/recursos_2005/fotografia/intro/intro.htm</w:t>
+        </w:r>
+      </w:hyperlink>
+    </w:p>
+    <w:p>
+      <w:pPr>
+        <w:pStyle w:val="References"/>
+        <w:numPr>
+          <w:ilvl w:val="0"/>
+          <w:numId w:val="4"/>
+        </w:numPr>
+      </w:pPr>
+      <w:r>
+        <w:t>Peng Shi,Bin Li.</w:t>
+      </w:r>
+      <w:r>
+        <w:t xml:space="preserve"> </w:t>
+      </w:r>
+      <w:r>
+        <w:t>A knowledge-embedded lossless image compressing method for high-throughput corrosion experiment</w:t>
+      </w:r>
+      <w:r>
+        <w:t>.</w:t>
+      </w:r>
+      <w:r>
+        <w:t xml:space="preserve"> </w:t>
+      </w:r>
+      <w:r>
+        <w:rPr>
+          <w:i/>
+          <w:iCs/>
+        </w:rPr>
+        <w:t xml:space="preserve">International </w:t>
+      </w:r>
+      <w:r>
+        <w:rPr>
+          <w:i/>
+          <w:iCs/>
+        </w:rPr>
+        <w:t xml:space="preserve">Journal </w:t>
+      </w:r>
+      <w:r>
+        <w:rPr>
+          <w:i/>
+          <w:iCs/>
+        </w:rPr>
+        <w:t xml:space="preserve">Of </w:t>
+      </w:r>
+      <w:r>
+        <w:rPr>
+          <w:i/>
+          <w:iCs/>
+        </w:rPr>
+        <w:t>Distributed Sensor Networks</w:t>
+      </w:r>
+      <w:r>
+        <w:rPr>
+          <w:i/>
+          <w:iCs/>
+        </w:rPr>
+        <w:t>,</w:t>
+      </w:r>
+      <w:r>
+        <w:t xml:space="preserve"> </w:t>
+      </w:r>
+      <w:r>
+        <w:rPr>
+          <w:i/>
+          <w:iCs/>
+        </w:rPr>
+        <w:t>Vol. 14(1)</w:t>
+      </w:r>
+      <w:r>
+        <w:rPr>
+          <w:i/>
+          <w:iCs/>
+        </w:rPr>
+        <w:t>.</w:t>
+      </w:r>
+    </w:p>
+    <w:p>
+      <w:pPr>
+        <w:pStyle w:val="References"/>
+        <w:numPr>
+          <w:ilvl w:val="0"/>
+          <w:numId w:val="4"/>
+        </w:numPr>
+      </w:pPr>
+      <w:r>
+        <w:t>Page P.</w:t>
+      </w:r>
+      <w:r>
+        <w:t xml:space="preserve"> </w:t>
+      </w:r>
+      <w:r>
+        <w:t>Discussion Of Burrows-Wheeler Transform Algorithm</w:t>
+      </w:r>
+      <w:r>
+        <w:t>.</w:t>
+      </w:r>
+      <w:r>
+        <w:rPr>
+          <w:i/>
+          <w:iCs/>
+        </w:rPr>
+        <w:t>A Little piece of me</w:t>
+      </w:r>
+      <w:r>
+        <w:t xml:space="preserve">. Retrieved August 15,2021 from </w:t>
+      </w:r>
+      <w:r>
+        <w:t>https://philipstel.wordpress.com/2010/02/10/discussion-of-burrows-wheeler-transform-algorithm/</w:t>
+      </w:r>
     </w:p>
     <w:p>
       <w:pPr>
@@ -8896,27 +6016,6 @@
       <w:r>
         <w:continuationSeparator/>
       </w:r>
-    </w:p>
-  </w:footnote>
-  <w:footnote w:id="1">
-    <w:p>
-      <w:pPr>
-        <w:pStyle w:val="Textonotapie"/>
-      </w:pPr>
-      <w:r>
-        <w:rPr>
-          <w:rStyle w:val="FootnoteCharacters"/>
-        </w:rPr>
-        <w:footnoteRef/>
-      </w:r>
-      <w:r>
-        <w:t>http://www.github.com/ ????????? /proyecto/</w:t>
-      </w:r>
-    </w:p>
-    <w:p>
-      <w:pPr>
-        <w:pStyle w:val="Textonotapie"/>
-      </w:pPr>
     </w:p>
   </w:footnote>
 </w:footnotes>

--- a/Informe/Primera entrega/Informe-tecnico1.docx
+++ b/Informe/Primera entrega/Informe-tecnico1.docx
@@ -33,7 +33,7 @@
         <w:rPr>
           <w:b/>
         </w:rPr>
-        <w:t>EN GANADERÍA DE PRESICIÓN</w:t>
+        <w:t>EN GANADERÍA DE PREN</w:t>
       </w:r>
     </w:p>
     <w:p>
@@ -217,8 +217,16 @@
                 <w:color w:val="000000"/>
               </w:rPr>
               <w:br/>
-              <w:t>Universidad Eafit</w:t>
+              <w:t xml:space="preserve">Universidad </w:t>
             </w:r>
+            <w:proofErr w:type="spellStart"/>
+            <w:r>
+              <w:rPr>
+                <w:color w:val="000000"/>
+              </w:rPr>
+              <w:t>Eafit</w:t>
+            </w:r>
+            <w:proofErr w:type="spellEnd"/>
             <w:r>
               <w:rPr>
                 <w:color w:val="000000"/>
@@ -273,8 +281,16 @@
               <w:rPr>
                 <w:color w:val="000000"/>
               </w:rPr>
-              <w:t>Universidad Eafit</w:t>
+              <w:t xml:space="preserve">Universidad </w:t>
             </w:r>
+            <w:proofErr w:type="spellStart"/>
+            <w:r>
+              <w:rPr>
+                <w:color w:val="000000"/>
+              </w:rPr>
+              <w:t>Eafit</w:t>
+            </w:r>
+            <w:proofErr w:type="spellEnd"/>
           </w:p>
           <w:p>
             <w:pPr>
@@ -612,7 +628,35 @@
         <w:rPr>
           <w:color w:val="000000"/>
         </w:rPr>
-        <w:t>En este trabajo, utilizamos una red neuronal convolucional para clasificar la salud animal, en el ganado vacuno, en el contexto de la ganadería de precisión (GdP). Un problema común en la GdP es que la infraestructura de la red es muy limitada, por lo que se requiere la compresión de los datos.</w:t>
+        <w:t>En este trabajo, utilizamos una red neuronal convolucional para clasificar la salud animal, en el ganado vacuno, en el contexto de la ganadería de precisión (</w:t>
+      </w:r>
+      <w:proofErr w:type="spellStart"/>
+      <w:r>
+        <w:rPr>
+          <w:color w:val="000000"/>
+        </w:rPr>
+        <w:t>GdP</w:t>
+      </w:r>
+      <w:proofErr w:type="spellEnd"/>
+      <w:r>
+        <w:rPr>
+          <w:color w:val="000000"/>
+        </w:rPr>
+        <w:t xml:space="preserve">). Un problema común en la </w:t>
+      </w:r>
+      <w:proofErr w:type="spellStart"/>
+      <w:r>
+        <w:rPr>
+          <w:color w:val="000000"/>
+        </w:rPr>
+        <w:t>GdP</w:t>
+      </w:r>
+      <w:proofErr w:type="spellEnd"/>
+      <w:r>
+        <w:rPr>
+          <w:color w:val="000000"/>
+        </w:rPr>
+        <w:t xml:space="preserve"> es que la infraestructura de la red es muy limitada, por lo que se requiere la compresión de los datos.</w:t>
       </w:r>
     </w:p>
     <w:p>
@@ -651,7 +695,25 @@
           <w:kern w:val="2"/>
           <w:lang w:val="es-CO"/>
         </w:rPr>
-        <w:t xml:space="preserve">En lo que sigue, en la Sección 2, presentamos trabajos relacional con el problema. Más adelante, en la </w:t>
+        <w:t xml:space="preserve">En lo que sigue, en la Sección 2, presentamos </w:t>
+      </w:r>
+      <w:proofErr w:type="gramStart"/>
+      <w:r>
+        <w:rPr>
+          <w:color w:val="000000"/>
+          <w:kern w:val="2"/>
+          <w:lang w:val="es-CO"/>
+        </w:rPr>
+        <w:t>trabajos relacional</w:t>
+      </w:r>
+      <w:proofErr w:type="gramEnd"/>
+      <w:r>
+        <w:rPr>
+          <w:color w:val="000000"/>
+          <w:kern w:val="2"/>
+          <w:lang w:val="es-CO"/>
+        </w:rPr>
+        <w:t xml:space="preserve"> con el problema. Más adelante, en la </w:t>
       </w:r>
       <w:r>
         <w:rPr>
@@ -720,12 +782,343 @@
         </w:rPr>
         <w:t xml:space="preserve">3.1 </w:t>
       </w:r>
-      <w:r>
-        <w:rPr>
-          <w:b/>
-          <w:bCs/>
-        </w:rPr>
-        <w:t>Automatic monitoring system for individual dairy cows based  on a deep learning framework that provides identification  via body parts and estimation of body condition score</w:t>
+      <w:proofErr w:type="spellStart"/>
+      <w:r>
+        <w:rPr>
+          <w:b/>
+          <w:bCs/>
+        </w:rPr>
+        <w:t>Automatic</w:t>
+      </w:r>
+      <w:proofErr w:type="spellEnd"/>
+      <w:r>
+        <w:rPr>
+          <w:b/>
+          <w:bCs/>
+        </w:rPr>
+        <w:t xml:space="preserve"> </w:t>
+      </w:r>
+      <w:proofErr w:type="spellStart"/>
+      <w:r>
+        <w:rPr>
+          <w:b/>
+          <w:bCs/>
+        </w:rPr>
+        <w:t>monitoring</w:t>
+      </w:r>
+      <w:proofErr w:type="spellEnd"/>
+      <w:r>
+        <w:rPr>
+          <w:b/>
+          <w:bCs/>
+        </w:rPr>
+        <w:t xml:space="preserve"> </w:t>
+      </w:r>
+      <w:proofErr w:type="spellStart"/>
+      <w:r>
+        <w:rPr>
+          <w:b/>
+          <w:bCs/>
+        </w:rPr>
+        <w:t>system</w:t>
+      </w:r>
+      <w:proofErr w:type="spellEnd"/>
+      <w:r>
+        <w:rPr>
+          <w:b/>
+          <w:bCs/>
+        </w:rPr>
+        <w:t xml:space="preserve"> </w:t>
+      </w:r>
+      <w:proofErr w:type="spellStart"/>
+      <w:r>
+        <w:rPr>
+          <w:b/>
+          <w:bCs/>
+        </w:rPr>
+        <w:t>for</w:t>
+      </w:r>
+      <w:proofErr w:type="spellEnd"/>
+      <w:r>
+        <w:rPr>
+          <w:b/>
+          <w:bCs/>
+        </w:rPr>
+        <w:t xml:space="preserve"> individual </w:t>
+      </w:r>
+      <w:proofErr w:type="spellStart"/>
+      <w:r>
+        <w:rPr>
+          <w:b/>
+          <w:bCs/>
+        </w:rPr>
+        <w:t>dairy</w:t>
+      </w:r>
+      <w:proofErr w:type="spellEnd"/>
+      <w:r>
+        <w:rPr>
+          <w:b/>
+          <w:bCs/>
+        </w:rPr>
+        <w:t xml:space="preserve"> </w:t>
+      </w:r>
+      <w:proofErr w:type="spellStart"/>
+      <w:r>
+        <w:rPr>
+          <w:b/>
+          <w:bCs/>
+        </w:rPr>
+        <w:t>cows</w:t>
+      </w:r>
+      <w:proofErr w:type="spellEnd"/>
+      <w:r>
+        <w:rPr>
+          <w:b/>
+          <w:bCs/>
+        </w:rPr>
+        <w:t xml:space="preserve"> </w:t>
+      </w:r>
+      <w:proofErr w:type="spellStart"/>
+      <w:proofErr w:type="gramStart"/>
+      <w:r>
+        <w:rPr>
+          <w:b/>
+          <w:bCs/>
+        </w:rPr>
+        <w:t>based</w:t>
+      </w:r>
+      <w:proofErr w:type="spellEnd"/>
+      <w:r>
+        <w:rPr>
+          <w:b/>
+          <w:bCs/>
+        </w:rPr>
+        <w:t xml:space="preserve">  </w:t>
+      </w:r>
+      <w:proofErr w:type="spellStart"/>
+      <w:r>
+        <w:rPr>
+          <w:b/>
+          <w:bCs/>
+        </w:rPr>
+        <w:t>on</w:t>
+      </w:r>
+      <w:proofErr w:type="spellEnd"/>
+      <w:proofErr w:type="gramEnd"/>
+      <w:r>
+        <w:rPr>
+          <w:b/>
+          <w:bCs/>
+        </w:rPr>
+        <w:t xml:space="preserve"> a </w:t>
+      </w:r>
+      <w:proofErr w:type="spellStart"/>
+      <w:r>
+        <w:rPr>
+          <w:b/>
+          <w:bCs/>
+        </w:rPr>
+        <w:t>deep</w:t>
+      </w:r>
+      <w:proofErr w:type="spellEnd"/>
+      <w:r>
+        <w:rPr>
+          <w:b/>
+          <w:bCs/>
+        </w:rPr>
+        <w:t xml:space="preserve"> </w:t>
+      </w:r>
+      <w:proofErr w:type="spellStart"/>
+      <w:r>
+        <w:rPr>
+          <w:b/>
+          <w:bCs/>
+        </w:rPr>
+        <w:t>learning</w:t>
+      </w:r>
+      <w:proofErr w:type="spellEnd"/>
+      <w:r>
+        <w:rPr>
+          <w:b/>
+          <w:bCs/>
+        </w:rPr>
+        <w:t xml:space="preserve"> </w:t>
+      </w:r>
+      <w:proofErr w:type="spellStart"/>
+      <w:r>
+        <w:rPr>
+          <w:b/>
+          <w:bCs/>
+        </w:rPr>
+        <w:t>framework</w:t>
+      </w:r>
+      <w:proofErr w:type="spellEnd"/>
+      <w:r>
+        <w:rPr>
+          <w:b/>
+          <w:bCs/>
+        </w:rPr>
+        <w:t xml:space="preserve"> </w:t>
+      </w:r>
+      <w:proofErr w:type="spellStart"/>
+      <w:r>
+        <w:rPr>
+          <w:b/>
+          <w:bCs/>
+        </w:rPr>
+        <w:t>that</w:t>
+      </w:r>
+      <w:proofErr w:type="spellEnd"/>
+      <w:r>
+        <w:rPr>
+          <w:b/>
+          <w:bCs/>
+        </w:rPr>
+        <w:t xml:space="preserve"> </w:t>
+      </w:r>
+      <w:proofErr w:type="spellStart"/>
+      <w:r>
+        <w:rPr>
+          <w:b/>
+          <w:bCs/>
+        </w:rPr>
+        <w:t>provides</w:t>
+      </w:r>
+      <w:proofErr w:type="spellEnd"/>
+      <w:r>
+        <w:rPr>
+          <w:b/>
+          <w:bCs/>
+        </w:rPr>
+        <w:t xml:space="preserve"> </w:t>
+      </w:r>
+      <w:proofErr w:type="spellStart"/>
+      <w:r>
+        <w:rPr>
+          <w:b/>
+          <w:bCs/>
+        </w:rPr>
+        <w:t>identification</w:t>
+      </w:r>
+      <w:proofErr w:type="spellEnd"/>
+      <w:r>
+        <w:rPr>
+          <w:b/>
+          <w:bCs/>
+        </w:rPr>
+        <w:t xml:space="preserve">  </w:t>
+      </w:r>
+      <w:proofErr w:type="spellStart"/>
+      <w:r>
+        <w:rPr>
+          <w:b/>
+          <w:bCs/>
+        </w:rPr>
+        <w:t>via</w:t>
+      </w:r>
+      <w:proofErr w:type="spellEnd"/>
+      <w:r>
+        <w:rPr>
+          <w:b/>
+          <w:bCs/>
+        </w:rPr>
+        <w:t xml:space="preserve"> </w:t>
+      </w:r>
+      <w:proofErr w:type="spellStart"/>
+      <w:r>
+        <w:rPr>
+          <w:b/>
+          <w:bCs/>
+        </w:rPr>
+        <w:t>body</w:t>
+      </w:r>
+      <w:proofErr w:type="spellEnd"/>
+      <w:r>
+        <w:rPr>
+          <w:b/>
+          <w:bCs/>
+        </w:rPr>
+        <w:t xml:space="preserve"> </w:t>
+      </w:r>
+      <w:proofErr w:type="spellStart"/>
+      <w:r>
+        <w:rPr>
+          <w:b/>
+          <w:bCs/>
+        </w:rPr>
+        <w:t>parts</w:t>
+      </w:r>
+      <w:proofErr w:type="spellEnd"/>
+      <w:r>
+        <w:rPr>
+          <w:b/>
+          <w:bCs/>
+        </w:rPr>
+        <w:t xml:space="preserve"> and </w:t>
+      </w:r>
+      <w:proofErr w:type="spellStart"/>
+      <w:r>
+        <w:rPr>
+          <w:b/>
+          <w:bCs/>
+        </w:rPr>
+        <w:t>estimation</w:t>
+      </w:r>
+      <w:proofErr w:type="spellEnd"/>
+      <w:r>
+        <w:rPr>
+          <w:b/>
+          <w:bCs/>
+        </w:rPr>
+        <w:t xml:space="preserve"> </w:t>
+      </w:r>
+      <w:proofErr w:type="spellStart"/>
+      <w:r>
+        <w:rPr>
+          <w:b/>
+          <w:bCs/>
+        </w:rPr>
+        <w:t>of</w:t>
+      </w:r>
+      <w:proofErr w:type="spellEnd"/>
+      <w:r>
+        <w:rPr>
+          <w:b/>
+          <w:bCs/>
+        </w:rPr>
+        <w:t xml:space="preserve"> </w:t>
+      </w:r>
+      <w:proofErr w:type="spellStart"/>
+      <w:r>
+        <w:rPr>
+          <w:b/>
+          <w:bCs/>
+        </w:rPr>
+        <w:t>body</w:t>
+      </w:r>
+      <w:proofErr w:type="spellEnd"/>
+      <w:r>
+        <w:rPr>
+          <w:b/>
+          <w:bCs/>
+        </w:rPr>
+        <w:t xml:space="preserve"> </w:t>
+      </w:r>
+      <w:proofErr w:type="spellStart"/>
+      <w:r>
+        <w:rPr>
+          <w:b/>
+          <w:bCs/>
+        </w:rPr>
+        <w:t>condition</w:t>
+      </w:r>
+      <w:proofErr w:type="spellEnd"/>
+      <w:r>
+        <w:rPr>
+          <w:b/>
+          <w:bCs/>
+        </w:rPr>
+        <w:t xml:space="preserve"> score</w:t>
       </w:r>
       <w:r>
         <w:rPr>
@@ -759,17 +1152,33 @@
         </w:rPr>
         <w:t>“</w:t>
       </w:r>
+      <w:proofErr w:type="spellStart"/>
       <w:r>
         <w:rPr>
           <w:lang w:val="es-CO"/>
         </w:rPr>
         <w:t>Body</w:t>
       </w:r>
-      <w:r>
-        <w:rPr>
-          <w:lang w:val="es-CO"/>
-        </w:rPr>
-        <w:t xml:space="preserve"> Condition </w:t>
+      <w:proofErr w:type="spellEnd"/>
+      <w:r>
+        <w:rPr>
+          <w:lang w:val="es-CO"/>
+        </w:rPr>
+        <w:t xml:space="preserve"> </w:t>
+      </w:r>
+      <w:proofErr w:type="spellStart"/>
+      <w:r>
+        <w:rPr>
+          <w:lang w:val="es-CO"/>
+        </w:rPr>
+        <w:t>Condition</w:t>
+      </w:r>
+      <w:proofErr w:type="spellEnd"/>
+      <w:r>
+        <w:rPr>
+          <w:lang w:val="es-CO"/>
+        </w:rPr>
+        <w:t xml:space="preserve"> </w:t>
       </w:r>
       <w:r>
         <w:rPr>
@@ -861,7 +1270,35 @@
         <w:rPr>
           <w:lang w:val="es-CO"/>
         </w:rPr>
-        <w:t xml:space="preserve">para este problema fue la de desarrollar un framework de Deep learning entrenando la red neuronal mediante el análisis </w:t>
+        <w:t xml:space="preserve">para este problema fue la de desarrollar un </w:t>
+      </w:r>
+      <w:proofErr w:type="spellStart"/>
+      <w:r>
+        <w:rPr>
+          <w:lang w:val="es-CO"/>
+        </w:rPr>
+        <w:t>framework</w:t>
+      </w:r>
+      <w:proofErr w:type="spellEnd"/>
+      <w:r>
+        <w:rPr>
+          <w:lang w:val="es-CO"/>
+        </w:rPr>
+        <w:t xml:space="preserve"> de Deep </w:t>
+      </w:r>
+      <w:proofErr w:type="spellStart"/>
+      <w:r>
+        <w:rPr>
+          <w:lang w:val="es-CO"/>
+        </w:rPr>
+        <w:t>learning</w:t>
+      </w:r>
+      <w:proofErr w:type="spellEnd"/>
+      <w:r>
+        <w:rPr>
+          <w:lang w:val="es-CO"/>
+        </w:rPr>
+        <w:t xml:space="preserve"> entrenando la red neuronal mediante el análisis </w:t>
       </w:r>
       <w:r>
         <w:rPr>
@@ -951,13 +1388,7 @@
         <w:rPr>
           <w:lang w:val="es-CO"/>
         </w:rPr>
-        <w:t>.</w:t>
-      </w:r>
-      <w:r>
-        <w:rPr>
-          <w:lang w:val="es-CO"/>
-        </w:rPr>
-        <w:t>[1]</w:t>
+        <w:t>.[1]</w:t>
       </w:r>
     </w:p>
     <w:p>
@@ -973,13 +1404,311 @@
         </w:rPr>
         <w:t xml:space="preserve">3.2 </w:t>
       </w:r>
-      <w:r>
-        <w:rPr>
-          <w:b/>
-          <w:bCs/>
-        </w:rPr>
-        <w:t xml:space="preserve">Accurate detection of lameness in dairy cattle with computer vision: A new and individualized detection strategy based on the analysis of the supporting </w:t>
-      </w:r>
+      <w:proofErr w:type="spellStart"/>
+      <w:r>
+        <w:rPr>
+          <w:b/>
+          <w:bCs/>
+        </w:rPr>
+        <w:t>Accurate</w:t>
+      </w:r>
+      <w:proofErr w:type="spellEnd"/>
+      <w:r>
+        <w:rPr>
+          <w:b/>
+          <w:bCs/>
+        </w:rPr>
+        <w:t xml:space="preserve"> </w:t>
+      </w:r>
+      <w:proofErr w:type="spellStart"/>
+      <w:r>
+        <w:rPr>
+          <w:b/>
+          <w:bCs/>
+        </w:rPr>
+        <w:t>detection</w:t>
+      </w:r>
+      <w:proofErr w:type="spellEnd"/>
+      <w:r>
+        <w:rPr>
+          <w:b/>
+          <w:bCs/>
+        </w:rPr>
+        <w:t xml:space="preserve"> </w:t>
+      </w:r>
+      <w:proofErr w:type="spellStart"/>
+      <w:r>
+        <w:rPr>
+          <w:b/>
+          <w:bCs/>
+        </w:rPr>
+        <w:t>of</w:t>
+      </w:r>
+      <w:proofErr w:type="spellEnd"/>
+      <w:r>
+        <w:rPr>
+          <w:b/>
+          <w:bCs/>
+        </w:rPr>
+        <w:t xml:space="preserve"> </w:t>
+      </w:r>
+      <w:proofErr w:type="spellStart"/>
+      <w:r>
+        <w:rPr>
+          <w:b/>
+          <w:bCs/>
+        </w:rPr>
+        <w:t>lameness</w:t>
+      </w:r>
+      <w:proofErr w:type="spellEnd"/>
+      <w:r>
+        <w:rPr>
+          <w:b/>
+          <w:bCs/>
+        </w:rPr>
+        <w:t xml:space="preserve"> in </w:t>
+      </w:r>
+      <w:proofErr w:type="spellStart"/>
+      <w:r>
+        <w:rPr>
+          <w:b/>
+          <w:bCs/>
+        </w:rPr>
+        <w:t>dairy</w:t>
+      </w:r>
+      <w:proofErr w:type="spellEnd"/>
+      <w:r>
+        <w:rPr>
+          <w:b/>
+          <w:bCs/>
+        </w:rPr>
+        <w:t xml:space="preserve"> </w:t>
+      </w:r>
+      <w:proofErr w:type="spellStart"/>
+      <w:r>
+        <w:rPr>
+          <w:b/>
+          <w:bCs/>
+        </w:rPr>
+        <w:t>cattle</w:t>
+      </w:r>
+      <w:proofErr w:type="spellEnd"/>
+      <w:r>
+        <w:rPr>
+          <w:b/>
+          <w:bCs/>
+        </w:rPr>
+        <w:t xml:space="preserve"> </w:t>
+      </w:r>
+      <w:proofErr w:type="spellStart"/>
+      <w:r>
+        <w:rPr>
+          <w:b/>
+          <w:bCs/>
+        </w:rPr>
+        <w:t>with</w:t>
+      </w:r>
+      <w:proofErr w:type="spellEnd"/>
+      <w:r>
+        <w:rPr>
+          <w:b/>
+          <w:bCs/>
+        </w:rPr>
+        <w:t xml:space="preserve"> </w:t>
+      </w:r>
+      <w:proofErr w:type="spellStart"/>
+      <w:r>
+        <w:rPr>
+          <w:b/>
+          <w:bCs/>
+        </w:rPr>
+        <w:t>computer</w:t>
+      </w:r>
+      <w:proofErr w:type="spellEnd"/>
+      <w:r>
+        <w:rPr>
+          <w:b/>
+          <w:bCs/>
+        </w:rPr>
+        <w:t xml:space="preserve"> </w:t>
+      </w:r>
+      <w:proofErr w:type="spellStart"/>
+      <w:r>
+        <w:rPr>
+          <w:b/>
+          <w:bCs/>
+        </w:rPr>
+        <w:t>vision</w:t>
+      </w:r>
+      <w:proofErr w:type="spellEnd"/>
+      <w:r>
+        <w:rPr>
+          <w:b/>
+          <w:bCs/>
+        </w:rPr>
+        <w:t xml:space="preserve">: A new and </w:t>
+      </w:r>
+      <w:proofErr w:type="spellStart"/>
+      <w:r>
+        <w:rPr>
+          <w:b/>
+          <w:bCs/>
+        </w:rPr>
+        <w:t>individualized</w:t>
+      </w:r>
+      <w:proofErr w:type="spellEnd"/>
+      <w:r>
+        <w:rPr>
+          <w:b/>
+          <w:bCs/>
+        </w:rPr>
+        <w:t xml:space="preserve"> </w:t>
+      </w:r>
+      <w:proofErr w:type="spellStart"/>
+      <w:r>
+        <w:rPr>
+          <w:b/>
+          <w:bCs/>
+        </w:rPr>
+        <w:t>detection</w:t>
+      </w:r>
+      <w:proofErr w:type="spellEnd"/>
+      <w:r>
+        <w:rPr>
+          <w:b/>
+          <w:bCs/>
+        </w:rPr>
+        <w:t xml:space="preserve"> </w:t>
+      </w:r>
+      <w:proofErr w:type="spellStart"/>
+      <w:r>
+        <w:rPr>
+          <w:b/>
+          <w:bCs/>
+        </w:rPr>
+        <w:t>strategy</w:t>
+      </w:r>
+      <w:proofErr w:type="spellEnd"/>
+      <w:r>
+        <w:rPr>
+          <w:b/>
+          <w:bCs/>
+        </w:rPr>
+        <w:t xml:space="preserve"> </w:t>
+      </w:r>
+      <w:proofErr w:type="spellStart"/>
+      <w:r>
+        <w:rPr>
+          <w:b/>
+          <w:bCs/>
+        </w:rPr>
+        <w:t>based</w:t>
+      </w:r>
+      <w:proofErr w:type="spellEnd"/>
+      <w:r>
+        <w:rPr>
+          <w:b/>
+          <w:bCs/>
+        </w:rPr>
+        <w:t xml:space="preserve"> </w:t>
+      </w:r>
+      <w:proofErr w:type="spellStart"/>
+      <w:r>
+        <w:rPr>
+          <w:b/>
+          <w:bCs/>
+        </w:rPr>
+        <w:t>on</w:t>
+      </w:r>
+      <w:proofErr w:type="spellEnd"/>
+      <w:r>
+        <w:rPr>
+          <w:b/>
+          <w:bCs/>
+        </w:rPr>
+        <w:t xml:space="preserve"> </w:t>
+      </w:r>
+      <w:proofErr w:type="spellStart"/>
+      <w:r>
+        <w:rPr>
+          <w:b/>
+          <w:bCs/>
+        </w:rPr>
+        <w:t>the</w:t>
+      </w:r>
+      <w:proofErr w:type="spellEnd"/>
+      <w:r>
+        <w:rPr>
+          <w:b/>
+          <w:bCs/>
+        </w:rPr>
+        <w:t xml:space="preserve"> </w:t>
+      </w:r>
+      <w:proofErr w:type="spellStart"/>
+      <w:r>
+        <w:rPr>
+          <w:b/>
+          <w:bCs/>
+        </w:rPr>
+        <w:t>analysis</w:t>
+      </w:r>
+      <w:proofErr w:type="spellEnd"/>
+      <w:r>
+        <w:rPr>
+          <w:b/>
+          <w:bCs/>
+        </w:rPr>
+        <w:t xml:space="preserve"> </w:t>
+      </w:r>
+      <w:proofErr w:type="spellStart"/>
+      <w:r>
+        <w:rPr>
+          <w:b/>
+          <w:bCs/>
+        </w:rPr>
+        <w:t>of</w:t>
+      </w:r>
+      <w:proofErr w:type="spellEnd"/>
+      <w:r>
+        <w:rPr>
+          <w:b/>
+          <w:bCs/>
+        </w:rPr>
+        <w:t xml:space="preserve"> </w:t>
+      </w:r>
+      <w:proofErr w:type="spellStart"/>
+      <w:r>
+        <w:rPr>
+          <w:b/>
+          <w:bCs/>
+        </w:rPr>
+        <w:t>the</w:t>
+      </w:r>
+      <w:proofErr w:type="spellEnd"/>
+      <w:r>
+        <w:rPr>
+          <w:b/>
+          <w:bCs/>
+        </w:rPr>
+        <w:t xml:space="preserve"> </w:t>
+      </w:r>
+      <w:proofErr w:type="spellStart"/>
+      <w:r>
+        <w:rPr>
+          <w:b/>
+          <w:bCs/>
+        </w:rPr>
+        <w:t>supporting</w:t>
+      </w:r>
+      <w:proofErr w:type="spellEnd"/>
+      <w:r>
+        <w:rPr>
+          <w:b/>
+          <w:bCs/>
+        </w:rPr>
+        <w:t xml:space="preserve"> </w:t>
+      </w:r>
+      <w:proofErr w:type="spellStart"/>
       <w:r>
         <w:rPr>
           <w:b/>
@@ -1001,6 +1730,7 @@
         </w:rPr>
         <w:t>ase</w:t>
       </w:r>
+      <w:proofErr w:type="spellEnd"/>
       <w:r>
         <w:rPr>
           <w:b/>
@@ -1025,17 +1755,17 @@
         <w:t>s el de la imprecisión de la detección de la cojera en las vacas,</w:t>
       </w:r>
       <w:r>
-        <w:t xml:space="preserve"> los </w:t>
+        <w:t xml:space="preserve"> los resultados de</w:t>
+      </w:r>
+      <w:r>
+        <w:t xml:space="preserve"> </w:t>
+      </w:r>
+      <w:r>
+        <w:t xml:space="preserve">los sistemas automatizados que se han </w:t>
       </w:r>
       <w:r>
         <w:lastRenderedPageBreak/>
-        <w:t>resultados de</w:t>
-      </w:r>
-      <w:r>
-        <w:t xml:space="preserve"> </w:t>
-      </w:r>
-      <w:r>
-        <w:t xml:space="preserve">los sistemas automatizados que se han intentado implementar se ven afectados </w:t>
+        <w:t xml:space="preserve">intentado implementar se ven afectados </w:t>
       </w:r>
       <w:r>
         <w:t xml:space="preserve">por </w:t>
@@ -1063,8 +1793,13 @@
         <w:t xml:space="preserve">hicieron un algoritmo de análisis de video </w:t>
       </w:r>
       <w:r>
-        <w:t>mezclando visión computacional de algoritmos de Deep learning</w:t>
-      </w:r>
+        <w:t xml:space="preserve">mezclando visión computacional de algoritmos de Deep </w:t>
+      </w:r>
+      <w:proofErr w:type="spellStart"/>
+      <w:r>
+        <w:t>learning</w:t>
+      </w:r>
+      <w:proofErr w:type="spellEnd"/>
       <w:r>
         <w:t>.</w:t>
       </w:r>
@@ -1126,13 +1861,207 @@
         </w:rPr>
         <w:t xml:space="preserve">3.3 </w:t>
       </w:r>
-      <w:r>
-        <w:rPr>
-          <w:b/>
-          <w:bCs/>
-        </w:rPr>
-        <w:t>Development and validation of a neural network for the automated detection of horn flies on cattle</w:t>
-      </w:r>
+      <w:proofErr w:type="spellStart"/>
+      <w:r>
+        <w:rPr>
+          <w:b/>
+          <w:bCs/>
+        </w:rPr>
+        <w:t>Development</w:t>
+      </w:r>
+      <w:proofErr w:type="spellEnd"/>
+      <w:r>
+        <w:rPr>
+          <w:b/>
+          <w:bCs/>
+        </w:rPr>
+        <w:t xml:space="preserve"> and </w:t>
+      </w:r>
+      <w:proofErr w:type="spellStart"/>
+      <w:r>
+        <w:rPr>
+          <w:b/>
+          <w:bCs/>
+        </w:rPr>
+        <w:t>validation</w:t>
+      </w:r>
+      <w:proofErr w:type="spellEnd"/>
+      <w:r>
+        <w:rPr>
+          <w:b/>
+          <w:bCs/>
+        </w:rPr>
+        <w:t xml:space="preserve"> </w:t>
+      </w:r>
+      <w:proofErr w:type="spellStart"/>
+      <w:r>
+        <w:rPr>
+          <w:b/>
+          <w:bCs/>
+        </w:rPr>
+        <w:t>of</w:t>
+      </w:r>
+      <w:proofErr w:type="spellEnd"/>
+      <w:r>
+        <w:rPr>
+          <w:b/>
+          <w:bCs/>
+        </w:rPr>
+        <w:t xml:space="preserve"> a neural </w:t>
+      </w:r>
+      <w:proofErr w:type="spellStart"/>
+      <w:r>
+        <w:rPr>
+          <w:b/>
+          <w:bCs/>
+        </w:rPr>
+        <w:t>network</w:t>
+      </w:r>
+      <w:proofErr w:type="spellEnd"/>
+      <w:r>
+        <w:rPr>
+          <w:b/>
+          <w:bCs/>
+        </w:rPr>
+        <w:t xml:space="preserve"> </w:t>
+      </w:r>
+      <w:proofErr w:type="spellStart"/>
+      <w:r>
+        <w:rPr>
+          <w:b/>
+          <w:bCs/>
+        </w:rPr>
+        <w:t>for</w:t>
+      </w:r>
+      <w:proofErr w:type="spellEnd"/>
+      <w:r>
+        <w:rPr>
+          <w:b/>
+          <w:bCs/>
+        </w:rPr>
+        <w:t xml:space="preserve"> </w:t>
+      </w:r>
+      <w:proofErr w:type="spellStart"/>
+      <w:r>
+        <w:rPr>
+          <w:b/>
+          <w:bCs/>
+        </w:rPr>
+        <w:t>the</w:t>
+      </w:r>
+      <w:proofErr w:type="spellEnd"/>
+      <w:r>
+        <w:rPr>
+          <w:b/>
+          <w:bCs/>
+        </w:rPr>
+        <w:t xml:space="preserve"> </w:t>
+      </w:r>
+      <w:proofErr w:type="spellStart"/>
+      <w:r>
+        <w:rPr>
+          <w:b/>
+          <w:bCs/>
+        </w:rPr>
+        <w:t>automated</w:t>
+      </w:r>
+      <w:proofErr w:type="spellEnd"/>
+      <w:r>
+        <w:rPr>
+          <w:b/>
+          <w:bCs/>
+        </w:rPr>
+        <w:t xml:space="preserve"> </w:t>
+      </w:r>
+      <w:proofErr w:type="spellStart"/>
+      <w:r>
+        <w:rPr>
+          <w:b/>
+          <w:bCs/>
+        </w:rPr>
+        <w:t>detection</w:t>
+      </w:r>
+      <w:proofErr w:type="spellEnd"/>
+      <w:r>
+        <w:rPr>
+          <w:b/>
+          <w:bCs/>
+        </w:rPr>
+        <w:t xml:space="preserve"> </w:t>
+      </w:r>
+      <w:proofErr w:type="spellStart"/>
+      <w:r>
+        <w:rPr>
+          <w:b/>
+          <w:bCs/>
+        </w:rPr>
+        <w:t>of</w:t>
+      </w:r>
+      <w:proofErr w:type="spellEnd"/>
+      <w:r>
+        <w:rPr>
+          <w:b/>
+          <w:bCs/>
+        </w:rPr>
+        <w:t xml:space="preserve"> </w:t>
+      </w:r>
+      <w:proofErr w:type="spellStart"/>
+      <w:r>
+        <w:rPr>
+          <w:b/>
+          <w:bCs/>
+        </w:rPr>
+        <w:t>horn</w:t>
+      </w:r>
+      <w:proofErr w:type="spellEnd"/>
+      <w:r>
+        <w:rPr>
+          <w:b/>
+          <w:bCs/>
+        </w:rPr>
+        <w:t xml:space="preserve"> </w:t>
+      </w:r>
+      <w:proofErr w:type="spellStart"/>
+      <w:r>
+        <w:rPr>
+          <w:b/>
+          <w:bCs/>
+        </w:rPr>
+        <w:t>flies</w:t>
+      </w:r>
+      <w:proofErr w:type="spellEnd"/>
+      <w:r>
+        <w:rPr>
+          <w:b/>
+          <w:bCs/>
+        </w:rPr>
+        <w:t xml:space="preserve"> </w:t>
+      </w:r>
+      <w:proofErr w:type="spellStart"/>
+      <w:r>
+        <w:rPr>
+          <w:b/>
+          <w:bCs/>
+        </w:rPr>
+        <w:t>on</w:t>
+      </w:r>
+      <w:proofErr w:type="spellEnd"/>
+      <w:r>
+        <w:rPr>
+          <w:b/>
+          <w:bCs/>
+        </w:rPr>
+        <w:t xml:space="preserve"> </w:t>
+      </w:r>
+      <w:proofErr w:type="spellStart"/>
+      <w:r>
+        <w:rPr>
+          <w:b/>
+          <w:bCs/>
+        </w:rPr>
+        <w:t>cattle</w:t>
+      </w:r>
+      <w:proofErr w:type="spellEnd"/>
     </w:p>
     <w:p>
       <w:pPr>
@@ -1245,8 +2174,17 @@
           <w:kern w:val="2"/>
           <w:lang w:val="es-CO"/>
         </w:rPr>
-        <w:t xml:space="preserve"> esto se hace en un algoritmo de visión computacional y algoritmos de Deep learning</w:t>
-      </w:r>
+        <w:t xml:space="preserve"> esto se hace en un algoritmo de visión computacional y algoritmos de Deep </w:t>
+      </w:r>
+      <w:proofErr w:type="spellStart"/>
+      <w:r>
+        <w:rPr>
+          <w:kern w:val="2"/>
+          <w:lang w:val="es-CO"/>
+        </w:rPr>
+        <w:t>learning</w:t>
+      </w:r>
+      <w:proofErr w:type="spellEnd"/>
       <w:r>
         <w:rPr>
           <w:kern w:val="2"/>
@@ -1315,13 +2253,255 @@
         </w:rPr>
         <w:t xml:space="preserve">3.4 </w:t>
       </w:r>
-      <w:r>
-        <w:rPr>
-          <w:b/>
-          <w:bCs/>
-        </w:rPr>
-        <w:t>Detection of the respiratory rate of standing cowsby combining the Deeplab V3þsemanticsegmentation model with the phase-based videomagnification algorithm</w:t>
-      </w:r>
+      <w:proofErr w:type="spellStart"/>
+      <w:r>
+        <w:rPr>
+          <w:b/>
+          <w:bCs/>
+        </w:rPr>
+        <w:t>Detection</w:t>
+      </w:r>
+      <w:proofErr w:type="spellEnd"/>
+      <w:r>
+        <w:rPr>
+          <w:b/>
+          <w:bCs/>
+        </w:rPr>
+        <w:t xml:space="preserve"> </w:t>
+      </w:r>
+      <w:proofErr w:type="spellStart"/>
+      <w:r>
+        <w:rPr>
+          <w:b/>
+          <w:bCs/>
+        </w:rPr>
+        <w:t>of</w:t>
+      </w:r>
+      <w:proofErr w:type="spellEnd"/>
+      <w:r>
+        <w:rPr>
+          <w:b/>
+          <w:bCs/>
+        </w:rPr>
+        <w:t xml:space="preserve"> </w:t>
+      </w:r>
+      <w:proofErr w:type="spellStart"/>
+      <w:r>
+        <w:rPr>
+          <w:b/>
+          <w:bCs/>
+        </w:rPr>
+        <w:t>the</w:t>
+      </w:r>
+      <w:proofErr w:type="spellEnd"/>
+      <w:r>
+        <w:rPr>
+          <w:b/>
+          <w:bCs/>
+        </w:rPr>
+        <w:t xml:space="preserve"> </w:t>
+      </w:r>
+      <w:proofErr w:type="spellStart"/>
+      <w:r>
+        <w:rPr>
+          <w:b/>
+          <w:bCs/>
+        </w:rPr>
+        <w:t>respiratory</w:t>
+      </w:r>
+      <w:proofErr w:type="spellEnd"/>
+      <w:r>
+        <w:rPr>
+          <w:b/>
+          <w:bCs/>
+        </w:rPr>
+        <w:t xml:space="preserve"> </w:t>
+      </w:r>
+      <w:proofErr w:type="spellStart"/>
+      <w:r>
+        <w:rPr>
+          <w:b/>
+          <w:bCs/>
+        </w:rPr>
+        <w:t>rate</w:t>
+      </w:r>
+      <w:proofErr w:type="spellEnd"/>
+      <w:r>
+        <w:rPr>
+          <w:b/>
+          <w:bCs/>
+        </w:rPr>
+        <w:t xml:space="preserve"> </w:t>
+      </w:r>
+      <w:proofErr w:type="spellStart"/>
+      <w:r>
+        <w:rPr>
+          <w:b/>
+          <w:bCs/>
+        </w:rPr>
+        <w:t>of</w:t>
+      </w:r>
+      <w:proofErr w:type="spellEnd"/>
+      <w:r>
+        <w:rPr>
+          <w:b/>
+          <w:bCs/>
+        </w:rPr>
+        <w:t xml:space="preserve"> standing </w:t>
+      </w:r>
+      <w:proofErr w:type="spellStart"/>
+      <w:r>
+        <w:rPr>
+          <w:b/>
+          <w:bCs/>
+        </w:rPr>
+        <w:t>cowsby</w:t>
+      </w:r>
+      <w:proofErr w:type="spellEnd"/>
+      <w:r>
+        <w:rPr>
+          <w:b/>
+          <w:bCs/>
+        </w:rPr>
+        <w:t xml:space="preserve"> </w:t>
+      </w:r>
+      <w:proofErr w:type="spellStart"/>
+      <w:r>
+        <w:rPr>
+          <w:b/>
+          <w:bCs/>
+        </w:rPr>
+        <w:t>combining</w:t>
+      </w:r>
+      <w:proofErr w:type="spellEnd"/>
+      <w:r>
+        <w:rPr>
+          <w:b/>
+          <w:bCs/>
+        </w:rPr>
+        <w:t xml:space="preserve"> </w:t>
+      </w:r>
+      <w:proofErr w:type="spellStart"/>
+      <w:r>
+        <w:rPr>
+          <w:b/>
+          <w:bCs/>
+        </w:rPr>
+        <w:t>the</w:t>
+      </w:r>
+      <w:proofErr w:type="spellEnd"/>
+      <w:r>
+        <w:rPr>
+          <w:b/>
+          <w:bCs/>
+        </w:rPr>
+        <w:t xml:space="preserve"> </w:t>
+      </w:r>
+      <w:proofErr w:type="spellStart"/>
+      <w:r>
+        <w:rPr>
+          <w:b/>
+          <w:bCs/>
+        </w:rPr>
+        <w:t>Deeplab</w:t>
+      </w:r>
+      <w:proofErr w:type="spellEnd"/>
+      <w:r>
+        <w:rPr>
+          <w:b/>
+          <w:bCs/>
+        </w:rPr>
+        <w:t xml:space="preserve"> V3þsemanticsegmentation </w:t>
+      </w:r>
+      <w:proofErr w:type="spellStart"/>
+      <w:r>
+        <w:rPr>
+          <w:b/>
+          <w:bCs/>
+        </w:rPr>
+        <w:t>model</w:t>
+      </w:r>
+      <w:proofErr w:type="spellEnd"/>
+      <w:r>
+        <w:rPr>
+          <w:b/>
+          <w:bCs/>
+        </w:rPr>
+        <w:t xml:space="preserve"> </w:t>
+      </w:r>
+      <w:proofErr w:type="spellStart"/>
+      <w:r>
+        <w:rPr>
+          <w:b/>
+          <w:bCs/>
+        </w:rPr>
+        <w:t>with</w:t>
+      </w:r>
+      <w:proofErr w:type="spellEnd"/>
+      <w:r>
+        <w:rPr>
+          <w:b/>
+          <w:bCs/>
+        </w:rPr>
+        <w:t xml:space="preserve"> </w:t>
+      </w:r>
+      <w:proofErr w:type="spellStart"/>
+      <w:r>
+        <w:rPr>
+          <w:b/>
+          <w:bCs/>
+        </w:rPr>
+        <w:t>the</w:t>
+      </w:r>
+      <w:proofErr w:type="spellEnd"/>
+      <w:r>
+        <w:rPr>
+          <w:b/>
+          <w:bCs/>
+        </w:rPr>
+        <w:t xml:space="preserve"> </w:t>
+      </w:r>
+      <w:proofErr w:type="spellStart"/>
+      <w:r>
+        <w:rPr>
+          <w:b/>
+          <w:bCs/>
+        </w:rPr>
+        <w:t>phase-based</w:t>
+      </w:r>
+      <w:proofErr w:type="spellEnd"/>
+      <w:r>
+        <w:rPr>
+          <w:b/>
+          <w:bCs/>
+        </w:rPr>
+        <w:t xml:space="preserve"> </w:t>
+      </w:r>
+      <w:proofErr w:type="spellStart"/>
+      <w:r>
+        <w:rPr>
+          <w:b/>
+          <w:bCs/>
+        </w:rPr>
+        <w:t>videomagnification</w:t>
+      </w:r>
+      <w:proofErr w:type="spellEnd"/>
+      <w:r>
+        <w:rPr>
+          <w:b/>
+          <w:bCs/>
+        </w:rPr>
+        <w:t xml:space="preserve"> </w:t>
+      </w:r>
+      <w:proofErr w:type="spellStart"/>
+      <w:r>
+        <w:rPr>
+          <w:b/>
+          <w:bCs/>
+        </w:rPr>
+        <w:t>algorithm</w:t>
+      </w:r>
+      <w:proofErr w:type="spellEnd"/>
       <w:r>
         <w:rPr>
           <w:b/>
@@ -1346,7 +2526,23 @@
           <w:kern w:val="2"/>
           <w:lang w:val="es-CO"/>
         </w:rPr>
-        <w:t xml:space="preserve">En este artículo se hace relevante la investigación del ratio de respiración en ganado bovino para la identificación de enfermedades y </w:t>
+        <w:t xml:space="preserve">En este artículo se hace relevante la investigación </w:t>
+      </w:r>
+      <w:proofErr w:type="gramStart"/>
+      <w:r>
+        <w:rPr>
+          <w:kern w:val="2"/>
+          <w:lang w:val="es-CO"/>
+        </w:rPr>
+        <w:t>del ratio</w:t>
+      </w:r>
+      <w:proofErr w:type="gramEnd"/>
+      <w:r>
+        <w:rPr>
+          <w:kern w:val="2"/>
+          <w:lang w:val="es-CO"/>
+        </w:rPr>
+        <w:t xml:space="preserve"> de respiración en ganado bovino para la identificación de enfermedades y </w:t>
       </w:r>
       <w:r>
         <w:rPr>
@@ -1385,18 +2581,36 @@
         </w:rPr>
         <w:t xml:space="preserve">se creó un algoritmo de segmentación semántica </w:t>
       </w:r>
+      <w:proofErr w:type="spellStart"/>
       <w:r>
         <w:rPr>
           <w:kern w:val="2"/>
           <w:lang w:val="es-CO"/>
         </w:rPr>
-        <w:t>Deeplab V3+ el cual fue creado a través de la del framework</w:t>
-      </w:r>
+        <w:t>Deeplab</w:t>
+      </w:r>
+      <w:proofErr w:type="spellEnd"/>
       <w:r>
         <w:rPr>
           <w:kern w:val="2"/>
           <w:lang w:val="es-CO"/>
         </w:rPr>
+        <w:t xml:space="preserve"> V3+ el cual fue creado a través de la del </w:t>
+      </w:r>
+      <w:proofErr w:type="spellStart"/>
+      <w:r>
+        <w:rPr>
+          <w:kern w:val="2"/>
+          <w:lang w:val="es-CO"/>
+        </w:rPr>
+        <w:t>framework</w:t>
+      </w:r>
+      <w:proofErr w:type="spellEnd"/>
+      <w:r>
+        <w:rPr>
+          <w:kern w:val="2"/>
+          <w:lang w:val="es-CO"/>
+        </w:rPr>
         <w:t xml:space="preserve"> de ResNet-</w:t>
       </w:r>
       <w:r>
@@ -1432,7 +2646,23 @@
           <w:kern w:val="2"/>
           <w:lang w:val="es-CO"/>
         </w:rPr>
-        <w:t xml:space="preserve">se usó el algoritmo de flujo óptico Lucas-Kanade para </w:t>
+        <w:t>se usó el algoritmo de flujo óptico Lucas-</w:t>
+      </w:r>
+      <w:proofErr w:type="spellStart"/>
+      <w:r>
+        <w:rPr>
+          <w:kern w:val="2"/>
+          <w:lang w:val="es-CO"/>
+        </w:rPr>
+        <w:t>Kanade</w:t>
+      </w:r>
+      <w:proofErr w:type="spellEnd"/>
+      <w:r>
+        <w:rPr>
+          <w:kern w:val="2"/>
+          <w:lang w:val="es-CO"/>
+        </w:rPr>
+        <w:t xml:space="preserve"> para </w:t>
       </w:r>
       <w:r>
         <w:rPr>
@@ -1507,7 +2737,16 @@
           <w:kern w:val="2"/>
           <w:lang w:val="es-CO"/>
         </w:rPr>
-        <w:t>En esta sección, explicamos cómo se recogieron y procesaron los datos y, después, diferentes alternativas de algoritmos de compresión de imágenes para mejorar la clasificación de la salud animal.</w:t>
+        <w:t xml:space="preserve">En esta sección, explicamos cómo se recogieron y procesaron los datos y, después, diferentes alternativas de </w:t>
+      </w:r>
+      <w:r>
+        <w:rPr>
+          <w:rStyle w:val="Hipervnculo"/>
+          <w:color w:val="000000"/>
+          <w:kern w:val="2"/>
+          <w:lang w:val="es-CO"/>
+        </w:rPr>
+        <w:t>algoritmos de compresión de imágenes para mejorar la clasificación de la salud animal.</w:t>
       </w:r>
     </w:p>
     <w:p>
@@ -1546,27 +2785,89 @@
           <w:iCs/>
           <w:color w:val="000000"/>
         </w:rPr>
-        <w:t>Google Images</w:t>
-      </w:r>
-      <w:r>
-        <w:rPr>
-          <w:color w:val="000000"/>
-        </w:rPr>
-        <w:t xml:space="preserve"> y </w:t>
-      </w:r>
+        <w:t xml:space="preserve">Google </w:t>
+      </w:r>
+      <w:proofErr w:type="spellStart"/>
       <w:r>
         <w:rPr>
           <w:i/>
           <w:iCs/>
           <w:color w:val="000000"/>
         </w:rPr>
-        <w:t>Bing Images</w:t>
-      </w:r>
+        <w:t>Images</w:t>
+      </w:r>
+      <w:proofErr w:type="spellEnd"/>
       <w:r>
         <w:rPr>
           <w:color w:val="000000"/>
         </w:rPr>
-        <w:t xml:space="preserve"> divididos en dos grupos: ganado sano y ganado enfermo. Para el ganado sano, la cadena de búsqueda era "cow". Para el ganado enfermo, la cadena de búsqueda era "cow + sick".</w:t>
+        <w:t xml:space="preserve"> y </w:t>
+      </w:r>
+      <w:r>
+        <w:rPr>
+          <w:i/>
+          <w:iCs/>
+          <w:color w:val="000000"/>
+        </w:rPr>
+        <w:t xml:space="preserve">Bing </w:t>
+      </w:r>
+      <w:proofErr w:type="spellStart"/>
+      <w:r>
+        <w:rPr>
+          <w:i/>
+          <w:iCs/>
+          <w:color w:val="000000"/>
+        </w:rPr>
+        <w:t>Images</w:t>
+      </w:r>
+      <w:proofErr w:type="spellEnd"/>
+      <w:r>
+        <w:rPr>
+          <w:color w:val="000000"/>
+        </w:rPr>
+        <w:t xml:space="preserve"> divididos en dos grupos: ganado sano y ganado enfermo. Para el ganado sano, la cadena de búsqueda era "</w:t>
+      </w:r>
+      <w:proofErr w:type="spellStart"/>
+      <w:r>
+        <w:rPr>
+          <w:color w:val="000000"/>
+        </w:rPr>
+        <w:t>cow</w:t>
+      </w:r>
+      <w:proofErr w:type="spellEnd"/>
+      <w:r>
+        <w:rPr>
+          <w:color w:val="000000"/>
+        </w:rPr>
+        <w:t>". Para el ganado enfermo, la cadena de búsqueda era "</w:t>
+      </w:r>
+      <w:proofErr w:type="spellStart"/>
+      <w:r>
+        <w:rPr>
+          <w:color w:val="000000"/>
+        </w:rPr>
+        <w:t>cow</w:t>
+      </w:r>
+      <w:proofErr w:type="spellEnd"/>
+      <w:r>
+        <w:rPr>
+          <w:color w:val="000000"/>
+        </w:rPr>
+        <w:t xml:space="preserve"> + </w:t>
+      </w:r>
+      <w:proofErr w:type="spellStart"/>
+      <w:r>
+        <w:rPr>
+          <w:color w:val="000000"/>
+        </w:rPr>
+        <w:t>sick</w:t>
+      </w:r>
+      <w:proofErr w:type="spellEnd"/>
+      <w:r>
+        <w:rPr>
+          <w:color w:val="000000"/>
+        </w:rPr>
+        <w:t>".</w:t>
       </w:r>
     </w:p>
     <w:p>
@@ -1578,7 +2879,21 @@
         <w:rPr>
           <w:color w:val="000000"/>
         </w:rPr>
-        <w:t>En el siguiente paso, ambos grupos de imágenes fueron transformadas a escala de grises usando Python OpenCV y fueron transformadas en archivos de valores separados por comas (en inglés, CSV). Los conjuntos de datos estaban equilibrados.</w:t>
+        <w:t xml:space="preserve">En el siguiente paso, ambos grupos de imágenes fueron transformadas a escala de grises usando Python </w:t>
+      </w:r>
+      <w:proofErr w:type="spellStart"/>
+      <w:r>
+        <w:rPr>
+          <w:color w:val="000000"/>
+        </w:rPr>
+        <w:t>OpenCV</w:t>
+      </w:r>
+      <w:proofErr w:type="spellEnd"/>
+      <w:r>
+        <w:rPr>
+          <w:color w:val="000000"/>
+        </w:rPr>
+        <w:t xml:space="preserve"> y fueron transformadas en archivos de valores separados por comas (en inglés, CSV). Los conjuntos de datos estaban equilibrados.</w:t>
       </w:r>
     </w:p>
     <w:p>
@@ -1594,11 +2909,19 @@
       </w:r>
       <w:bookmarkStart w:id="2" w:name="docs-internal-guid-009f7a27-7fff-3598-74"/>
       <w:bookmarkEnd w:id="2"/>
+      <w:proofErr w:type="gramStart"/>
       <w:r>
         <w:rPr>
           <w:color w:val="000000"/>
         </w:rPr>
-        <w:t xml:space="preserve">https://github.com/mauriciotoro/ST0245-Eafit/tree/master/proyecto/datasets . </w:t>
+        <w:t>https://github.com/mauriciotoro/ST0245-Eafit/tree/master/proyecto/datasets .</w:t>
+      </w:r>
+      <w:proofErr w:type="gramEnd"/>
+      <w:r>
+        <w:rPr>
+          <w:color w:val="000000"/>
+        </w:rPr>
+        <w:t xml:space="preserve"> </w:t>
       </w:r>
     </w:p>
     <w:p>
@@ -1624,13 +2947,23 @@
         </w:rPr>
         <w:t xml:space="preserve"> </w:t>
       </w:r>
+      <w:proofErr w:type="spellStart"/>
       <w:r>
         <w:rPr>
           <w:i/>
           <w:iCs/>
           <w:color w:val="000000"/>
         </w:rPr>
-        <w:t>Teachable Machine</w:t>
+        <w:t>Teachable</w:t>
+      </w:r>
+      <w:proofErr w:type="spellEnd"/>
+      <w:r>
+        <w:rPr>
+          <w:i/>
+          <w:iCs/>
+          <w:color w:val="000000"/>
+        </w:rPr>
+        <w:t xml:space="preserve"> Machine</w:t>
       </w:r>
       <w:r>
         <w:rPr>
@@ -1696,6 +3029,7 @@
         </w:rPr>
         <w:t xml:space="preserve">Wavelets </w:t>
       </w:r>
+      <w:proofErr w:type="spellStart"/>
       <w:r>
         <w:rPr>
           <w:b/>
@@ -1714,6 +3048,7 @@
         </w:rPr>
         <w:t>ompression</w:t>
       </w:r>
+      <w:proofErr w:type="spellEnd"/>
       <w:r>
         <w:rPr>
           <w:kern w:val="2"/>
@@ -1807,13 +3142,13 @@
           <w:kern w:val="2"/>
           <w:lang w:val="es-419"/>
         </w:rPr>
+        <w:br/>
+      </w:r>
+      <w:r>
+        <w:rPr>
+          <w:noProof/>
+        </w:rPr>
         <w:lastRenderedPageBreak/>
-        <w:br/>
-      </w:r>
-      <w:r>
-        <w:rPr>
-          <w:noProof/>
-        </w:rPr>
         <w:drawing>
           <wp:inline distT="0" distB="0" distL="0" distR="0" wp14:anchorId="3E7CC583" wp14:editId="1F89B245">
             <wp:extent cx="3063240" cy="2016125"/>
@@ -1872,6 +3207,7 @@
         </w:rPr>
         <w:t xml:space="preserve">3.2.2 </w:t>
       </w:r>
+      <w:proofErr w:type="spellStart"/>
       <w:r>
         <w:rPr>
           <w:rStyle w:val="Hipervnculo"/>
@@ -1880,8 +3216,31 @@
           <w:kern w:val="2"/>
           <w:lang w:val="es-CO"/>
         </w:rPr>
-        <w:t>Seam Carving</w:t>
-      </w:r>
+        <w:t>Seam</w:t>
+      </w:r>
+      <w:proofErr w:type="spellEnd"/>
+      <w:r>
+        <w:rPr>
+          <w:rStyle w:val="Hipervnculo"/>
+          <w:b/>
+          <w:bCs/>
+          <w:kern w:val="2"/>
+          <w:lang w:val="es-CO"/>
+        </w:rPr>
+        <w:t xml:space="preserve"> </w:t>
+      </w:r>
+      <w:proofErr w:type="spellStart"/>
+      <w:r>
+        <w:rPr>
+          <w:rStyle w:val="Hipervnculo"/>
+          <w:b/>
+          <w:bCs/>
+          <w:kern w:val="2"/>
+          <w:lang w:val="es-CO"/>
+        </w:rPr>
+        <w:t>Carving</w:t>
+      </w:r>
+      <w:proofErr w:type="spellEnd"/>
     </w:p>
     <w:p>
       <w:r>
@@ -2812,7 +4171,15 @@
     </w:p>
     <w:p>
       <w:r>
-        <w:t xml:space="preserve">En primera instancia es relevante dar el concepto de imagen digital en forma de una matriz. La imagen está compuesta de pixeles los cuales son números reales organizados en la matriz de NxM (ancho x largo de la imagen) siendo  </w:t>
+        <w:t xml:space="preserve">En primera instancia es relevante dar el concepto de imagen digital en forma de una matriz. La imagen está compuesta de pixeles los cuales son números reales organizados en la matriz de </w:t>
+      </w:r>
+      <w:proofErr w:type="spellStart"/>
+      <w:r>
+        <w:t>NxM</w:t>
+      </w:r>
+      <w:proofErr w:type="spellEnd"/>
+      <w:r>
+        <w:t xml:space="preserve"> (ancho x largo de la imagen) siendo  </w:t>
       </w:r>
       <m:oMath>
         <m:sSup>
@@ -3375,7 +4742,31 @@
               <w:sz w:val="14"/>
               <w:szCs w:val="14"/>
             </w:rPr>
-            <m:t xml:space="preserve">,  u,v=0….n-1, </m:t>
+            <m:t xml:space="preserve">,  </m:t>
+          </m:r>
+          <w:proofErr w:type="spellStart"/>
+          <m:r>
+            <m:rPr>
+              <m:nor/>
+            </m:rPr>
+            <w:rPr>
+              <w:rFonts w:ascii="Cambria Math" w:hAnsi="Cambria Math"/>
+              <w:sz w:val="14"/>
+              <w:szCs w:val="14"/>
+            </w:rPr>
+            <m:t>u,v</m:t>
+          </m:r>
+          <w:proofErr w:type="spellEnd"/>
+          <m:r>
+            <m:rPr>
+              <m:nor/>
+            </m:rPr>
+            <w:rPr>
+              <w:rFonts w:ascii="Cambria Math" w:hAnsi="Cambria Math"/>
+              <w:sz w:val="14"/>
+              <w:szCs w:val="14"/>
+            </w:rPr>
+            <m:t xml:space="preserve">=0….n-1, </m:t>
           </m:r>
           <m:r>
             <w:rPr>
@@ -3422,6 +4813,9 @@
       </w:r>
       <w:r>
         <w:t xml:space="preserve"> </w:t>
+      </w:r>
+      <w:r>
+        <w:t>[10]</w:t>
       </w:r>
     </w:p>
     <w:p/>
@@ -3801,7 +5195,25 @@
           <w:sz w:val="20"/>
           <w:szCs w:val="20"/>
         </w:rPr>
-        <w:t>Se repite el mismo patrón en diferentes escalas, por lo tanto se suelen definir recursivamente.</w:t>
+        <w:t xml:space="preserve">Se repite el mismo patrón en diferentes escalas, por lo </w:t>
+      </w:r>
+      <w:proofErr w:type="gramStart"/>
+      <w:r>
+        <w:rPr>
+          <w:rFonts w:ascii="Times New Roman" w:hAnsi="Times New Roman" w:cs="Times New Roman"/>
+          <w:sz w:val="20"/>
+          <w:szCs w:val="20"/>
+        </w:rPr>
+        <w:t>tanto</w:t>
+      </w:r>
+      <w:proofErr w:type="gramEnd"/>
+      <w:r>
+        <w:rPr>
+          <w:rFonts w:ascii="Times New Roman" w:hAnsi="Times New Roman" w:cs="Times New Roman"/>
+          <w:sz w:val="20"/>
+          <w:szCs w:val="20"/>
+        </w:rPr>
+        <w:t xml:space="preserve"> se suelen definir recursivamente.</w:t>
       </w:r>
     </w:p>
     <w:p>
@@ -3816,7 +5228,23 @@
         </w:rPr>
       </w:pPr>
       <w:r>
-        <w:t>La primera, esta lo que hace es transformar una matriz de tamaño NxM a otra matriz D de tamaño axb mediante la segmentación de la matriz original en bloques, donde</w:t>
+        <w:t xml:space="preserve">La primera, esta lo que hace es transformar una matriz de tamaño </w:t>
+      </w:r>
+      <w:proofErr w:type="spellStart"/>
+      <w:r>
+        <w:t>NxM</w:t>
+      </w:r>
+      <w:proofErr w:type="spellEnd"/>
+      <w:r>
+        <w:t xml:space="preserve"> a otra matriz D de tamaño </w:t>
+      </w:r>
+      <w:proofErr w:type="spellStart"/>
+      <w:r>
+        <w:t>axb</w:t>
+      </w:r>
+      <w:proofErr w:type="spellEnd"/>
+      <w:r>
+        <w:t xml:space="preserve"> mediante la segmentación de la matriz original en bloques, donde</w:t>
       </w:r>
       <m:oMath>
         <m:sSub>
@@ -4062,23 +5490,49 @@
         </w:rPr>
         <w:t xml:space="preserve">3.3.1 </w:t>
       </w:r>
-      <w:r>
-        <w:rPr>
-          <w:b/>
-          <w:bCs/>
-        </w:rPr>
-        <w:t>Arithmetic coding</w:t>
-      </w:r>
+      <w:proofErr w:type="spellStart"/>
+      <w:r>
+        <w:rPr>
+          <w:b/>
+          <w:bCs/>
+        </w:rPr>
+        <w:t>Arithmetic</w:t>
+      </w:r>
+      <w:proofErr w:type="spellEnd"/>
+      <w:r>
+        <w:rPr>
+          <w:b/>
+          <w:bCs/>
+        </w:rPr>
+        <w:t xml:space="preserve"> </w:t>
+      </w:r>
+      <w:proofErr w:type="spellStart"/>
+      <w:r>
+        <w:rPr>
+          <w:b/>
+          <w:bCs/>
+        </w:rPr>
+        <w:t>coding</w:t>
+      </w:r>
+      <w:proofErr w:type="spellEnd"/>
     </w:p>
     <w:p>
       <w:r>
-        <w:t>Este tipo de compresión es un algoritmo que codifica una imagen usando un número entre 0.0 y 1.0, a cada color se le toma un subintervalo entre 0-1 correspondiente a su probabilidad, esta probabilidad se calcula de acuerdo a una tabla de frecuencia de cada uno de estos colores entre más común sea el color se le asigna un menor número de bits cuando se llega al final de la imagen se toma como codificación el intervalo inferior de la última reducción del intervalo</w:t>
+        <w:t xml:space="preserve">Este tipo de compresión es un algoritmo que codifica una imagen usando un número entre 0.0 y 1.0, a cada color se le toma un subintervalo entre 0-1 correspondiente a su probabilidad, esta probabilidad se calcula de acuerdo a una tabla de frecuencia de cada uno de estos colores entre más común sea el color se le asigna un menor número de bits cuando se llega al final de la imagen se toma como codificación el intervalo inferior de la última reducción del </w:t>
+      </w:r>
+      <w:proofErr w:type="gramStart"/>
+      <w:r>
+        <w:t>intervalo</w:t>
       </w:r>
       <w:r>
         <w:t>.</w:t>
       </w:r>
       <w:r>
-        <w:t>[12,13]</w:t>
+        <w:t>[</w:t>
+      </w:r>
+      <w:proofErr w:type="gramEnd"/>
+      <w:r>
+        <w:t>12,13]</w:t>
       </w:r>
       <w:r>
         <w:br/>
@@ -4181,7 +5635,15 @@
         <w:t>está</w:t>
       </w:r>
       <w:r>
-        <w:t xml:space="preserve"> buscando) y un window (que es la </w:t>
+        <w:t xml:space="preserve"> buscando) y un </w:t>
+      </w:r>
+      <w:proofErr w:type="spellStart"/>
+      <w:r>
+        <w:t>window</w:t>
+      </w:r>
+      <w:proofErr w:type="spellEnd"/>
+      <w:r>
+        <w:t xml:space="preserve"> (que es la </w:t>
       </w:r>
       <w:r>
         <w:t>sección</w:t>
@@ -4205,7 +5667,15 @@
         <w:t>le</w:t>
       </w:r>
       <w:r>
-        <w:t xml:space="preserve"> asigna una metadata a las diferentes repeticiones (esta metadata se ve determinada por la distancia del string de repetido al final de la ventan</w:t>
+        <w:t xml:space="preserve"> asigna una metadata a las diferentes repeticiones (esta metadata se ve determinada por la distancia del </w:t>
+      </w:r>
+      <w:proofErr w:type="spellStart"/>
+      <w:r>
+        <w:t>string</w:t>
+      </w:r>
+      <w:proofErr w:type="spellEnd"/>
+      <w:r>
+        <w:t xml:space="preserve"> de repetido al final de la ventan</w:t>
       </w:r>
       <w:r>
         <w:t>a</w:t>
@@ -4307,8 +5777,17 @@
           <w:b/>
           <w:bCs/>
         </w:rPr>
-        <w:t>Algoritmo de Huffman</w:t>
-      </w:r>
+        <w:t xml:space="preserve">Algoritmo de </w:t>
+      </w:r>
+      <w:proofErr w:type="spellStart"/>
+      <w:r>
+        <w:rPr>
+          <w:b/>
+          <w:bCs/>
+        </w:rPr>
+        <w:t>Huffman</w:t>
+      </w:r>
+      <w:proofErr w:type="spellEnd"/>
     </w:p>
     <w:p>
       <w:r>
@@ -4323,12 +5802,14 @@
       <w:r>
         <w:t xml:space="preserve">árbol de </w:t>
       </w:r>
+      <w:proofErr w:type="spellStart"/>
       <w:r>
         <w:t>H</w:t>
       </w:r>
       <w:r>
         <w:t>uffman</w:t>
       </w:r>
+      <w:proofErr w:type="spellEnd"/>
       <w:r>
         <w:t>, asignando a cada carácter (En el caso de compresión de texto) la frecuencia relativa en la cual aparece, luego se organiza de menor a mayor con relación a sus frecuencias, luego se procede a sumar de izquierda a derecha cada una de las frecuencias creando así un árbol invertido donde la punta será equivalente a 1 (La suma de todas las frecuencias relativas debe ser igual a 1, es decil, el total).Teniendo en cuenta la estructura formada por el árbol descrita anteriormente se empieza a dar valores de 1 y o a las líneas transitorias de un valor a otro. Se le asigna el valor de “1” para pendientes negativas de las líneas y “0” para las pendientes positivas, luego, se hace el recorrido para llegar a la frecuencia de cada símbolo agregando los valores de ceros y unos, creando con ellos según el recorrido la nueva codificación.</w:t>
       </w:r>
@@ -4552,7 +6033,25 @@
           <w:b/>
           <w:bCs/>
         </w:rPr>
-        <w:t>Transformada de Burrows-Wheeler</w:t>
+        <w:t xml:space="preserve">Transformada de </w:t>
+      </w:r>
+      <w:proofErr w:type="spellStart"/>
+      <w:r>
+        <w:rPr>
+          <w:rFonts w:eastAsiaTheme="minorEastAsia"/>
+          <w:b/>
+          <w:bCs/>
+        </w:rPr>
+        <w:t>Burrows</w:t>
+      </w:r>
+      <w:proofErr w:type="spellEnd"/>
+      <w:r>
+        <w:rPr>
+          <w:rFonts w:eastAsiaTheme="minorEastAsia"/>
+          <w:b/>
+          <w:bCs/>
+        </w:rPr>
+        <w:t>-Wheeler</w:t>
       </w:r>
     </w:p>
     <w:p>
@@ -4565,7 +6064,21 @@
         <w:rPr>
           <w:rFonts w:eastAsiaTheme="minorEastAsia"/>
         </w:rPr>
-        <w:t xml:space="preserve">Esta transformada permite organizar y juntar caracteres que posean el mismo símbolo de una manera mas efectiva. </w:t>
+        <w:t xml:space="preserve">Esta transformada permite organizar y juntar caracteres que posean el mismo símbolo de una manera </w:t>
+      </w:r>
+      <w:proofErr w:type="spellStart"/>
+      <w:r>
+        <w:rPr>
+          <w:rFonts w:eastAsiaTheme="minorEastAsia"/>
+        </w:rPr>
+        <w:t>mas</w:t>
+      </w:r>
+      <w:proofErr w:type="spellEnd"/>
+      <w:r>
+        <w:rPr>
+          <w:rFonts w:eastAsiaTheme="minorEastAsia"/>
+        </w:rPr>
+        <w:t xml:space="preserve"> efectiva. </w:t>
       </w:r>
     </w:p>
     <w:p>
@@ -4710,42 +6223,296 @@
           <w:numId w:val="4"/>
         </w:numPr>
       </w:pPr>
-      <w:r>
-        <w:t>Yukun S, Pengju H, Yujie W, Ziqi C, Yang L, Baisheng D, Runze L, Yonggen Z</w:t>
-      </w:r>
-      <w:r>
-        <w:t xml:space="preserve">. </w:t>
-      </w:r>
-      <w:r>
-        <w:t>Automatic monitoring system for individual dairy cows based  on a deep learning framework that provides identification  via body parts and estimation of body condition score</w:t>
-      </w:r>
-      <w:r>
-        <w:t xml:space="preserve">. </w:t>
-      </w:r>
+      <w:proofErr w:type="spellStart"/>
+      <w:r>
+        <w:t>Yukun</w:t>
+      </w:r>
+      <w:proofErr w:type="spellEnd"/>
+      <w:r>
+        <w:t xml:space="preserve"> S, </w:t>
+      </w:r>
+      <w:proofErr w:type="spellStart"/>
+      <w:r>
+        <w:t>Pengju</w:t>
+      </w:r>
+      <w:proofErr w:type="spellEnd"/>
+      <w:r>
+        <w:t xml:space="preserve"> H, </w:t>
+      </w:r>
+      <w:proofErr w:type="spellStart"/>
+      <w:r>
+        <w:t>Yujie</w:t>
+      </w:r>
+      <w:proofErr w:type="spellEnd"/>
+      <w:r>
+        <w:t xml:space="preserve"> W, </w:t>
+      </w:r>
+      <w:proofErr w:type="spellStart"/>
+      <w:r>
+        <w:t>Ziqi</w:t>
+      </w:r>
+      <w:proofErr w:type="spellEnd"/>
+      <w:r>
+        <w:t xml:space="preserve"> C, Yang L, </w:t>
+      </w:r>
+      <w:proofErr w:type="spellStart"/>
+      <w:r>
+        <w:t>Baisheng</w:t>
+      </w:r>
+      <w:proofErr w:type="spellEnd"/>
+      <w:r>
+        <w:t xml:space="preserve"> D, </w:t>
+      </w:r>
+      <w:proofErr w:type="spellStart"/>
+      <w:r>
+        <w:t>Runze</w:t>
+      </w:r>
+      <w:proofErr w:type="spellEnd"/>
+      <w:r>
+        <w:t xml:space="preserve"> L, </w:t>
+      </w:r>
+      <w:proofErr w:type="spellStart"/>
+      <w:r>
+        <w:t>Yonggen</w:t>
+      </w:r>
+      <w:proofErr w:type="spellEnd"/>
+      <w:r>
+        <w:t xml:space="preserve"> Z. </w:t>
+      </w:r>
+      <w:proofErr w:type="spellStart"/>
+      <w:r>
+        <w:t>Automatic</w:t>
+      </w:r>
+      <w:proofErr w:type="spellEnd"/>
+      <w:r>
+        <w:t xml:space="preserve"> </w:t>
+      </w:r>
+      <w:proofErr w:type="spellStart"/>
+      <w:r>
+        <w:t>monitoring</w:t>
+      </w:r>
+      <w:proofErr w:type="spellEnd"/>
+      <w:r>
+        <w:t xml:space="preserve"> </w:t>
+      </w:r>
+      <w:proofErr w:type="spellStart"/>
+      <w:r>
+        <w:t>system</w:t>
+      </w:r>
+      <w:proofErr w:type="spellEnd"/>
+      <w:r>
+        <w:t xml:space="preserve"> </w:t>
+      </w:r>
+      <w:proofErr w:type="spellStart"/>
+      <w:r>
+        <w:t>for</w:t>
+      </w:r>
+      <w:proofErr w:type="spellEnd"/>
+      <w:r>
+        <w:t xml:space="preserve"> individual </w:t>
+      </w:r>
+      <w:proofErr w:type="spellStart"/>
+      <w:r>
+        <w:t>dairy</w:t>
+      </w:r>
+      <w:proofErr w:type="spellEnd"/>
+      <w:r>
+        <w:t xml:space="preserve"> </w:t>
+      </w:r>
+      <w:proofErr w:type="spellStart"/>
+      <w:r>
+        <w:t>cows</w:t>
+      </w:r>
+      <w:proofErr w:type="spellEnd"/>
+      <w:r>
+        <w:t xml:space="preserve"> </w:t>
+      </w:r>
+      <w:proofErr w:type="spellStart"/>
+      <w:proofErr w:type="gramStart"/>
+      <w:r>
+        <w:t>based</w:t>
+      </w:r>
+      <w:proofErr w:type="spellEnd"/>
+      <w:r>
+        <w:t xml:space="preserve">  </w:t>
+      </w:r>
+      <w:proofErr w:type="spellStart"/>
+      <w:r>
+        <w:t>on</w:t>
+      </w:r>
+      <w:proofErr w:type="spellEnd"/>
+      <w:proofErr w:type="gramEnd"/>
+      <w:r>
+        <w:t xml:space="preserve"> a </w:t>
+      </w:r>
+      <w:proofErr w:type="spellStart"/>
+      <w:r>
+        <w:t>deep</w:t>
+      </w:r>
+      <w:proofErr w:type="spellEnd"/>
+      <w:r>
+        <w:t xml:space="preserve"> </w:t>
+      </w:r>
+      <w:proofErr w:type="spellStart"/>
+      <w:r>
+        <w:t>learning</w:t>
+      </w:r>
+      <w:proofErr w:type="spellEnd"/>
+      <w:r>
+        <w:t xml:space="preserve"> </w:t>
+      </w:r>
+      <w:proofErr w:type="spellStart"/>
+      <w:r>
+        <w:t>framework</w:t>
+      </w:r>
+      <w:proofErr w:type="spellEnd"/>
+      <w:r>
+        <w:t xml:space="preserve"> </w:t>
+      </w:r>
+      <w:proofErr w:type="spellStart"/>
+      <w:r>
+        <w:t>that</w:t>
+      </w:r>
+      <w:proofErr w:type="spellEnd"/>
+      <w:r>
+        <w:t xml:space="preserve"> </w:t>
+      </w:r>
+      <w:proofErr w:type="spellStart"/>
+      <w:r>
+        <w:t>provides</w:t>
+      </w:r>
+      <w:proofErr w:type="spellEnd"/>
+      <w:r>
+        <w:t xml:space="preserve"> </w:t>
+      </w:r>
+      <w:proofErr w:type="spellStart"/>
+      <w:r>
+        <w:t>identification</w:t>
+      </w:r>
+      <w:proofErr w:type="spellEnd"/>
+      <w:r>
+        <w:t xml:space="preserve">  </w:t>
+      </w:r>
+      <w:proofErr w:type="spellStart"/>
+      <w:r>
+        <w:t>via</w:t>
+      </w:r>
+      <w:proofErr w:type="spellEnd"/>
+      <w:r>
+        <w:t xml:space="preserve"> </w:t>
+      </w:r>
+      <w:proofErr w:type="spellStart"/>
+      <w:r>
+        <w:t>body</w:t>
+      </w:r>
+      <w:proofErr w:type="spellEnd"/>
+      <w:r>
+        <w:t xml:space="preserve"> </w:t>
+      </w:r>
+      <w:proofErr w:type="spellStart"/>
+      <w:r>
+        <w:t>parts</w:t>
+      </w:r>
+      <w:proofErr w:type="spellEnd"/>
+      <w:r>
+        <w:t xml:space="preserve"> and </w:t>
+      </w:r>
+      <w:proofErr w:type="spellStart"/>
+      <w:r>
+        <w:t>estimation</w:t>
+      </w:r>
+      <w:proofErr w:type="spellEnd"/>
+      <w:r>
+        <w:t xml:space="preserve"> </w:t>
+      </w:r>
+      <w:proofErr w:type="spellStart"/>
+      <w:r>
+        <w:t>of</w:t>
+      </w:r>
+      <w:proofErr w:type="spellEnd"/>
+      <w:r>
+        <w:t xml:space="preserve"> </w:t>
+      </w:r>
+      <w:proofErr w:type="spellStart"/>
+      <w:r>
+        <w:t>body</w:t>
+      </w:r>
+      <w:proofErr w:type="spellEnd"/>
+      <w:r>
+        <w:t xml:space="preserve"> </w:t>
+      </w:r>
+      <w:proofErr w:type="spellStart"/>
+      <w:r>
+        <w:t>condition</w:t>
+      </w:r>
+      <w:proofErr w:type="spellEnd"/>
+      <w:r>
+        <w:t xml:space="preserve"> score. </w:t>
+      </w:r>
+      <w:proofErr w:type="spellStart"/>
       <w:r>
         <w:rPr>
           <w:i/>
           <w:iCs/>
         </w:rPr>
-        <w:t>Journal of Dairy Science</w:t>
-      </w:r>
-      <w:r>
-        <w:t>,</w:t>
-      </w:r>
-      <w:r>
-        <w:t>Volume 102</w:t>
-      </w:r>
-      <w:r>
-        <w:t>(</w:t>
-      </w:r>
-      <w:r>
-        <w:t>11</w:t>
-      </w:r>
-      <w:r>
-        <w:t xml:space="preserve">). </w:t>
-      </w:r>
-      <w:r>
-        <w:t>10140-10151</w:t>
+        <w:t>Journal</w:t>
+      </w:r>
+      <w:proofErr w:type="spellEnd"/>
+      <w:r>
+        <w:rPr>
+          <w:i/>
+          <w:iCs/>
+        </w:rPr>
+        <w:t xml:space="preserve"> </w:t>
+      </w:r>
+      <w:proofErr w:type="spellStart"/>
+      <w:r>
+        <w:rPr>
+          <w:i/>
+          <w:iCs/>
+        </w:rPr>
+        <w:t>of</w:t>
+      </w:r>
+      <w:proofErr w:type="spellEnd"/>
+      <w:r>
+        <w:rPr>
+          <w:i/>
+          <w:iCs/>
+        </w:rPr>
+        <w:t xml:space="preserve"> </w:t>
+      </w:r>
+      <w:proofErr w:type="spellStart"/>
+      <w:r>
+        <w:rPr>
+          <w:i/>
+          <w:iCs/>
+        </w:rPr>
+        <w:t>Dairy</w:t>
+      </w:r>
+      <w:proofErr w:type="spellEnd"/>
+      <w:r>
+        <w:rPr>
+          <w:i/>
+          <w:iCs/>
+        </w:rPr>
+        <w:t xml:space="preserve"> </w:t>
+      </w:r>
+      <w:proofErr w:type="spellStart"/>
+      <w:proofErr w:type="gramStart"/>
+      <w:r>
+        <w:rPr>
+          <w:i/>
+          <w:iCs/>
+        </w:rPr>
+        <w:t>Science</w:t>
+      </w:r>
+      <w:r>
+        <w:t>,Volume</w:t>
+      </w:r>
+      <w:proofErr w:type="spellEnd"/>
+      <w:proofErr w:type="gramEnd"/>
+      <w:r>
+        <w:t xml:space="preserve"> 102(11). 10140-10151</w:t>
       </w:r>
     </w:p>
     <w:p>
@@ -4761,10 +6528,161 @@
         </w:rPr>
       </w:pPr>
       <w:r>
-        <w:t xml:space="preserve">Kang X, Zhang XD, Liu G.Accurate detection of lameness in dairy cattle with computer vision: A new and individualized detection strategy based on the analysis of the supporting </w:t>
-      </w:r>
-      <w:r>
-        <w:t>pase.</w:t>
+        <w:t xml:space="preserve">Kang X, Zhang XD, Liu </w:t>
+      </w:r>
+      <w:proofErr w:type="spellStart"/>
+      <w:proofErr w:type="gramStart"/>
+      <w:r>
+        <w:t>G.Accurate</w:t>
+      </w:r>
+      <w:proofErr w:type="spellEnd"/>
+      <w:proofErr w:type="gramEnd"/>
+      <w:r>
+        <w:t xml:space="preserve"> </w:t>
+      </w:r>
+      <w:proofErr w:type="spellStart"/>
+      <w:r>
+        <w:t>detection</w:t>
+      </w:r>
+      <w:proofErr w:type="spellEnd"/>
+      <w:r>
+        <w:t xml:space="preserve"> </w:t>
+      </w:r>
+      <w:proofErr w:type="spellStart"/>
+      <w:r>
+        <w:t>of</w:t>
+      </w:r>
+      <w:proofErr w:type="spellEnd"/>
+      <w:r>
+        <w:t xml:space="preserve"> </w:t>
+      </w:r>
+      <w:proofErr w:type="spellStart"/>
+      <w:r>
+        <w:t>lameness</w:t>
+      </w:r>
+      <w:proofErr w:type="spellEnd"/>
+      <w:r>
+        <w:t xml:space="preserve"> in </w:t>
+      </w:r>
+      <w:proofErr w:type="spellStart"/>
+      <w:r>
+        <w:t>dairy</w:t>
+      </w:r>
+      <w:proofErr w:type="spellEnd"/>
+      <w:r>
+        <w:t xml:space="preserve"> </w:t>
+      </w:r>
+      <w:proofErr w:type="spellStart"/>
+      <w:r>
+        <w:t>cattle</w:t>
+      </w:r>
+      <w:proofErr w:type="spellEnd"/>
+      <w:r>
+        <w:t xml:space="preserve"> </w:t>
+      </w:r>
+      <w:proofErr w:type="spellStart"/>
+      <w:r>
+        <w:t>with</w:t>
+      </w:r>
+      <w:proofErr w:type="spellEnd"/>
+      <w:r>
+        <w:t xml:space="preserve"> </w:t>
+      </w:r>
+      <w:proofErr w:type="spellStart"/>
+      <w:r>
+        <w:t>computer</w:t>
+      </w:r>
+      <w:proofErr w:type="spellEnd"/>
+      <w:r>
+        <w:t xml:space="preserve"> </w:t>
+      </w:r>
+      <w:proofErr w:type="spellStart"/>
+      <w:r>
+        <w:t>vision</w:t>
+      </w:r>
+      <w:proofErr w:type="spellEnd"/>
+      <w:r>
+        <w:t xml:space="preserve">: A new and </w:t>
+      </w:r>
+      <w:proofErr w:type="spellStart"/>
+      <w:r>
+        <w:t>individualized</w:t>
+      </w:r>
+      <w:proofErr w:type="spellEnd"/>
+      <w:r>
+        <w:t xml:space="preserve"> </w:t>
+      </w:r>
+      <w:proofErr w:type="spellStart"/>
+      <w:r>
+        <w:t>detection</w:t>
+      </w:r>
+      <w:proofErr w:type="spellEnd"/>
+      <w:r>
+        <w:t xml:space="preserve"> </w:t>
+      </w:r>
+      <w:proofErr w:type="spellStart"/>
+      <w:r>
+        <w:t>strategy</w:t>
+      </w:r>
+      <w:proofErr w:type="spellEnd"/>
+      <w:r>
+        <w:t xml:space="preserve"> </w:t>
+      </w:r>
+      <w:proofErr w:type="spellStart"/>
+      <w:r>
+        <w:t>based</w:t>
+      </w:r>
+      <w:proofErr w:type="spellEnd"/>
+      <w:r>
+        <w:t xml:space="preserve"> </w:t>
+      </w:r>
+      <w:proofErr w:type="spellStart"/>
+      <w:r>
+        <w:t>on</w:t>
+      </w:r>
+      <w:proofErr w:type="spellEnd"/>
+      <w:r>
+        <w:t xml:space="preserve"> </w:t>
+      </w:r>
+      <w:proofErr w:type="spellStart"/>
+      <w:r>
+        <w:t>the</w:t>
+      </w:r>
+      <w:proofErr w:type="spellEnd"/>
+      <w:r>
+        <w:t xml:space="preserve"> </w:t>
+      </w:r>
+      <w:proofErr w:type="spellStart"/>
+      <w:r>
+        <w:t>analysis</w:t>
+      </w:r>
+      <w:proofErr w:type="spellEnd"/>
+      <w:r>
+        <w:t xml:space="preserve"> </w:t>
+      </w:r>
+      <w:proofErr w:type="spellStart"/>
+      <w:r>
+        <w:t>of</w:t>
+      </w:r>
+      <w:proofErr w:type="spellEnd"/>
+      <w:r>
+        <w:t xml:space="preserve"> </w:t>
+      </w:r>
+      <w:proofErr w:type="spellStart"/>
+      <w:r>
+        <w:t>the</w:t>
+      </w:r>
+      <w:proofErr w:type="spellEnd"/>
+      <w:r>
+        <w:t xml:space="preserve"> </w:t>
+      </w:r>
+      <w:proofErr w:type="spellStart"/>
+      <w:r>
+        <w:t>supporting</w:t>
+      </w:r>
+      <w:proofErr w:type="spellEnd"/>
+      <w:r>
+        <w:t xml:space="preserve"> pase.</w:t>
       </w:r>
       <w:r>
         <w:rPr>
@@ -4773,19 +6691,71 @@
         </w:rPr>
         <w:t xml:space="preserve"> </w:t>
       </w:r>
+      <w:proofErr w:type="spellStart"/>
       <w:r>
         <w:rPr>
           <w:i/>
           <w:iCs/>
         </w:rPr>
-        <w:t>Journal of Dairy Science</w:t>
-      </w:r>
+        <w:t>Journal</w:t>
+      </w:r>
+      <w:proofErr w:type="spellEnd"/>
       <w:r>
         <w:rPr>
           <w:i/>
           <w:iCs/>
         </w:rPr>
-        <w:t>,Volume 103(11),</w:t>
+        <w:t xml:space="preserve"> </w:t>
+      </w:r>
+      <w:proofErr w:type="spellStart"/>
+      <w:r>
+        <w:rPr>
+          <w:i/>
+          <w:iCs/>
+        </w:rPr>
+        <w:t>of</w:t>
+      </w:r>
+      <w:proofErr w:type="spellEnd"/>
+      <w:r>
+        <w:rPr>
+          <w:i/>
+          <w:iCs/>
+        </w:rPr>
+        <w:t xml:space="preserve"> </w:t>
+      </w:r>
+      <w:proofErr w:type="spellStart"/>
+      <w:r>
+        <w:rPr>
+          <w:i/>
+          <w:iCs/>
+        </w:rPr>
+        <w:t>Dairy</w:t>
+      </w:r>
+      <w:proofErr w:type="spellEnd"/>
+      <w:r>
+        <w:rPr>
+          <w:i/>
+          <w:iCs/>
+        </w:rPr>
+        <w:t xml:space="preserve"> </w:t>
+      </w:r>
+      <w:proofErr w:type="spellStart"/>
+      <w:proofErr w:type="gramStart"/>
+      <w:r>
+        <w:rPr>
+          <w:i/>
+          <w:iCs/>
+        </w:rPr>
+        <w:t>Science,Volume</w:t>
+      </w:r>
+      <w:proofErr w:type="spellEnd"/>
+      <w:proofErr w:type="gramEnd"/>
+      <w:r>
+        <w:rPr>
+          <w:i/>
+          <w:iCs/>
+        </w:rPr>
+        <w:t xml:space="preserve"> 103(11),</w:t>
       </w:r>
       <w:r>
         <w:t xml:space="preserve"> </w:t>
@@ -4806,52 +6776,240 @@
           <w:numId w:val="4"/>
         </w:numPr>
       </w:pPr>
-      <w:r>
-        <w:t xml:space="preserve">Psota </w:t>
-      </w:r>
-      <w:r>
-        <w:t xml:space="preserve">E.T,Luc E.K, Pighetti G.M,Schneider L.G, Trout Fryxell R.T, Keele </w:t>
-      </w:r>
-      <w:r>
-        <w:t>J.W</w:t>
-      </w:r>
-      <w:r>
-        <w:t xml:space="preserve">, </w:t>
-      </w:r>
+      <w:proofErr w:type="spellStart"/>
+      <w:r>
+        <w:t>Psota</w:t>
+      </w:r>
+      <w:proofErr w:type="spellEnd"/>
+      <w:r>
+        <w:t xml:space="preserve"> </w:t>
+      </w:r>
+      <w:proofErr w:type="spellStart"/>
+      <w:proofErr w:type="gramStart"/>
+      <w:r>
+        <w:t>E.T,Luc</w:t>
+      </w:r>
+      <w:proofErr w:type="spellEnd"/>
+      <w:proofErr w:type="gramEnd"/>
+      <w:r>
+        <w:t xml:space="preserve"> E.K, </w:t>
+      </w:r>
+      <w:proofErr w:type="spellStart"/>
+      <w:r>
+        <w:t>Pighetti</w:t>
+      </w:r>
+      <w:proofErr w:type="spellEnd"/>
+      <w:r>
+        <w:t xml:space="preserve"> </w:t>
+      </w:r>
+      <w:proofErr w:type="spellStart"/>
+      <w:r>
+        <w:t>G.M,Schneider</w:t>
+      </w:r>
+      <w:proofErr w:type="spellEnd"/>
+      <w:r>
+        <w:t xml:space="preserve"> L.G, </w:t>
+      </w:r>
+      <w:proofErr w:type="spellStart"/>
+      <w:r>
+        <w:t>Trout</w:t>
+      </w:r>
+      <w:proofErr w:type="spellEnd"/>
+      <w:r>
+        <w:t xml:space="preserve"> </w:t>
+      </w:r>
+      <w:proofErr w:type="spellStart"/>
+      <w:r>
+        <w:t>Fryxell</w:t>
+      </w:r>
+      <w:proofErr w:type="spellEnd"/>
+      <w:r>
+        <w:t xml:space="preserve"> R.T, </w:t>
+      </w:r>
+      <w:proofErr w:type="spellStart"/>
+      <w:r>
+        <w:t>Keele</w:t>
+      </w:r>
+      <w:proofErr w:type="spellEnd"/>
+      <w:r>
+        <w:t xml:space="preserve"> J.W, </w:t>
+      </w:r>
+      <w:proofErr w:type="spellStart"/>
       <w:r>
         <w:t>Kuehn</w:t>
       </w:r>
+      <w:proofErr w:type="spellEnd"/>
       <w:r>
         <w:t xml:space="preserve">  L.A. </w:t>
       </w:r>
-      <w:r>
-        <w:t>Development and validation of a neural network for the automated detection of horn flies on cattl</w:t>
-      </w:r>
-      <w:r>
-        <w:t>e.</w:t>
-      </w:r>
-      <w:r>
-        <w:t xml:space="preserve"> </w:t>
-      </w:r>
+      <w:proofErr w:type="spellStart"/>
+      <w:r>
+        <w:t>Development</w:t>
+      </w:r>
+      <w:proofErr w:type="spellEnd"/>
+      <w:r>
+        <w:t xml:space="preserve"> and </w:t>
+      </w:r>
+      <w:proofErr w:type="spellStart"/>
+      <w:r>
+        <w:t>validation</w:t>
+      </w:r>
+      <w:proofErr w:type="spellEnd"/>
+      <w:r>
+        <w:t xml:space="preserve"> </w:t>
+      </w:r>
+      <w:proofErr w:type="spellStart"/>
+      <w:r>
+        <w:t>of</w:t>
+      </w:r>
+      <w:proofErr w:type="spellEnd"/>
+      <w:r>
+        <w:t xml:space="preserve"> a neural </w:t>
+      </w:r>
+      <w:proofErr w:type="spellStart"/>
+      <w:r>
+        <w:t>network</w:t>
+      </w:r>
+      <w:proofErr w:type="spellEnd"/>
+      <w:r>
+        <w:t xml:space="preserve"> </w:t>
+      </w:r>
+      <w:proofErr w:type="spellStart"/>
+      <w:r>
+        <w:t>for</w:t>
+      </w:r>
+      <w:proofErr w:type="spellEnd"/>
+      <w:r>
+        <w:t xml:space="preserve"> </w:t>
+      </w:r>
+      <w:proofErr w:type="spellStart"/>
+      <w:r>
+        <w:t>the</w:t>
+      </w:r>
+      <w:proofErr w:type="spellEnd"/>
+      <w:r>
+        <w:t xml:space="preserve"> </w:t>
+      </w:r>
+      <w:proofErr w:type="spellStart"/>
+      <w:r>
+        <w:t>automated</w:t>
+      </w:r>
+      <w:proofErr w:type="spellEnd"/>
+      <w:r>
+        <w:t xml:space="preserve"> </w:t>
+      </w:r>
+      <w:proofErr w:type="spellStart"/>
+      <w:r>
+        <w:t>detection</w:t>
+      </w:r>
+      <w:proofErr w:type="spellEnd"/>
+      <w:r>
+        <w:t xml:space="preserve"> </w:t>
+      </w:r>
+      <w:proofErr w:type="spellStart"/>
+      <w:r>
+        <w:t>of</w:t>
+      </w:r>
+      <w:proofErr w:type="spellEnd"/>
+      <w:r>
+        <w:t xml:space="preserve"> </w:t>
+      </w:r>
+      <w:proofErr w:type="spellStart"/>
+      <w:r>
+        <w:t>horn</w:t>
+      </w:r>
+      <w:proofErr w:type="spellEnd"/>
+      <w:r>
+        <w:t xml:space="preserve"> </w:t>
+      </w:r>
+      <w:proofErr w:type="spellStart"/>
+      <w:r>
+        <w:t>flies</w:t>
+      </w:r>
+      <w:proofErr w:type="spellEnd"/>
+      <w:r>
+        <w:t xml:space="preserve"> </w:t>
+      </w:r>
+      <w:proofErr w:type="spellStart"/>
+      <w:r>
+        <w:t>on</w:t>
+      </w:r>
+      <w:proofErr w:type="spellEnd"/>
+      <w:r>
+        <w:t xml:space="preserve"> </w:t>
+      </w:r>
+      <w:proofErr w:type="spellStart"/>
+      <w:r>
+        <w:t>cattl</w:t>
+      </w:r>
+      <w:r>
+        <w:t>e</w:t>
+      </w:r>
+      <w:proofErr w:type="spellEnd"/>
+      <w:r>
+        <w:t>.</w:t>
+      </w:r>
+      <w:r>
+        <w:t xml:space="preserve"> </w:t>
+      </w:r>
+      <w:proofErr w:type="spellStart"/>
       <w:r>
         <w:rPr>
           <w:i/>
           <w:iCs/>
         </w:rPr>
-        <w:t>Computers and Electronics in Agriculture</w:t>
-      </w:r>
+        <w:t>Computers</w:t>
+      </w:r>
+      <w:proofErr w:type="spellEnd"/>
       <w:r>
         <w:rPr>
           <w:i/>
           <w:iCs/>
         </w:rPr>
+        <w:t xml:space="preserve"> and </w:t>
+      </w:r>
+      <w:proofErr w:type="spellStart"/>
+      <w:r>
+        <w:rPr>
+          <w:i/>
+          <w:iCs/>
+        </w:rPr>
+        <w:t>Electronics</w:t>
+      </w:r>
+      <w:proofErr w:type="spellEnd"/>
+      <w:r>
+        <w:rPr>
+          <w:i/>
+          <w:iCs/>
+        </w:rPr>
+        <w:t xml:space="preserve"> in </w:t>
+      </w:r>
+      <w:proofErr w:type="spellStart"/>
+      <w:r>
+        <w:rPr>
+          <w:i/>
+          <w:iCs/>
+        </w:rPr>
+        <w:t>Agriculture</w:t>
+      </w:r>
+      <w:proofErr w:type="spellEnd"/>
+      <w:r>
+        <w:rPr>
+          <w:i/>
+          <w:iCs/>
+        </w:rPr>
         <w:t>,</w:t>
       </w:r>
       <w:r>
         <w:t xml:space="preserve"> </w:t>
       </w:r>
-      <w:r>
-        <w:t>Volume 180</w:t>
+      <w:proofErr w:type="spellStart"/>
+      <w:r>
+        <w:t>Volume</w:t>
+      </w:r>
+      <w:proofErr w:type="spellEnd"/>
+      <w:r>
+        <w:t xml:space="preserve"> 180</w:t>
       </w:r>
       <w:r>
         <w:t>.</w:t>
@@ -4866,13 +7024,200 @@
         </w:numPr>
       </w:pPr>
       <w:r>
-        <w:t>Wu D,Yin X,Jiang B,Jiang M.,Li Z,Song H,</w:t>
-      </w:r>
-      <w:r>
-        <w:t xml:space="preserve"> </w:t>
-      </w:r>
-      <w:r>
-        <w:t>Detection of the respiratory rate of standing cows by combining the Deeplab V3+ semantic segmentation model with the phase-based video magnification algorithm</w:t>
+        <w:t xml:space="preserve">Wu </w:t>
+      </w:r>
+      <w:proofErr w:type="spellStart"/>
+      <w:proofErr w:type="gramStart"/>
+      <w:r>
+        <w:t>D,Yin</w:t>
+      </w:r>
+      <w:proofErr w:type="spellEnd"/>
+      <w:proofErr w:type="gramEnd"/>
+      <w:r>
+        <w:t xml:space="preserve"> </w:t>
+      </w:r>
+      <w:proofErr w:type="spellStart"/>
+      <w:r>
+        <w:t>X,Jiang</w:t>
+      </w:r>
+      <w:proofErr w:type="spellEnd"/>
+      <w:r>
+        <w:t xml:space="preserve"> </w:t>
+      </w:r>
+      <w:proofErr w:type="spellStart"/>
+      <w:r>
+        <w:t>B,Jiang</w:t>
+      </w:r>
+      <w:proofErr w:type="spellEnd"/>
+      <w:r>
+        <w:t xml:space="preserve"> </w:t>
+      </w:r>
+      <w:proofErr w:type="spellStart"/>
+      <w:r>
+        <w:t>M.,Li</w:t>
+      </w:r>
+      <w:proofErr w:type="spellEnd"/>
+      <w:r>
+        <w:t xml:space="preserve"> </w:t>
+      </w:r>
+      <w:proofErr w:type="spellStart"/>
+      <w:r>
+        <w:t>Z,Song</w:t>
+      </w:r>
+      <w:proofErr w:type="spellEnd"/>
+      <w:r>
+        <w:t xml:space="preserve"> H,</w:t>
+      </w:r>
+      <w:r>
+        <w:t xml:space="preserve"> </w:t>
+      </w:r>
+      <w:proofErr w:type="spellStart"/>
+      <w:r>
+        <w:t>Detection</w:t>
+      </w:r>
+      <w:proofErr w:type="spellEnd"/>
+      <w:r>
+        <w:t xml:space="preserve"> </w:t>
+      </w:r>
+      <w:proofErr w:type="spellStart"/>
+      <w:r>
+        <w:t>of</w:t>
+      </w:r>
+      <w:proofErr w:type="spellEnd"/>
+      <w:r>
+        <w:t xml:space="preserve"> </w:t>
+      </w:r>
+      <w:proofErr w:type="spellStart"/>
+      <w:r>
+        <w:t>the</w:t>
+      </w:r>
+      <w:proofErr w:type="spellEnd"/>
+      <w:r>
+        <w:t xml:space="preserve"> </w:t>
+      </w:r>
+      <w:proofErr w:type="spellStart"/>
+      <w:r>
+        <w:t>respiratory</w:t>
+      </w:r>
+      <w:proofErr w:type="spellEnd"/>
+      <w:r>
+        <w:t xml:space="preserve"> </w:t>
+      </w:r>
+      <w:proofErr w:type="spellStart"/>
+      <w:r>
+        <w:t>rate</w:t>
+      </w:r>
+      <w:proofErr w:type="spellEnd"/>
+      <w:r>
+        <w:t xml:space="preserve"> </w:t>
+      </w:r>
+      <w:proofErr w:type="spellStart"/>
+      <w:r>
+        <w:t>of</w:t>
+      </w:r>
+      <w:proofErr w:type="spellEnd"/>
+      <w:r>
+        <w:t xml:space="preserve"> standing </w:t>
+      </w:r>
+      <w:proofErr w:type="spellStart"/>
+      <w:r>
+        <w:t>cows</w:t>
+      </w:r>
+      <w:proofErr w:type="spellEnd"/>
+      <w:r>
+        <w:t xml:space="preserve"> </w:t>
+      </w:r>
+      <w:proofErr w:type="spellStart"/>
+      <w:r>
+        <w:t>by</w:t>
+      </w:r>
+      <w:proofErr w:type="spellEnd"/>
+      <w:r>
+        <w:t xml:space="preserve"> </w:t>
+      </w:r>
+      <w:proofErr w:type="spellStart"/>
+      <w:r>
+        <w:t>combining</w:t>
+      </w:r>
+      <w:proofErr w:type="spellEnd"/>
+      <w:r>
+        <w:t xml:space="preserve"> </w:t>
+      </w:r>
+      <w:proofErr w:type="spellStart"/>
+      <w:r>
+        <w:t>the</w:t>
+      </w:r>
+      <w:proofErr w:type="spellEnd"/>
+      <w:r>
+        <w:t xml:space="preserve"> </w:t>
+      </w:r>
+      <w:proofErr w:type="spellStart"/>
+      <w:r>
+        <w:t>Deeplab</w:t>
+      </w:r>
+      <w:proofErr w:type="spellEnd"/>
+      <w:r>
+        <w:t xml:space="preserve"> V3+ </w:t>
+      </w:r>
+      <w:proofErr w:type="spellStart"/>
+      <w:r>
+        <w:t>semantic</w:t>
+      </w:r>
+      <w:proofErr w:type="spellEnd"/>
+      <w:r>
+        <w:t xml:space="preserve"> </w:t>
+      </w:r>
+      <w:proofErr w:type="spellStart"/>
+      <w:r>
+        <w:t>segmentation</w:t>
+      </w:r>
+      <w:proofErr w:type="spellEnd"/>
+      <w:r>
+        <w:t xml:space="preserve"> </w:t>
+      </w:r>
+      <w:proofErr w:type="spellStart"/>
+      <w:r>
+        <w:t>model</w:t>
+      </w:r>
+      <w:proofErr w:type="spellEnd"/>
+      <w:r>
+        <w:t xml:space="preserve"> </w:t>
+      </w:r>
+      <w:proofErr w:type="spellStart"/>
+      <w:r>
+        <w:t>with</w:t>
+      </w:r>
+      <w:proofErr w:type="spellEnd"/>
+      <w:r>
+        <w:t xml:space="preserve"> </w:t>
+      </w:r>
+      <w:proofErr w:type="spellStart"/>
+      <w:r>
+        <w:t>the</w:t>
+      </w:r>
+      <w:proofErr w:type="spellEnd"/>
+      <w:r>
+        <w:t xml:space="preserve"> </w:t>
+      </w:r>
+      <w:proofErr w:type="spellStart"/>
+      <w:r>
+        <w:t>phase-based</w:t>
+      </w:r>
+      <w:proofErr w:type="spellEnd"/>
+      <w:r>
+        <w:t xml:space="preserve"> video </w:t>
+      </w:r>
+      <w:proofErr w:type="spellStart"/>
+      <w:r>
+        <w:t>magnification</w:t>
+      </w:r>
+      <w:proofErr w:type="spellEnd"/>
+      <w:r>
+        <w:t xml:space="preserve"> </w:t>
+      </w:r>
+      <w:proofErr w:type="spellStart"/>
+      <w:r>
+        <w:t>algorithm</w:t>
       </w:r>
       <w:r>
         <w:t>.</w:t>
@@ -4882,26 +7227,45 @@
           <w:i/>
           <w:iCs/>
         </w:rPr>
-        <w:t>Biosystems Engineering</w:t>
-      </w:r>
+        <w:t>Biosystems</w:t>
+      </w:r>
+      <w:proofErr w:type="spellEnd"/>
       <w:r>
         <w:rPr>
           <w:i/>
           <w:iCs/>
         </w:rPr>
+        <w:t xml:space="preserve"> </w:t>
+      </w:r>
+      <w:proofErr w:type="spellStart"/>
+      <w:r>
+        <w:rPr>
+          <w:i/>
+          <w:iCs/>
+        </w:rPr>
+        <w:t>Engineering</w:t>
+      </w:r>
+      <w:proofErr w:type="spellEnd"/>
+      <w:r>
+        <w:rPr>
+          <w:i/>
+          <w:iCs/>
+        </w:rPr>
         <w:t xml:space="preserve">, </w:t>
       </w:r>
-      <w:r>
-        <w:t>Volume 192</w:t>
+      <w:proofErr w:type="spellStart"/>
+      <w:r>
+        <w:t>Volume</w:t>
+      </w:r>
+      <w:proofErr w:type="spellEnd"/>
+      <w:r>
+        <w:t xml:space="preserve"> 192</w:t>
       </w:r>
       <w:r>
         <w:t>.</w:t>
       </w:r>
       <w:r>
-        <w:t xml:space="preserve"> </w:t>
-      </w:r>
-      <w:r>
-        <w:t>72-89</w:t>
+        <w:t xml:space="preserve"> 72-89</w:t>
       </w:r>
       <w:r>
         <w:t>.</w:t>
@@ -4915,15 +7279,102 @@
           <w:numId w:val="4"/>
         </w:numPr>
       </w:pPr>
-      <w:r>
-        <w:t>Nik Shahidah Afifi Md. Taujuddin, Nur Adibah Binti Lockman</w:t>
-      </w:r>
+      <w:proofErr w:type="spellStart"/>
+      <w:r>
+        <w:t>Nik</w:t>
+      </w:r>
+      <w:proofErr w:type="spellEnd"/>
+      <w:r>
+        <w:t xml:space="preserve"> </w:t>
+      </w:r>
+      <w:proofErr w:type="spellStart"/>
+      <w:r>
+        <w:t>Shahidah</w:t>
+      </w:r>
+      <w:proofErr w:type="spellEnd"/>
+      <w:r>
+        <w:t xml:space="preserve"> </w:t>
+      </w:r>
+      <w:proofErr w:type="spellStart"/>
+      <w:r>
+        <w:t>Afifi</w:t>
+      </w:r>
+      <w:proofErr w:type="spellEnd"/>
+      <w:r>
+        <w:t xml:space="preserve"> Md. </w:t>
+      </w:r>
+      <w:proofErr w:type="spellStart"/>
+      <w:r>
+        <w:t>Taujuddin</w:t>
+      </w:r>
+      <w:proofErr w:type="spellEnd"/>
+      <w:r>
+        <w:t xml:space="preserve">, </w:t>
+      </w:r>
+      <w:proofErr w:type="spellStart"/>
+      <w:r>
+        <w:t>Nur</w:t>
+      </w:r>
+      <w:proofErr w:type="spellEnd"/>
+      <w:r>
+        <w:t xml:space="preserve"> </w:t>
+      </w:r>
+      <w:proofErr w:type="spellStart"/>
+      <w:r>
+        <w:t>Adibah</w:t>
+      </w:r>
+      <w:proofErr w:type="spellEnd"/>
+      <w:r>
+        <w:t xml:space="preserve"> </w:t>
+      </w:r>
+      <w:proofErr w:type="spellStart"/>
+      <w:r>
+        <w:t>Binti</w:t>
+      </w:r>
+      <w:proofErr w:type="spellEnd"/>
+      <w:r>
+        <w:t xml:space="preserve"> </w:t>
+      </w:r>
+      <w:proofErr w:type="spellStart"/>
+      <w:r>
+        <w:t>Lockman</w:t>
+      </w:r>
+      <w:proofErr w:type="spellEnd"/>
       <w:r>
         <w:t>.</w:t>
       </w:r>
       <w:r>
-        <w:t xml:space="preserve"> Image compression using wavelet algorithm</w:t>
-      </w:r>
+        <w:t xml:space="preserve"> </w:t>
+      </w:r>
+      <w:proofErr w:type="spellStart"/>
+      <w:r>
+        <w:t>Image</w:t>
+      </w:r>
+      <w:proofErr w:type="spellEnd"/>
+      <w:r>
+        <w:t xml:space="preserve"> </w:t>
+      </w:r>
+      <w:proofErr w:type="spellStart"/>
+      <w:r>
+        <w:t>compression</w:t>
+      </w:r>
+      <w:proofErr w:type="spellEnd"/>
+      <w:r>
+        <w:t xml:space="preserve"> </w:t>
+      </w:r>
+      <w:proofErr w:type="spellStart"/>
+      <w:r>
+        <w:t>using</w:t>
+      </w:r>
+      <w:proofErr w:type="spellEnd"/>
+      <w:r>
+        <w:t xml:space="preserve"> wavelet </w:t>
+      </w:r>
+      <w:proofErr w:type="spellStart"/>
+      <w:r>
+        <w:t>algorithm</w:t>
+      </w:r>
+      <w:proofErr w:type="spellEnd"/>
       <w:r>
         <w:t>.</w:t>
       </w:r>
@@ -4935,29 +7386,120 @@
           <w:i/>
           <w:iCs/>
         </w:rPr>
-        <w:t>I</w:t>
+        <w:t>International</w:t>
       </w:r>
       <w:r>
         <w:rPr>
           <w:i/>
           <w:iCs/>
         </w:rPr>
-        <w:t>nternational</w:t>
-      </w:r>
+        <w:t xml:space="preserve"> </w:t>
+      </w:r>
+      <w:proofErr w:type="spellStart"/>
       <w:r>
         <w:rPr>
           <w:i/>
           <w:iCs/>
         </w:rPr>
-        <w:t xml:space="preserve"> </w:t>
-      </w:r>
+        <w:t>Seminar</w:t>
+      </w:r>
+      <w:proofErr w:type="spellEnd"/>
       <w:r>
         <w:rPr>
           <w:i/>
           <w:iCs/>
         </w:rPr>
-        <w:t>Seminar on the Application of Science &amp; Mathematics</w:t>
-      </w:r>
+        <w:t xml:space="preserve"> </w:t>
+      </w:r>
+      <w:proofErr w:type="spellStart"/>
+      <w:r>
+        <w:rPr>
+          <w:i/>
+          <w:iCs/>
+        </w:rPr>
+        <w:t>on</w:t>
+      </w:r>
+      <w:proofErr w:type="spellEnd"/>
+      <w:r>
+        <w:rPr>
+          <w:i/>
+          <w:iCs/>
+        </w:rPr>
+        <w:t xml:space="preserve"> </w:t>
+      </w:r>
+      <w:proofErr w:type="spellStart"/>
+      <w:r>
+        <w:rPr>
+          <w:i/>
+          <w:iCs/>
+        </w:rPr>
+        <w:t>the</w:t>
+      </w:r>
+      <w:proofErr w:type="spellEnd"/>
+      <w:r>
+        <w:rPr>
+          <w:i/>
+          <w:iCs/>
+        </w:rPr>
+        <w:t xml:space="preserve"> </w:t>
+      </w:r>
+      <w:proofErr w:type="spellStart"/>
+      <w:r>
+        <w:rPr>
+          <w:i/>
+          <w:iCs/>
+        </w:rPr>
+        <w:t>Application</w:t>
+      </w:r>
+      <w:proofErr w:type="spellEnd"/>
+      <w:r>
+        <w:rPr>
+          <w:i/>
+          <w:iCs/>
+        </w:rPr>
+        <w:t xml:space="preserve"> </w:t>
+      </w:r>
+      <w:proofErr w:type="spellStart"/>
+      <w:r>
+        <w:rPr>
+          <w:i/>
+          <w:iCs/>
+        </w:rPr>
+        <w:t>of</w:t>
+      </w:r>
+      <w:proofErr w:type="spellEnd"/>
+      <w:r>
+        <w:rPr>
+          <w:i/>
+          <w:iCs/>
+        </w:rPr>
+        <w:t xml:space="preserve"> </w:t>
+      </w:r>
+      <w:proofErr w:type="spellStart"/>
+      <w:r>
+        <w:rPr>
+          <w:i/>
+          <w:iCs/>
+        </w:rPr>
+        <w:t>Science</w:t>
+      </w:r>
+      <w:proofErr w:type="spellEnd"/>
+      <w:r>
+        <w:rPr>
+          <w:i/>
+          <w:iCs/>
+        </w:rPr>
+        <w:t xml:space="preserve"> &amp; </w:t>
+      </w:r>
+      <w:proofErr w:type="spellStart"/>
+      <w:r>
+        <w:rPr>
+          <w:i/>
+          <w:iCs/>
+        </w:rPr>
+        <w:t>Mathematics</w:t>
+      </w:r>
+      <w:proofErr w:type="spellEnd"/>
       <w:r>
         <w:t xml:space="preserve"> .</w:t>
       </w:r>
@@ -4965,7 +7507,23 @@
         <w:t>1-8</w:t>
       </w:r>
       <w:r>
-        <w:t xml:space="preserve">. Retrieved August 04, 2021 from </w:t>
+        <w:t xml:space="preserve">. </w:t>
+      </w:r>
+      <w:proofErr w:type="spellStart"/>
+      <w:r>
+        <w:t>Retrieved</w:t>
+      </w:r>
+      <w:proofErr w:type="spellEnd"/>
+      <w:r>
+        <w:t xml:space="preserve"> August 04, 2021 </w:t>
+      </w:r>
+      <w:proofErr w:type="spellStart"/>
+      <w:r>
+        <w:t>from</w:t>
+      </w:r>
+      <w:proofErr w:type="spellEnd"/>
+      <w:r>
+        <w:t xml:space="preserve"> </w:t>
       </w:r>
       <w:hyperlink r:id="rId22" w:history="1">
         <w:r>
@@ -4987,8 +7545,13 @@
           <w:numId w:val="4"/>
         </w:numPr>
       </w:pPr>
-      <w:r>
-        <w:t>Panrong X</w:t>
+      <w:proofErr w:type="spellStart"/>
+      <w:r>
+        <w:t>Panrong</w:t>
+      </w:r>
+      <w:proofErr w:type="spellEnd"/>
+      <w:r>
+        <w:t xml:space="preserve"> X</w:t>
       </w:r>
       <w:r>
         <w:t>.</w:t>
@@ -4996,30 +7559,111 @@
       <w:r>
         <w:t xml:space="preserve"> </w:t>
       </w:r>
-      <w:r>
-        <w:t>Image Compression by Wavelet Transform</w:t>
-      </w:r>
-      <w:r>
-        <w:t>.</w:t>
+      <w:proofErr w:type="spellStart"/>
+      <w:r>
+        <w:t>Image</w:t>
+      </w:r>
+      <w:proofErr w:type="spellEnd"/>
+      <w:r>
+        <w:t xml:space="preserve"> </w:t>
+      </w:r>
+      <w:proofErr w:type="spellStart"/>
+      <w:r>
+        <w:t>Compression</w:t>
+      </w:r>
+      <w:proofErr w:type="spellEnd"/>
+      <w:r>
+        <w:t xml:space="preserve"> </w:t>
+      </w:r>
+      <w:proofErr w:type="spellStart"/>
+      <w:r>
+        <w:t>by</w:t>
+      </w:r>
+      <w:proofErr w:type="spellEnd"/>
+      <w:r>
+        <w:t xml:space="preserve"> Wavelet </w:t>
+      </w:r>
+      <w:proofErr w:type="spellStart"/>
+      <w:r>
+        <w:t>Transform.</w:t>
       </w:r>
       <w:r>
         <w:rPr>
           <w:i/>
           <w:iCs/>
         </w:rPr>
-        <w:t>School of graduate studies</w:t>
-      </w:r>
+        <w:t>School</w:t>
+      </w:r>
+      <w:proofErr w:type="spellEnd"/>
+      <w:r>
+        <w:rPr>
+          <w:i/>
+          <w:iCs/>
+        </w:rPr>
+        <w:t xml:space="preserve"> </w:t>
+      </w:r>
+      <w:proofErr w:type="spellStart"/>
+      <w:r>
+        <w:rPr>
+          <w:i/>
+          <w:iCs/>
+        </w:rPr>
+        <w:t>of</w:t>
+      </w:r>
+      <w:proofErr w:type="spellEnd"/>
+      <w:r>
+        <w:rPr>
+          <w:i/>
+          <w:iCs/>
+        </w:rPr>
+        <w:t xml:space="preserve"> </w:t>
+      </w:r>
+      <w:proofErr w:type="spellStart"/>
+      <w:r>
+        <w:rPr>
+          <w:i/>
+          <w:iCs/>
+        </w:rPr>
+        <w:t>graduate</w:t>
+      </w:r>
+      <w:proofErr w:type="spellEnd"/>
+      <w:r>
+        <w:rPr>
+          <w:i/>
+          <w:iCs/>
+        </w:rPr>
+        <w:t xml:space="preserve"> </w:t>
+      </w:r>
+      <w:proofErr w:type="spellStart"/>
+      <w:r>
+        <w:rPr>
+          <w:i/>
+          <w:iCs/>
+        </w:rPr>
+        <w:t>studies</w:t>
+      </w:r>
+      <w:proofErr w:type="spellEnd"/>
       <w:r>
         <w:t>.</w:t>
       </w:r>
       <w:r>
         <w:t xml:space="preserve"> </w:t>
       </w:r>
-      <w:r>
-        <w:t>Retrieved August 04</w:t>
-      </w:r>
-      <w:r>
-        <w:t xml:space="preserve">,2021 from </w:t>
+      <w:proofErr w:type="spellStart"/>
+      <w:r>
+        <w:t>Retrieved</w:t>
+      </w:r>
+      <w:proofErr w:type="spellEnd"/>
+      <w:r>
+        <w:t xml:space="preserve"> August 04,2021 </w:t>
+      </w:r>
+      <w:proofErr w:type="spellStart"/>
+      <w:r>
+        <w:t>from</w:t>
+      </w:r>
+      <w:proofErr w:type="spellEnd"/>
+      <w:r>
+        <w:t xml:space="preserve"> </w:t>
       </w:r>
       <w:hyperlink r:id="rId23" w:history="1">
         <w:r>
@@ -5042,23 +7686,93 @@
         </w:numPr>
       </w:pPr>
       <w:r>
-        <w:t xml:space="preserve">R. Naveen Kumar, B. N. Jagadale </w:t>
-      </w:r>
-      <w:r>
-        <w:t>,</w:t>
-      </w:r>
-      <w:r>
-        <w:t xml:space="preserve"> J. S. Bhat</w:t>
-      </w:r>
+        <w:t xml:space="preserve">R. </w:t>
+      </w:r>
+      <w:proofErr w:type="spellStart"/>
+      <w:r>
+        <w:t>Naveen</w:t>
+      </w:r>
+      <w:proofErr w:type="spellEnd"/>
+      <w:r>
+        <w:t xml:space="preserve"> Kumar, B. N. </w:t>
+      </w:r>
+      <w:proofErr w:type="spellStart"/>
+      <w:proofErr w:type="gramStart"/>
+      <w:r>
+        <w:t>Jagadale</w:t>
+      </w:r>
+      <w:proofErr w:type="spellEnd"/>
+      <w:r>
+        <w:t xml:space="preserve"> ,</w:t>
+      </w:r>
+      <w:proofErr w:type="gramEnd"/>
+      <w:r>
+        <w:t xml:space="preserve"> J. S. </w:t>
+      </w:r>
+      <w:proofErr w:type="spellStart"/>
+      <w:r>
+        <w:t>Bhat</w:t>
+      </w:r>
+      <w:proofErr w:type="spellEnd"/>
       <w:r>
         <w:t>.</w:t>
       </w:r>
       <w:r>
-        <w:t xml:space="preserve"> </w:t>
-      </w:r>
-      <w:r>
-        <w:t>A lossless image compression algorithm using wavelets and fractional Fourier transform</w:t>
-      </w:r>
+        <w:t xml:space="preserve"> A </w:t>
+      </w:r>
+      <w:proofErr w:type="spellStart"/>
+      <w:r>
+        <w:t>lossless</w:t>
+      </w:r>
+      <w:proofErr w:type="spellEnd"/>
+      <w:r>
+        <w:t xml:space="preserve"> </w:t>
+      </w:r>
+      <w:proofErr w:type="spellStart"/>
+      <w:r>
+        <w:t>image</w:t>
+      </w:r>
+      <w:proofErr w:type="spellEnd"/>
+      <w:r>
+        <w:t xml:space="preserve"> </w:t>
+      </w:r>
+      <w:proofErr w:type="spellStart"/>
+      <w:r>
+        <w:t>compression</w:t>
+      </w:r>
+      <w:proofErr w:type="spellEnd"/>
+      <w:r>
+        <w:t xml:space="preserve"> </w:t>
+      </w:r>
+      <w:proofErr w:type="spellStart"/>
+      <w:r>
+        <w:t>algorithm</w:t>
+      </w:r>
+      <w:proofErr w:type="spellEnd"/>
+      <w:r>
+        <w:t xml:space="preserve"> </w:t>
+      </w:r>
+      <w:proofErr w:type="spellStart"/>
+      <w:r>
+        <w:t>using</w:t>
+      </w:r>
+      <w:proofErr w:type="spellEnd"/>
+      <w:r>
+        <w:t xml:space="preserve"> wavelets and </w:t>
+      </w:r>
+      <w:proofErr w:type="spellStart"/>
+      <w:r>
+        <w:t>fractional</w:t>
+      </w:r>
+      <w:proofErr w:type="spellEnd"/>
+      <w:r>
+        <w:t xml:space="preserve"> Fourier </w:t>
+      </w:r>
+      <w:proofErr w:type="spellStart"/>
+      <w:r>
+        <w:t>transform</w:t>
+      </w:r>
+      <w:proofErr w:type="spellEnd"/>
       <w:r>
         <w:t>.</w:t>
       </w:r>
@@ -5070,29 +7784,70 @@
           <w:i/>
           <w:iCs/>
         </w:rPr>
-        <w:t xml:space="preserve">SN Appl. Sci,  </w:t>
-      </w:r>
+        <w:t xml:space="preserve">SN </w:t>
+      </w:r>
+      <w:proofErr w:type="spellStart"/>
       <w:r>
         <w:rPr>
           <w:i/>
           <w:iCs/>
         </w:rPr>
-        <w:t>1-2.</w:t>
-      </w:r>
-      <w:r>
-        <w:t xml:space="preserve"> </w:t>
-      </w:r>
-      <w:r>
-        <w:t>Retrieved August 04,2021 from</w:t>
-      </w:r>
-      <w:r>
-        <w:t xml:space="preserve"> </w:t>
-      </w:r>
-      <w:r>
-        <w:t>https://link.springer.com/article/10.1007/s42452-019-0276-z</w:t>
-      </w:r>
-      <w:r>
-        <w:t>.</w:t>
+        <w:t>Appl</w:t>
+      </w:r>
+      <w:proofErr w:type="spellEnd"/>
+      <w:r>
+        <w:rPr>
+          <w:i/>
+          <w:iCs/>
+        </w:rPr>
+        <w:t xml:space="preserve">. </w:t>
+      </w:r>
+      <w:proofErr w:type="spellStart"/>
+      <w:proofErr w:type="gramStart"/>
+      <w:r>
+        <w:rPr>
+          <w:i/>
+          <w:iCs/>
+        </w:rPr>
+        <w:t>Sci</w:t>
+      </w:r>
+      <w:proofErr w:type="spellEnd"/>
+      <w:r>
+        <w:rPr>
+          <w:i/>
+          <w:iCs/>
+        </w:rPr>
+        <w:t>,  1</w:t>
+      </w:r>
+      <w:proofErr w:type="gramEnd"/>
+      <w:r>
+        <w:rPr>
+          <w:i/>
+          <w:iCs/>
+        </w:rPr>
+        <w:t>-2.</w:t>
+      </w:r>
+      <w:r>
+        <w:t xml:space="preserve"> </w:t>
+      </w:r>
+      <w:proofErr w:type="spellStart"/>
+      <w:r>
+        <w:t>Retrieved</w:t>
+      </w:r>
+      <w:proofErr w:type="spellEnd"/>
+      <w:r>
+        <w:t xml:space="preserve"> August 04,2021 </w:t>
+      </w:r>
+      <w:proofErr w:type="spellStart"/>
+      <w:r>
+        <w:t>from</w:t>
+      </w:r>
+      <w:proofErr w:type="spellEnd"/>
+      <w:r>
+        <w:t xml:space="preserve"> </w:t>
+      </w:r>
+      <w:r>
+        <w:t>https://link.springer.com/article/10.1007/s42452-019-0276-z.</w:t>
       </w:r>
     </w:p>
     <w:p>
@@ -5103,8 +7858,21 @@
           <w:numId w:val="4"/>
         </w:numPr>
       </w:pPr>
-      <w:r>
-        <w:t>Zehra Karapinar,</w:t>
+      <w:proofErr w:type="spellStart"/>
+      <w:r>
+        <w:t>Zehra</w:t>
+      </w:r>
+      <w:proofErr w:type="spellEnd"/>
+      <w:r>
+        <w:t xml:space="preserve"> </w:t>
+      </w:r>
+      <w:proofErr w:type="spellStart"/>
+      <w:r>
+        <w:t>Karapinar</w:t>
+      </w:r>
+      <w:proofErr w:type="spellEnd"/>
+      <w:r>
+        <w:t>,</w:t>
       </w:r>
       <w:r>
         <w:rPr>
@@ -5114,36 +7882,164 @@
         </w:rPr>
         <w:t xml:space="preserve"> </w:t>
       </w:r>
+      <w:proofErr w:type="spellStart"/>
       <w:r>
         <w:rPr>
           <w:rStyle w:val="markedcontent"/>
           <w:sz w:val="17"/>
           <w:szCs w:val="17"/>
         </w:rPr>
-        <w:t>Devrim Akgun,</w:t>
-      </w:r>
-      <w:r>
-        <w:t xml:space="preserve"> </w:t>
-      </w:r>
+        <w:t>Devrim</w:t>
+      </w:r>
+      <w:proofErr w:type="spellEnd"/>
       <w:r>
         <w:rPr>
           <w:rStyle w:val="markedcontent"/>
           <w:sz w:val="17"/>
           <w:szCs w:val="17"/>
         </w:rPr>
-        <w:t>Arafat Senturk.</w:t>
-      </w:r>
-      <w:r>
-        <w:t xml:space="preserve"> </w:t>
-      </w:r>
+        <w:t xml:space="preserve"> </w:t>
+      </w:r>
+      <w:proofErr w:type="spellStart"/>
       <w:r>
         <w:rPr>
           <w:rStyle w:val="markedcontent"/>
           <w:sz w:val="17"/>
           <w:szCs w:val="17"/>
         </w:rPr>
-        <w:t>A Performance Analysis for Seam Carving Algorithm</w:t>
-      </w:r>
+        <w:t>Akgun</w:t>
+      </w:r>
+      <w:proofErr w:type="spellEnd"/>
+      <w:r>
+        <w:rPr>
+          <w:rStyle w:val="markedcontent"/>
+          <w:sz w:val="17"/>
+          <w:szCs w:val="17"/>
+        </w:rPr>
+        <w:t>,</w:t>
+      </w:r>
+      <w:r>
+        <w:t xml:space="preserve"> </w:t>
+      </w:r>
+      <w:r>
+        <w:rPr>
+          <w:rStyle w:val="markedcontent"/>
+          <w:sz w:val="17"/>
+          <w:szCs w:val="17"/>
+        </w:rPr>
+        <w:t xml:space="preserve">Arafat </w:t>
+      </w:r>
+      <w:proofErr w:type="spellStart"/>
+      <w:r>
+        <w:rPr>
+          <w:rStyle w:val="markedcontent"/>
+          <w:sz w:val="17"/>
+          <w:szCs w:val="17"/>
+        </w:rPr>
+        <w:t>Senturk</w:t>
+      </w:r>
+      <w:proofErr w:type="spellEnd"/>
+      <w:r>
+        <w:rPr>
+          <w:rStyle w:val="markedcontent"/>
+          <w:sz w:val="17"/>
+          <w:szCs w:val="17"/>
+        </w:rPr>
+        <w:t>.</w:t>
+      </w:r>
+      <w:r>
+        <w:t xml:space="preserve"> </w:t>
+      </w:r>
+      <w:r>
+        <w:rPr>
+          <w:rStyle w:val="markedcontent"/>
+          <w:sz w:val="17"/>
+          <w:szCs w:val="17"/>
+        </w:rPr>
+        <w:t xml:space="preserve">A Performance </w:t>
+      </w:r>
+      <w:proofErr w:type="spellStart"/>
+      <w:r>
+        <w:rPr>
+          <w:rStyle w:val="markedcontent"/>
+          <w:sz w:val="17"/>
+          <w:szCs w:val="17"/>
+        </w:rPr>
+        <w:t>Analysis</w:t>
+      </w:r>
+      <w:proofErr w:type="spellEnd"/>
+      <w:r>
+        <w:rPr>
+          <w:rStyle w:val="markedcontent"/>
+          <w:sz w:val="17"/>
+          <w:szCs w:val="17"/>
+        </w:rPr>
+        <w:t xml:space="preserve"> </w:t>
+      </w:r>
+      <w:proofErr w:type="spellStart"/>
+      <w:r>
+        <w:rPr>
+          <w:rStyle w:val="markedcontent"/>
+          <w:sz w:val="17"/>
+          <w:szCs w:val="17"/>
+        </w:rPr>
+        <w:t>for</w:t>
+      </w:r>
+      <w:proofErr w:type="spellEnd"/>
+      <w:r>
+        <w:rPr>
+          <w:rStyle w:val="markedcontent"/>
+          <w:sz w:val="17"/>
+          <w:szCs w:val="17"/>
+        </w:rPr>
+        <w:t xml:space="preserve"> </w:t>
+      </w:r>
+      <w:proofErr w:type="spellStart"/>
+      <w:r>
+        <w:rPr>
+          <w:rStyle w:val="markedcontent"/>
+          <w:sz w:val="17"/>
+          <w:szCs w:val="17"/>
+        </w:rPr>
+        <w:t>Seam</w:t>
+      </w:r>
+      <w:proofErr w:type="spellEnd"/>
+      <w:r>
+        <w:rPr>
+          <w:rStyle w:val="markedcontent"/>
+          <w:sz w:val="17"/>
+          <w:szCs w:val="17"/>
+        </w:rPr>
+        <w:t xml:space="preserve"> </w:t>
+      </w:r>
+      <w:proofErr w:type="spellStart"/>
+      <w:r>
+        <w:rPr>
+          <w:rStyle w:val="markedcontent"/>
+          <w:sz w:val="17"/>
+          <w:szCs w:val="17"/>
+        </w:rPr>
+        <w:t>Carving</w:t>
+      </w:r>
+      <w:proofErr w:type="spellEnd"/>
+      <w:r>
+        <w:rPr>
+          <w:rStyle w:val="markedcontent"/>
+          <w:sz w:val="17"/>
+          <w:szCs w:val="17"/>
+        </w:rPr>
+        <w:t xml:space="preserve"> </w:t>
+      </w:r>
+      <w:proofErr w:type="spellStart"/>
+      <w:r>
+        <w:rPr>
+          <w:rStyle w:val="markedcontent"/>
+          <w:sz w:val="17"/>
+          <w:szCs w:val="17"/>
+        </w:rPr>
+        <w:t>Algorithm</w:t>
+      </w:r>
+      <w:proofErr w:type="spellEnd"/>
       <w:r>
         <w:rPr>
           <w:rStyle w:val="markedcontent"/>
@@ -5172,58 +8068,51 @@
           <w:i/>
           <w:iCs/>
         </w:rPr>
-        <w:t>, Volume 3</w:t>
-      </w:r>
+        <w:t xml:space="preserve">, </w:t>
+      </w:r>
+      <w:proofErr w:type="spellStart"/>
       <w:r>
         <w:rPr>
           <w:rStyle w:val="markedcontent"/>
           <w:i/>
           <w:iCs/>
         </w:rPr>
-        <w:t>(</w:t>
-      </w:r>
+        <w:t>Volume</w:t>
+      </w:r>
+      <w:proofErr w:type="spellEnd"/>
       <w:r>
         <w:rPr>
           <w:rStyle w:val="markedcontent"/>
           <w:i/>
           <w:iCs/>
         </w:rPr>
-        <w:t>12</w:t>
+        <w:t xml:space="preserve"> 3(12),</w:t>
       </w:r>
       <w:r>
         <w:rPr>
           <w:rStyle w:val="markedcontent"/>
-          <w:i/>
-          <w:iCs/>
-        </w:rPr>
-        <w:t>)</w:t>
-      </w:r>
-      <w:r>
-        <w:rPr>
-          <w:rStyle w:val="markedcontent"/>
-          <w:i/>
-          <w:iCs/>
-        </w:rPr>
-        <w:t>,</w:t>
-      </w:r>
-      <w:r>
-        <w:rPr>
-          <w:rStyle w:val="markedcontent"/>
         </w:rPr>
         <w:t>1.</w:t>
       </w:r>
       <w:r>
         <w:t xml:space="preserve"> </w:t>
       </w:r>
-      <w:r>
-        <w:t>Retrieved August 04,2021</w:t>
-      </w:r>
-      <w:r>
-        <w:t xml:space="preserve"> </w:t>
-      </w:r>
+      <w:proofErr w:type="spellStart"/>
+      <w:r>
+        <w:t>Retrieved</w:t>
+      </w:r>
+      <w:proofErr w:type="spellEnd"/>
+      <w:r>
+        <w:t xml:space="preserve"> August 04,2021</w:t>
+      </w:r>
+      <w:r>
+        <w:t xml:space="preserve"> </w:t>
+      </w:r>
+      <w:proofErr w:type="spellStart"/>
       <w:r>
         <w:t>from</w:t>
       </w:r>
+      <w:proofErr w:type="spellEnd"/>
       <w:r>
         <w:t xml:space="preserve"> </w:t>
       </w:r>
@@ -5247,17 +8136,79 @@
           <w:numId w:val="4"/>
         </w:numPr>
       </w:pPr>
-      <w:r>
-        <w:t>Pang, C.-Y., Zheng-Wei , Z., &amp; Guang-Can , G</w:t>
+      <w:proofErr w:type="spellStart"/>
+      <w:r>
+        <w:t>Pang</w:t>
+      </w:r>
+      <w:proofErr w:type="spellEnd"/>
+      <w:r>
+        <w:t>, C.-Y., Zheng-</w:t>
+      </w:r>
+      <w:proofErr w:type="gramStart"/>
+      <w:r>
+        <w:t>Wei ,</w:t>
+      </w:r>
+      <w:proofErr w:type="gramEnd"/>
+      <w:r>
+        <w:t xml:space="preserve"> Z., &amp; </w:t>
+      </w:r>
+      <w:proofErr w:type="spellStart"/>
+      <w:r>
+        <w:t>Guang</w:t>
+      </w:r>
+      <w:proofErr w:type="spellEnd"/>
+      <w:r>
+        <w:t>-Can , G</w:t>
       </w:r>
       <w:r>
         <w:t>.</w:t>
       </w:r>
       <w:r>
-        <w:t xml:space="preserve"> </w:t>
-      </w:r>
-      <w:r>
-        <w:t>Quantum Discrete Cosine Transform for Image Compression</w:t>
+        <w:t xml:space="preserve"> Quantum </w:t>
+      </w:r>
+      <w:proofErr w:type="spellStart"/>
+      <w:r>
+        <w:t>Discrete</w:t>
+      </w:r>
+      <w:proofErr w:type="spellEnd"/>
+      <w:r>
+        <w:t xml:space="preserve"> </w:t>
+      </w:r>
+      <w:proofErr w:type="spellStart"/>
+      <w:r>
+        <w:t>Cosine</w:t>
+      </w:r>
+      <w:proofErr w:type="spellEnd"/>
+      <w:r>
+        <w:t xml:space="preserve"> </w:t>
+      </w:r>
+      <w:proofErr w:type="spellStart"/>
+      <w:r>
+        <w:t>Transform</w:t>
+      </w:r>
+      <w:proofErr w:type="spellEnd"/>
+      <w:r>
+        <w:t xml:space="preserve"> </w:t>
+      </w:r>
+      <w:proofErr w:type="spellStart"/>
+      <w:r>
+        <w:t>for</w:t>
+      </w:r>
+      <w:proofErr w:type="spellEnd"/>
+      <w:r>
+        <w:t xml:space="preserve"> </w:t>
+      </w:r>
+      <w:proofErr w:type="spellStart"/>
+      <w:r>
+        <w:t>Image</w:t>
+      </w:r>
+      <w:proofErr w:type="spellEnd"/>
+      <w:r>
+        <w:t xml:space="preserve"> </w:t>
+      </w:r>
+      <w:proofErr w:type="spellStart"/>
+      <w:r>
+        <w:t>Compression</w:t>
       </w:r>
       <w:r>
         <w:t>,</w:t>
@@ -5267,7 +8218,79 @@
           <w:i/>
           <w:iCs/>
         </w:rPr>
-        <w:t>University of Science and Technology of China</w:t>
+        <w:t>University</w:t>
+      </w:r>
+      <w:proofErr w:type="spellEnd"/>
+      <w:r>
+        <w:rPr>
+          <w:i/>
+          <w:iCs/>
+        </w:rPr>
+        <w:t xml:space="preserve"> </w:t>
+      </w:r>
+      <w:proofErr w:type="spellStart"/>
+      <w:r>
+        <w:rPr>
+          <w:i/>
+          <w:iCs/>
+        </w:rPr>
+        <w:t>of</w:t>
+      </w:r>
+      <w:proofErr w:type="spellEnd"/>
+      <w:r>
+        <w:rPr>
+          <w:i/>
+          <w:iCs/>
+        </w:rPr>
+        <w:t xml:space="preserve"> </w:t>
+      </w:r>
+      <w:proofErr w:type="spellStart"/>
+      <w:r>
+        <w:rPr>
+          <w:i/>
+          <w:iCs/>
+        </w:rPr>
+        <w:t>Science</w:t>
+      </w:r>
+      <w:proofErr w:type="spellEnd"/>
+      <w:r>
+        <w:rPr>
+          <w:i/>
+          <w:iCs/>
+        </w:rPr>
+        <w:t xml:space="preserve"> and </w:t>
+      </w:r>
+      <w:proofErr w:type="spellStart"/>
+      <w:r>
+        <w:rPr>
+          <w:i/>
+          <w:iCs/>
+        </w:rPr>
+        <w:t>Technology</w:t>
+      </w:r>
+      <w:proofErr w:type="spellEnd"/>
+      <w:r>
+        <w:rPr>
+          <w:i/>
+          <w:iCs/>
+        </w:rPr>
+        <w:t xml:space="preserve"> </w:t>
+      </w:r>
+      <w:proofErr w:type="spellStart"/>
+      <w:r>
+        <w:rPr>
+          <w:i/>
+          <w:iCs/>
+        </w:rPr>
+        <w:t>of</w:t>
+      </w:r>
+      <w:proofErr w:type="spellEnd"/>
+      <w:r>
+        <w:rPr>
+          <w:i/>
+          <w:iCs/>
+        </w:rPr>
+        <w:t xml:space="preserve"> China</w:t>
       </w:r>
       <w:r>
         <w:rPr>
@@ -5298,17 +8321,21 @@
       <w:r>
         <w:t xml:space="preserve"> </w:t>
       </w:r>
-      <w:r>
-        <w:t xml:space="preserve">Retrieved August </w:t>
-      </w:r>
-      <w:r>
-        <w:t>11</w:t>
-      </w:r>
-      <w:r>
-        <w:t>,2021</w:t>
-      </w:r>
-      <w:r>
-        <w:t xml:space="preserve"> from </w:t>
+      <w:proofErr w:type="spellStart"/>
+      <w:r>
+        <w:t>Retrieved</w:t>
+      </w:r>
+      <w:proofErr w:type="spellEnd"/>
+      <w:r>
+        <w:t xml:space="preserve"> August 11,2021 </w:t>
+      </w:r>
+      <w:proofErr w:type="spellStart"/>
+      <w:r>
+        <w:t>from</w:t>
+      </w:r>
+      <w:proofErr w:type="spellEnd"/>
+      <w:r>
+        <w:t xml:space="preserve"> </w:t>
       </w:r>
       <w:hyperlink r:id="rId25" w:history="1">
         <w:r>
@@ -5331,31 +8358,19 @@
         <w:rPr>
           <w:noProof/>
         </w:rPr>
-        <w:t>Watson, A. B</w:t>
+        <w:t>Watson, A. B.</w:t>
       </w:r>
       <w:r>
         <w:rPr>
           <w:noProof/>
         </w:rPr>
-        <w:t>.</w:t>
+        <w:t xml:space="preserve"> </w:t>
       </w:r>
       <w:r>
         <w:rPr>
           <w:noProof/>
         </w:rPr>
-        <w:t xml:space="preserve"> </w:t>
-      </w:r>
-      <w:r>
-        <w:rPr>
-          <w:noProof/>
-        </w:rPr>
-        <w:t>Image Compression Using the Discrete</w:t>
-      </w:r>
-      <w:r>
-        <w:rPr>
-          <w:noProof/>
-        </w:rPr>
-        <w:t>.</w:t>
+        <w:t>Image Compression Using the Discrete.</w:t>
       </w:r>
       <w:r>
         <w:rPr>
@@ -5371,7 +8386,19 @@
           <w:iCs/>
           <w:noProof/>
         </w:rPr>
-        <w:t>Mathematica Journal</w:t>
+        <w:t xml:space="preserve">Mathematica Journal,vol </w:t>
+      </w:r>
+      <w:r>
+        <w:rPr>
+          <w:noProof/>
+        </w:rPr>
+        <w:t>4(1)</w:t>
+      </w:r>
+      <w:r>
+        <w:rPr>
+          <w:noProof/>
+        </w:rPr>
+        <w:t>.</w:t>
       </w:r>
       <w:r>
         <w:rPr>
@@ -5379,43 +8406,27 @@
           <w:iCs/>
           <w:noProof/>
         </w:rPr>
-        <w:t xml:space="preserve">,vol </w:t>
+        <w:t xml:space="preserve"> </w:t>
       </w:r>
       <w:r>
         <w:rPr>
           <w:noProof/>
         </w:rPr>
-        <w:t>4(1)</w:t>
-      </w:r>
-      <w:r>
-        <w:rPr>
-          <w:noProof/>
-        </w:rPr>
-        <w:t>.</w:t>
-      </w:r>
-      <w:r>
-        <w:rPr>
-          <w:i/>
-          <w:iCs/>
-          <w:noProof/>
-        </w:rPr>
-        <w:t xml:space="preserve"> </w:t>
-      </w:r>
-      <w:r>
-        <w:rPr>
-          <w:noProof/>
-        </w:rPr>
-        <w:t>81-88</w:t>
-      </w:r>
-      <w:r>
-        <w:rPr>
-          <w:noProof/>
-        </w:rPr>
-        <w:t xml:space="preserve">. </w:t>
-      </w:r>
-      <w:r>
-        <w:t>Retrieved August 11,2021 from</w:t>
-      </w:r>
+        <w:t xml:space="preserve">81-88. </w:t>
+      </w:r>
+      <w:proofErr w:type="spellStart"/>
+      <w:r>
+        <w:t>Retrieved</w:t>
+      </w:r>
+      <w:proofErr w:type="spellEnd"/>
+      <w:r>
+        <w:t xml:space="preserve"> August 11,2021 </w:t>
+      </w:r>
+      <w:proofErr w:type="spellStart"/>
+      <w:r>
+        <w:t>from</w:t>
+      </w:r>
+      <w:proofErr w:type="spellEnd"/>
       <w:r>
         <w:t xml:space="preserve"> </w:t>
       </w:r>
@@ -5446,61 +8457,131 @@
         <w:t>,</w:t>
       </w:r>
       <w:r>
-        <w:t xml:space="preserve"> </w:t>
-      </w:r>
-      <w:r>
-        <w:t>M. M. Hadhoud</w:t>
-      </w:r>
+        <w:t xml:space="preserve"> M. M. </w:t>
+      </w:r>
+      <w:proofErr w:type="spellStart"/>
+      <w:r>
+        <w:t>Hadhoud</w:t>
+      </w:r>
+      <w:proofErr w:type="spellEnd"/>
       <w:r>
         <w:t>,</w:t>
       </w:r>
       <w:r>
-        <w:t xml:space="preserve"> </w:t>
-      </w:r>
-      <w:r>
-        <w:t>M. I. Dessouky</w:t>
-      </w:r>
+        <w:t xml:space="preserve"> M. I. </w:t>
+      </w:r>
+      <w:proofErr w:type="spellStart"/>
+      <w:r>
+        <w:t>Dessouky</w:t>
+      </w:r>
+      <w:proofErr w:type="spellEnd"/>
       <w:r>
         <w:t>,</w:t>
       </w:r>
       <w:r>
-        <w:t xml:space="preserve"> </w:t>
-      </w:r>
-      <w:r>
-        <w:t>F. E. Abd El-Samie</w:t>
-      </w:r>
+        <w:t xml:space="preserve"> F. E. Abd El-</w:t>
+      </w:r>
+      <w:proofErr w:type="spellStart"/>
+      <w:r>
+        <w:t>Samie</w:t>
+      </w:r>
+      <w:proofErr w:type="spellEnd"/>
       <w:r>
         <w:t>.</w:t>
       </w:r>
       <w:r>
-        <w:t xml:space="preserve"> </w:t>
-      </w:r>
-      <w:r>
-        <w:t>A simplified fractal image compression algorithm</w:t>
-      </w:r>
+        <w:t xml:space="preserve"> A </w:t>
+      </w:r>
+      <w:proofErr w:type="spellStart"/>
+      <w:r>
+        <w:t>simplified</w:t>
+      </w:r>
+      <w:proofErr w:type="spellEnd"/>
+      <w:r>
+        <w:t xml:space="preserve"> fractal </w:t>
+      </w:r>
+      <w:proofErr w:type="spellStart"/>
+      <w:r>
+        <w:t>image</w:t>
+      </w:r>
+      <w:proofErr w:type="spellEnd"/>
+      <w:r>
+        <w:t xml:space="preserve"> </w:t>
+      </w:r>
+      <w:proofErr w:type="spellStart"/>
+      <w:r>
+        <w:t>compression</w:t>
+      </w:r>
+      <w:proofErr w:type="spellEnd"/>
+      <w:r>
+        <w:t xml:space="preserve"> </w:t>
+      </w:r>
+      <w:proofErr w:type="spellStart"/>
+      <w:r>
+        <w:t>algorithm</w:t>
+      </w:r>
+      <w:proofErr w:type="spellEnd"/>
       <w:r>
         <w:t>.</w:t>
       </w:r>
       <w:r>
-        <w:t xml:space="preserve"> </w:t>
-      </w:r>
-      <w:r>
-        <w:t>International Conference on Computer Engineering &amp; Systems</w:t>
-      </w:r>
+        <w:t xml:space="preserve"> International </w:t>
+      </w:r>
+      <w:proofErr w:type="spellStart"/>
+      <w:r>
+        <w:t>Conference</w:t>
+      </w:r>
+      <w:proofErr w:type="spellEnd"/>
+      <w:r>
+        <w:t xml:space="preserve"> </w:t>
+      </w:r>
+      <w:proofErr w:type="spellStart"/>
+      <w:r>
+        <w:t>on</w:t>
+      </w:r>
+      <w:proofErr w:type="spellEnd"/>
+      <w:r>
+        <w:t xml:space="preserve"> </w:t>
+      </w:r>
+      <w:proofErr w:type="spellStart"/>
+      <w:r>
+        <w:t>Computer</w:t>
+      </w:r>
+      <w:proofErr w:type="spellEnd"/>
+      <w:r>
+        <w:t xml:space="preserve"> </w:t>
+      </w:r>
+      <w:proofErr w:type="spellStart"/>
+      <w:r>
+        <w:t>Engineering</w:t>
+      </w:r>
+      <w:proofErr w:type="spellEnd"/>
+      <w:r>
+        <w:t xml:space="preserve"> &amp; </w:t>
+      </w:r>
+      <w:proofErr w:type="spellStart"/>
+      <w:proofErr w:type="gramStart"/>
+      <w:r>
+        <w:t>Systems</w:t>
+      </w:r>
+      <w:proofErr w:type="spellEnd"/>
       <w:r>
         <w:t>(</w:t>
       </w:r>
-      <w:r>
-        <w:t>Cairo, Egypt</w:t>
-      </w:r>
+      <w:proofErr w:type="gramEnd"/>
+      <w:r>
+        <w:t xml:space="preserve">Cairo, </w:t>
+      </w:r>
+      <w:proofErr w:type="spellStart"/>
+      <w:r>
+        <w:t>Egypt</w:t>
+      </w:r>
+      <w:proofErr w:type="spellEnd"/>
       <w:r>
         <w:t>,</w:t>
       </w:r>
       <w:r>
-        <w:t xml:space="preserve"> </w:t>
-      </w:r>
-      <w:r>
-        <w:t>2008</w:t>
+        <w:t xml:space="preserve"> 2008</w:t>
       </w:r>
       <w:r>
         <w:t xml:space="preserve">), </w:t>
@@ -5529,8 +8610,65 @@
       <w:r>
         <w:t xml:space="preserve"> </w:t>
       </w:r>
-      <w:r>
-        <w:t>Lossless Data Compression Using Arithmetic Encoding in Python and Its Applications in Deep Learning</w:t>
+      <w:proofErr w:type="spellStart"/>
+      <w:r>
+        <w:t>Lossless</w:t>
+      </w:r>
+      <w:proofErr w:type="spellEnd"/>
+      <w:r>
+        <w:t xml:space="preserve"> Data </w:t>
+      </w:r>
+      <w:proofErr w:type="spellStart"/>
+      <w:r>
+        <w:t>Compression</w:t>
+      </w:r>
+      <w:proofErr w:type="spellEnd"/>
+      <w:r>
+        <w:t xml:space="preserve"> </w:t>
+      </w:r>
+      <w:proofErr w:type="spellStart"/>
+      <w:r>
+        <w:t>Using</w:t>
+      </w:r>
+      <w:proofErr w:type="spellEnd"/>
+      <w:r>
+        <w:t xml:space="preserve"> </w:t>
+      </w:r>
+      <w:proofErr w:type="spellStart"/>
+      <w:r>
+        <w:t>Arithmetic</w:t>
+      </w:r>
+      <w:proofErr w:type="spellEnd"/>
+      <w:r>
+        <w:t xml:space="preserve"> </w:t>
+      </w:r>
+      <w:proofErr w:type="spellStart"/>
+      <w:r>
+        <w:t>Encoding</w:t>
+      </w:r>
+      <w:proofErr w:type="spellEnd"/>
+      <w:r>
+        <w:t xml:space="preserve"> in Python and </w:t>
+      </w:r>
+      <w:proofErr w:type="spellStart"/>
+      <w:r>
+        <w:t>Its</w:t>
+      </w:r>
+      <w:proofErr w:type="spellEnd"/>
+      <w:r>
+        <w:t xml:space="preserve"> </w:t>
+      </w:r>
+      <w:proofErr w:type="spellStart"/>
+      <w:r>
+        <w:t>Applications</w:t>
+      </w:r>
+      <w:proofErr w:type="spellEnd"/>
+      <w:r>
+        <w:t xml:space="preserve"> in Deep </w:t>
+      </w:r>
+      <w:proofErr w:type="spellStart"/>
+      <w:r>
+        <w:t>Learning</w:t>
       </w:r>
       <w:r>
         <w:t>.</w:t>
@@ -5540,21 +8678,40 @@
           <w:i/>
           <w:iCs/>
         </w:rPr>
-        <w:t>NeptuneBlog.</w:t>
-      </w:r>
-      <w:r>
-        <w:t xml:space="preserve"> </w:t>
-      </w:r>
+        <w:t>NeptuneBlog</w:t>
+      </w:r>
+      <w:proofErr w:type="spellEnd"/>
       <w:r>
         <w:rPr>
           <w:i/>
           <w:iCs/>
         </w:rPr>
-        <w:t xml:space="preserve">Retrieved August 04,2021 </w:t>
-      </w:r>
+        <w:t>.</w:t>
+      </w:r>
+      <w:r>
+        <w:t xml:space="preserve"> </w:t>
+      </w:r>
+      <w:proofErr w:type="spellStart"/>
+      <w:r>
+        <w:rPr>
+          <w:i/>
+          <w:iCs/>
+        </w:rPr>
+        <w:t>Retrieved</w:t>
+      </w:r>
+      <w:proofErr w:type="spellEnd"/>
+      <w:r>
+        <w:rPr>
+          <w:i/>
+          <w:iCs/>
+        </w:rPr>
+        <w:t xml:space="preserve"> August 04,2021 </w:t>
+      </w:r>
+      <w:proofErr w:type="spellStart"/>
       <w:r>
         <w:t>from</w:t>
       </w:r>
+      <w:proofErr w:type="spellEnd"/>
       <w:r>
         <w:t xml:space="preserve"> </w:t>
       </w:r>
@@ -5574,13 +8731,7 @@
         </w:numPr>
       </w:pPr>
       <w:r>
-        <w:t>Cabezas Y, Guevara J.A.</w:t>
-      </w:r>
-      <w:r>
-        <w:t xml:space="preserve"> </w:t>
-      </w:r>
-      <w:r>
-        <w:t xml:space="preserve">algoritmo de compresión y reconstrucción de imágenes fijas aplicando la teoría de wavelets. </w:t>
+        <w:t xml:space="preserve">Cabezas Y, Guevara J.A. algoritmo de compresión y reconstrucción de imágenes fijas aplicando la teoría de wavelets. </w:t>
       </w:r>
       <w:r>
         <w:rPr>
@@ -5590,7 +8741,23 @@
         <w:t>Trabajo de grado Universidad Del Cauca</w:t>
       </w:r>
       <w:r>
-        <w:t xml:space="preserve">. 85-86. Retrieve August 04,2021 from </w:t>
+        <w:t xml:space="preserve">. 85-86. </w:t>
+      </w:r>
+      <w:proofErr w:type="spellStart"/>
+      <w:r>
+        <w:t>Retrieve</w:t>
+      </w:r>
+      <w:proofErr w:type="spellEnd"/>
+      <w:r>
+        <w:t xml:space="preserve"> August 04,2021 </w:t>
+      </w:r>
+      <w:proofErr w:type="spellStart"/>
+      <w:r>
+        <w:t>from</w:t>
+      </w:r>
+      <w:proofErr w:type="spellEnd"/>
+      <w:r>
+        <w:t xml:space="preserve"> </w:t>
       </w:r>
       <w:hyperlink r:id="rId27" w:history="1">
         <w:r>
@@ -5622,17 +8789,37 @@
         <w:t>.</w:t>
       </w:r>
       <w:r>
-        <w:t xml:space="preserve"> </w:t>
-      </w:r>
-      <w:r>
-        <w:t>2.1.1.1.1 LZ77 Compression Algorithm</w:t>
-      </w:r>
+        <w:t xml:space="preserve"> 2.1.1.1.1 LZ77 </w:t>
+      </w:r>
+      <w:proofErr w:type="spellStart"/>
+      <w:r>
+        <w:t>Compression</w:t>
+      </w:r>
+      <w:proofErr w:type="spellEnd"/>
+      <w:r>
+        <w:t xml:space="preserve"> </w:t>
+      </w:r>
+      <w:proofErr w:type="spellStart"/>
+      <w:r>
+        <w:t>Algorithm</w:t>
+      </w:r>
+      <w:proofErr w:type="spellEnd"/>
       <w:r>
         <w:t xml:space="preserve">. </w:t>
       </w:r>
-      <w:r>
-        <w:t>Retrieve August 04,2021 from</w:t>
-      </w:r>
+      <w:proofErr w:type="spellStart"/>
+      <w:r>
+        <w:t>Retrieve</w:t>
+      </w:r>
+      <w:proofErr w:type="spellEnd"/>
+      <w:r>
+        <w:t xml:space="preserve"> August 04,2021 </w:t>
+      </w:r>
+      <w:proofErr w:type="spellStart"/>
+      <w:r>
+        <w:t>from</w:t>
+      </w:r>
+      <w:proofErr w:type="spellEnd"/>
       <w:r>
         <w:t xml:space="preserve"> </w:t>
       </w:r>
@@ -5660,7 +8847,25 @@
         <w:t xml:space="preserve"> </w:t>
       </w:r>
       <w:r>
-        <w:t>Compresión de imágenes.Codificación de huffman.</w:t>
+        <w:t xml:space="preserve">Compresión de </w:t>
+      </w:r>
+      <w:proofErr w:type="spellStart"/>
+      <w:proofErr w:type="gramStart"/>
+      <w:r>
+        <w:t>imágenes.Codificación</w:t>
+      </w:r>
+      <w:proofErr w:type="spellEnd"/>
+      <w:proofErr w:type="gramEnd"/>
+      <w:r>
+        <w:t xml:space="preserve"> de </w:t>
+      </w:r>
+      <w:proofErr w:type="spellStart"/>
+      <w:r>
+        <w:t>huffman</w:t>
+      </w:r>
+      <w:proofErr w:type="spellEnd"/>
+      <w:r>
+        <w:t>.</w:t>
       </w:r>
       <w:r>
         <w:t xml:space="preserve"> </w:t>
@@ -5670,34 +8875,10 @@
           <w:i/>
           <w:iCs/>
         </w:rPr>
-        <w:t>Revista de Educación Matemática</w:t>
-      </w:r>
-      <w:r>
-        <w:rPr>
-          <w:i/>
-          <w:iCs/>
-        </w:rPr>
-        <w:t xml:space="preserve">, </w:t>
-      </w:r>
-      <w:r>
-        <w:rPr>
-          <w:i/>
-          <w:iCs/>
-        </w:rPr>
-        <w:t>Volumen 32</w:t>
-      </w:r>
-      <w:r>
-        <w:rPr>
-          <w:i/>
-          <w:iCs/>
-        </w:rPr>
-        <w:t>(1).</w:t>
-      </w:r>
-      <w:r>
-        <w:t xml:space="preserve"> </w:t>
-      </w:r>
-      <w:r>
-        <w:t>25 – 36</w:t>
+        <w:t>Revista de Educación Matemática, Volumen 32(1).</w:t>
+      </w:r>
+      <w:r>
+        <w:t xml:space="preserve"> 25 – 36</w:t>
       </w:r>
       <w:r>
         <w:t xml:space="preserve">. </w:t>
@@ -5717,11 +8898,56 @@
       <w:r>
         <w:t xml:space="preserve"> </w:t>
       </w:r>
-      <w:r>
-        <w:t>Burrows-Wheeler Transform (Ep 4, Compressor Head) Google</w:t>
-      </w:r>
-      <w:r>
-        <w:t xml:space="preserve">.Retrieve August 11,2021 from </w:t>
+      <w:proofErr w:type="spellStart"/>
+      <w:r>
+        <w:t>Burrows</w:t>
+      </w:r>
+      <w:proofErr w:type="spellEnd"/>
+      <w:r>
+        <w:t xml:space="preserve">-Wheeler </w:t>
+      </w:r>
+      <w:proofErr w:type="spellStart"/>
+      <w:r>
+        <w:t>Transform</w:t>
+      </w:r>
+      <w:proofErr w:type="spellEnd"/>
+      <w:r>
+        <w:t xml:space="preserve"> (</w:t>
+      </w:r>
+      <w:proofErr w:type="spellStart"/>
+      <w:r>
+        <w:t>Ep</w:t>
+      </w:r>
+      <w:proofErr w:type="spellEnd"/>
+      <w:r>
+        <w:t xml:space="preserve"> 4, </w:t>
+      </w:r>
+      <w:proofErr w:type="spellStart"/>
+      <w:r>
+        <w:t>Compressor</w:t>
+      </w:r>
+      <w:proofErr w:type="spellEnd"/>
+      <w:r>
+        <w:t xml:space="preserve"> Head) </w:t>
+      </w:r>
+      <w:proofErr w:type="spellStart"/>
+      <w:r>
+        <w:t>Google</w:t>
+      </w:r>
+      <w:r>
+        <w:t>.Retrieve</w:t>
+      </w:r>
+      <w:proofErr w:type="spellEnd"/>
+      <w:r>
+        <w:t xml:space="preserve"> August 11,2021 </w:t>
+      </w:r>
+      <w:proofErr w:type="spellStart"/>
+      <w:r>
+        <w:t>from</w:t>
+      </w:r>
+      <w:proofErr w:type="spellEnd"/>
+      <w:r>
+        <w:t xml:space="preserve"> </w:t>
       </w:r>
       <w:hyperlink r:id="rId29" w:history="1">
         <w:r>
@@ -5743,23 +8969,60 @@
           <w:numId w:val="4"/>
         </w:numPr>
       </w:pPr>
+      <w:proofErr w:type="spellStart"/>
       <w:r>
         <w:t>Palczewski</w:t>
       </w:r>
+      <w:proofErr w:type="spellEnd"/>
       <w:r>
         <w:t xml:space="preserve"> A.</w:t>
       </w:r>
       <w:r>
         <w:t xml:space="preserve"> </w:t>
       </w:r>
-      <w:r>
-        <w:t>Seam Carving</w:t>
+      <w:proofErr w:type="spellStart"/>
+      <w:r>
+        <w:t>Seam</w:t>
+      </w:r>
+      <w:proofErr w:type="spellEnd"/>
+      <w:r>
+        <w:t xml:space="preserve"> </w:t>
+      </w:r>
+      <w:proofErr w:type="spellStart"/>
+      <w:proofErr w:type="gramStart"/>
+      <w:r>
+        <w:t>Carving</w:t>
       </w:r>
       <w:r>
         <w:t>:</w:t>
       </w:r>
       <w:r>
-        <w:t>The Smart Image Resizing Algorithm</w:t>
+        <w:t>The</w:t>
+      </w:r>
+      <w:proofErr w:type="spellEnd"/>
+      <w:proofErr w:type="gramEnd"/>
+      <w:r>
+        <w:t xml:space="preserve"> Smart </w:t>
+      </w:r>
+      <w:proofErr w:type="spellStart"/>
+      <w:r>
+        <w:t>Image</w:t>
+      </w:r>
+      <w:proofErr w:type="spellEnd"/>
+      <w:r>
+        <w:t xml:space="preserve"> </w:t>
+      </w:r>
+      <w:proofErr w:type="spellStart"/>
+      <w:r>
+        <w:t>Resizing</w:t>
+      </w:r>
+      <w:proofErr w:type="spellEnd"/>
+      <w:r>
+        <w:t xml:space="preserve"> </w:t>
+      </w:r>
+      <w:proofErr w:type="spellStart"/>
+      <w:r>
+        <w:t>Algorithm</w:t>
       </w:r>
       <w:r>
         <w:t>.</w:t>
@@ -5771,6 +9034,7 @@
         </w:rPr>
         <w:t>apHarmony</w:t>
       </w:r>
+      <w:proofErr w:type="spellEnd"/>
       <w:r>
         <w:rPr>
           <w:i/>
@@ -5778,15 +9042,34 @@
         </w:rPr>
         <w:t xml:space="preserve">. </w:t>
       </w:r>
-      <w:r>
-        <w:t xml:space="preserve">Retrieved August 15,2021 from </w:t>
+      <w:proofErr w:type="spellStart"/>
+      <w:r>
+        <w:t>Retrieved</w:t>
+      </w:r>
+      <w:proofErr w:type="spellEnd"/>
+      <w:r>
+        <w:t xml:space="preserve"> August 15,2021 </w:t>
+      </w:r>
+      <w:proofErr w:type="spellStart"/>
+      <w:r>
+        <w:t>from</w:t>
+      </w:r>
+      <w:proofErr w:type="spellEnd"/>
+      <w:r>
+        <w:t xml:space="preserve"> </w:t>
       </w:r>
       <w:hyperlink r:id="rId30" w:history="1">
         <w:r>
           <w:rPr>
             <w:rStyle w:val="Hipervnculo"/>
           </w:rPr>
-          <w:t>https://www.apharmony.com/software-sagacity/2014/07/seam-carving-the-smart-image-resizing-algorithm/</w:t>
+          <w:t>https://www.apharmony.com/software-</w:t>
+        </w:r>
+        <w:r>
+          <w:rPr>
+            <w:rStyle w:val="Hipervnculo"/>
+          </w:rPr>
+          <w:t>sagacity/2014/07/seam-carving-the-smart-image-resizing-algorithm/</w:t>
         </w:r>
       </w:hyperlink>
     </w:p>
@@ -5802,10 +9085,12 @@
         <w:t>Osuna J.A.</w:t>
       </w:r>
       <w:r>
-        <w:t xml:space="preserve"> </w:t>
-      </w:r>
-      <w:r>
-        <w:t>Introducción a lo Fractales y a la compresión Fractal</w:t>
+        <w:t xml:space="preserve"> Introducción a lo Fractales y a la compresión </w:t>
+      </w:r>
+      <w:proofErr w:type="spellStart"/>
+      <w:proofErr w:type="gramStart"/>
+      <w:r>
+        <w:t>Fractal</w:t>
       </w:r>
       <w:r>
         <w:t>.</w:t>
@@ -5825,7 +9110,20 @@
         <w:t>.</w:t>
       </w:r>
       <w:r>
-        <w:t xml:space="preserve">Retrieved August 15,2021 from </w:t>
+        <w:t>Retrieved</w:t>
+      </w:r>
+      <w:proofErr w:type="spellEnd"/>
+      <w:proofErr w:type="gramEnd"/>
+      <w:r>
+        <w:t xml:space="preserve"> August 15,2021 </w:t>
+      </w:r>
+      <w:proofErr w:type="spellStart"/>
+      <w:r>
+        <w:t>from</w:t>
+      </w:r>
+      <w:proofErr w:type="spellEnd"/>
+      <w:r>
+        <w:t xml:space="preserve"> </w:t>
       </w:r>
       <w:hyperlink r:id="rId31" w:history="1">
         <w:r>
@@ -5844,15 +9142,96 @@
           <w:numId w:val="4"/>
         </w:numPr>
       </w:pPr>
-      <w:r>
-        <w:t>Peng Shi,Bin Li.</w:t>
-      </w:r>
-      <w:r>
-        <w:t xml:space="preserve"> </w:t>
-      </w:r>
-      <w:r>
-        <w:t>A knowledge-embedded lossless image compressing method for high-throughput corrosion experiment</w:t>
-      </w:r>
+      <w:proofErr w:type="spellStart"/>
+      <w:r>
+        <w:t>Peng</w:t>
+      </w:r>
+      <w:proofErr w:type="spellEnd"/>
+      <w:r>
+        <w:t xml:space="preserve"> </w:t>
+      </w:r>
+      <w:proofErr w:type="spellStart"/>
+      <w:proofErr w:type="gramStart"/>
+      <w:r>
+        <w:t>Shi,Bin</w:t>
+      </w:r>
+      <w:proofErr w:type="spellEnd"/>
+      <w:proofErr w:type="gramEnd"/>
+      <w:r>
+        <w:t xml:space="preserve"> Li.</w:t>
+      </w:r>
+      <w:r>
+        <w:t xml:space="preserve"> A </w:t>
+      </w:r>
+      <w:proofErr w:type="spellStart"/>
+      <w:r>
+        <w:t>knowledge-embedded</w:t>
+      </w:r>
+      <w:proofErr w:type="spellEnd"/>
+      <w:r>
+        <w:t xml:space="preserve"> </w:t>
+      </w:r>
+      <w:proofErr w:type="spellStart"/>
+      <w:r>
+        <w:t>lossless</w:t>
+      </w:r>
+      <w:proofErr w:type="spellEnd"/>
+      <w:r>
+        <w:t xml:space="preserve"> </w:t>
+      </w:r>
+      <w:proofErr w:type="spellStart"/>
+      <w:r>
+        <w:t>image</w:t>
+      </w:r>
+      <w:proofErr w:type="spellEnd"/>
+      <w:r>
+        <w:t xml:space="preserve"> </w:t>
+      </w:r>
+      <w:proofErr w:type="spellStart"/>
+      <w:r>
+        <w:t>compressing</w:t>
+      </w:r>
+      <w:proofErr w:type="spellEnd"/>
+      <w:r>
+        <w:t xml:space="preserve"> </w:t>
+      </w:r>
+      <w:proofErr w:type="spellStart"/>
+      <w:r>
+        <w:t>method</w:t>
+      </w:r>
+      <w:proofErr w:type="spellEnd"/>
+      <w:r>
+        <w:t xml:space="preserve"> </w:t>
+      </w:r>
+      <w:proofErr w:type="spellStart"/>
+      <w:r>
+        <w:t>for</w:t>
+      </w:r>
+      <w:proofErr w:type="spellEnd"/>
+      <w:r>
+        <w:t xml:space="preserve"> </w:t>
+      </w:r>
+      <w:proofErr w:type="spellStart"/>
+      <w:r>
+        <w:t>high-throughput</w:t>
+      </w:r>
+      <w:proofErr w:type="spellEnd"/>
+      <w:r>
+        <w:t xml:space="preserve"> </w:t>
+      </w:r>
+      <w:proofErr w:type="spellStart"/>
+      <w:r>
+        <w:t>corrosion</w:t>
+      </w:r>
+      <w:proofErr w:type="spellEnd"/>
+      <w:r>
+        <w:t xml:space="preserve"> </w:t>
+      </w:r>
+      <w:proofErr w:type="spellStart"/>
+      <w:r>
+        <w:t>experiment</w:t>
+      </w:r>
+      <w:proofErr w:type="spellEnd"/>
       <w:r>
         <w:t>.</w:t>
       </w:r>
@@ -5866,26 +9245,53 @@
         </w:rPr>
         <w:t xml:space="preserve">International </w:t>
       </w:r>
+      <w:proofErr w:type="spellStart"/>
       <w:r>
         <w:rPr>
           <w:i/>
           <w:iCs/>
         </w:rPr>
-        <w:t xml:space="preserve">Journal </w:t>
-      </w:r>
+        <w:t>Journal</w:t>
+      </w:r>
+      <w:proofErr w:type="spellEnd"/>
       <w:r>
         <w:rPr>
           <w:i/>
           <w:iCs/>
         </w:rPr>
-        <w:t xml:space="preserve">Of </w:t>
-      </w:r>
+        <w:t xml:space="preserve"> </w:t>
+      </w:r>
+      <w:proofErr w:type="spellStart"/>
       <w:r>
         <w:rPr>
           <w:i/>
           <w:iCs/>
         </w:rPr>
-        <w:t>Distributed Sensor Networks</w:t>
+        <w:t>Of</w:t>
+      </w:r>
+      <w:proofErr w:type="spellEnd"/>
+      <w:r>
+        <w:rPr>
+          <w:i/>
+          <w:iCs/>
+        </w:rPr>
+        <w:t xml:space="preserve"> </w:t>
+      </w:r>
+      <w:proofErr w:type="spellStart"/>
+      <w:r>
+        <w:rPr>
+          <w:i/>
+          <w:iCs/>
+        </w:rPr>
+        <w:t>Distributed</w:t>
+      </w:r>
+      <w:proofErr w:type="spellEnd"/>
+      <w:r>
+        <w:rPr>
+          <w:i/>
+          <w:iCs/>
+        </w:rPr>
+        <w:t xml:space="preserve"> Sensor Networks</w:t>
       </w:r>
       <w:r>
         <w:rPr>
@@ -5926,8 +9332,41 @@
       <w:r>
         <w:t xml:space="preserve"> </w:t>
       </w:r>
-      <w:r>
-        <w:t>Discussion Of Burrows-Wheeler Transform Algorithm</w:t>
+      <w:proofErr w:type="spellStart"/>
+      <w:r>
+        <w:t>Discussion</w:t>
+      </w:r>
+      <w:proofErr w:type="spellEnd"/>
+      <w:r>
+        <w:t xml:space="preserve"> </w:t>
+      </w:r>
+      <w:proofErr w:type="spellStart"/>
+      <w:r>
+        <w:t>Of</w:t>
+      </w:r>
+      <w:proofErr w:type="spellEnd"/>
+      <w:r>
+        <w:t xml:space="preserve"> </w:t>
+      </w:r>
+      <w:proofErr w:type="spellStart"/>
+      <w:r>
+        <w:t>Burrows</w:t>
+      </w:r>
+      <w:proofErr w:type="spellEnd"/>
+      <w:r>
+        <w:t xml:space="preserve">-Wheeler </w:t>
+      </w:r>
+      <w:proofErr w:type="spellStart"/>
+      <w:r>
+        <w:t>Transform</w:t>
+      </w:r>
+      <w:proofErr w:type="spellEnd"/>
+      <w:r>
+        <w:t xml:space="preserve"> </w:t>
+      </w:r>
+      <w:proofErr w:type="spellStart"/>
+      <w:r>
+        <w:t>Algorithm</w:t>
       </w:r>
       <w:r>
         <w:t>.</w:t>
@@ -5937,10 +9376,66 @@
           <w:i/>
           <w:iCs/>
         </w:rPr>
-        <w:t>A Little piece of me</w:t>
-      </w:r>
-      <w:r>
-        <w:t xml:space="preserve">. Retrieved August 15,2021 from </w:t>
+        <w:t>A</w:t>
+      </w:r>
+      <w:proofErr w:type="spellEnd"/>
+      <w:r>
+        <w:rPr>
+          <w:i/>
+          <w:iCs/>
+        </w:rPr>
+        <w:t xml:space="preserve"> Little </w:t>
+      </w:r>
+      <w:proofErr w:type="spellStart"/>
+      <w:r>
+        <w:rPr>
+          <w:i/>
+          <w:iCs/>
+        </w:rPr>
+        <w:t>piece</w:t>
+      </w:r>
+      <w:proofErr w:type="spellEnd"/>
+      <w:r>
+        <w:rPr>
+          <w:i/>
+          <w:iCs/>
+        </w:rPr>
+        <w:t xml:space="preserve"> </w:t>
+      </w:r>
+      <w:proofErr w:type="spellStart"/>
+      <w:r>
+        <w:rPr>
+          <w:i/>
+          <w:iCs/>
+        </w:rPr>
+        <w:t>of</w:t>
+      </w:r>
+      <w:proofErr w:type="spellEnd"/>
+      <w:r>
+        <w:rPr>
+          <w:i/>
+          <w:iCs/>
+        </w:rPr>
+        <w:t xml:space="preserve"> me</w:t>
+      </w:r>
+      <w:r>
+        <w:t xml:space="preserve">. </w:t>
+      </w:r>
+      <w:proofErr w:type="spellStart"/>
+      <w:r>
+        <w:t>Retrieved</w:t>
+      </w:r>
+      <w:proofErr w:type="spellEnd"/>
+      <w:r>
+        <w:t xml:space="preserve"> August 15,2021 </w:t>
+      </w:r>
+      <w:proofErr w:type="spellStart"/>
+      <w:r>
+        <w:t>from</w:t>
+      </w:r>
+      <w:proofErr w:type="spellEnd"/>
+      <w:r>
+        <w:t xml:space="preserve"> </w:t>
       </w:r>
       <w:r>
         <w:t>https://philipstel.wordpress.com/2010/02/10/discussion-of-burrows-wheeler-transform-algorithm/</w:t>
@@ -8531,21 +12026,6 @@
 </file>
 
 <file path=customXml/item1.xml><?xml version="1.0" encoding="utf-8"?>
-<?mso-contentType ?>
-<FormTemplates xmlns="http://schemas.microsoft.com/sharepoint/v3/contenttype/forms">
-  <Display>DocumentLibraryForm</Display>
-  <Edit>DocumentLibraryForm</Edit>
-  <New>DocumentLibraryForm</New>
-</FormTemplates>
-</file>
-
-<file path=customXml/item2.xml><?xml version="1.0" encoding="utf-8"?>
-<p:properties xmlns:p="http://schemas.microsoft.com/office/2006/metadata/properties" xmlns:xsi="http://www.w3.org/2001/XMLSchema-instance" xmlns:pc="http://schemas.microsoft.com/office/infopath/2007/PartnerControls">
-  <documentManagement/>
-</p:properties>
-</file>
-
-<file path=customXml/item3.xml><?xml version="1.0" encoding="utf-8"?>
 <b:Sources xmlns:b="http://schemas.openxmlformats.org/officeDocument/2006/bibliography" xmlns="http://schemas.openxmlformats.org/officeDocument/2006/bibliography" SelectedStyle="\APASixthEditionOfficeOnline.xsl" StyleName="APA" Version="6">
   <b:Source>
     <b:Tag>Pan06</b:Tag>
@@ -8578,7 +12058,7 @@
 </b:Sources>
 </file>
 
-<file path=customXml/item4.xml><?xml version="1.0" encoding="utf-8"?>
+<file path=customXml/item2.xml><?xml version="1.0" encoding="utf-8"?>
 <ct:contentTypeSchema xmlns:ct="http://schemas.microsoft.com/office/2006/metadata/contentType" xmlns:ma="http://schemas.microsoft.com/office/2006/metadata/properties/metaAttributes" ct:_="" ma:_="" ma:contentTypeName="Documento" ma:contentTypeID="0x0101007085314153A0F545B9CEFAA35260D513" ma:contentTypeVersion="12" ma:contentTypeDescription="Crear nuevo documento." ma:contentTypeScope="" ma:versionID="e3b156f5e4aa2843b5158c031eeef71b">
   <xsd:schema xmlns:xsd="http://www.w3.org/2001/XMLSchema" xmlns:xs="http://www.w3.org/2001/XMLSchema" xmlns:p="http://schemas.microsoft.com/office/2006/metadata/properties" xmlns:ns3="bcc26286-f05a-402b-97e0-f55495f6ffe2" xmlns:ns4="98369395-b126-427f-a3a7-3f1dffaa2cfa" targetNamespace="http://schemas.microsoft.com/office/2006/metadata/properties" ma:root="true" ma:fieldsID="25bcbe2a9ac59722131ecff7f3249479" ns3:_="" ns4:_="">
     <xsd:import namespace="bcc26286-f05a-402b-97e0-f55495f6ffe2"/>
@@ -8795,24 +12275,22 @@
 </ct:contentTypeSchema>
 </file>
 
-<file path=customXml/itemProps1.xml><?xml version="1.0" encoding="utf-8"?>
-<ds:datastoreItem xmlns:ds="http://schemas.openxmlformats.org/officeDocument/2006/customXml" ds:itemID="{432B7FDF-69C0-4828-8451-780D15E5105C}">
-  <ds:schemaRefs>
-    <ds:schemaRef ds:uri="http://schemas.microsoft.com/sharepoint/v3/contenttype/forms"/>
-  </ds:schemaRefs>
-</ds:datastoreItem>
+<file path=customXml/item3.xml><?xml version="1.0" encoding="utf-8"?>
+<p:properties xmlns:p="http://schemas.microsoft.com/office/2006/metadata/properties" xmlns:xsi="http://www.w3.org/2001/XMLSchema-instance" xmlns:pc="http://schemas.microsoft.com/office/infopath/2007/PartnerControls">
+  <documentManagement/>
+</p:properties>
 </file>
 
-<file path=customXml/itemProps2.xml><?xml version="1.0" encoding="utf-8"?>
-<ds:datastoreItem xmlns:ds="http://schemas.openxmlformats.org/officeDocument/2006/customXml" ds:itemID="{50107957-8920-4C1A-BF0C-DF4AF1442969}">
-  <ds:schemaRefs>
-    <ds:schemaRef ds:uri="http://schemas.microsoft.com/office/2006/metadata/properties"/>
-    <ds:schemaRef ds:uri="http://schemas.microsoft.com/office/infopath/2007/PartnerControls"/>
-  </ds:schemaRefs>
-</ds:datastoreItem>
+<file path=customXml/item4.xml><?xml version="1.0" encoding="utf-8"?>
+<?mso-contentType ?>
+<FormTemplates xmlns="http://schemas.microsoft.com/sharepoint/v3/contenttype/forms">
+  <Display>DocumentLibraryForm</Display>
+  <Edit>DocumentLibraryForm</Edit>
+  <New>DocumentLibraryForm</New>
+</FormTemplates>
 </file>
 
-<file path=customXml/itemProps3.xml><?xml version="1.0" encoding="utf-8"?>
+<file path=customXml/itemProps1.xml><?xml version="1.0" encoding="utf-8"?>
 <ds:datastoreItem xmlns:ds="http://schemas.openxmlformats.org/officeDocument/2006/customXml" ds:itemID="{2C5E3923-76B0-47FE-9DD6-F72736C8621A}">
   <ds:schemaRefs>
     <ds:schemaRef ds:uri="http://schemas.openxmlformats.org/officeDocument/2006/bibliography"/>
@@ -8820,7 +12298,7 @@
 </ds:datastoreItem>
 </file>
 
-<file path=customXml/itemProps4.xml><?xml version="1.0" encoding="utf-8"?>
+<file path=customXml/itemProps2.xml><?xml version="1.0" encoding="utf-8"?>
 <ds:datastoreItem xmlns:ds="http://schemas.openxmlformats.org/officeDocument/2006/customXml" ds:itemID="{10850F30-6C34-4061-A06B-5D12832CD2E3}">
   <ds:schemaRefs>
     <ds:schemaRef ds:uri="http://schemas.microsoft.com/office/2006/metadata/contentType"/>
@@ -8837,4 +12315,21 @@
     <ds:schemaRef ds:uri="http://schemas.microsoft.com/internal/obd"/>
   </ds:schemaRefs>
 </ds:datastoreItem>
+</file>
+
+<file path=customXml/itemProps3.xml><?xml version="1.0" encoding="utf-8"?>
+<ds:datastoreItem xmlns:ds="http://schemas.openxmlformats.org/officeDocument/2006/customXml" ds:itemID="{50107957-8920-4C1A-BF0C-DF4AF1442969}">
+  <ds:schemaRefs>
+    <ds:schemaRef ds:uri="http://schemas.microsoft.com/office/2006/metadata/properties"/>
+    <ds:schemaRef ds:uri="http://schemas.microsoft.com/office/infopath/2007/PartnerControls"/>
+  </ds:schemaRefs>
+</ds:datastoreItem>
+</file>
+
+<file path=customXml/itemProps4.xml><?xml version="1.0" encoding="utf-8"?>
+<ds:datastoreItem xmlns:ds="http://schemas.openxmlformats.org/officeDocument/2006/customXml" ds:itemID="{432B7FDF-69C0-4828-8451-780D15E5105C}">
+  <ds:schemaRefs>
+    <ds:schemaRef ds:uri="http://schemas.microsoft.com/sharepoint/v3/contenttype/forms"/>
+  </ds:schemaRefs>
+</ds:datastoreItem>
 </file>
--- a/Informe/Primera entrega/Informe-tecnico1.docx
+++ b/Informe/Primera entrega/Informe-tecnico1.docx
@@ -11,6 +11,7 @@
           <w:b/>
         </w:rPr>
       </w:pPr>
+      <w:bookmarkStart w:id="0" w:name="_Hlk84753334"/>
       <w:r>
         <w:rPr>
           <w:b/>
@@ -33,9 +34,16 @@
         <w:rPr>
           <w:b/>
         </w:rPr>
-        <w:t>EN GANADERÍA DE PREN</w:t>
+        <w:t>EN GANADERÍA DE PRE</w:t>
+      </w:r>
+      <w:r>
+        <w:rPr>
+          <w:b/>
+        </w:rPr>
+        <w:t>CISION</w:t>
       </w:r>
     </w:p>
+    <w:bookmarkEnd w:id="0"/>
     <w:p>
       <w:pPr>
         <w:sectPr>
@@ -2728,8 +2736,8 @@
       <w:pPr>
         <w:pStyle w:val="Textoindependiente"/>
       </w:pPr>
-      <w:bookmarkStart w:id="0" w:name="docs-internal-guid-9b690a02-7fff-5c0c-c9"/>
-      <w:bookmarkEnd w:id="0"/>
+      <w:bookmarkStart w:id="1" w:name="docs-internal-guid-9b690a02-7fff-5c0c-c9"/>
+      <w:bookmarkEnd w:id="1"/>
       <w:r>
         <w:rPr>
           <w:rStyle w:val="Hipervnculo"/>
@@ -2771,8 +2779,8 @@
         <w:pStyle w:val="Textoindependiente"/>
         <w:spacing w:after="120"/>
       </w:pPr>
-      <w:bookmarkStart w:id="1" w:name="docs-internal-guid-d8224ba0-7fff-1854-99"/>
-      <w:bookmarkEnd w:id="1"/>
+      <w:bookmarkStart w:id="2" w:name="docs-internal-guid-d8224ba0-7fff-1854-99"/>
+      <w:bookmarkEnd w:id="2"/>
       <w:r>
         <w:rPr>
           <w:color w:val="000000"/>
@@ -2907,8 +2915,8 @@
         </w:rPr>
         <w:t xml:space="preserve">El conjunto de datos se dividió en un 70% para entrenamiento y un 30% para pruebas. Los conjuntos de datos están disponibles en </w:t>
       </w:r>
-      <w:bookmarkStart w:id="2" w:name="docs-internal-guid-009f7a27-7fff-3598-74"/>
-      <w:bookmarkEnd w:id="2"/>
+      <w:bookmarkStart w:id="3" w:name="docs-internal-guid-009f7a27-7fff-3598-74"/>
+      <w:bookmarkEnd w:id="3"/>
       <w:proofErr w:type="gramStart"/>
       <w:r>
         <w:rPr>
@@ -3065,8 +3073,8 @@
           <w:lang w:val="es-419"/>
         </w:rPr>
       </w:pPr>
-      <w:bookmarkStart w:id="3" w:name="_rbqdj18fprpl"/>
-      <w:bookmarkEnd w:id="3"/>
+      <w:bookmarkStart w:id="4" w:name="_rbqdj18fprpl"/>
+      <w:bookmarkEnd w:id="4"/>
       <w:r>
         <w:rPr>
           <w:kern w:val="2"/>
@@ -5392,6 +5400,9 @@
     </w:p>
     <w:p>
       <w:r>
+        <w:rPr>
+          <w:noProof/>
+        </w:rPr>
         <w:drawing>
           <wp:inline distT="0" distB="0" distL="0" distR="0" wp14:anchorId="739B93E6" wp14:editId="0C22BA15">
             <wp:extent cx="2311603" cy="2291956"/>
@@ -5972,6 +5983,9 @@
         <w:t xml:space="preserve"> </w:t>
       </w:r>
       <w:r>
+        <w:rPr>
+          <w:noProof/>
+        </w:rPr>
         <w:drawing>
           <wp:inline distT="0" distB="0" distL="0" distR="0" wp14:anchorId="5E4FA389" wp14:editId="45232E21">
             <wp:extent cx="1530643" cy="1082650"/>
@@ -6189,8 +6203,8 @@
         </w:rPr>
         <w:t>[20]</w:t>
       </w:r>
-      <w:bookmarkStart w:id="4" w:name="docs-internal-guid-6e435f41-7fff-9e4a-7c"/>
-      <w:bookmarkEnd w:id="4"/>
+      <w:bookmarkStart w:id="5" w:name="docs-internal-guid-6e435f41-7fff-9e4a-7c"/>
+      <w:bookmarkEnd w:id="5"/>
     </w:p>
     <w:p>
       <w:pPr>
@@ -6214,6 +6228,7 @@
           <w:color w:val="FF0000"/>
         </w:rPr>
       </w:pPr>
+      <w:bookmarkStart w:id="6" w:name="_Hlk84753370"/>
     </w:p>
     <w:p>
       <w:pPr>
@@ -8164,15 +8179,7 @@
         <w:t>.</w:t>
       </w:r>
       <w:r>
-        <w:t xml:space="preserve"> Quantum </w:t>
-      </w:r>
-      <w:proofErr w:type="spellStart"/>
-      <w:r>
-        <w:t>Discrete</w:t>
-      </w:r>
-      <w:proofErr w:type="spellEnd"/>
-      <w:r>
-        <w:t xml:space="preserve"> </w:t>
+        <w:t xml:space="preserve"> Quantum Discrete </w:t>
       </w:r>
       <w:proofErr w:type="spellStart"/>
       <w:r>
@@ -8479,13 +8486,8 @@
         <w:t>,</w:t>
       </w:r>
       <w:r>
-        <w:t xml:space="preserve"> F. E. Abd El-</w:t>
-      </w:r>
-      <w:proofErr w:type="spellStart"/>
-      <w:r>
-        <w:t>Samie</w:t>
-      </w:r>
-      <w:proofErr w:type="spellEnd"/>
+        <w:t xml:space="preserve"> F. E. Abd El-Samie</w:t>
+      </w:r>
       <w:r>
         <w:t>.</w:t>
       </w:r>
@@ -9441,6 +9443,7 @@
         <w:t>https://philipstel.wordpress.com/2010/02/10/discussion-of-burrows-wheeler-transform-algorithm/</w:t>
       </w:r>
     </w:p>
+    <w:bookmarkEnd w:id="6"/>
     <w:p>
       <w:pPr>
         <w:pStyle w:val="References"/>
@@ -12059,6 +12062,21 @@
 </file>
 
 <file path=customXml/item2.xml><?xml version="1.0" encoding="utf-8"?>
+<?mso-contentType ?>
+<FormTemplates xmlns="http://schemas.microsoft.com/sharepoint/v3/contenttype/forms">
+  <Display>DocumentLibraryForm</Display>
+  <Edit>DocumentLibraryForm</Edit>
+  <New>DocumentLibraryForm</New>
+</FormTemplates>
+</file>
+
+<file path=customXml/item3.xml><?xml version="1.0" encoding="utf-8"?>
+<p:properties xmlns:p="http://schemas.microsoft.com/office/2006/metadata/properties" xmlns:xsi="http://www.w3.org/2001/XMLSchema-instance" xmlns:pc="http://schemas.microsoft.com/office/infopath/2007/PartnerControls">
+  <documentManagement/>
+</p:properties>
+</file>
+
+<file path=customXml/item4.xml><?xml version="1.0" encoding="utf-8"?>
 <ct:contentTypeSchema xmlns:ct="http://schemas.microsoft.com/office/2006/metadata/contentType" xmlns:ma="http://schemas.microsoft.com/office/2006/metadata/properties/metaAttributes" ct:_="" ma:_="" ma:contentTypeName="Documento" ma:contentTypeID="0x0101007085314153A0F545B9CEFAA35260D513" ma:contentTypeVersion="12" ma:contentTypeDescription="Crear nuevo documento." ma:contentTypeScope="" ma:versionID="e3b156f5e4aa2843b5158c031eeef71b">
   <xsd:schema xmlns:xsd="http://www.w3.org/2001/XMLSchema" xmlns:xs="http://www.w3.org/2001/XMLSchema" xmlns:p="http://schemas.microsoft.com/office/2006/metadata/properties" xmlns:ns3="bcc26286-f05a-402b-97e0-f55495f6ffe2" xmlns:ns4="98369395-b126-427f-a3a7-3f1dffaa2cfa" targetNamespace="http://schemas.microsoft.com/office/2006/metadata/properties" ma:root="true" ma:fieldsID="25bcbe2a9ac59722131ecff7f3249479" ns3:_="" ns4:_="">
     <xsd:import namespace="bcc26286-f05a-402b-97e0-f55495f6ffe2"/>
@@ -12275,21 +12293,6 @@
 </ct:contentTypeSchema>
 </file>
 
-<file path=customXml/item3.xml><?xml version="1.0" encoding="utf-8"?>
-<p:properties xmlns:p="http://schemas.microsoft.com/office/2006/metadata/properties" xmlns:xsi="http://www.w3.org/2001/XMLSchema-instance" xmlns:pc="http://schemas.microsoft.com/office/infopath/2007/PartnerControls">
-  <documentManagement/>
-</p:properties>
-</file>
-
-<file path=customXml/item4.xml><?xml version="1.0" encoding="utf-8"?>
-<?mso-contentType ?>
-<FormTemplates xmlns="http://schemas.microsoft.com/sharepoint/v3/contenttype/forms">
-  <Display>DocumentLibraryForm</Display>
-  <Edit>DocumentLibraryForm</Edit>
-  <New>DocumentLibraryForm</New>
-</FormTemplates>
-</file>
-
 <file path=customXml/itemProps1.xml><?xml version="1.0" encoding="utf-8"?>
 <ds:datastoreItem xmlns:ds="http://schemas.openxmlformats.org/officeDocument/2006/customXml" ds:itemID="{2C5E3923-76B0-47FE-9DD6-F72736C8621A}">
   <ds:schemaRefs>
@@ -12299,6 +12302,23 @@
 </file>
 
 <file path=customXml/itemProps2.xml><?xml version="1.0" encoding="utf-8"?>
+<ds:datastoreItem xmlns:ds="http://schemas.openxmlformats.org/officeDocument/2006/customXml" ds:itemID="{432B7FDF-69C0-4828-8451-780D15E5105C}">
+  <ds:schemaRefs>
+    <ds:schemaRef ds:uri="http://schemas.microsoft.com/sharepoint/v3/contenttype/forms"/>
+  </ds:schemaRefs>
+</ds:datastoreItem>
+</file>
+
+<file path=customXml/itemProps3.xml><?xml version="1.0" encoding="utf-8"?>
+<ds:datastoreItem xmlns:ds="http://schemas.openxmlformats.org/officeDocument/2006/customXml" ds:itemID="{50107957-8920-4C1A-BF0C-DF4AF1442969}">
+  <ds:schemaRefs>
+    <ds:schemaRef ds:uri="http://schemas.microsoft.com/office/2006/metadata/properties"/>
+    <ds:schemaRef ds:uri="http://schemas.microsoft.com/office/infopath/2007/PartnerControls"/>
+  </ds:schemaRefs>
+</ds:datastoreItem>
+</file>
+
+<file path=customXml/itemProps4.xml><?xml version="1.0" encoding="utf-8"?>
 <ds:datastoreItem xmlns:ds="http://schemas.openxmlformats.org/officeDocument/2006/customXml" ds:itemID="{10850F30-6C34-4061-A06B-5D12832CD2E3}">
   <ds:schemaRefs>
     <ds:schemaRef ds:uri="http://schemas.microsoft.com/office/2006/metadata/contentType"/>
@@ -12315,21 +12335,4 @@
     <ds:schemaRef ds:uri="http://schemas.microsoft.com/internal/obd"/>
   </ds:schemaRefs>
 </ds:datastoreItem>
-</file>
-
-<file path=customXml/itemProps3.xml><?xml version="1.0" encoding="utf-8"?>
-<ds:datastoreItem xmlns:ds="http://schemas.openxmlformats.org/officeDocument/2006/customXml" ds:itemID="{50107957-8920-4C1A-BF0C-DF4AF1442969}">
-  <ds:schemaRefs>
-    <ds:schemaRef ds:uri="http://schemas.microsoft.com/office/2006/metadata/properties"/>
-    <ds:schemaRef ds:uri="http://schemas.microsoft.com/office/infopath/2007/PartnerControls"/>
-  </ds:schemaRefs>
-</ds:datastoreItem>
-</file>
-
-<file path=customXml/itemProps4.xml><?xml version="1.0" encoding="utf-8"?>
-<ds:datastoreItem xmlns:ds="http://schemas.openxmlformats.org/officeDocument/2006/customXml" ds:itemID="{432B7FDF-69C0-4828-8451-780D15E5105C}">
-  <ds:schemaRefs>
-    <ds:schemaRef ds:uri="http://schemas.microsoft.com/sharepoint/v3/contenttype/forms"/>
-  </ds:schemaRefs>
-</ds:datastoreItem>
 </file>